--- a/GIS_Assessment_2020.docx
+++ b/GIS_Assessment_2020.docx
@@ -75,18 +75,8 @@
           <w:sz w:val="24"/>
           <w:szCs w:val="24"/>
         </w:rPr>
-        <w:t xml:space="preserve">the new </w:t>
-      </w:r>
-      <w:proofErr w:type="spellStart"/>
-      <w:r>
-        <w:rPr>
-          <w:rFonts w:ascii="Times New Roman" w:hAnsi="Times New Roman" w:cs="Times New Roman"/>
-          <w:sz w:val="24"/>
-          <w:szCs w:val="24"/>
-        </w:rPr>
-        <w:t>regualtion</w:t>
-      </w:r>
-      <w:proofErr w:type="spellEnd"/>
+        <w:t>the new regualtion</w:t>
+      </w:r>
     </w:p>
     <w:p>
       <w:pPr>
@@ -118,25 +108,7 @@
           <w:sz w:val="24"/>
           <w:szCs w:val="24"/>
         </w:rPr>
-        <w:t xml:space="preserve">big differences. How many </w:t>
-      </w:r>
-      <w:proofErr w:type="spellStart"/>
-      <w:r>
-        <w:rPr>
-          <w:rFonts w:ascii="Times New Roman" w:hAnsi="Times New Roman" w:cs="Times New Roman"/>
-          <w:sz w:val="24"/>
-          <w:szCs w:val="24"/>
-        </w:rPr>
-        <w:t>unis</w:t>
-      </w:r>
-      <w:proofErr w:type="spellEnd"/>
-      <w:r>
-        <w:rPr>
-          <w:rFonts w:ascii="Times New Roman" w:hAnsi="Times New Roman" w:cs="Times New Roman"/>
-          <w:sz w:val="24"/>
-          <w:szCs w:val="24"/>
-        </w:rPr>
-        <w:t xml:space="preserve"> in Bp how many anywhere else. Polarized country</w:t>
+        <w:t>big differences. How many unis in Bp how many anywhere else. Polarized country</w:t>
       </w:r>
       <w:r>
         <w:rPr>
@@ -152,25 +124,7 @@
           <w:sz w:val="24"/>
           <w:szCs w:val="24"/>
         </w:rPr>
-        <w:t xml:space="preserve"> Why it’s important to diversify the </w:t>
-      </w:r>
-      <w:proofErr w:type="spellStart"/>
-      <w:r>
-        <w:rPr>
-          <w:rFonts w:ascii="Times New Roman" w:hAnsi="Times New Roman" w:cs="Times New Roman"/>
-          <w:sz w:val="24"/>
-          <w:szCs w:val="24"/>
-        </w:rPr>
-        <w:t>unis</w:t>
-      </w:r>
-      <w:proofErr w:type="spellEnd"/>
-      <w:r>
-        <w:rPr>
-          <w:rFonts w:ascii="Times New Roman" w:hAnsi="Times New Roman" w:cs="Times New Roman"/>
-          <w:sz w:val="24"/>
-          <w:szCs w:val="24"/>
-        </w:rPr>
-        <w:t xml:space="preserve"> in a country. </w:t>
+        <w:t xml:space="preserve"> Why it’s important to diversify the unis in a country. </w:t>
       </w:r>
     </w:p>
     <w:p>
@@ -257,25 +211,7 @@
           <w:sz w:val="24"/>
           <w:szCs w:val="24"/>
         </w:rPr>
-        <w:t xml:space="preserve">Would the new mandatory foreign language exam governmental proposal more </w:t>
-      </w:r>
-      <w:proofErr w:type="spellStart"/>
-      <w:r>
-        <w:rPr>
-          <w:rFonts w:ascii="Times New Roman" w:hAnsi="Times New Roman" w:cs="Times New Roman"/>
-          <w:sz w:val="24"/>
-          <w:szCs w:val="24"/>
-        </w:rPr>
-        <w:t>significalty</w:t>
-      </w:r>
-      <w:proofErr w:type="spellEnd"/>
-      <w:r>
-        <w:rPr>
-          <w:rFonts w:ascii="Times New Roman" w:hAnsi="Times New Roman" w:cs="Times New Roman"/>
-          <w:sz w:val="24"/>
-          <w:szCs w:val="24"/>
-        </w:rPr>
-        <w:t xml:space="preserve"> effect certain areas in Hungary’s then others?  </w:t>
+        <w:t xml:space="preserve">Would the new mandatory foreign language exam governmental proposal more significalty effect certain areas in Hungary’s then others?  </w:t>
       </w:r>
     </w:p>
     <w:p>
@@ -339,186 +275,30 @@
         </w:rPr>
         <w:t xml:space="preserve">capabilities, I look at the </w:t>
       </w:r>
-      <w:proofErr w:type="spellStart"/>
-      <w:r>
-        <w:rPr>
-          <w:rFonts w:ascii="Times New Roman" w:hAnsi="Times New Roman" w:cs="Times New Roman"/>
-          <w:sz w:val="24"/>
-          <w:szCs w:val="24"/>
-        </w:rPr>
-        <w:t>the</w:t>
-      </w:r>
-      <w:proofErr w:type="spellEnd"/>
-      <w:r>
-        <w:rPr>
-          <w:rFonts w:ascii="Times New Roman" w:hAnsi="Times New Roman" w:cs="Times New Roman"/>
-          <w:sz w:val="24"/>
-          <w:szCs w:val="24"/>
-        </w:rPr>
-        <w:t xml:space="preserve"> </w:t>
-      </w:r>
-      <w:proofErr w:type="spellStart"/>
-      <w:r>
-        <w:rPr>
-          <w:rFonts w:ascii="Times New Roman" w:hAnsi="Times New Roman" w:cs="Times New Roman"/>
-          <w:sz w:val="24"/>
-          <w:szCs w:val="24"/>
-        </w:rPr>
-        <w:t>highschool</w:t>
-      </w:r>
-      <w:proofErr w:type="spellEnd"/>
-      <w:r>
-        <w:rPr>
-          <w:rFonts w:ascii="Times New Roman" w:hAnsi="Times New Roman" w:cs="Times New Roman"/>
-          <w:sz w:val="24"/>
-          <w:szCs w:val="24"/>
-        </w:rPr>
-        <w:t xml:space="preserve"> final exam </w:t>
-      </w:r>
-      <w:proofErr w:type="gramStart"/>
-      <w:r>
-        <w:rPr>
-          <w:rFonts w:ascii="Times New Roman" w:hAnsi="Times New Roman" w:cs="Times New Roman"/>
-          <w:sz w:val="24"/>
-          <w:szCs w:val="24"/>
-        </w:rPr>
-        <w:t>data..</w:t>
-      </w:r>
-      <w:proofErr w:type="gramEnd"/>
-      <w:r>
-        <w:rPr>
-          <w:rFonts w:ascii="Times New Roman" w:hAnsi="Times New Roman" w:cs="Times New Roman"/>
-          <w:sz w:val="24"/>
-          <w:szCs w:val="24"/>
-        </w:rPr>
-        <w:t xml:space="preserve"> what is that, </w:t>
-      </w:r>
-      <w:proofErr w:type="spellStart"/>
-      <w:r>
-        <w:rPr>
-          <w:rFonts w:ascii="Times New Roman" w:hAnsi="Times New Roman" w:cs="Times New Roman"/>
-          <w:sz w:val="24"/>
-          <w:szCs w:val="24"/>
-        </w:rPr>
-        <w:t>blablabla</w:t>
-      </w:r>
-      <w:proofErr w:type="spellEnd"/>
-    </w:p>
-    <w:p>
-      <w:pPr>
-        <w:rPr>
-          <w:rFonts w:ascii="Times New Roman" w:hAnsi="Times New Roman" w:cs="Times New Roman"/>
-          <w:sz w:val="24"/>
-          <w:szCs w:val="24"/>
-        </w:rPr>
-      </w:pPr>
-      <w:proofErr w:type="spellStart"/>
-      <w:r>
-        <w:rPr>
-          <w:rFonts w:ascii="Times New Roman" w:hAnsi="Times New Roman" w:cs="Times New Roman"/>
-          <w:sz w:val="24"/>
-          <w:szCs w:val="24"/>
-        </w:rPr>
-        <w:t>Nyelvtudas</w:t>
-      </w:r>
-      <w:proofErr w:type="spellEnd"/>
-      <w:r>
-        <w:rPr>
-          <w:rFonts w:ascii="Times New Roman" w:hAnsi="Times New Roman" w:cs="Times New Roman"/>
-          <w:sz w:val="24"/>
-          <w:szCs w:val="24"/>
-        </w:rPr>
-        <w:t xml:space="preserve"> </w:t>
-      </w:r>
-      <w:proofErr w:type="spellStart"/>
-      <w:r>
-        <w:rPr>
-          <w:rFonts w:ascii="Times New Roman" w:hAnsi="Times New Roman" w:cs="Times New Roman"/>
-          <w:sz w:val="24"/>
-          <w:szCs w:val="24"/>
-        </w:rPr>
-        <w:t>minek</w:t>
-      </w:r>
-      <w:proofErr w:type="spellEnd"/>
-      <w:r>
-        <w:rPr>
-          <w:rFonts w:ascii="Times New Roman" w:hAnsi="Times New Roman" w:cs="Times New Roman"/>
-          <w:sz w:val="24"/>
-          <w:szCs w:val="24"/>
-        </w:rPr>
-        <w:t xml:space="preserve"> </w:t>
-      </w:r>
-      <w:proofErr w:type="spellStart"/>
-      <w:r>
-        <w:rPr>
-          <w:rFonts w:ascii="Times New Roman" w:hAnsi="Times New Roman" w:cs="Times New Roman"/>
-          <w:sz w:val="24"/>
-          <w:szCs w:val="24"/>
-        </w:rPr>
-        <w:t>kell</w:t>
-      </w:r>
-      <w:proofErr w:type="spellEnd"/>
-      <w:r>
-        <w:rPr>
-          <w:rFonts w:ascii="Times New Roman" w:hAnsi="Times New Roman" w:cs="Times New Roman"/>
-          <w:sz w:val="24"/>
-          <w:szCs w:val="24"/>
-        </w:rPr>
-        <w:t xml:space="preserve"> </w:t>
-      </w:r>
-      <w:proofErr w:type="spellStart"/>
-      <w:r>
-        <w:rPr>
-          <w:rFonts w:ascii="Times New Roman" w:hAnsi="Times New Roman" w:cs="Times New Roman"/>
-          <w:sz w:val="24"/>
-          <w:szCs w:val="24"/>
-        </w:rPr>
-        <w:t>hogy</w:t>
-      </w:r>
-      <w:proofErr w:type="spellEnd"/>
-      <w:r>
-        <w:rPr>
-          <w:rFonts w:ascii="Times New Roman" w:hAnsi="Times New Roman" w:cs="Times New Roman"/>
-          <w:sz w:val="24"/>
-          <w:szCs w:val="24"/>
-        </w:rPr>
-        <w:t xml:space="preserve"> </w:t>
-      </w:r>
-      <w:proofErr w:type="spellStart"/>
-      <w:r>
-        <w:rPr>
-          <w:rFonts w:ascii="Times New Roman" w:hAnsi="Times New Roman" w:cs="Times New Roman"/>
-          <w:sz w:val="24"/>
-          <w:szCs w:val="24"/>
-        </w:rPr>
-        <w:t>mernok</w:t>
-      </w:r>
-      <w:proofErr w:type="spellEnd"/>
-      <w:r>
-        <w:rPr>
-          <w:rFonts w:ascii="Times New Roman" w:hAnsi="Times New Roman" w:cs="Times New Roman"/>
-          <w:sz w:val="24"/>
-          <w:szCs w:val="24"/>
-        </w:rPr>
-        <w:t xml:space="preserve"> </w:t>
-      </w:r>
-      <w:proofErr w:type="spellStart"/>
-      <w:r>
-        <w:rPr>
-          <w:rFonts w:ascii="Times New Roman" w:hAnsi="Times New Roman" w:cs="Times New Roman"/>
-          <w:sz w:val="24"/>
-          <w:szCs w:val="24"/>
-        </w:rPr>
-        <w:t>legyel</w:t>
-      </w:r>
-      <w:proofErr w:type="spellEnd"/>
-      <w:r>
-        <w:rPr>
-          <w:rFonts w:ascii="Times New Roman" w:hAnsi="Times New Roman" w:cs="Times New Roman"/>
-          <w:sz w:val="24"/>
-          <w:szCs w:val="24"/>
-        </w:rPr>
-        <w:t xml:space="preserve"> </w:t>
+      <w:r>
+        <w:rPr>
+          <w:rFonts w:ascii="Times New Roman" w:hAnsi="Times New Roman" w:cs="Times New Roman"/>
+          <w:sz w:val="24"/>
+          <w:szCs w:val="24"/>
+        </w:rPr>
+        <w:t>the highschool final exam data.. what is that, blablabla</w:t>
+      </w:r>
+    </w:p>
+    <w:p>
+      <w:pPr>
+        <w:rPr>
+          <w:rFonts w:ascii="Times New Roman" w:hAnsi="Times New Roman" w:cs="Times New Roman"/>
+          <w:sz w:val="24"/>
+          <w:szCs w:val="24"/>
+        </w:rPr>
+      </w:pPr>
+      <w:r>
+        <w:rPr>
+          <w:rFonts w:ascii="Times New Roman" w:hAnsi="Times New Roman" w:cs="Times New Roman"/>
+          <w:sz w:val="24"/>
+          <w:szCs w:val="24"/>
+        </w:rPr>
+        <w:t xml:space="preserve">Nyelvtudas minek kell hogy mernok legyel </w:t>
       </w:r>
       <w:r>
         <w:rPr>
@@ -1266,15 +1046,39 @@
           <w:sz w:val="24"/>
           <w:szCs w:val="24"/>
         </w:rPr>
-        <w:t xml:space="preserve">entry </w:t>
-      </w:r>
-      <w:r>
-        <w:rPr>
-          <w:rFonts w:ascii="Times New Roman" w:hAnsi="Times New Roman" w:cs="Times New Roman"/>
-          <w:sz w:val="24"/>
-          <w:szCs w:val="24"/>
-        </w:rPr>
-        <w:t>requirement.</w:t>
+        <w:t>certificate precondition</w:t>
+      </w:r>
+      <w:r>
+        <w:rPr>
+          <w:rFonts w:ascii="Times New Roman" w:hAnsi="Times New Roman" w:cs="Times New Roman"/>
+          <w:sz w:val="24"/>
+          <w:szCs w:val="24"/>
+        </w:rPr>
+        <w:t xml:space="preserve"> to </w:t>
+      </w:r>
+      <w:r>
+        <w:rPr>
+          <w:rFonts w:ascii="Times New Roman" w:hAnsi="Times New Roman" w:cs="Times New Roman"/>
+          <w:sz w:val="24"/>
+          <w:szCs w:val="24"/>
+        </w:rPr>
+        <w:t>enter</w:t>
+      </w:r>
+      <w:r>
+        <w:rPr>
+          <w:rFonts w:ascii="Times New Roman" w:hAnsi="Times New Roman" w:cs="Times New Roman"/>
+          <w:sz w:val="24"/>
+          <w:szCs w:val="24"/>
+        </w:rPr>
+        <w:t xml:space="preserve"> higher education</w:t>
+      </w:r>
+      <w:r>
+        <w:rPr>
+          <w:rFonts w:ascii="Times New Roman" w:hAnsi="Times New Roman" w:cs="Times New Roman"/>
+          <w:sz w:val="24"/>
+          <w:szCs w:val="24"/>
+        </w:rPr>
+        <w:t>.</w:t>
       </w:r>
       <w:r>
         <w:rPr>
@@ -1332,60 +1136,87 @@
         </w:rPr>
         <w:t xml:space="preserve"> additional minimum entry requirement, where student applying to universities would have to obtain a certificate of a foreign language prior to applying university regardless of the course they applying to.</w:t>
       </w:r>
-      <w:bookmarkStart w:id="0" w:name="_GoBack"/>
-      <w:bookmarkEnd w:id="0"/>
-    </w:p>
-    <w:p>
-      <w:pPr>
-        <w:rPr>
-          <w:rFonts w:ascii="Times New Roman" w:hAnsi="Times New Roman" w:cs="Times New Roman"/>
-          <w:sz w:val="24"/>
-          <w:szCs w:val="24"/>
-        </w:rPr>
-      </w:pPr>
-      <w:r>
-        <w:rPr>
-          <w:rFonts w:ascii="Times New Roman" w:hAnsi="Times New Roman" w:cs="Times New Roman"/>
-          <w:sz w:val="24"/>
-          <w:szCs w:val="24"/>
-        </w:rPr>
-        <w:t xml:space="preserve">Current state of higher education supported with numbers – already big differences. How many </w:t>
-      </w:r>
-      <w:proofErr w:type="spellStart"/>
-      <w:r>
-        <w:rPr>
-          <w:rFonts w:ascii="Times New Roman" w:hAnsi="Times New Roman" w:cs="Times New Roman"/>
-          <w:sz w:val="24"/>
-          <w:szCs w:val="24"/>
-        </w:rPr>
-        <w:t>unis</w:t>
-      </w:r>
-      <w:proofErr w:type="spellEnd"/>
-      <w:r>
-        <w:rPr>
-          <w:rFonts w:ascii="Times New Roman" w:hAnsi="Times New Roman" w:cs="Times New Roman"/>
-          <w:sz w:val="24"/>
-          <w:szCs w:val="24"/>
-        </w:rPr>
-        <w:t xml:space="preserve"> in Bp how many anywhere else. Polarized country. Why it’s important to diversify the </w:t>
-      </w:r>
-      <w:proofErr w:type="spellStart"/>
-      <w:r>
-        <w:rPr>
-          <w:rFonts w:ascii="Times New Roman" w:hAnsi="Times New Roman" w:cs="Times New Roman"/>
-          <w:sz w:val="24"/>
-          <w:szCs w:val="24"/>
-        </w:rPr>
-        <w:t>unis</w:t>
-      </w:r>
-      <w:proofErr w:type="spellEnd"/>
-      <w:r>
-        <w:rPr>
-          <w:rFonts w:ascii="Times New Roman" w:hAnsi="Times New Roman" w:cs="Times New Roman"/>
-          <w:sz w:val="24"/>
-          <w:szCs w:val="24"/>
-        </w:rPr>
-        <w:t xml:space="preserve"> in a country. </w:t>
+    </w:p>
+    <w:p>
+      <w:pPr>
+        <w:rPr>
+          <w:rFonts w:ascii="Times New Roman" w:hAnsi="Times New Roman" w:cs="Times New Roman"/>
+          <w:i/>
+          <w:iCs/>
+          <w:sz w:val="24"/>
+          <w:szCs w:val="24"/>
+        </w:rPr>
+      </w:pPr>
+      <w:r>
+        <w:rPr>
+          <w:rFonts w:ascii="Times New Roman" w:hAnsi="Times New Roman" w:cs="Times New Roman"/>
+          <w:i/>
+          <w:iCs/>
+          <w:sz w:val="24"/>
+          <w:szCs w:val="24"/>
+        </w:rPr>
+        <w:t>Current state of higher education supported with numbers</w:t>
+      </w:r>
+    </w:p>
+    <w:p>
+      <w:pPr>
+        <w:rPr>
+          <w:rFonts w:ascii="Times New Roman" w:hAnsi="Times New Roman" w:cs="Times New Roman"/>
+          <w:i/>
+          <w:iCs/>
+          <w:sz w:val="24"/>
+          <w:szCs w:val="24"/>
+        </w:rPr>
+      </w:pPr>
+      <w:r>
+        <w:rPr>
+          <w:rFonts w:ascii="Times New Roman" w:hAnsi="Times New Roman" w:cs="Times New Roman"/>
+          <w:i/>
+          <w:iCs/>
+          <w:sz w:val="24"/>
+          <w:szCs w:val="24"/>
+        </w:rPr>
+        <w:t xml:space="preserve"> </w:t>
+      </w:r>
+      <w:r>
+        <w:rPr>
+          <w:rFonts w:ascii="Times New Roman" w:hAnsi="Times New Roman" w:cs="Times New Roman"/>
+          <w:i/>
+          <w:iCs/>
+          <w:sz w:val="24"/>
+          <w:szCs w:val="24"/>
+        </w:rPr>
+        <w:t>A</w:t>
+      </w:r>
+      <w:r>
+        <w:rPr>
+          <w:rFonts w:ascii="Times New Roman" w:hAnsi="Times New Roman" w:cs="Times New Roman"/>
+          <w:i/>
+          <w:iCs/>
+          <w:sz w:val="24"/>
+          <w:szCs w:val="24"/>
+        </w:rPr>
+        <w:t xml:space="preserve">lready big differences. How many unis in Bp how many anywhere else. </w:t>
+      </w:r>
+      <w:r>
+        <w:rPr>
+          <w:rFonts w:ascii="Times New Roman" w:hAnsi="Times New Roman" w:cs="Times New Roman"/>
+          <w:i/>
+          <w:iCs/>
+          <w:sz w:val="24"/>
+          <w:szCs w:val="24"/>
+        </w:rPr>
+        <w:t xml:space="preserve">Centralised </w:t>
+      </w:r>
+      <w:r>
+        <w:rPr>
+          <w:rFonts w:ascii="Times New Roman" w:hAnsi="Times New Roman" w:cs="Times New Roman"/>
+          <w:i/>
+          <w:iCs/>
+          <w:sz w:val="24"/>
+          <w:szCs w:val="24"/>
+        </w:rPr>
+        <w:t xml:space="preserve">country. </w:t>
       </w:r>
     </w:p>
     <w:p>
@@ -1548,53 +1379,136 @@
           <w:sz w:val="24"/>
           <w:szCs w:val="24"/>
         </w:rPr>
-        <w:t xml:space="preserve">Literature review </w:t>
-      </w:r>
-    </w:p>
-    <w:p>
-      <w:pPr>
-        <w:rPr>
-          <w:rFonts w:ascii="Times New Roman" w:hAnsi="Times New Roman" w:cs="Times New Roman"/>
-          <w:sz w:val="24"/>
-          <w:szCs w:val="24"/>
-        </w:rPr>
-      </w:pPr>
-    </w:p>
-    <w:p>
-      <w:pPr>
-        <w:rPr>
-          <w:rFonts w:ascii="Times New Roman" w:hAnsi="Times New Roman" w:cs="Times New Roman"/>
-          <w:sz w:val="24"/>
-          <w:szCs w:val="24"/>
-        </w:rPr>
-      </w:pPr>
-    </w:p>
-    <w:p>
-      <w:pPr>
-        <w:rPr>
-          <w:rFonts w:ascii="Times New Roman" w:hAnsi="Times New Roman" w:cs="Times New Roman"/>
-          <w:sz w:val="24"/>
-          <w:szCs w:val="24"/>
-        </w:rPr>
-      </w:pPr>
-      <w:r>
-        <w:rPr>
-          <w:rFonts w:ascii="Times New Roman" w:hAnsi="Times New Roman" w:cs="Times New Roman"/>
-          <w:sz w:val="24"/>
-          <w:szCs w:val="24"/>
-        </w:rPr>
-        <w:t xml:space="preserve">To measure the young population’s foreign language capabilities, I look at the </w:t>
-      </w:r>
-      <w:proofErr w:type="spellStart"/>
-      <w:r>
-        <w:rPr>
-          <w:rFonts w:ascii="Times New Roman" w:hAnsi="Times New Roman" w:cs="Times New Roman"/>
-          <w:sz w:val="24"/>
-          <w:szCs w:val="24"/>
-        </w:rPr>
-        <w:t>the</w:t>
-      </w:r>
-      <w:proofErr w:type="spellEnd"/>
+        <w:t>Literature review</w:t>
+      </w:r>
+    </w:p>
+    <w:p>
+      <w:pPr>
+        <w:rPr>
+          <w:rFonts w:ascii="Times New Roman" w:hAnsi="Times New Roman" w:cs="Times New Roman"/>
+          <w:i/>
+          <w:iCs/>
+          <w:sz w:val="24"/>
+          <w:szCs w:val="24"/>
+        </w:rPr>
+      </w:pPr>
+      <w:r>
+        <w:rPr>
+          <w:rFonts w:ascii="Times New Roman" w:hAnsi="Times New Roman" w:cs="Times New Roman"/>
+          <w:i/>
+          <w:iCs/>
+          <w:sz w:val="24"/>
+          <w:szCs w:val="24"/>
+        </w:rPr>
+        <w:t xml:space="preserve">Foreign language </w:t>
+      </w:r>
+      <w:r>
+        <w:rPr>
+          <w:rFonts w:ascii="Times New Roman" w:hAnsi="Times New Roman" w:cs="Times New Roman"/>
+          <w:i/>
+          <w:iCs/>
+          <w:sz w:val="24"/>
+          <w:szCs w:val="24"/>
+        </w:rPr>
+        <w:t>learning in Hungary – bit of history</w:t>
+      </w:r>
+    </w:p>
+    <w:p>
+      <w:pPr>
+        <w:jc w:val="both"/>
+        <w:rPr>
+          <w:rFonts w:ascii="Times New Roman" w:hAnsi="Times New Roman" w:cs="Times New Roman"/>
+          <w:i/>
+          <w:iCs/>
+          <w:sz w:val="24"/>
+          <w:szCs w:val="24"/>
+        </w:rPr>
+      </w:pPr>
+      <w:r>
+        <w:rPr>
+          <w:rFonts w:ascii="Times New Roman" w:hAnsi="Times New Roman" w:cs="Times New Roman"/>
+          <w:i/>
+          <w:iCs/>
+          <w:sz w:val="24"/>
+          <w:szCs w:val="24"/>
+        </w:rPr>
+        <w:t>Diversity of Thoughts</w:t>
+      </w:r>
+    </w:p>
+    <w:p>
+      <w:pPr>
+        <w:pStyle w:val="ListParagraph"/>
+        <w:numPr>
+          <w:ilvl w:val="0"/>
+          <w:numId w:val="3"/>
+        </w:numPr>
+        <w:jc w:val="both"/>
+        <w:rPr>
+          <w:rFonts w:ascii="Times New Roman" w:hAnsi="Times New Roman" w:cs="Times New Roman"/>
+          <w:sz w:val="24"/>
+          <w:szCs w:val="24"/>
+        </w:rPr>
+      </w:pPr>
+      <w:hyperlink r:id="rId7" w:history="1">
+        <w:r>
+          <w:rPr>
+            <w:rStyle w:val="Hyperlink"/>
+            <w:rFonts w:ascii="Times New Roman" w:hAnsi="Times New Roman" w:cs="Times New Roman"/>
+            <w:sz w:val="24"/>
+            <w:szCs w:val="24"/>
+          </w:rPr>
+          <w:t>file:///C:/Users/botiv/Zotero/storage/WS9SL843/676150.html</w:t>
+        </w:r>
+      </w:hyperlink>
+    </w:p>
+    <w:p>
+      <w:pPr>
+        <w:pStyle w:val="ListParagraph"/>
+        <w:numPr>
+          <w:ilvl w:val="0"/>
+          <w:numId w:val="3"/>
+        </w:numPr>
+        <w:jc w:val="both"/>
+        <w:rPr>
+          <w:rFonts w:ascii="Times New Roman" w:hAnsi="Times New Roman" w:cs="Times New Roman"/>
+          <w:sz w:val="24"/>
+          <w:szCs w:val="24"/>
+        </w:rPr>
+      </w:pPr>
+      <w:hyperlink r:id="rId8" w:history="1">
+        <w:r>
+          <w:rPr>
+            <w:rStyle w:val="Hyperlink"/>
+          </w:rPr>
+          <w:t>Wößmann - 2008 - Efficiency and equity of European education and tr.pdf</w:t>
+        </w:r>
+      </w:hyperlink>
+    </w:p>
+    <w:p>
+      <w:pPr>
+        <w:pStyle w:val="ListParagraph"/>
+        <w:numPr>
+          <w:ilvl w:val="0"/>
+          <w:numId w:val="3"/>
+        </w:numPr>
+        <w:jc w:val="both"/>
+        <w:rPr>
+          <w:rFonts w:ascii="Times New Roman" w:hAnsi="Times New Roman" w:cs="Times New Roman"/>
+          <w:sz w:val="24"/>
+          <w:szCs w:val="24"/>
+        </w:rPr>
+      </w:pPr>
+      <w:hyperlink r:id="rId9" w:history="1">
+        <w:r>
+          <w:rPr>
+            <w:rStyle w:val="Hyperlink"/>
+            <w:rFonts w:ascii="Times New Roman" w:hAnsi="Times New Roman" w:cs="Times New Roman"/>
+            <w:sz w:val="24"/>
+            <w:szCs w:val="24"/>
+          </w:rPr>
+          <w:t>https://www.sciencedirect.com/science/article/pii/S0272494405000575</w:t>
+        </w:r>
+      </w:hyperlink>
       <w:r>
         <w:rPr>
           <w:rFonts w:ascii="Times New Roman" w:hAnsi="Times New Roman" w:cs="Times New Roman"/>
@@ -1603,417 +1517,97 @@
         </w:rPr>
         <w:t xml:space="preserve"> </w:t>
       </w:r>
-      <w:proofErr w:type="spellStart"/>
-      <w:r>
-        <w:rPr>
-          <w:rFonts w:ascii="Times New Roman" w:hAnsi="Times New Roman" w:cs="Times New Roman"/>
-          <w:sz w:val="24"/>
-          <w:szCs w:val="24"/>
-        </w:rPr>
-        <w:t>highschool</w:t>
-      </w:r>
-      <w:proofErr w:type="spellEnd"/>
-      <w:r>
-        <w:rPr>
-          <w:rFonts w:ascii="Times New Roman" w:hAnsi="Times New Roman" w:cs="Times New Roman"/>
-          <w:sz w:val="24"/>
-          <w:szCs w:val="24"/>
-        </w:rPr>
-        <w:t xml:space="preserve"> final exam </w:t>
-      </w:r>
-      <w:proofErr w:type="gramStart"/>
-      <w:r>
-        <w:rPr>
-          <w:rFonts w:ascii="Times New Roman" w:hAnsi="Times New Roman" w:cs="Times New Roman"/>
-          <w:sz w:val="24"/>
-          <w:szCs w:val="24"/>
-        </w:rPr>
-        <w:t>data..</w:t>
-      </w:r>
-      <w:proofErr w:type="gramEnd"/>
-      <w:r>
-        <w:rPr>
-          <w:rFonts w:ascii="Times New Roman" w:hAnsi="Times New Roman" w:cs="Times New Roman"/>
-          <w:sz w:val="24"/>
-          <w:szCs w:val="24"/>
-        </w:rPr>
-        <w:t xml:space="preserve"> what is that, </w:t>
-      </w:r>
-      <w:proofErr w:type="spellStart"/>
-      <w:r>
-        <w:rPr>
-          <w:rFonts w:ascii="Times New Roman" w:hAnsi="Times New Roman" w:cs="Times New Roman"/>
-          <w:sz w:val="24"/>
-          <w:szCs w:val="24"/>
-        </w:rPr>
-        <w:t>blablabla</w:t>
-      </w:r>
-      <w:proofErr w:type="spellEnd"/>
-    </w:p>
-    <w:p>
-      <w:pPr>
-        <w:rPr>
-          <w:rFonts w:ascii="Times New Roman" w:hAnsi="Times New Roman" w:cs="Times New Roman"/>
-          <w:sz w:val="24"/>
-          <w:szCs w:val="24"/>
-        </w:rPr>
-      </w:pPr>
-      <w:r>
-        <w:rPr>
-          <w:rFonts w:ascii="Times New Roman" w:hAnsi="Times New Roman" w:cs="Times New Roman"/>
-          <w:sz w:val="24"/>
-          <w:szCs w:val="24"/>
-        </w:rPr>
-        <w:t>Midlevel, higher-level, how it differs and what can we do the make it to the same scale.</w:t>
-      </w:r>
-    </w:p>
-    <w:p>
-      <w:pPr>
-        <w:rPr>
-          <w:rFonts w:ascii="Times New Roman" w:hAnsi="Times New Roman" w:cs="Times New Roman"/>
-          <w:sz w:val="24"/>
-          <w:szCs w:val="24"/>
-        </w:rPr>
-      </w:pPr>
-    </w:p>
-    <w:p>
-      <w:pPr>
-        <w:rPr>
-          <w:rFonts w:ascii="Times New Roman" w:hAnsi="Times New Roman" w:cs="Times New Roman"/>
-          <w:sz w:val="24"/>
-          <w:szCs w:val="24"/>
-        </w:rPr>
-      </w:pPr>
-      <w:r>
-        <w:rPr>
-          <w:rFonts w:ascii="Times New Roman" w:hAnsi="Times New Roman" w:cs="Times New Roman"/>
-          <w:sz w:val="24"/>
-          <w:szCs w:val="24"/>
-        </w:rPr>
-        <w:t>Moran’s I and Location Quotient</w:t>
-      </w:r>
-    </w:p>
-    <w:p>
-      <w:pPr>
-        <w:rPr>
-          <w:rFonts w:ascii="Times New Roman" w:hAnsi="Times New Roman" w:cs="Times New Roman"/>
-          <w:b/>
-          <w:bCs/>
-          <w:sz w:val="24"/>
-          <w:szCs w:val="24"/>
-        </w:rPr>
-      </w:pPr>
-    </w:p>
-    <w:p>
-      <w:pPr>
-        <w:rPr>
-          <w:rFonts w:ascii="Times New Roman" w:hAnsi="Times New Roman" w:cs="Times New Roman"/>
-          <w:b/>
-          <w:bCs/>
-          <w:sz w:val="24"/>
-          <w:szCs w:val="24"/>
-        </w:rPr>
-      </w:pPr>
-      <w:r>
-        <w:rPr>
-          <w:rFonts w:ascii="Times New Roman" w:hAnsi="Times New Roman" w:cs="Times New Roman"/>
-          <w:b/>
-          <w:bCs/>
-          <w:sz w:val="24"/>
-          <w:szCs w:val="24"/>
-        </w:rPr>
-        <w:t xml:space="preserve">Methodology </w:t>
-      </w:r>
-    </w:p>
-    <w:p>
-      <w:pPr>
-        <w:rPr>
-          <w:rFonts w:ascii="Times New Roman" w:hAnsi="Times New Roman" w:cs="Times New Roman"/>
-          <w:sz w:val="24"/>
-          <w:szCs w:val="24"/>
-        </w:rPr>
-      </w:pPr>
-      <w:r>
-        <w:rPr>
-          <w:rFonts w:ascii="Times New Roman" w:hAnsi="Times New Roman" w:cs="Times New Roman"/>
-          <w:sz w:val="24"/>
-          <w:szCs w:val="24"/>
-        </w:rPr>
-        <w:t>1.</w:t>
-      </w:r>
-      <w:r>
-        <w:rPr>
-          <w:rFonts w:ascii="Times New Roman" w:hAnsi="Times New Roman" w:cs="Times New Roman"/>
-          <w:sz w:val="24"/>
-          <w:szCs w:val="24"/>
-        </w:rPr>
-        <w:t xml:space="preserve"> </w:t>
-      </w:r>
-      <w:r>
-        <w:rPr>
-          <w:rFonts w:ascii="Times New Roman" w:hAnsi="Times New Roman" w:cs="Times New Roman"/>
-          <w:sz w:val="24"/>
-          <w:szCs w:val="24"/>
-        </w:rPr>
-        <w:t>Highschool data</w:t>
-      </w:r>
     </w:p>
     <w:p>
       <w:pPr>
         <w:jc w:val="both"/>
         <w:rPr>
           <w:rFonts w:ascii="Times New Roman" w:hAnsi="Times New Roman" w:cs="Times New Roman"/>
-          <w:sz w:val="24"/>
-          <w:szCs w:val="24"/>
-        </w:rPr>
-      </w:pPr>
-      <w:r>
-        <w:rPr>
-          <w:rFonts w:ascii="Times New Roman" w:hAnsi="Times New Roman" w:cs="Times New Roman"/>
-          <w:sz w:val="24"/>
-          <w:szCs w:val="24"/>
-        </w:rPr>
-        <w:t xml:space="preserve">To observe the </w:t>
-      </w:r>
-      <w:r>
-        <w:rPr>
-          <w:rFonts w:ascii="Times New Roman" w:hAnsi="Times New Roman" w:cs="Times New Roman"/>
-          <w:sz w:val="24"/>
-          <w:szCs w:val="24"/>
-        </w:rPr>
-        <w:t>effect of the new regulation proposal,</w:t>
-      </w:r>
-      <w:r>
-        <w:rPr>
-          <w:rFonts w:ascii="Times New Roman" w:hAnsi="Times New Roman" w:cs="Times New Roman"/>
-          <w:sz w:val="24"/>
-          <w:szCs w:val="24"/>
-        </w:rPr>
-        <w:t xml:space="preserve"> a foreign language </w:t>
-      </w:r>
-      <w:r>
-        <w:rPr>
-          <w:rFonts w:ascii="Times New Roman" w:hAnsi="Times New Roman" w:cs="Times New Roman"/>
-          <w:sz w:val="24"/>
-          <w:szCs w:val="24"/>
-        </w:rPr>
-        <w:t xml:space="preserve">proficiency </w:t>
-      </w:r>
-      <w:r>
-        <w:rPr>
-          <w:rFonts w:ascii="Times New Roman" w:hAnsi="Times New Roman" w:cs="Times New Roman"/>
-          <w:sz w:val="24"/>
-          <w:szCs w:val="24"/>
-        </w:rPr>
-        <w:t>level indicator</w:t>
-      </w:r>
-      <w:r>
-        <w:rPr>
-          <w:rFonts w:ascii="Times New Roman" w:hAnsi="Times New Roman" w:cs="Times New Roman"/>
-          <w:sz w:val="24"/>
-          <w:szCs w:val="24"/>
-        </w:rPr>
-        <w:t xml:space="preserve"> is required</w:t>
-      </w:r>
-      <w:r>
-        <w:rPr>
-          <w:rFonts w:ascii="Times New Roman" w:hAnsi="Times New Roman" w:cs="Times New Roman"/>
-          <w:sz w:val="24"/>
-          <w:szCs w:val="24"/>
-        </w:rPr>
-        <w:t xml:space="preserve"> to apply to an area</w:t>
-      </w:r>
-      <w:r>
-        <w:rPr>
-          <w:rFonts w:ascii="Times New Roman" w:hAnsi="Times New Roman" w:cs="Times New Roman"/>
-          <w:sz w:val="24"/>
-          <w:szCs w:val="24"/>
-        </w:rPr>
-        <w:t xml:space="preserve">. </w:t>
-      </w:r>
-      <w:r>
-        <w:rPr>
-          <w:rFonts w:ascii="Times New Roman" w:hAnsi="Times New Roman" w:cs="Times New Roman"/>
-          <w:sz w:val="24"/>
-          <w:szCs w:val="24"/>
-        </w:rPr>
-        <w:t>To calculate such i</w:t>
-      </w:r>
-      <w:r>
-        <w:rPr>
-          <w:rFonts w:ascii="Times New Roman" w:hAnsi="Times New Roman" w:cs="Times New Roman"/>
-          <w:sz w:val="24"/>
-          <w:szCs w:val="24"/>
-        </w:rPr>
-        <w:t>ndicator, the</w:t>
-      </w:r>
-      <w:r>
-        <w:rPr>
-          <w:rFonts w:ascii="Times New Roman" w:hAnsi="Times New Roman" w:cs="Times New Roman"/>
-          <w:sz w:val="24"/>
-          <w:szCs w:val="24"/>
-        </w:rPr>
-        <w:t xml:space="preserve"> publicly available</w:t>
-      </w:r>
-      <w:r>
-        <w:rPr>
-          <w:rFonts w:ascii="Times New Roman" w:hAnsi="Times New Roman" w:cs="Times New Roman"/>
-          <w:sz w:val="24"/>
-          <w:szCs w:val="24"/>
-        </w:rPr>
-        <w:t xml:space="preserve"> high</w:t>
-      </w:r>
-      <w:r>
-        <w:rPr>
-          <w:rFonts w:ascii="Times New Roman" w:hAnsi="Times New Roman" w:cs="Times New Roman"/>
-          <w:sz w:val="24"/>
-          <w:szCs w:val="24"/>
-        </w:rPr>
-        <w:t xml:space="preserve"> </w:t>
-      </w:r>
-      <w:r>
-        <w:rPr>
-          <w:rFonts w:ascii="Times New Roman" w:hAnsi="Times New Roman" w:cs="Times New Roman"/>
-          <w:sz w:val="24"/>
-          <w:szCs w:val="24"/>
-        </w:rPr>
-        <w:t>school</w:t>
-      </w:r>
-      <w:r>
-        <w:rPr>
-          <w:rFonts w:ascii="Times New Roman" w:hAnsi="Times New Roman" w:cs="Times New Roman"/>
-          <w:sz w:val="24"/>
-          <w:szCs w:val="24"/>
-        </w:rPr>
-        <w:t xml:space="preserve"> final exam data</w:t>
-      </w:r>
-      <w:r>
-        <w:rPr>
-          <w:rFonts w:ascii="Times New Roman" w:hAnsi="Times New Roman" w:cs="Times New Roman"/>
-          <w:sz w:val="24"/>
-          <w:szCs w:val="24"/>
-        </w:rPr>
-        <w:t xml:space="preserve"> </w:t>
-      </w:r>
-      <w:r>
-        <w:rPr>
-          <w:rFonts w:ascii="Times New Roman" w:hAnsi="Times New Roman" w:cs="Times New Roman"/>
-          <w:sz w:val="24"/>
-          <w:szCs w:val="24"/>
-        </w:rPr>
-        <w:t xml:space="preserve">were used. </w:t>
-      </w:r>
-      <w:r>
-        <w:rPr>
-          <w:rFonts w:ascii="Times New Roman" w:hAnsi="Times New Roman" w:cs="Times New Roman"/>
-          <w:sz w:val="24"/>
-          <w:szCs w:val="24"/>
-        </w:rPr>
-        <w:t>In Hungary</w:t>
-      </w:r>
-      <w:r>
-        <w:rPr>
-          <w:rFonts w:ascii="Times New Roman" w:hAnsi="Times New Roman" w:cs="Times New Roman"/>
-          <w:sz w:val="24"/>
-          <w:szCs w:val="24"/>
-        </w:rPr>
-        <w:t>,</w:t>
-      </w:r>
-      <w:r>
-        <w:rPr>
-          <w:rFonts w:ascii="Times New Roman" w:hAnsi="Times New Roman" w:cs="Times New Roman"/>
-          <w:sz w:val="24"/>
-          <w:szCs w:val="24"/>
-        </w:rPr>
-        <w:t xml:space="preserve"> every high</w:t>
-      </w:r>
-      <w:r>
-        <w:rPr>
-          <w:rFonts w:ascii="Times New Roman" w:hAnsi="Times New Roman" w:cs="Times New Roman"/>
-          <w:sz w:val="24"/>
-          <w:szCs w:val="24"/>
-        </w:rPr>
-        <w:t xml:space="preserve"> </w:t>
-      </w:r>
-      <w:r>
-        <w:rPr>
-          <w:rFonts w:ascii="Times New Roman" w:hAnsi="Times New Roman" w:cs="Times New Roman"/>
-          <w:sz w:val="24"/>
-          <w:szCs w:val="24"/>
-        </w:rPr>
-        <w:t>school student required to</w:t>
-      </w:r>
-      <w:r>
-        <w:rPr>
-          <w:rFonts w:ascii="Times New Roman" w:hAnsi="Times New Roman" w:cs="Times New Roman"/>
-          <w:sz w:val="24"/>
-          <w:szCs w:val="24"/>
-        </w:rPr>
-        <w:t xml:space="preserve"> take</w:t>
-      </w:r>
-      <w:r>
-        <w:rPr>
-          <w:rFonts w:ascii="Times New Roman" w:hAnsi="Times New Roman" w:cs="Times New Roman"/>
-          <w:sz w:val="24"/>
-          <w:szCs w:val="24"/>
-        </w:rPr>
-        <w:t xml:space="preserve"> final exam</w:t>
-      </w:r>
-      <w:r>
-        <w:rPr>
-          <w:rFonts w:ascii="Times New Roman" w:hAnsi="Times New Roman" w:cs="Times New Roman"/>
-          <w:sz w:val="24"/>
-          <w:szCs w:val="24"/>
-        </w:rPr>
-        <w:t>s</w:t>
-      </w:r>
-      <w:r>
-        <w:rPr>
-          <w:rFonts w:ascii="Times New Roman" w:hAnsi="Times New Roman" w:cs="Times New Roman"/>
-          <w:sz w:val="24"/>
-          <w:szCs w:val="24"/>
-        </w:rPr>
-        <w:t xml:space="preserve"> </w:t>
-      </w:r>
-      <w:r>
-        <w:rPr>
-          <w:rFonts w:ascii="Times New Roman" w:hAnsi="Times New Roman" w:cs="Times New Roman"/>
-          <w:sz w:val="24"/>
-          <w:szCs w:val="24"/>
-        </w:rPr>
-        <w:t>from multiple subjects to finalise their studies</w:t>
-      </w:r>
-      <w:r>
-        <w:rPr>
-          <w:rFonts w:ascii="Times New Roman" w:hAnsi="Times New Roman" w:cs="Times New Roman"/>
-          <w:sz w:val="24"/>
-          <w:szCs w:val="24"/>
-        </w:rPr>
-        <w:t xml:space="preserve"> (REFI)</w:t>
-      </w:r>
-      <w:r>
-        <w:rPr>
-          <w:rFonts w:ascii="Times New Roman" w:hAnsi="Times New Roman" w:cs="Times New Roman"/>
-          <w:sz w:val="24"/>
-          <w:szCs w:val="24"/>
-        </w:rPr>
-        <w:t>.</w:t>
-      </w:r>
-      <w:r>
-        <w:rPr>
-          <w:rFonts w:ascii="Times New Roman" w:hAnsi="Times New Roman" w:cs="Times New Roman"/>
-          <w:sz w:val="24"/>
-          <w:szCs w:val="24"/>
-        </w:rPr>
-        <w:t xml:space="preserve"> </w:t>
-      </w:r>
-      <w:r>
-        <w:rPr>
-          <w:rFonts w:ascii="Times New Roman" w:hAnsi="Times New Roman" w:cs="Times New Roman"/>
-          <w:sz w:val="24"/>
-          <w:szCs w:val="24"/>
-        </w:rPr>
-        <w:t xml:space="preserve">These subjects are the following: </w:t>
+          <w:i/>
+          <w:iCs/>
+          <w:sz w:val="24"/>
+          <w:szCs w:val="24"/>
+        </w:rPr>
+      </w:pPr>
+      <w:r>
+        <w:rPr>
+          <w:rFonts w:ascii="Times New Roman" w:hAnsi="Times New Roman" w:cs="Times New Roman"/>
+          <w:i/>
+          <w:iCs/>
+          <w:sz w:val="24"/>
+          <w:szCs w:val="24"/>
+        </w:rPr>
+        <w:t>Importance of</w:t>
+      </w:r>
+      <w:r>
+        <w:rPr>
+          <w:rFonts w:ascii="Times New Roman" w:hAnsi="Times New Roman" w:cs="Times New Roman"/>
+          <w:i/>
+          <w:iCs/>
+          <w:sz w:val="24"/>
+          <w:szCs w:val="24"/>
+        </w:rPr>
+        <w:t xml:space="preserve"> available </w:t>
+      </w:r>
+      <w:r>
+        <w:rPr>
+          <w:rFonts w:ascii="Times New Roman" w:hAnsi="Times New Roman" w:cs="Times New Roman"/>
+          <w:i/>
+          <w:iCs/>
+          <w:sz w:val="24"/>
+          <w:szCs w:val="24"/>
+        </w:rPr>
+        <w:t>higher-level</w:t>
+      </w:r>
+      <w:r>
+        <w:rPr>
+          <w:rFonts w:ascii="Times New Roman" w:hAnsi="Times New Roman" w:cs="Times New Roman"/>
+          <w:i/>
+          <w:iCs/>
+          <w:sz w:val="24"/>
+          <w:szCs w:val="24"/>
+        </w:rPr>
+        <w:t xml:space="preserve"> education</w:t>
+      </w:r>
+    </w:p>
+    <w:p>
+      <w:pPr>
+        <w:jc w:val="both"/>
+        <w:rPr>
+          <w:rFonts w:ascii="Times New Roman" w:hAnsi="Times New Roman" w:cs="Times New Roman"/>
+          <w:i/>
+          <w:iCs/>
+          <w:sz w:val="24"/>
+          <w:szCs w:val="24"/>
+        </w:rPr>
+      </w:pPr>
+      <w:r>
+        <w:rPr>
+          <w:rFonts w:ascii="Times New Roman" w:hAnsi="Times New Roman" w:cs="Times New Roman"/>
+          <w:i/>
+          <w:iCs/>
+          <w:sz w:val="24"/>
+          <w:szCs w:val="24"/>
+        </w:rPr>
+        <w:t>Need of indicator</w:t>
+      </w:r>
+    </w:p>
+    <w:p>
+      <w:pPr>
+        <w:jc w:val="both"/>
+        <w:rPr>
+          <w:rFonts w:ascii="Times New Roman" w:hAnsi="Times New Roman" w:cs="Times New Roman"/>
+          <w:sz w:val="24"/>
+          <w:szCs w:val="24"/>
+        </w:rPr>
+      </w:pPr>
+      <w:r>
+        <w:rPr>
+          <w:rFonts w:ascii="Times New Roman" w:hAnsi="Times New Roman" w:cs="Times New Roman"/>
+          <w:sz w:val="24"/>
+          <w:szCs w:val="24"/>
+        </w:rPr>
+        <w:t xml:space="preserve">To observe the effect of the new regulation proposal, a foreign language proficiency level indicator is required to apply to an area. To calculate such indicator, the publicly available high school final exam data were used. In Hungary, every high school student required to take final exams from multiple subjects to finalise their studies (REFI). These subjects are the following: </w:t>
       </w:r>
     </w:p>
     <w:p>
@@ -2176,15 +1770,7 @@
           <w:sz w:val="24"/>
           <w:szCs w:val="24"/>
         </w:rPr>
-        <w:t xml:space="preserve">dditional </w:t>
-      </w:r>
-      <w:r>
-        <w:rPr>
-          <w:rFonts w:ascii="Times New Roman" w:hAnsi="Times New Roman" w:cs="Times New Roman"/>
-          <w:sz w:val="24"/>
-          <w:szCs w:val="24"/>
-        </w:rPr>
-        <w:t>option</w:t>
+        <w:t>dditional option</w:t>
       </w:r>
       <w:r>
         <w:rPr>
@@ -2208,23 +1794,7 @@
           <w:sz w:val="24"/>
           <w:szCs w:val="24"/>
         </w:rPr>
-        <w:t>i</w:t>
-      </w:r>
-      <w:r>
-        <w:rPr>
-          <w:rFonts w:ascii="Times New Roman" w:hAnsi="Times New Roman" w:cs="Times New Roman"/>
-          <w:sz w:val="24"/>
-          <w:szCs w:val="24"/>
-        </w:rPr>
-        <w:t>e</w:t>
-      </w:r>
-      <w:r>
-        <w:rPr>
-          <w:rFonts w:ascii="Times New Roman" w:hAnsi="Times New Roman" w:cs="Times New Roman"/>
-          <w:sz w:val="24"/>
-          <w:szCs w:val="24"/>
-        </w:rPr>
-        <w:t>ty</w:t>
+        <w:t>iety</w:t>
       </w:r>
     </w:p>
     <w:p>
@@ -2242,16 +1812,39 @@
           <w:sz w:val="24"/>
           <w:szCs w:val="24"/>
         </w:rPr>
-        <w:lastRenderedPageBreak/>
-        <w:t>All these exams</w:t>
-      </w:r>
-      <w:r>
-        <w:rPr>
-          <w:rFonts w:ascii="Times New Roman" w:hAnsi="Times New Roman" w:cs="Times New Roman"/>
-          <w:sz w:val="24"/>
-          <w:szCs w:val="24"/>
-        </w:rPr>
-        <w:t xml:space="preserve"> above</w:t>
+        <w:t xml:space="preserve">All these exams above have two difficulty variations:  a midlevel and an advanced level option. </w:t>
+      </w:r>
+      <w:r>
+        <w:rPr>
+          <w:rFonts w:ascii="Times New Roman" w:hAnsi="Times New Roman" w:cs="Times New Roman"/>
+          <w:sz w:val="24"/>
+          <w:szCs w:val="24"/>
+        </w:rPr>
+        <w:t>T</w:t>
+      </w:r>
+      <w:r>
+        <w:rPr>
+          <w:rFonts w:ascii="Times New Roman" w:hAnsi="Times New Roman" w:cs="Times New Roman"/>
+          <w:sz w:val="24"/>
+          <w:szCs w:val="24"/>
+        </w:rPr>
+        <w:t>he result of these</w:t>
+      </w:r>
+      <w:r>
+        <w:rPr>
+          <w:rFonts w:ascii="Times New Roman" w:hAnsi="Times New Roman" w:cs="Times New Roman"/>
+          <w:sz w:val="24"/>
+          <w:szCs w:val="24"/>
+        </w:rPr>
+        <w:t xml:space="preserve"> exam</w:t>
+      </w:r>
+      <w:r>
+        <w:rPr>
+          <w:rFonts w:ascii="Times New Roman" w:hAnsi="Times New Roman" w:cs="Times New Roman"/>
+          <w:sz w:val="24"/>
+          <w:szCs w:val="24"/>
+        </w:rPr>
+        <w:t>s</w:t>
       </w:r>
       <w:r>
         <w:rPr>
@@ -2267,7 +1860,31 @@
           <w:sz w:val="24"/>
           <w:szCs w:val="24"/>
         </w:rPr>
-        <w:t>have</w:t>
+        <w:t xml:space="preserve">will be directly converted to university entry scores. Therefore, every high school student who wish to continue their studies on an advanced level required to take a foreign language test. This test gives a good </w:t>
+      </w:r>
+      <w:r>
+        <w:rPr>
+          <w:rFonts w:ascii="Times New Roman" w:hAnsi="Times New Roman" w:cs="Times New Roman"/>
+          <w:sz w:val="24"/>
+          <w:szCs w:val="24"/>
+        </w:rPr>
+        <w:t>measurement</w:t>
+      </w:r>
+      <w:r>
+        <w:rPr>
+          <w:rFonts w:ascii="Times New Roman" w:hAnsi="Times New Roman" w:cs="Times New Roman"/>
+          <w:sz w:val="24"/>
+          <w:szCs w:val="24"/>
+        </w:rPr>
+        <w:t xml:space="preserve"> of the level of foreign language proficiency among young people</w:t>
+      </w:r>
+      <w:r>
+        <w:rPr>
+          <w:rFonts w:ascii="Times New Roman" w:hAnsi="Times New Roman" w:cs="Times New Roman"/>
+          <w:sz w:val="24"/>
+          <w:szCs w:val="24"/>
+        </w:rPr>
+        <w:t xml:space="preserve"> finishing</w:t>
       </w:r>
       <w:r>
         <w:rPr>
@@ -2283,23 +1900,172 @@
           <w:sz w:val="24"/>
           <w:szCs w:val="24"/>
         </w:rPr>
-        <w:t xml:space="preserve">two </w:t>
-      </w:r>
-      <w:r>
-        <w:rPr>
-          <w:rFonts w:ascii="Times New Roman" w:hAnsi="Times New Roman" w:cs="Times New Roman"/>
-          <w:sz w:val="24"/>
-          <w:szCs w:val="24"/>
-        </w:rPr>
-        <w:t xml:space="preserve">difficulty </w:t>
-      </w:r>
-      <w:r>
-        <w:rPr>
-          <w:rFonts w:ascii="Times New Roman" w:hAnsi="Times New Roman" w:cs="Times New Roman"/>
-          <w:sz w:val="24"/>
-          <w:szCs w:val="24"/>
-        </w:rPr>
-        <w:t>variation</w:t>
+        <w:t>high school</w:t>
+      </w:r>
+      <w:r>
+        <w:rPr>
+          <w:rFonts w:ascii="Times New Roman" w:hAnsi="Times New Roman" w:cs="Times New Roman"/>
+          <w:sz w:val="24"/>
+          <w:szCs w:val="24"/>
+        </w:rPr>
+        <w:t>.</w:t>
+      </w:r>
+    </w:p>
+    <w:p>
+      <w:pPr>
+        <w:rPr>
+          <w:rFonts w:ascii="Times New Roman" w:hAnsi="Times New Roman" w:cs="Times New Roman"/>
+          <w:sz w:val="24"/>
+          <w:szCs w:val="24"/>
+        </w:rPr>
+      </w:pPr>
+    </w:p>
+    <w:p>
+      <w:pPr>
+        <w:rPr>
+          <w:rFonts w:ascii="Times New Roman" w:hAnsi="Times New Roman" w:cs="Times New Roman"/>
+          <w:sz w:val="24"/>
+          <w:szCs w:val="24"/>
+        </w:rPr>
+      </w:pPr>
+      <w:r>
+        <w:rPr>
+          <w:rFonts w:ascii="Times New Roman" w:hAnsi="Times New Roman" w:cs="Times New Roman"/>
+          <w:sz w:val="24"/>
+          <w:szCs w:val="24"/>
+        </w:rPr>
+        <w:t>Moran’s I and Location Quotient</w:t>
+      </w:r>
+      <w:r>
+        <w:rPr>
+          <w:rFonts w:ascii="Times New Roman" w:hAnsi="Times New Roman" w:cs="Times New Roman"/>
+          <w:sz w:val="24"/>
+          <w:szCs w:val="24"/>
+        </w:rPr>
+        <w:t xml:space="preserve"> to measure equality</w:t>
+      </w:r>
+      <w:r>
+        <w:rPr>
+          <w:rFonts w:ascii="Times New Roman" w:hAnsi="Times New Roman" w:cs="Times New Roman"/>
+          <w:sz w:val="24"/>
+          <w:szCs w:val="24"/>
+        </w:rPr>
+        <w:t>, disparity</w:t>
+      </w:r>
+      <w:r>
+        <w:rPr>
+          <w:rFonts w:ascii="Times New Roman" w:hAnsi="Times New Roman" w:cs="Times New Roman"/>
+          <w:sz w:val="24"/>
+          <w:szCs w:val="24"/>
+        </w:rPr>
+        <w:t xml:space="preserve"> – GINI index?? </w:t>
+      </w:r>
+    </w:p>
+    <w:p>
+      <w:pPr>
+        <w:rPr>
+          <w:rFonts w:ascii="Times New Roman" w:hAnsi="Times New Roman" w:cs="Times New Roman"/>
+          <w:b/>
+          <w:bCs/>
+          <w:sz w:val="24"/>
+          <w:szCs w:val="24"/>
+        </w:rPr>
+      </w:pPr>
+    </w:p>
+    <w:p>
+      <w:pPr>
+        <w:rPr>
+          <w:rFonts w:ascii="Times New Roman" w:hAnsi="Times New Roman" w:cs="Times New Roman"/>
+          <w:b/>
+          <w:bCs/>
+          <w:sz w:val="24"/>
+          <w:szCs w:val="24"/>
+        </w:rPr>
+      </w:pPr>
+      <w:r>
+        <w:rPr>
+          <w:rFonts w:ascii="Times New Roman" w:hAnsi="Times New Roman" w:cs="Times New Roman"/>
+          <w:b/>
+          <w:bCs/>
+          <w:sz w:val="24"/>
+          <w:szCs w:val="24"/>
+        </w:rPr>
+        <w:t xml:space="preserve">Methodology </w:t>
+      </w:r>
+    </w:p>
+    <w:p>
+      <w:pPr>
+        <w:rPr>
+          <w:rFonts w:ascii="Times New Roman" w:hAnsi="Times New Roman" w:cs="Times New Roman"/>
+          <w:sz w:val="24"/>
+          <w:szCs w:val="24"/>
+        </w:rPr>
+      </w:pPr>
+      <w:r>
+        <w:rPr>
+          <w:rFonts w:ascii="Times New Roman" w:hAnsi="Times New Roman" w:cs="Times New Roman"/>
+          <w:sz w:val="24"/>
+          <w:szCs w:val="24"/>
+        </w:rPr>
+        <w:t>1.</w:t>
+      </w:r>
+      <w:r>
+        <w:rPr>
+          <w:rFonts w:ascii="Times New Roman" w:hAnsi="Times New Roman" w:cs="Times New Roman"/>
+          <w:sz w:val="24"/>
+          <w:szCs w:val="24"/>
+        </w:rPr>
+        <w:t xml:space="preserve"> </w:t>
+      </w:r>
+      <w:r>
+        <w:rPr>
+          <w:rFonts w:ascii="Times New Roman" w:hAnsi="Times New Roman" w:cs="Times New Roman"/>
+          <w:sz w:val="24"/>
+          <w:szCs w:val="24"/>
+        </w:rPr>
+        <w:t>Highschool data</w:t>
+      </w:r>
+    </w:p>
+    <w:p>
+      <w:pPr>
+        <w:jc w:val="both"/>
+        <w:rPr>
+          <w:rFonts w:ascii="Times New Roman" w:hAnsi="Times New Roman" w:cs="Times New Roman"/>
+          <w:sz w:val="24"/>
+          <w:szCs w:val="24"/>
+        </w:rPr>
+      </w:pPr>
+      <w:r>
+        <w:rPr>
+          <w:rFonts w:ascii="Times New Roman" w:hAnsi="Times New Roman" w:cs="Times New Roman"/>
+          <w:sz w:val="24"/>
+          <w:szCs w:val="24"/>
+        </w:rPr>
+        <w:t>Information on</w:t>
+      </w:r>
+      <w:r>
+        <w:rPr>
+          <w:rFonts w:ascii="Times New Roman" w:hAnsi="Times New Roman" w:cs="Times New Roman"/>
+          <w:sz w:val="24"/>
+          <w:szCs w:val="24"/>
+        </w:rPr>
+        <w:t xml:space="preserve"> every</w:t>
+      </w:r>
+      <w:r>
+        <w:rPr>
+          <w:rFonts w:ascii="Times New Roman" w:hAnsi="Times New Roman" w:cs="Times New Roman"/>
+          <w:sz w:val="24"/>
+          <w:szCs w:val="24"/>
+        </w:rPr>
+        <w:t xml:space="preserve"> </w:t>
+      </w:r>
+      <w:r>
+        <w:rPr>
+          <w:rFonts w:ascii="Times New Roman" w:hAnsi="Times New Roman" w:cs="Times New Roman"/>
+          <w:sz w:val="24"/>
+          <w:szCs w:val="24"/>
+        </w:rPr>
+        <w:t>high school</w:t>
       </w:r>
       <w:r>
         <w:rPr>
@@ -2315,47 +2081,39 @@
           <w:sz w:val="24"/>
           <w:szCs w:val="24"/>
         </w:rPr>
-        <w:t xml:space="preserve">: </w:t>
-      </w:r>
-      <w:r>
-        <w:rPr>
-          <w:rFonts w:ascii="Times New Roman" w:hAnsi="Times New Roman" w:cs="Times New Roman"/>
-          <w:sz w:val="24"/>
-          <w:szCs w:val="24"/>
-        </w:rPr>
-        <w:t xml:space="preserve"> a midlevel and </w:t>
-      </w:r>
-      <w:r>
-        <w:rPr>
-          <w:rFonts w:ascii="Times New Roman" w:hAnsi="Times New Roman" w:cs="Times New Roman"/>
-          <w:sz w:val="24"/>
-          <w:szCs w:val="24"/>
-        </w:rPr>
-        <w:t>a</w:t>
-      </w:r>
-      <w:r>
-        <w:rPr>
-          <w:rFonts w:ascii="Times New Roman" w:hAnsi="Times New Roman" w:cs="Times New Roman"/>
-          <w:sz w:val="24"/>
-          <w:szCs w:val="24"/>
-        </w:rPr>
-        <w:t>n</w:t>
-      </w:r>
-      <w:r>
-        <w:rPr>
-          <w:rFonts w:ascii="Times New Roman" w:hAnsi="Times New Roman" w:cs="Times New Roman"/>
-          <w:sz w:val="24"/>
-          <w:szCs w:val="24"/>
-        </w:rPr>
-        <w:t xml:space="preserve"> advanced </w:t>
-      </w:r>
-      <w:r>
-        <w:rPr>
-          <w:rFonts w:ascii="Times New Roman" w:hAnsi="Times New Roman" w:cs="Times New Roman"/>
-          <w:sz w:val="24"/>
-          <w:szCs w:val="24"/>
-        </w:rPr>
-        <w:t>level option.</w:t>
+        <w:t xml:space="preserve"> and</w:t>
+      </w:r>
+      <w:r>
+        <w:rPr>
+          <w:rFonts w:ascii="Times New Roman" w:hAnsi="Times New Roman" w:cs="Times New Roman"/>
+          <w:sz w:val="24"/>
+          <w:szCs w:val="24"/>
+        </w:rPr>
+        <w:t xml:space="preserve"> final exam data available on the </w:t>
+      </w:r>
+      <w:r>
+        <w:rPr>
+          <w:rFonts w:ascii="Times New Roman" w:hAnsi="Times New Roman" w:cs="Times New Roman"/>
+          <w:sz w:val="24"/>
+          <w:szCs w:val="24"/>
+        </w:rPr>
+        <w:t>website of Hungarian Education Ministry (oktatas.hu)</w:t>
+      </w:r>
+      <w:r>
+        <w:rPr>
+          <w:rFonts w:ascii="Times New Roman" w:hAnsi="Times New Roman" w:cs="Times New Roman"/>
+          <w:sz w:val="24"/>
+          <w:szCs w:val="24"/>
+        </w:rPr>
+        <w:t xml:space="preserve">. </w:t>
+      </w:r>
+      <w:r>
+        <w:rPr>
+          <w:rFonts w:ascii="Times New Roman" w:hAnsi="Times New Roman" w:cs="Times New Roman"/>
+          <w:sz w:val="24"/>
+          <w:szCs w:val="24"/>
+        </w:rPr>
+        <w:t>A</w:t>
       </w:r>
       <w:r>
         <w:rPr>
@@ -2365,29 +2123,47 @@
         </w:rPr>
         <w:t xml:space="preserve"> </w:t>
       </w:r>
-      <w:r>
-        <w:rPr>
-          <w:rFonts w:ascii="Times New Roman" w:hAnsi="Times New Roman" w:cs="Times New Roman"/>
-          <w:sz w:val="24"/>
-          <w:szCs w:val="24"/>
-        </w:rPr>
-        <w:t>T</w:t>
-      </w:r>
-      <w:r>
-        <w:rPr>
-          <w:rFonts w:ascii="Times New Roman" w:hAnsi="Times New Roman" w:cs="Times New Roman"/>
-          <w:sz w:val="24"/>
-          <w:szCs w:val="24"/>
-        </w:rPr>
-        <w:t>he result of these</w:t>
-      </w:r>
-      <w:r>
-        <w:rPr>
-          <w:rFonts w:ascii="Times New Roman" w:hAnsi="Times New Roman" w:cs="Times New Roman"/>
-          <w:sz w:val="24"/>
-          <w:szCs w:val="24"/>
-        </w:rPr>
-        <w:t xml:space="preserve"> exam</w:t>
+      <w:bookmarkStart w:id="0" w:name="_GoBack"/>
+      <w:bookmarkEnd w:id="0"/>
+      <w:r>
+        <w:rPr>
+          <w:rFonts w:ascii="Times New Roman" w:hAnsi="Times New Roman" w:cs="Times New Roman"/>
+          <w:sz w:val="24"/>
+          <w:szCs w:val="24"/>
+        </w:rPr>
+        <w:t>web scraper</w:t>
+      </w:r>
+      <w:r>
+        <w:rPr>
+          <w:rFonts w:ascii="Times New Roman" w:hAnsi="Times New Roman" w:cs="Times New Roman"/>
+          <w:sz w:val="24"/>
+          <w:szCs w:val="24"/>
+        </w:rPr>
+        <w:t xml:space="preserve"> has been written to obtain all the </w:t>
+      </w:r>
+      <w:r>
+        <w:rPr>
+          <w:rFonts w:ascii="Times New Roman" w:hAnsi="Times New Roman" w:cs="Times New Roman"/>
+          <w:sz w:val="24"/>
+          <w:szCs w:val="24"/>
+        </w:rPr>
+        <w:t>necessary</w:t>
+      </w:r>
+      <w:r>
+        <w:rPr>
+          <w:rFonts w:ascii="Times New Roman" w:hAnsi="Times New Roman" w:cs="Times New Roman"/>
+          <w:sz w:val="24"/>
+          <w:szCs w:val="24"/>
+        </w:rPr>
+        <w:t xml:space="preserve"> information </w:t>
+      </w:r>
+      <w:r>
+        <w:rPr>
+          <w:rFonts w:ascii="Times New Roman" w:hAnsi="Times New Roman" w:cs="Times New Roman"/>
+          <w:sz w:val="24"/>
+          <w:szCs w:val="24"/>
+        </w:rPr>
+        <w:t>of Hungarian high school</w:t>
       </w:r>
       <w:r>
         <w:rPr>
@@ -2403,6 +2179,14 @@
           <w:sz w:val="24"/>
           <w:szCs w:val="24"/>
         </w:rPr>
+        <w:t>.</w:t>
+      </w:r>
+      <w:r>
+        <w:rPr>
+          <w:rFonts w:ascii="Times New Roman" w:hAnsi="Times New Roman" w:cs="Times New Roman"/>
+          <w:sz w:val="24"/>
+          <w:szCs w:val="24"/>
+        </w:rPr>
         <w:t xml:space="preserve"> </w:t>
       </w:r>
       <w:r>
@@ -2411,207 +2195,31 @@
           <w:sz w:val="24"/>
           <w:szCs w:val="24"/>
         </w:rPr>
-        <w:t>will</w:t>
-      </w:r>
-      <w:r>
-        <w:rPr>
-          <w:rFonts w:ascii="Times New Roman" w:hAnsi="Times New Roman" w:cs="Times New Roman"/>
-          <w:sz w:val="24"/>
-          <w:szCs w:val="24"/>
-        </w:rPr>
-        <w:t xml:space="preserve"> </w:t>
-      </w:r>
-      <w:r>
-        <w:rPr>
-          <w:rFonts w:ascii="Times New Roman" w:hAnsi="Times New Roman" w:cs="Times New Roman"/>
-          <w:sz w:val="24"/>
-          <w:szCs w:val="24"/>
-        </w:rPr>
-        <w:t xml:space="preserve">be </w:t>
-      </w:r>
-      <w:r>
-        <w:rPr>
-          <w:rFonts w:ascii="Times New Roman" w:hAnsi="Times New Roman" w:cs="Times New Roman"/>
-          <w:sz w:val="24"/>
-          <w:szCs w:val="24"/>
-        </w:rPr>
-        <w:t>direct</w:t>
-      </w:r>
-      <w:r>
-        <w:rPr>
-          <w:rFonts w:ascii="Times New Roman" w:hAnsi="Times New Roman" w:cs="Times New Roman"/>
-          <w:sz w:val="24"/>
-          <w:szCs w:val="24"/>
-        </w:rPr>
-        <w:t>ly</w:t>
-      </w:r>
-      <w:r>
-        <w:rPr>
-          <w:rFonts w:ascii="Times New Roman" w:hAnsi="Times New Roman" w:cs="Times New Roman"/>
-          <w:sz w:val="24"/>
-          <w:szCs w:val="24"/>
-        </w:rPr>
-        <w:t xml:space="preserve"> converted to </w:t>
-      </w:r>
-      <w:r>
-        <w:rPr>
-          <w:rFonts w:ascii="Times New Roman" w:hAnsi="Times New Roman" w:cs="Times New Roman"/>
-          <w:sz w:val="24"/>
-          <w:szCs w:val="24"/>
-        </w:rPr>
-        <w:t>university</w:t>
-      </w:r>
-      <w:r>
-        <w:rPr>
-          <w:rFonts w:ascii="Times New Roman" w:hAnsi="Times New Roman" w:cs="Times New Roman"/>
-          <w:sz w:val="24"/>
-          <w:szCs w:val="24"/>
-        </w:rPr>
-        <w:t xml:space="preserve"> entry scores</w:t>
-      </w:r>
-      <w:r>
-        <w:rPr>
-          <w:rFonts w:ascii="Times New Roman" w:hAnsi="Times New Roman" w:cs="Times New Roman"/>
-          <w:sz w:val="24"/>
-          <w:szCs w:val="24"/>
-        </w:rPr>
-        <w:t>.</w:t>
-      </w:r>
-      <w:r>
-        <w:rPr>
-          <w:rFonts w:ascii="Times New Roman" w:hAnsi="Times New Roman" w:cs="Times New Roman"/>
-          <w:sz w:val="24"/>
-          <w:szCs w:val="24"/>
-        </w:rPr>
-        <w:t xml:space="preserve"> Therefore</w:t>
-      </w:r>
-      <w:r>
-        <w:rPr>
-          <w:rFonts w:ascii="Times New Roman" w:hAnsi="Times New Roman" w:cs="Times New Roman"/>
-          <w:sz w:val="24"/>
-          <w:szCs w:val="24"/>
-        </w:rPr>
-        <w:t>,</w:t>
-      </w:r>
-      <w:r>
-        <w:rPr>
-          <w:rFonts w:ascii="Times New Roman" w:hAnsi="Times New Roman" w:cs="Times New Roman"/>
-          <w:sz w:val="24"/>
-          <w:szCs w:val="24"/>
-        </w:rPr>
-        <w:t xml:space="preserve"> every high</w:t>
-      </w:r>
-      <w:r>
-        <w:rPr>
-          <w:rFonts w:ascii="Times New Roman" w:hAnsi="Times New Roman" w:cs="Times New Roman"/>
-          <w:sz w:val="24"/>
-          <w:szCs w:val="24"/>
-        </w:rPr>
-        <w:t xml:space="preserve"> </w:t>
-      </w:r>
-      <w:r>
-        <w:rPr>
-          <w:rFonts w:ascii="Times New Roman" w:hAnsi="Times New Roman" w:cs="Times New Roman"/>
-          <w:sz w:val="24"/>
-          <w:szCs w:val="24"/>
-        </w:rPr>
-        <w:t xml:space="preserve">school student </w:t>
-      </w:r>
-      <w:r>
-        <w:rPr>
-          <w:rFonts w:ascii="Times New Roman" w:hAnsi="Times New Roman" w:cs="Times New Roman"/>
-          <w:sz w:val="24"/>
-          <w:szCs w:val="24"/>
-        </w:rPr>
-        <w:t xml:space="preserve">who </w:t>
-      </w:r>
-      <w:r>
-        <w:rPr>
-          <w:rFonts w:ascii="Times New Roman" w:hAnsi="Times New Roman" w:cs="Times New Roman"/>
-          <w:sz w:val="24"/>
-          <w:szCs w:val="24"/>
-        </w:rPr>
-        <w:t xml:space="preserve">wish to continue their studies on </w:t>
-      </w:r>
-      <w:r>
-        <w:rPr>
-          <w:rFonts w:ascii="Times New Roman" w:hAnsi="Times New Roman" w:cs="Times New Roman"/>
-          <w:sz w:val="24"/>
-          <w:szCs w:val="24"/>
-        </w:rPr>
-        <w:t xml:space="preserve">an </w:t>
-      </w:r>
-      <w:r>
-        <w:rPr>
-          <w:rFonts w:ascii="Times New Roman" w:hAnsi="Times New Roman" w:cs="Times New Roman"/>
-          <w:sz w:val="24"/>
-          <w:szCs w:val="24"/>
-        </w:rPr>
-        <w:t xml:space="preserve">advanced </w:t>
-      </w:r>
-      <w:r>
-        <w:rPr>
-          <w:rFonts w:ascii="Times New Roman" w:hAnsi="Times New Roman" w:cs="Times New Roman"/>
-          <w:sz w:val="24"/>
-          <w:szCs w:val="24"/>
-        </w:rPr>
-        <w:t xml:space="preserve">level </w:t>
-      </w:r>
-      <w:r>
-        <w:rPr>
-          <w:rFonts w:ascii="Times New Roman" w:hAnsi="Times New Roman" w:cs="Times New Roman"/>
-          <w:sz w:val="24"/>
-          <w:szCs w:val="24"/>
-        </w:rPr>
-        <w:t>required to take</w:t>
-      </w:r>
-      <w:r>
-        <w:rPr>
-          <w:rFonts w:ascii="Times New Roman" w:hAnsi="Times New Roman" w:cs="Times New Roman"/>
-          <w:sz w:val="24"/>
-          <w:szCs w:val="24"/>
-        </w:rPr>
-        <w:t xml:space="preserve"> a foreign language test. </w:t>
-      </w:r>
-      <w:r>
-        <w:rPr>
-          <w:rFonts w:ascii="Times New Roman" w:hAnsi="Times New Roman" w:cs="Times New Roman"/>
-          <w:sz w:val="24"/>
-          <w:szCs w:val="24"/>
-        </w:rPr>
-        <w:t>This test</w:t>
-      </w:r>
-      <w:r>
-        <w:rPr>
-          <w:rFonts w:ascii="Times New Roman" w:hAnsi="Times New Roman" w:cs="Times New Roman"/>
-          <w:sz w:val="24"/>
-          <w:szCs w:val="24"/>
-        </w:rPr>
-        <w:t xml:space="preserve"> gives a good indication of the level of foreign language proficiency </w:t>
-      </w:r>
-      <w:r>
-        <w:rPr>
-          <w:rFonts w:ascii="Times New Roman" w:hAnsi="Times New Roman" w:cs="Times New Roman"/>
-          <w:sz w:val="24"/>
-          <w:szCs w:val="24"/>
-        </w:rPr>
-        <w:t xml:space="preserve">among young </w:t>
-      </w:r>
-      <w:r>
-        <w:rPr>
-          <w:rFonts w:ascii="Times New Roman" w:hAnsi="Times New Roman" w:cs="Times New Roman"/>
-          <w:sz w:val="24"/>
-          <w:szCs w:val="24"/>
-        </w:rPr>
-        <w:t xml:space="preserve">people </w:t>
-      </w:r>
-      <w:r>
-        <w:rPr>
-          <w:rFonts w:ascii="Times New Roman" w:hAnsi="Times New Roman" w:cs="Times New Roman"/>
-          <w:sz w:val="24"/>
-          <w:szCs w:val="24"/>
-        </w:rPr>
-        <w:t>of a high school</w:t>
+        <w:t xml:space="preserve">The </w:t>
+      </w:r>
+      <w:r>
+        <w:rPr>
+          <w:rFonts w:ascii="Times New Roman" w:hAnsi="Times New Roman" w:cs="Times New Roman"/>
+          <w:sz w:val="24"/>
+          <w:szCs w:val="24"/>
+        </w:rPr>
+        <w:t xml:space="preserve">gathered and cleaned </w:t>
+      </w:r>
+      <w:r>
+        <w:rPr>
+          <w:rFonts w:ascii="Times New Roman" w:hAnsi="Times New Roman" w:cs="Times New Roman"/>
+          <w:sz w:val="24"/>
+          <w:szCs w:val="24"/>
+        </w:rPr>
+        <w:t>data includes all every foreign language exam (number) taken the spring of 2020 by (number) student</w:t>
+      </w:r>
+      <w:r>
+        <w:rPr>
+          <w:rFonts w:ascii="Times New Roman" w:hAnsi="Times New Roman" w:cs="Times New Roman"/>
+          <w:sz w:val="24"/>
+          <w:szCs w:val="24"/>
+        </w:rPr>
+        <w:t xml:space="preserve"> in (number) educational institutions</w:t>
       </w:r>
       <w:r>
         <w:rPr>
@@ -3201,7 +2809,7 @@
         </w:rPr>
         <w:t>(</w:t>
       </w:r>
-      <w:hyperlink r:id="rId7" w:history="1">
+      <w:hyperlink r:id="rId10" w:history="1">
         <w:r>
           <w:rPr>
             <w:rStyle w:val="Hyperlink"/>
@@ -3344,31 +2952,7 @@
               <w:sz w:val="24"/>
               <w:szCs w:val="24"/>
             </w:rPr>
-            <m:t>  </m:t>
-          </m:r>
-          <m:r>
-            <w:rPr>
-              <w:rFonts w:ascii="Cambria Math" w:hAnsi="Cambria Math" w:cs="Times New Roman"/>
-              <w:sz w:val="24"/>
-              <w:szCs w:val="24"/>
-            </w:rPr>
-            <m:t>F</m:t>
-          </m:r>
-          <m:r>
-            <w:rPr>
-              <w:rFonts w:ascii="Cambria Math" w:hAnsi="Cambria Math" w:cs="Times New Roman"/>
-              <w:sz w:val="24"/>
-              <w:szCs w:val="24"/>
-            </w:rPr>
-            <m:t xml:space="preserve"> = </m:t>
-          </m:r>
-          <m:r>
-            <w:rPr>
-              <w:rFonts w:ascii="Cambria Math" w:hAnsi="Cambria Math" w:cs="Times New Roman"/>
-              <w:sz w:val="24"/>
-              <w:szCs w:val="24"/>
-            </w:rPr>
-            <m:t> </m:t>
+            <m:t>  F =  </m:t>
           </m:r>
           <m:f>
             <m:fPr>
@@ -3634,15 +3218,7 @@
                       <w:sz w:val="24"/>
                       <w:szCs w:val="24"/>
                     </w:rPr>
-                    <m:t>w</m:t>
-                  </m:r>
-                  <m:r>
-                    <w:rPr>
-                      <w:rFonts w:ascii="Cambria Math" w:hAnsi="Cambria Math" w:cs="Times New Roman"/>
-                      <w:sz w:val="24"/>
-                      <w:szCs w:val="24"/>
-                    </w:rPr>
-                    <m:t>aj</m:t>
+                    <m:t>waj</m:t>
                   </m:r>
                 </m:sub>
               </m:sSub>
@@ -3795,15 +3371,7 @@
               <w:sz w:val="24"/>
               <w:szCs w:val="24"/>
             </w:rPr>
-            <m:t xml:space="preserve">                     </m:t>
-          </m:r>
-          <m:r>
-            <w:rPr>
-              <w:rFonts w:ascii="Cambria Math" w:hAnsi="Cambria Math" w:cs="Times New Roman"/>
-              <w:sz w:val="24"/>
-              <w:szCs w:val="24"/>
-            </w:rPr>
-            <m:t xml:space="preserve">    </m:t>
+            <m:t xml:space="preserve">                         </m:t>
           </m:r>
           <m:sSub>
             <m:sSubPr>
@@ -3949,15 +3517,7 @@
                       <w:sz w:val="24"/>
                       <w:szCs w:val="24"/>
                     </w:rPr>
-                    <m:t>≥</m:t>
-                  </m:r>
-                  <m:r>
-                    <w:rPr>
-                      <w:rFonts w:ascii="Cambria Math" w:hAnsi="Cambria Math" w:cs="Times New Roman"/>
-                      <w:sz w:val="24"/>
-                      <w:szCs w:val="24"/>
-                    </w:rPr>
-                    <m:t>45</m:t>
+                    <m:t>≥45</m:t>
                   </m:r>
                 </m:e>
                 <m:e>
@@ -4039,15 +3599,7 @@
                       <w:sz w:val="24"/>
                       <w:szCs w:val="24"/>
                     </w:rPr>
-                    <m:t>&lt;</m:t>
-                  </m:r>
-                  <m:r>
-                    <w:rPr>
-                      <w:rFonts w:ascii="Cambria Math" w:hAnsi="Cambria Math" w:cs="Times New Roman"/>
-                      <w:sz w:val="24"/>
-                      <w:szCs w:val="24"/>
-                    </w:rPr>
-                    <m:t>45</m:t>
+                    <m:t>&lt;45</m:t>
                   </m:r>
                 </m:e>
               </m:eqArr>
@@ -4102,15 +3654,7 @@
                 <w:sz w:val="20"/>
                 <w:szCs w:val="20"/>
               </w:rPr>
-              <m:t>k</m:t>
-            </m:r>
-            <m:r>
-              <w:rPr>
-                <w:rFonts w:ascii="Cambria Math" w:hAnsi="Cambria Math" w:cs="Times New Roman"/>
-                <w:sz w:val="20"/>
-                <w:szCs w:val="20"/>
-              </w:rPr>
-              <m:t>j</m:t>
+              <m:t>kj</m:t>
             </m:r>
           </m:sub>
         </m:sSub>
@@ -4120,23 +3664,7 @@
             <w:sz w:val="20"/>
             <w:szCs w:val="20"/>
           </w:rPr>
-          <m:t xml:space="preserve">:   Number of student </m:t>
-        </m:r>
-        <m:r>
-          <w:rPr>
-            <w:rFonts w:ascii="Cambria Math" w:hAnsi="Cambria Math" w:cs="Times New Roman"/>
-            <w:sz w:val="20"/>
-            <w:szCs w:val="20"/>
-          </w:rPr>
-          <m:t>taken the midlevel language exam</m:t>
-        </m:r>
-        <m:r>
-          <w:rPr>
-            <w:rFonts w:ascii="Cambria Math" w:hAnsi="Cambria Math" w:cs="Times New Roman"/>
-            <w:sz w:val="20"/>
-            <w:szCs w:val="20"/>
-          </w:rPr>
-          <m:t xml:space="preserve"> </m:t>
+          <m:t xml:space="preserve">:   Number of student taken the midlevel language exam </m:t>
         </m:r>
       </m:oMath>
     </w:p>
@@ -4350,18 +3878,8 @@
           <w:sz w:val="24"/>
           <w:szCs w:val="24"/>
         </w:rPr>
-        <w:t xml:space="preserve">doesn’t have currently operating </w:t>
-      </w:r>
-      <w:proofErr w:type="spellStart"/>
-      <w:r>
-        <w:rPr>
-          <w:rFonts w:ascii="Times New Roman" w:hAnsi="Times New Roman" w:cs="Times New Roman"/>
-          <w:sz w:val="24"/>
-          <w:szCs w:val="24"/>
-        </w:rPr>
-        <w:t>highschool</w:t>
-      </w:r>
-      <w:proofErr w:type="spellEnd"/>
+        <w:t>doesn’t have currently operating highschool</w:t>
+      </w:r>
       <w:r>
         <w:rPr>
           <w:rFonts w:ascii="Times New Roman" w:hAnsi="Times New Roman" w:cs="Times New Roman"/>
@@ -4510,7 +4028,7 @@
                     </pic:cNvPicPr>
                   </pic:nvPicPr>
                   <pic:blipFill>
-                    <a:blip r:embed="rId8">
+                    <a:blip r:embed="rId11">
                       <a:extLst>
                         <a:ext uri="{28A0092B-C50C-407E-A947-70E740481C1C}">
                           <a14:useLocalDpi xmlns:a14="http://schemas.microsoft.com/office/drawing/2010/main" val="0"/>
@@ -4574,7 +4092,7 @@
           <w:szCs w:val="24"/>
         </w:rPr>
       </w:pPr>
-      <w:hyperlink r:id="rId9" w:history="1">
+      <w:hyperlink r:id="rId12" w:history="1">
         <w:r>
           <w:rPr>
             <w:rStyle w:val="Hyperlink"/>
@@ -4622,6 +4140,298 @@
     </w:p>
     <w:p>
       <w:pPr>
+        <w:jc w:val="both"/>
+        <w:rPr>
+          <w:rFonts w:ascii="Times New Roman" w:hAnsi="Times New Roman" w:cs="Times New Roman"/>
+          <w:sz w:val="24"/>
+          <w:szCs w:val="24"/>
+        </w:rPr>
+      </w:pPr>
+      <w:r>
+        <w:rPr>
+          <w:rFonts w:ascii="Times New Roman" w:hAnsi="Times New Roman" w:cs="Times New Roman"/>
+          <w:sz w:val="24"/>
+          <w:szCs w:val="24"/>
+        </w:rPr>
+        <w:lastRenderedPageBreak/>
+        <w:t xml:space="preserve">Following the </w:t>
+      </w:r>
+      <w:r>
+        <w:rPr>
+          <w:rFonts w:ascii="Times New Roman" w:hAnsi="Times New Roman" w:cs="Times New Roman"/>
+          <w:sz w:val="24"/>
+          <w:szCs w:val="24"/>
+        </w:rPr>
+        <w:t>appropriate data transformation</w:t>
+      </w:r>
+      <w:r>
+        <w:rPr>
+          <w:rFonts w:ascii="Times New Roman" w:hAnsi="Times New Roman" w:cs="Times New Roman"/>
+          <w:sz w:val="24"/>
+          <w:szCs w:val="24"/>
+        </w:rPr>
+        <w:t>s and data merge</w:t>
+      </w:r>
+      <w:r>
+        <w:rPr>
+          <w:rFonts w:ascii="Times New Roman" w:hAnsi="Times New Roman" w:cs="Times New Roman"/>
+          <w:sz w:val="24"/>
+          <w:szCs w:val="24"/>
+        </w:rPr>
+        <w:t>s</w:t>
+      </w:r>
+      <w:r>
+        <w:rPr>
+          <w:rFonts w:ascii="Times New Roman" w:hAnsi="Times New Roman" w:cs="Times New Roman"/>
+          <w:sz w:val="24"/>
+          <w:szCs w:val="24"/>
+        </w:rPr>
+        <w:t xml:space="preserve">, we can observe how the language </w:t>
+      </w:r>
+      <w:r>
+        <w:rPr>
+          <w:rFonts w:ascii="Times New Roman" w:hAnsi="Times New Roman" w:cs="Times New Roman"/>
+          <w:sz w:val="24"/>
+          <w:szCs w:val="24"/>
+        </w:rPr>
+        <w:t>proficiency score</w:t>
+      </w:r>
+      <w:r>
+        <w:rPr>
+          <w:rFonts w:ascii="Times New Roman" w:hAnsi="Times New Roman" w:cs="Times New Roman"/>
+          <w:sz w:val="24"/>
+          <w:szCs w:val="24"/>
+        </w:rPr>
+        <w:t>s</w:t>
+      </w:r>
+      <w:r>
+        <w:rPr>
+          <w:rFonts w:ascii="Times New Roman" w:hAnsi="Times New Roman" w:cs="Times New Roman"/>
+          <w:sz w:val="24"/>
+          <w:szCs w:val="24"/>
+        </w:rPr>
+        <w:t xml:space="preserve"> distribute </w:t>
+      </w:r>
+      <w:r>
+        <w:rPr>
+          <w:rFonts w:ascii="Times New Roman" w:hAnsi="Times New Roman" w:cs="Times New Roman"/>
+          <w:sz w:val="24"/>
+          <w:szCs w:val="24"/>
+        </w:rPr>
+        <w:t>in</w:t>
+      </w:r>
+      <w:r>
+        <w:rPr>
+          <w:rFonts w:ascii="Times New Roman" w:hAnsi="Times New Roman" w:cs="Times New Roman"/>
+          <w:sz w:val="24"/>
+          <w:szCs w:val="24"/>
+        </w:rPr>
+        <w:t xml:space="preserve"> </w:t>
+      </w:r>
+      <w:r>
+        <w:rPr>
+          <w:rFonts w:ascii="Times New Roman" w:hAnsi="Times New Roman" w:cs="Times New Roman"/>
+          <w:sz w:val="24"/>
+          <w:szCs w:val="24"/>
+        </w:rPr>
+        <w:t xml:space="preserve">the country. </w:t>
+      </w:r>
+      <w:r>
+        <w:rPr>
+          <w:rFonts w:ascii="Times New Roman" w:hAnsi="Times New Roman" w:cs="Times New Roman"/>
+          <w:sz w:val="24"/>
+          <w:szCs w:val="24"/>
+        </w:rPr>
+        <w:t>The range of the score</w:t>
+      </w:r>
+      <w:r>
+        <w:rPr>
+          <w:rFonts w:ascii="Times New Roman" w:hAnsi="Times New Roman" w:cs="Times New Roman"/>
+          <w:sz w:val="24"/>
+          <w:szCs w:val="24"/>
+        </w:rPr>
+        <w:t>s are</w:t>
+      </w:r>
+      <w:r>
+        <w:rPr>
+          <w:rFonts w:ascii="Times New Roman" w:hAnsi="Times New Roman" w:cs="Times New Roman"/>
+          <w:sz w:val="24"/>
+          <w:szCs w:val="24"/>
+        </w:rPr>
+        <w:t xml:space="preserve"> 0</w:t>
+      </w:r>
+      <w:r>
+        <w:rPr>
+          <w:rFonts w:ascii="Times New Roman" w:hAnsi="Times New Roman" w:cs="Times New Roman"/>
+          <w:sz w:val="24"/>
+          <w:szCs w:val="24"/>
+        </w:rPr>
+        <w:t xml:space="preserve"> to </w:t>
+      </w:r>
+      <w:r>
+        <w:rPr>
+          <w:rFonts w:ascii="Times New Roman" w:hAnsi="Times New Roman" w:cs="Times New Roman"/>
+          <w:sz w:val="24"/>
+          <w:szCs w:val="24"/>
+        </w:rPr>
+        <w:t>1</w:t>
+      </w:r>
+      <w:r>
+        <w:rPr>
+          <w:rFonts w:ascii="Times New Roman" w:hAnsi="Times New Roman" w:cs="Times New Roman"/>
+          <w:sz w:val="24"/>
+          <w:szCs w:val="24"/>
+        </w:rPr>
+        <w:t>50</w:t>
+      </w:r>
+      <w:r>
+        <w:rPr>
+          <w:rFonts w:ascii="Times New Roman" w:hAnsi="Times New Roman" w:cs="Times New Roman"/>
+          <w:sz w:val="24"/>
+          <w:szCs w:val="24"/>
+        </w:rPr>
+        <w:t xml:space="preserve">, the </w:t>
+      </w:r>
+      <w:r>
+        <w:rPr>
+          <w:rFonts w:ascii="Times New Roman" w:hAnsi="Times New Roman" w:cs="Times New Roman"/>
+          <w:sz w:val="24"/>
+          <w:szCs w:val="24"/>
+        </w:rPr>
+        <w:t xml:space="preserve">hypothetical </w:t>
+      </w:r>
+      <w:r>
+        <w:rPr>
+          <w:rFonts w:ascii="Times New Roman" w:hAnsi="Times New Roman" w:cs="Times New Roman"/>
+          <w:sz w:val="24"/>
+          <w:szCs w:val="24"/>
+        </w:rPr>
+        <w:t>highest p</w:t>
+      </w:r>
+      <w:r>
+        <w:rPr>
+          <w:rFonts w:ascii="Times New Roman" w:hAnsi="Times New Roman" w:cs="Times New Roman"/>
+          <w:sz w:val="24"/>
+          <w:szCs w:val="24"/>
+        </w:rPr>
+        <w:t>oten</w:t>
+      </w:r>
+      <w:r>
+        <w:rPr>
+          <w:rFonts w:ascii="Times New Roman" w:hAnsi="Times New Roman" w:cs="Times New Roman"/>
+          <w:sz w:val="24"/>
+          <w:szCs w:val="24"/>
+        </w:rPr>
+        <w:t>ti</w:t>
+      </w:r>
+      <w:r>
+        <w:rPr>
+          <w:rFonts w:ascii="Times New Roman" w:hAnsi="Times New Roman" w:cs="Times New Roman"/>
+          <w:sz w:val="24"/>
+          <w:szCs w:val="24"/>
+        </w:rPr>
+        <w:t>al</w:t>
+      </w:r>
+      <w:r>
+        <w:rPr>
+          <w:rFonts w:ascii="Times New Roman" w:hAnsi="Times New Roman" w:cs="Times New Roman"/>
+          <w:sz w:val="24"/>
+          <w:szCs w:val="24"/>
+        </w:rPr>
+        <w:t xml:space="preserve"> number</w:t>
+      </w:r>
+      <w:r>
+        <w:rPr>
+          <w:rFonts w:ascii="Times New Roman" w:hAnsi="Times New Roman" w:cs="Times New Roman"/>
+          <w:sz w:val="24"/>
+          <w:szCs w:val="24"/>
+        </w:rPr>
+        <w:t xml:space="preserve"> meaning </w:t>
+      </w:r>
+      <w:r>
+        <w:rPr>
+          <w:rFonts w:ascii="Times New Roman" w:hAnsi="Times New Roman" w:cs="Times New Roman"/>
+          <w:sz w:val="24"/>
+          <w:szCs w:val="24"/>
+        </w:rPr>
+        <w:t xml:space="preserve">every student </w:t>
+      </w:r>
+      <w:r>
+        <w:rPr>
+          <w:rFonts w:ascii="Times New Roman" w:hAnsi="Times New Roman" w:cs="Times New Roman"/>
+          <w:sz w:val="24"/>
+          <w:szCs w:val="24"/>
+        </w:rPr>
+        <w:t xml:space="preserve">studying </w:t>
+      </w:r>
+      <w:r>
+        <w:rPr>
+          <w:rFonts w:ascii="Times New Roman" w:hAnsi="Times New Roman" w:cs="Times New Roman"/>
+          <w:sz w:val="24"/>
+          <w:szCs w:val="24"/>
+        </w:rPr>
+        <w:t xml:space="preserve">in the areas </w:t>
+      </w:r>
+      <w:r>
+        <w:rPr>
+          <w:rFonts w:ascii="Times New Roman" w:hAnsi="Times New Roman" w:cs="Times New Roman"/>
+          <w:sz w:val="24"/>
+          <w:szCs w:val="24"/>
+        </w:rPr>
+        <w:t xml:space="preserve">achieved 100% advance level foreign language </w:t>
+      </w:r>
+      <w:r>
+        <w:rPr>
+          <w:rFonts w:ascii="Times New Roman" w:hAnsi="Times New Roman" w:cs="Times New Roman"/>
+          <w:sz w:val="24"/>
+          <w:szCs w:val="24"/>
+        </w:rPr>
+        <w:t>final exam</w:t>
+      </w:r>
+      <w:r>
+        <w:rPr>
+          <w:rFonts w:ascii="Times New Roman" w:hAnsi="Times New Roman" w:cs="Times New Roman"/>
+          <w:sz w:val="24"/>
+          <w:szCs w:val="24"/>
+        </w:rPr>
+        <w:t xml:space="preserve">. </w:t>
+      </w:r>
+    </w:p>
+    <w:p>
+      <w:pPr>
+        <w:rPr>
+          <w:rFonts w:ascii="Times New Roman" w:hAnsi="Times New Roman" w:cs="Times New Roman"/>
+          <w:sz w:val="24"/>
+          <w:szCs w:val="24"/>
+        </w:rPr>
+      </w:pPr>
+      <w:r>
+        <w:rPr>
+          <w:rFonts w:ascii="Times New Roman" w:hAnsi="Times New Roman" w:cs="Times New Roman"/>
+          <w:sz w:val="24"/>
+          <w:szCs w:val="24"/>
+        </w:rPr>
+        <w:t xml:space="preserve">[Map of the scores and the top 3 language scores </w:t>
+      </w:r>
+      <w:r>
+        <w:rPr>
+          <w:rFonts w:ascii="Times New Roman" w:hAnsi="Times New Roman" w:cs="Times New Roman"/>
+          <w:sz w:val="24"/>
+          <w:szCs w:val="24"/>
+        </w:rPr>
+        <w:t>histograms</w:t>
+      </w:r>
+      <w:r>
+        <w:rPr>
+          <w:rFonts w:ascii="Times New Roman" w:hAnsi="Times New Roman" w:cs="Times New Roman"/>
+          <w:sz w:val="24"/>
+          <w:szCs w:val="24"/>
+        </w:rPr>
+        <w:t>]</w:t>
+      </w:r>
+    </w:p>
+    <w:p>
+      <w:pPr>
         <w:rPr>
           <w:rFonts w:ascii="Times New Roman" w:hAnsi="Times New Roman" w:cs="Times New Roman"/>
           <w:sz w:val="24"/>
@@ -4639,20 +4449,348 @@
     </w:p>
     <w:p>
       <w:pPr>
-        <w:rPr>
-          <w:rFonts w:ascii="Times New Roman" w:hAnsi="Times New Roman" w:cs="Times New Roman"/>
-          <w:sz w:val="24"/>
-          <w:szCs w:val="24"/>
-        </w:rPr>
-      </w:pPr>
-      <w:r>
-        <w:rPr>
-          <w:rFonts w:ascii="Times New Roman" w:hAnsi="Times New Roman" w:cs="Times New Roman"/>
-          <w:sz w:val="24"/>
-          <w:szCs w:val="24"/>
-        </w:rPr>
-        <w:lastRenderedPageBreak/>
+        <w:jc w:val="both"/>
+        <w:rPr>
+          <w:rFonts w:ascii="Times New Roman" w:hAnsi="Times New Roman" w:cs="Times New Roman"/>
+          <w:sz w:val="24"/>
+          <w:szCs w:val="24"/>
+        </w:rPr>
+      </w:pPr>
+      <w:r>
+        <w:rPr>
+          <w:rFonts w:ascii="Times New Roman" w:hAnsi="Times New Roman" w:cs="Times New Roman"/>
+          <w:sz w:val="24"/>
+          <w:szCs w:val="24"/>
+        </w:rPr>
+        <w:t xml:space="preserve">By observing the map above, </w:t>
+      </w:r>
+      <w:r>
+        <w:rPr>
+          <w:rFonts w:ascii="Times New Roman" w:hAnsi="Times New Roman" w:cs="Times New Roman"/>
+          <w:sz w:val="24"/>
+          <w:szCs w:val="24"/>
+        </w:rPr>
+        <w:t xml:space="preserve">some level of clustering </w:t>
+      </w:r>
+      <w:r>
+        <w:rPr>
+          <w:rFonts w:ascii="Times New Roman" w:hAnsi="Times New Roman" w:cs="Times New Roman"/>
+          <w:sz w:val="24"/>
+          <w:szCs w:val="24"/>
+        </w:rPr>
+        <w:t>of high and low language scores can be noticed</w:t>
+      </w:r>
+      <w:r>
+        <w:rPr>
+          <w:rFonts w:ascii="Times New Roman" w:hAnsi="Times New Roman" w:cs="Times New Roman"/>
+          <w:sz w:val="24"/>
+          <w:szCs w:val="24"/>
+        </w:rPr>
+        <w:t>.</w:t>
+      </w:r>
+      <w:r>
+        <w:rPr>
+          <w:rFonts w:ascii="Times New Roman" w:hAnsi="Times New Roman" w:cs="Times New Roman"/>
+          <w:sz w:val="24"/>
+          <w:szCs w:val="24"/>
+        </w:rPr>
+        <w:t xml:space="preserve"> To </w:t>
+      </w:r>
+      <w:r>
+        <w:rPr>
+          <w:rFonts w:ascii="Times New Roman" w:hAnsi="Times New Roman" w:cs="Times New Roman"/>
+          <w:sz w:val="24"/>
+          <w:szCs w:val="24"/>
+        </w:rPr>
+        <w:t xml:space="preserve">test </w:t>
+      </w:r>
+      <w:r>
+        <w:rPr>
+          <w:rFonts w:ascii="Times New Roman" w:hAnsi="Times New Roman" w:cs="Times New Roman"/>
+          <w:sz w:val="24"/>
+          <w:szCs w:val="24"/>
+        </w:rPr>
+        <w:t xml:space="preserve">whether </w:t>
+      </w:r>
+      <w:r>
+        <w:rPr>
+          <w:rFonts w:ascii="Times New Roman" w:hAnsi="Times New Roman" w:cs="Times New Roman"/>
+          <w:sz w:val="24"/>
+          <w:szCs w:val="24"/>
+        </w:rPr>
+        <w:t>spatial autocorrelation occur</w:t>
+      </w:r>
+      <w:r>
+        <w:rPr>
+          <w:rFonts w:ascii="Times New Roman" w:hAnsi="Times New Roman" w:cs="Times New Roman"/>
+          <w:sz w:val="24"/>
+          <w:szCs w:val="24"/>
+        </w:rPr>
+        <w:t>s</w:t>
+      </w:r>
+      <w:r>
+        <w:rPr>
+          <w:rFonts w:ascii="Times New Roman" w:hAnsi="Times New Roman" w:cs="Times New Roman"/>
+          <w:sz w:val="24"/>
+          <w:szCs w:val="24"/>
+        </w:rPr>
+        <w:t xml:space="preserve">, a Global Moran’s I test </w:t>
+      </w:r>
+      <w:r>
+        <w:rPr>
+          <w:rFonts w:ascii="Times New Roman" w:hAnsi="Times New Roman" w:cs="Times New Roman"/>
+          <w:sz w:val="24"/>
+          <w:szCs w:val="24"/>
+        </w:rPr>
+        <w:t>were conducted</w:t>
+      </w:r>
+      <w:r>
+        <w:rPr>
+          <w:rFonts w:ascii="Times New Roman" w:hAnsi="Times New Roman" w:cs="Times New Roman"/>
+          <w:sz w:val="24"/>
+          <w:szCs w:val="24"/>
+        </w:rPr>
+        <w:t>. According to the test below</w:t>
+      </w:r>
+      <w:r>
+        <w:rPr>
+          <w:rFonts w:ascii="Times New Roman" w:hAnsi="Times New Roman" w:cs="Times New Roman"/>
+          <w:sz w:val="24"/>
+          <w:szCs w:val="24"/>
+        </w:rPr>
+        <w:t xml:space="preserve"> the Moran’s I Index is 0.2 and the</w:t>
+      </w:r>
+      <w:r>
+        <w:rPr>
+          <w:rFonts w:ascii="Times New Roman" w:hAnsi="Times New Roman" w:cs="Times New Roman"/>
+          <w:sz w:val="24"/>
+          <w:szCs w:val="24"/>
+        </w:rPr>
+        <w:t xml:space="preserve"> small p-value indicates that </w:t>
+      </w:r>
+      <w:r>
+        <w:rPr>
+          <w:rFonts w:ascii="Times New Roman" w:hAnsi="Times New Roman" w:cs="Times New Roman"/>
+          <w:sz w:val="24"/>
+          <w:szCs w:val="24"/>
+        </w:rPr>
+        <w:t xml:space="preserve">closer, </w:t>
+      </w:r>
+      <w:r>
+        <w:rPr>
+          <w:rFonts w:ascii="Times New Roman" w:hAnsi="Times New Roman" w:cs="Times New Roman"/>
+          <w:sz w:val="24"/>
+          <w:szCs w:val="24"/>
+        </w:rPr>
+        <w:t>neighbouring</w:t>
+      </w:r>
+      <w:r>
+        <w:rPr>
+          <w:rFonts w:ascii="Times New Roman" w:hAnsi="Times New Roman" w:cs="Times New Roman"/>
+          <w:sz w:val="24"/>
+          <w:szCs w:val="24"/>
+        </w:rPr>
+        <w:t xml:space="preserve"> spatial </w:t>
+      </w:r>
+      <w:r>
+        <w:rPr>
+          <w:rFonts w:ascii="Times New Roman" w:hAnsi="Times New Roman" w:cs="Times New Roman"/>
+          <w:sz w:val="24"/>
+          <w:szCs w:val="24"/>
+        </w:rPr>
+        <w:t>features</w:t>
+      </w:r>
+      <w:r>
+        <w:rPr>
+          <w:rFonts w:ascii="Times New Roman" w:hAnsi="Times New Roman" w:cs="Times New Roman"/>
+          <w:sz w:val="24"/>
+          <w:szCs w:val="24"/>
+        </w:rPr>
+        <w:t xml:space="preserve"> tend to have </w:t>
+      </w:r>
+      <w:r>
+        <w:rPr>
+          <w:rFonts w:ascii="Times New Roman" w:hAnsi="Times New Roman" w:cs="Times New Roman"/>
+          <w:sz w:val="24"/>
+          <w:szCs w:val="24"/>
+        </w:rPr>
+        <w:t xml:space="preserve">similar </w:t>
+      </w:r>
+      <w:r>
+        <w:rPr>
+          <w:rFonts w:ascii="Times New Roman" w:hAnsi="Times New Roman" w:cs="Times New Roman"/>
+          <w:sz w:val="24"/>
+          <w:szCs w:val="24"/>
+        </w:rPr>
+        <w:t>language proficiency score in Hungary</w:t>
+      </w:r>
+      <w:r>
+        <w:rPr>
+          <w:rFonts w:ascii="Times New Roman" w:hAnsi="Times New Roman" w:cs="Times New Roman"/>
+          <w:sz w:val="24"/>
+          <w:szCs w:val="24"/>
+        </w:rPr>
+        <w:t xml:space="preserve">. </w:t>
+      </w:r>
+      <w:r>
+        <w:rPr>
+          <w:rFonts w:ascii="Times New Roman" w:hAnsi="Times New Roman" w:cs="Times New Roman"/>
+          <w:sz w:val="24"/>
+          <w:szCs w:val="24"/>
+        </w:rPr>
+        <w:t>(ez azt jelenti hogy egyes regiok hatranyosabban erintettek az uj intezkedessel)</w:t>
+      </w:r>
+    </w:p>
+    <w:p>
+      <w:pPr>
+        <w:jc w:val="both"/>
+        <w:rPr>
+          <w:rFonts w:ascii="Times New Roman" w:hAnsi="Times New Roman" w:cs="Times New Roman"/>
+          <w:sz w:val="24"/>
+          <w:szCs w:val="24"/>
+        </w:rPr>
+      </w:pPr>
+      <w:r>
+        <w:rPr>
+          <w:rFonts w:ascii="Times New Roman" w:hAnsi="Times New Roman" w:cs="Times New Roman"/>
+          <w:sz w:val="24"/>
+          <w:szCs w:val="24"/>
+        </w:rPr>
+        <w:t>[Moran’s I table – or local moran’s I map ?]</w:t>
+      </w:r>
+    </w:p>
+    <w:p>
+      <w:pPr>
+        <w:jc w:val="both"/>
+        <w:rPr>
+          <w:rFonts w:ascii="Times New Roman" w:hAnsi="Times New Roman" w:cs="Times New Roman"/>
+          <w:sz w:val="24"/>
+          <w:szCs w:val="24"/>
+        </w:rPr>
+      </w:pPr>
+      <w:r>
+        <w:rPr>
+          <w:rFonts w:ascii="Times New Roman" w:hAnsi="Times New Roman" w:cs="Times New Roman"/>
+          <w:sz w:val="24"/>
+          <w:szCs w:val="24"/>
+        </w:rPr>
         <w:t>Location Quotient</w:t>
+      </w:r>
+    </w:p>
+    <w:p>
+      <w:pPr>
+        <w:jc w:val="both"/>
+        <w:rPr>
+          <w:rFonts w:ascii="Times New Roman" w:hAnsi="Times New Roman" w:cs="Times New Roman"/>
+          <w:sz w:val="24"/>
+          <w:szCs w:val="24"/>
+        </w:rPr>
+      </w:pPr>
+      <w:r>
+        <w:rPr>
+          <w:rFonts w:ascii="Times New Roman" w:hAnsi="Times New Roman" w:cs="Times New Roman"/>
+          <w:sz w:val="24"/>
+          <w:szCs w:val="24"/>
+        </w:rPr>
+        <w:t>The following</w:t>
+      </w:r>
+      <w:r>
+        <w:rPr>
+          <w:rFonts w:ascii="Times New Roman" w:hAnsi="Times New Roman" w:cs="Times New Roman"/>
+          <w:sz w:val="24"/>
+          <w:szCs w:val="24"/>
+        </w:rPr>
+        <w:t xml:space="preserve"> analysis </w:t>
+      </w:r>
+      <w:r>
+        <w:rPr>
+          <w:rFonts w:ascii="Times New Roman" w:hAnsi="Times New Roman" w:cs="Times New Roman"/>
+          <w:sz w:val="24"/>
+          <w:szCs w:val="24"/>
+        </w:rPr>
+        <w:t>aim to measure the relative concentration of the language proficiency score</w:t>
+      </w:r>
+      <w:r>
+        <w:rPr>
+          <w:rFonts w:ascii="Times New Roman" w:hAnsi="Times New Roman" w:cs="Times New Roman"/>
+          <w:sz w:val="24"/>
+          <w:szCs w:val="24"/>
+        </w:rPr>
+        <w:t xml:space="preserve"> of an area</w:t>
+      </w:r>
+      <w:r>
+        <w:rPr>
+          <w:rFonts w:ascii="Times New Roman" w:hAnsi="Times New Roman" w:cs="Times New Roman"/>
+          <w:sz w:val="24"/>
+          <w:szCs w:val="24"/>
+        </w:rPr>
+        <w:t xml:space="preserve"> </w:t>
+      </w:r>
+      <w:r>
+        <w:rPr>
+          <w:rFonts w:ascii="Times New Roman" w:hAnsi="Times New Roman" w:cs="Times New Roman"/>
+          <w:sz w:val="24"/>
+          <w:szCs w:val="24"/>
+        </w:rPr>
+        <w:t>compared to the national average.</w:t>
+      </w:r>
+      <w:r>
+        <w:rPr>
+          <w:rFonts w:ascii="Times New Roman" w:hAnsi="Times New Roman" w:cs="Times New Roman"/>
+          <w:sz w:val="24"/>
+          <w:szCs w:val="24"/>
+        </w:rPr>
+        <w:t xml:space="preserve"> </w:t>
+      </w:r>
+      <w:r>
+        <w:rPr>
+          <w:rFonts w:ascii="Times New Roman" w:hAnsi="Times New Roman" w:cs="Times New Roman"/>
+          <w:sz w:val="24"/>
+          <w:szCs w:val="24"/>
+        </w:rPr>
+        <w:t>This way we got a better understanding wh</w:t>
+      </w:r>
+      <w:r>
+        <w:rPr>
+          <w:rFonts w:ascii="Times New Roman" w:hAnsi="Times New Roman" w:cs="Times New Roman"/>
+          <w:sz w:val="24"/>
+          <w:szCs w:val="24"/>
+        </w:rPr>
+        <w:t xml:space="preserve">ere the underdeveloped areas are and where the high school language </w:t>
+      </w:r>
+      <w:r>
+        <w:rPr>
+          <w:rFonts w:ascii="Times New Roman" w:hAnsi="Times New Roman" w:cs="Times New Roman"/>
+          <w:sz w:val="24"/>
+          <w:szCs w:val="24"/>
+        </w:rPr>
+        <w:t xml:space="preserve">education would need improvement to </w:t>
+      </w:r>
+      <w:r>
+        <w:rPr>
+          <w:rFonts w:ascii="Times New Roman" w:hAnsi="Times New Roman" w:cs="Times New Roman"/>
+          <w:sz w:val="24"/>
+          <w:szCs w:val="24"/>
+        </w:rPr>
+        <w:t>reach the average national level.</w:t>
+      </w:r>
+    </w:p>
+    <w:p>
+      <w:pPr>
+        <w:jc w:val="both"/>
+        <w:rPr>
+          <w:rFonts w:ascii="Times New Roman" w:hAnsi="Times New Roman" w:cs="Times New Roman"/>
+          <w:sz w:val="24"/>
+          <w:szCs w:val="24"/>
+        </w:rPr>
+      </w:pPr>
+      <w:r>
+        <w:rPr>
+          <w:rFonts w:ascii="Times New Roman" w:hAnsi="Times New Roman" w:cs="Times New Roman"/>
+          <w:sz w:val="24"/>
+          <w:szCs w:val="24"/>
+        </w:rPr>
+        <w:t>[LQ map]</w:t>
       </w:r>
     </w:p>
     <w:p>
@@ -4774,9 +4912,25 @@
           <w:sz w:val="24"/>
           <w:szCs w:val="24"/>
         </w:rPr>
-        <w:t xml:space="preserve">Bring poverty in ( </w:t>
-      </w:r>
-      <w:hyperlink r:id="rId10" w:history="1">
+        <w:t xml:space="preserve">Bring poverty in </w:t>
+      </w:r>
+      <w:r>
+        <w:rPr>
+          <w:rFonts w:ascii="Times New Roman" w:hAnsi="Times New Roman" w:cs="Times New Roman"/>
+          <w:sz w:val="24"/>
+          <w:szCs w:val="24"/>
+        </w:rPr>
+        <w:t>map to compare with LQ</w:t>
+      </w:r>
+      <w:r>
+        <w:rPr>
+          <w:rFonts w:ascii="Times New Roman" w:hAnsi="Times New Roman" w:cs="Times New Roman"/>
+          <w:sz w:val="24"/>
+          <w:szCs w:val="24"/>
+        </w:rPr>
+        <w:t xml:space="preserve">( </w:t>
+      </w:r>
+      <w:hyperlink r:id="rId13" w:history="1">
         <w:r>
           <w:rPr>
             <w:rStyle w:val="Hyperlink"/>
@@ -4808,6 +4962,17 @@
         </w:rPr>
         <w:t>Conclusion</w:t>
       </w:r>
+    </w:p>
+    <w:p>
+      <w:pPr>
+        <w:rPr>
+          <w:rFonts w:ascii="Times New Roman" w:hAnsi="Times New Roman" w:cs="Times New Roman"/>
+          <w:b/>
+          <w:bCs/>
+          <w:sz w:val="24"/>
+          <w:szCs w:val="24"/>
+        </w:rPr>
+      </w:pPr>
     </w:p>
     <w:p>
       <w:pPr>
@@ -4854,6 +5019,119 @@
 <file path=word/numbering.xml><?xml version="1.0" encoding="utf-8"?>
 <w:numbering xmlns:wpc="http://schemas.microsoft.com/office/word/2010/wordprocessingCanvas" xmlns:cx="http://schemas.microsoft.com/office/drawing/2014/chartex" xmlns:cx1="http://schemas.microsoft.com/office/drawing/2015/9/8/chartex" xmlns:cx2="http://schemas.microsoft.com/office/drawing/2015/10/21/chartex" xmlns:cx3="http://schemas.microsoft.com/office/drawing/2016/5/9/chartex" xmlns:cx4="http://schemas.microsoft.com/office/drawing/2016/5/10/chartex" xmlns:cx5="http://schemas.microsoft.com/office/drawing/2016/5/11/chartex" xmlns:cx6="http://schemas.microsoft.com/office/drawing/2016/5/12/chartex" xmlns:cx7="http://schemas.microsoft.com/office/drawing/2016/5/13/chartex" xmlns:cx8="http://schemas.microsoft.com/office/drawing/2016/5/14/chartex" xmlns:mc="http://schemas.openxmlformats.org/markup-compatibility/2006" xmlns:aink="http://schemas.microsoft.com/office/drawing/2016/ink" xmlns:am3d="http://schemas.microsoft.com/office/drawing/2017/model3d" xmlns:o="urn:schemas-microsoft-com:office:office" xmlns:r="http://schemas.openxmlformats.org/officeDocument/2006/relationships" xmlns:m="http://schemas.openxmlformats.org/officeDocument/2006/math" xmlns:v="urn:schemas-microsoft-com:vml" xmlns:wp14="http://schemas.microsoft.com/office/word/2010/wordprocessingDrawing" xmlns:wp="http://schemas.openxmlformats.org/drawingml/2006/wordprocessingDrawing" xmlns:w10="urn:schemas-microsoft-com:office:word" xmlns:w="http://schemas.openxmlformats.org/wordprocessingml/2006/main" xmlns:w14="http://schemas.microsoft.com/office/word/2010/wordml" xmlns:w15="http://schemas.microsoft.com/office/word/2012/wordml" xmlns:w16cid="http://schemas.microsoft.com/office/word/2016/wordml/cid" xmlns:w16se="http://schemas.microsoft.com/office/word/2015/wordml/symex" xmlns:wpg="http://schemas.microsoft.com/office/word/2010/wordprocessingGroup" xmlns:wpi="http://schemas.microsoft.com/office/word/2010/wordprocessingInk" xmlns:wne="http://schemas.microsoft.com/office/word/2006/wordml" xmlns:wps="http://schemas.microsoft.com/office/word/2010/wordprocessingShape" mc:Ignorable="w14 w15 w16se w16cid wp14">
   <w:abstractNum w:abstractNumId="0" w15:restartNumberingAfterBreak="0">
+    <w:nsid w:val="2AC5013B"/>
+    <w:multiLevelType w:val="hybridMultilevel"/>
+    <w:tmpl w:val="D6A0436A"/>
+    <w:lvl w:ilvl="0" w:tplc="08090001">
+      <w:start w:val="1"/>
+      <w:numFmt w:val="bullet"/>
+      <w:lvlText w:val=""/>
+      <w:lvlJc w:val="left"/>
+      <w:pPr>
+        <w:ind w:left="720" w:hanging="360"/>
+      </w:pPr>
+      <w:rPr>
+        <w:rFonts w:ascii="Symbol" w:hAnsi="Symbol" w:hint="default"/>
+      </w:rPr>
+    </w:lvl>
+    <w:lvl w:ilvl="1" w:tplc="08090003" w:tentative="1">
+      <w:start w:val="1"/>
+      <w:numFmt w:val="bullet"/>
+      <w:lvlText w:val="o"/>
+      <w:lvlJc w:val="left"/>
+      <w:pPr>
+        <w:ind w:left="1440" w:hanging="360"/>
+      </w:pPr>
+      <w:rPr>
+        <w:rFonts w:ascii="Courier New" w:hAnsi="Courier New" w:cs="Courier New" w:hint="default"/>
+      </w:rPr>
+    </w:lvl>
+    <w:lvl w:ilvl="2" w:tplc="08090005" w:tentative="1">
+      <w:start w:val="1"/>
+      <w:numFmt w:val="bullet"/>
+      <w:lvlText w:val=""/>
+      <w:lvlJc w:val="left"/>
+      <w:pPr>
+        <w:ind w:left="2160" w:hanging="360"/>
+      </w:pPr>
+      <w:rPr>
+        <w:rFonts w:ascii="Wingdings" w:hAnsi="Wingdings" w:hint="default"/>
+      </w:rPr>
+    </w:lvl>
+    <w:lvl w:ilvl="3" w:tplc="08090001" w:tentative="1">
+      <w:start w:val="1"/>
+      <w:numFmt w:val="bullet"/>
+      <w:lvlText w:val=""/>
+      <w:lvlJc w:val="left"/>
+      <w:pPr>
+        <w:ind w:left="2880" w:hanging="360"/>
+      </w:pPr>
+      <w:rPr>
+        <w:rFonts w:ascii="Symbol" w:hAnsi="Symbol" w:hint="default"/>
+      </w:rPr>
+    </w:lvl>
+    <w:lvl w:ilvl="4" w:tplc="08090003" w:tentative="1">
+      <w:start w:val="1"/>
+      <w:numFmt w:val="bullet"/>
+      <w:lvlText w:val="o"/>
+      <w:lvlJc w:val="left"/>
+      <w:pPr>
+        <w:ind w:left="3600" w:hanging="360"/>
+      </w:pPr>
+      <w:rPr>
+        <w:rFonts w:ascii="Courier New" w:hAnsi="Courier New" w:cs="Courier New" w:hint="default"/>
+      </w:rPr>
+    </w:lvl>
+    <w:lvl w:ilvl="5" w:tplc="08090005" w:tentative="1">
+      <w:start w:val="1"/>
+      <w:numFmt w:val="bullet"/>
+      <w:lvlText w:val=""/>
+      <w:lvlJc w:val="left"/>
+      <w:pPr>
+        <w:ind w:left="4320" w:hanging="360"/>
+      </w:pPr>
+      <w:rPr>
+        <w:rFonts w:ascii="Wingdings" w:hAnsi="Wingdings" w:hint="default"/>
+      </w:rPr>
+    </w:lvl>
+    <w:lvl w:ilvl="6" w:tplc="08090001" w:tentative="1">
+      <w:start w:val="1"/>
+      <w:numFmt w:val="bullet"/>
+      <w:lvlText w:val=""/>
+      <w:lvlJc w:val="left"/>
+      <w:pPr>
+        <w:ind w:left="5040" w:hanging="360"/>
+      </w:pPr>
+      <w:rPr>
+        <w:rFonts w:ascii="Symbol" w:hAnsi="Symbol" w:hint="default"/>
+      </w:rPr>
+    </w:lvl>
+    <w:lvl w:ilvl="7" w:tplc="08090003" w:tentative="1">
+      <w:start w:val="1"/>
+      <w:numFmt w:val="bullet"/>
+      <w:lvlText w:val="o"/>
+      <w:lvlJc w:val="left"/>
+      <w:pPr>
+        <w:ind w:left="5760" w:hanging="360"/>
+      </w:pPr>
+      <w:rPr>
+        <w:rFonts w:ascii="Courier New" w:hAnsi="Courier New" w:cs="Courier New" w:hint="default"/>
+      </w:rPr>
+    </w:lvl>
+    <w:lvl w:ilvl="8" w:tplc="08090005" w:tentative="1">
+      <w:start w:val="1"/>
+      <w:numFmt w:val="bullet"/>
+      <w:lvlText w:val=""/>
+      <w:lvlJc w:val="left"/>
+      <w:pPr>
+        <w:ind w:left="6480" w:hanging="360"/>
+      </w:pPr>
+      <w:rPr>
+        <w:rFonts w:ascii="Wingdings" w:hAnsi="Wingdings" w:hint="default"/>
+      </w:rPr>
+    </w:lvl>
+  </w:abstractNum>
+  <w:abstractNum w:abstractNumId="1" w15:restartNumberingAfterBreak="0">
     <w:nsid w:val="31607832"/>
     <w:multiLevelType w:val="hybridMultilevel"/>
     <w:tmpl w:val="DC44E110"/>
@@ -4942,7 +5220,7 @@
       </w:pPr>
     </w:lvl>
   </w:abstractNum>
-  <w:abstractNum w:abstractNumId="1" w15:restartNumberingAfterBreak="0">
+  <w:abstractNum w:abstractNumId="2" w15:restartNumberingAfterBreak="0">
     <w:nsid w:val="5D781396"/>
     <w:multiLevelType w:val="hybridMultilevel"/>
     <w:tmpl w:val="0FC41320"/>
@@ -5032,10 +5310,13 @@
     </w:lvl>
   </w:abstractNum>
   <w:num w:numId="1">
-    <w:abstractNumId w:val="0"/>
+    <w:abstractNumId w:val="1"/>
   </w:num>
   <w:num w:numId="2">
-    <w:abstractNumId w:val="1"/>
+    <w:abstractNumId w:val="2"/>
+  </w:num>
+  <w:num w:numId="3">
+    <w:abstractNumId w:val="0"/>
   </w:num>
 </w:numbering>
 </file>
@@ -5838,7 +6119,7 @@
 </file>
 
 <file path=customXml/itemProps1.xml><?xml version="1.0" encoding="utf-8"?>
-<ds:datastoreItem xmlns:ds="http://schemas.openxmlformats.org/officeDocument/2006/customXml" ds:itemID="{8FE0AC91-5244-4086-963A-260353802CB5}">
+<ds:datastoreItem xmlns:ds="http://schemas.openxmlformats.org/officeDocument/2006/customXml" ds:itemID="{0D44DFBE-6E7E-4C38-B803-EE4D6DFB528D}">
   <ds:schemaRefs>
     <ds:schemaRef ds:uri="http://schemas.openxmlformats.org/officeDocument/2006/bibliography"/>
   </ds:schemaRefs>

--- a/GIS_Assessment_2020.docx
+++ b/GIS_Assessment_2020.docx
@@ -1,6 +1,6 @@
 
 <file path=word/document.xml><?xml version="1.0" encoding="utf-8"?>
-<w:document xmlns:wpc="http://schemas.microsoft.com/office/word/2010/wordprocessingCanvas" xmlns:cx="http://schemas.microsoft.com/office/drawing/2014/chartex" xmlns:cx1="http://schemas.microsoft.com/office/drawing/2015/9/8/chartex" xmlns:cx2="http://schemas.microsoft.com/office/drawing/2015/10/21/chartex" xmlns:cx3="http://schemas.microsoft.com/office/drawing/2016/5/9/chartex" xmlns:cx4="http://schemas.microsoft.com/office/drawing/2016/5/10/chartex" xmlns:cx5="http://schemas.microsoft.com/office/drawing/2016/5/11/chartex" xmlns:cx6="http://schemas.microsoft.com/office/drawing/2016/5/12/chartex" xmlns:cx7="http://schemas.microsoft.com/office/drawing/2016/5/13/chartex" xmlns:cx8="http://schemas.microsoft.com/office/drawing/2016/5/14/chartex" xmlns:mc="http://schemas.openxmlformats.org/markup-compatibility/2006" xmlns:aink="http://schemas.microsoft.com/office/drawing/2016/ink" xmlns:am3d="http://schemas.microsoft.com/office/drawing/2017/model3d" xmlns:o="urn:schemas-microsoft-com:office:office" xmlns:r="http://schemas.openxmlformats.org/officeDocument/2006/relationships" xmlns:m="http://schemas.openxmlformats.org/officeDocument/2006/math" xmlns:v="urn:schemas-microsoft-com:vml" xmlns:wp14="http://schemas.microsoft.com/office/word/2010/wordprocessingDrawing" xmlns:wp="http://schemas.openxmlformats.org/drawingml/2006/wordprocessingDrawing" xmlns:w10="urn:schemas-microsoft-com:office:word" xmlns:w="http://schemas.openxmlformats.org/wordprocessingml/2006/main" xmlns:w14="http://schemas.microsoft.com/office/word/2010/wordml" xmlns:w15="http://schemas.microsoft.com/office/word/2012/wordml" xmlns:w16cid="http://schemas.microsoft.com/office/word/2016/wordml/cid" xmlns:w16se="http://schemas.microsoft.com/office/word/2015/wordml/symex" xmlns:wpg="http://schemas.microsoft.com/office/word/2010/wordprocessingGroup" xmlns:wpi="http://schemas.microsoft.com/office/word/2010/wordprocessingInk" xmlns:wne="http://schemas.microsoft.com/office/word/2006/wordml" xmlns:wps="http://schemas.microsoft.com/office/word/2010/wordprocessingShape" mc:Ignorable="w14 w15 w16se w16cid wp14">
+<w:document xmlns:wpc="http://schemas.microsoft.com/office/word/2010/wordprocessingCanvas" xmlns:cx="http://schemas.microsoft.com/office/drawing/2014/chartex" xmlns:cx1="http://schemas.microsoft.com/office/drawing/2015/9/8/chartex" xmlns:cx2="http://schemas.microsoft.com/office/drawing/2015/10/21/chartex" xmlns:cx3="http://schemas.microsoft.com/office/drawing/2016/5/9/chartex" xmlns:cx4="http://schemas.microsoft.com/office/drawing/2016/5/10/chartex" xmlns:cx5="http://schemas.microsoft.com/office/drawing/2016/5/11/chartex" xmlns:cx6="http://schemas.microsoft.com/office/drawing/2016/5/12/chartex" xmlns:cx7="http://schemas.microsoft.com/office/drawing/2016/5/13/chartex" xmlns:cx8="http://schemas.microsoft.com/office/drawing/2016/5/14/chartex" xmlns:mc="http://schemas.openxmlformats.org/markup-compatibility/2006" xmlns:aink="http://schemas.microsoft.com/office/drawing/2016/ink" xmlns:am3d="http://schemas.microsoft.com/office/drawing/2017/model3d" xmlns:o="urn:schemas-microsoft-com:office:office" xmlns:r="http://schemas.openxmlformats.org/officeDocument/2006/relationships" xmlns:m="http://schemas.openxmlformats.org/officeDocument/2006/math" xmlns:v="urn:schemas-microsoft-com:vml" xmlns:wp14="http://schemas.microsoft.com/office/word/2010/wordprocessingDrawing" xmlns:wp="http://schemas.openxmlformats.org/drawingml/2006/wordprocessingDrawing" xmlns:w10="urn:schemas-microsoft-com:office:word" xmlns:w="http://schemas.openxmlformats.org/wordprocessingml/2006/main" xmlns:w14="http://schemas.microsoft.com/office/word/2010/wordml" xmlns:w15="http://schemas.microsoft.com/office/word/2012/wordml" xmlns:w16cex="http://schemas.microsoft.com/office/word/2018/wordml/cex" xmlns:w16cid="http://schemas.microsoft.com/office/word/2016/wordml/cid" xmlns:w16="http://schemas.microsoft.com/office/word/2018/wordml" xmlns:w16se="http://schemas.microsoft.com/office/word/2015/wordml/symex" xmlns:wpg="http://schemas.microsoft.com/office/word/2010/wordprocessingGroup" xmlns:wpi="http://schemas.microsoft.com/office/word/2010/wordprocessingInk" xmlns:wne="http://schemas.microsoft.com/office/word/2006/wordml" xmlns:wps="http://schemas.microsoft.com/office/word/2010/wordprocessingShape" mc:Ignorable="w14 w15 w16se w16cid w16 w16cex wp14">
   <w:body>
     <w:p>
       <w:pPr>
@@ -57,7 +57,15 @@
         <w:t xml:space="preserve">state of higher education supported with numbers – already </w:t>
       </w:r>
       <w:r>
-        <w:t>big differences. How many unis in Bp how many anywhere else. Polarized country</w:t>
+        <w:t xml:space="preserve">big differences. How many unis in Bp how many anywhere </w:t>
+      </w:r>
+      <w:proofErr w:type="gramStart"/>
+      <w:r>
+        <w:t>else.</w:t>
+      </w:r>
+      <w:proofErr w:type="gramEnd"/>
+      <w:r>
+        <w:t xml:space="preserve"> Polarized country</w:t>
       </w:r>
       <w:r>
         <w:t>.</w:t>
@@ -153,7 +161,23 @@
       </w:r>
       <w:proofErr w:type="spellEnd"/>
       <w:r>
-        <w:t xml:space="preserve"> final exam data.. what is that, </w:t>
+        <w:t xml:space="preserve"> final exam </w:t>
+      </w:r>
+      <w:proofErr w:type="gramStart"/>
+      <w:r>
+        <w:t>data..</w:t>
+      </w:r>
+      <w:proofErr w:type="gramEnd"/>
+      <w:r>
+        <w:t xml:space="preserve"> what is </w:t>
+      </w:r>
+      <w:proofErr w:type="gramStart"/>
+      <w:r>
+        <w:t>that,</w:t>
+      </w:r>
+      <w:proofErr w:type="gramEnd"/>
+      <w:r>
+        <w:t xml:space="preserve"> </w:t>
       </w:r>
       <w:proofErr w:type="spellStart"/>
       <w:r>
@@ -461,20 +485,28 @@
         <w:rPr>
           <w:b/>
           <w:bCs/>
-        </w:rPr>
-      </w:pPr>
-      <w:r>
-        <w:rPr>
-          <w:b/>
-          <w:bCs/>
-        </w:rPr>
-        <w:lastRenderedPageBreak/>
+          <w:sz w:val="28"/>
+          <w:szCs w:val="28"/>
+          <w:u w:val="single"/>
+        </w:rPr>
+      </w:pPr>
+      <w:r>
+        <w:rPr>
+          <w:b/>
+          <w:bCs/>
+          <w:sz w:val="28"/>
+          <w:szCs w:val="28"/>
+          <w:u w:val="single"/>
+        </w:rPr>
         <w:t xml:space="preserve">An </w:t>
       </w:r>
       <w:r>
         <w:rPr>
           <w:b/>
           <w:bCs/>
+          <w:sz w:val="28"/>
+          <w:szCs w:val="28"/>
+          <w:u w:val="single"/>
         </w:rPr>
         <w:t xml:space="preserve">Analysis of the </w:t>
       </w:r>
@@ -482,6 +514,9 @@
         <w:rPr>
           <w:b/>
           <w:bCs/>
+          <w:sz w:val="28"/>
+          <w:szCs w:val="28"/>
+          <w:u w:val="single"/>
         </w:rPr>
         <w:t>I</w:t>
       </w:r>
@@ -489,6 +524,9 @@
         <w:rPr>
           <w:b/>
           <w:bCs/>
+          <w:sz w:val="28"/>
+          <w:szCs w:val="28"/>
+          <w:u w:val="single"/>
         </w:rPr>
         <w:t xml:space="preserve">mpact of the </w:t>
       </w:r>
@@ -496,6 +534,9 @@
         <w:rPr>
           <w:b/>
           <w:bCs/>
+          <w:sz w:val="28"/>
+          <w:szCs w:val="28"/>
+          <w:u w:val="single"/>
         </w:rPr>
         <w:t>F</w:t>
       </w:r>
@@ -503,6 +544,9 @@
         <w:rPr>
           <w:b/>
           <w:bCs/>
+          <w:sz w:val="28"/>
+          <w:szCs w:val="28"/>
+          <w:u w:val="single"/>
         </w:rPr>
         <w:t xml:space="preserve">oreign </w:t>
       </w:r>
@@ -510,6 +554,9 @@
         <w:rPr>
           <w:b/>
           <w:bCs/>
+          <w:sz w:val="28"/>
+          <w:szCs w:val="28"/>
+          <w:u w:val="single"/>
         </w:rPr>
         <w:t>L</w:t>
       </w:r>
@@ -517,6 +564,9 @@
         <w:rPr>
           <w:b/>
           <w:bCs/>
+          <w:sz w:val="28"/>
+          <w:szCs w:val="28"/>
+          <w:u w:val="single"/>
         </w:rPr>
         <w:t xml:space="preserve">anguage </w:t>
       </w:r>
@@ -524,6 +574,9 @@
         <w:rPr>
           <w:b/>
           <w:bCs/>
+          <w:sz w:val="28"/>
+          <w:szCs w:val="28"/>
+          <w:u w:val="single"/>
         </w:rPr>
         <w:t>E</w:t>
       </w:r>
@@ -531,6 +584,9 @@
         <w:rPr>
           <w:b/>
           <w:bCs/>
+          <w:sz w:val="28"/>
+          <w:szCs w:val="28"/>
+          <w:u w:val="single"/>
         </w:rPr>
         <w:t xml:space="preserve">xam </w:t>
       </w:r>
@@ -538,6 +594,9 @@
         <w:rPr>
           <w:b/>
           <w:bCs/>
+          <w:sz w:val="28"/>
+          <w:szCs w:val="28"/>
+          <w:u w:val="single"/>
         </w:rPr>
         <w:t>E</w:t>
       </w:r>
@@ -545,6 +604,9 @@
         <w:rPr>
           <w:b/>
           <w:bCs/>
+          <w:sz w:val="28"/>
+          <w:szCs w:val="28"/>
+          <w:u w:val="single"/>
         </w:rPr>
         <w:t xml:space="preserve">ntry </w:t>
       </w:r>
@@ -552,6 +614,9 @@
         <w:rPr>
           <w:b/>
           <w:bCs/>
+          <w:sz w:val="28"/>
+          <w:szCs w:val="28"/>
+          <w:u w:val="single"/>
         </w:rPr>
         <w:t>R</w:t>
       </w:r>
@@ -559,6 +624,9 @@
         <w:rPr>
           <w:b/>
           <w:bCs/>
+          <w:sz w:val="28"/>
+          <w:szCs w:val="28"/>
+          <w:u w:val="single"/>
         </w:rPr>
         <w:t>equirement</w:t>
       </w:r>
@@ -566,6 +634,9 @@
         <w:rPr>
           <w:b/>
           <w:bCs/>
+          <w:sz w:val="28"/>
+          <w:szCs w:val="28"/>
+          <w:u w:val="single"/>
         </w:rPr>
         <w:t>s</w:t>
       </w:r>
@@ -573,13 +644,19 @@
         <w:rPr>
           <w:b/>
           <w:bCs/>
-        </w:rPr>
-        <w:t xml:space="preserve"> </w:t>
-      </w:r>
-      <w:r>
-        <w:rPr>
-          <w:b/>
-          <w:bCs/>
+          <w:sz w:val="28"/>
+          <w:szCs w:val="28"/>
+          <w:u w:val="single"/>
+        </w:rPr>
+        <w:t xml:space="preserve"> </w:t>
+      </w:r>
+      <w:r>
+        <w:rPr>
+          <w:b/>
+          <w:bCs/>
+          <w:sz w:val="28"/>
+          <w:szCs w:val="28"/>
+          <w:u w:val="single"/>
         </w:rPr>
         <w:t>for</w:t>
       </w:r>
@@ -587,6 +664,9 @@
         <w:rPr>
           <w:b/>
           <w:bCs/>
+          <w:sz w:val="28"/>
+          <w:szCs w:val="28"/>
+          <w:u w:val="single"/>
         </w:rPr>
         <w:t xml:space="preserve"> Hungarian </w:t>
       </w:r>
@@ -594,6 +674,9 @@
         <w:rPr>
           <w:b/>
           <w:bCs/>
+          <w:sz w:val="28"/>
+          <w:szCs w:val="28"/>
+          <w:u w:val="single"/>
         </w:rPr>
         <w:t>U</w:t>
       </w:r>
@@ -601,6 +684,9 @@
         <w:rPr>
           <w:b/>
           <w:bCs/>
+          <w:sz w:val="28"/>
+          <w:szCs w:val="28"/>
+          <w:u w:val="single"/>
         </w:rPr>
         <w:t>niversities</w:t>
       </w:r>
@@ -610,170 +696,90 @@
         <w:rPr>
           <w:b/>
           <w:bCs/>
-        </w:rPr>
-      </w:pPr>
-    </w:p>
-    <w:p>
-      <w:pPr>
-        <w:rPr>
-          <w:b/>
-          <w:bCs/>
-        </w:rPr>
-      </w:pPr>
-      <w:r>
-        <w:rPr>
-          <w:b/>
-          <w:bCs/>
-        </w:rPr>
-        <w:t xml:space="preserve">New </w:t>
-      </w:r>
-      <w:r>
-        <w:rPr>
-          <w:b/>
-          <w:bCs/>
-        </w:rPr>
-        <w:t>Gov</w:t>
-      </w:r>
-      <w:r>
-        <w:rPr>
-          <w:b/>
-          <w:bCs/>
-        </w:rPr>
-        <w:t xml:space="preserve"> language requirement -</w:t>
-      </w:r>
-      <w:r>
-        <w:rPr>
-          <w:b/>
-          <w:bCs/>
-        </w:rPr>
-        <w:t xml:space="preserve"> WHY?</w:t>
-      </w:r>
-    </w:p>
-    <w:p>
-      <w:pPr>
-        <w:rPr>
-          <w:b/>
-          <w:bCs/>
-        </w:rPr>
-      </w:pPr>
-      <w:r>
-        <w:rPr>
-          <w:b/>
-          <w:bCs/>
-        </w:rPr>
-        <w:tab/>
-      </w:r>
-      <w:r>
-        <w:rPr>
-          <w:b/>
-          <w:bCs/>
-        </w:rPr>
-        <w:t>Improve second language capabilities</w:t>
-      </w:r>
-      <w:r>
-        <w:rPr>
-          <w:b/>
-          <w:bCs/>
-        </w:rPr>
-        <w:t xml:space="preserve"> </w:t>
-      </w:r>
-      <w:r>
-        <w:rPr>
-          <w:b/>
-          <w:bCs/>
-        </w:rPr>
-        <w:t xml:space="preserve">– increase in </w:t>
-      </w:r>
-      <w:proofErr w:type="spellStart"/>
-      <w:r>
-        <w:rPr>
-          <w:b/>
-          <w:bCs/>
-        </w:rPr>
-        <w:t>fdi</w:t>
-      </w:r>
-      <w:proofErr w:type="spellEnd"/>
-      <w:r>
-        <w:rPr>
-          <w:b/>
-          <w:bCs/>
-        </w:rPr>
-        <w:t xml:space="preserve"> &amp; employment prospects of country.</w:t>
-      </w:r>
-      <w:r>
-        <w:rPr>
-          <w:b/>
-          <w:bCs/>
-        </w:rPr>
-        <w:t xml:space="preserve"> </w:t>
-      </w:r>
-    </w:p>
-    <w:p>
-      <w:pPr>
-        <w:rPr>
-          <w:b/>
-          <w:bCs/>
-        </w:rPr>
-      </w:pPr>
-    </w:p>
-    <w:p>
-      <w:pPr>
-        <w:rPr>
-          <w:b/>
-          <w:bCs/>
-        </w:rPr>
-      </w:pPr>
-      <w:r>
-        <w:rPr>
-          <w:b/>
-          <w:bCs/>
-        </w:rPr>
-        <w:t>Mini intro 50</w:t>
-      </w:r>
+          <w:sz w:val="28"/>
+          <w:szCs w:val="28"/>
+          <w:u w:val="single"/>
+        </w:rPr>
+      </w:pPr>
+    </w:p>
+    <w:p>
+      <w:pPr>
+        <w:rPr>
+          <w:b/>
+          <w:bCs/>
+          <w:sz w:val="28"/>
+          <w:szCs w:val="28"/>
+          <w:u w:val="single"/>
+        </w:rPr>
+      </w:pPr>
     </w:p>
     <w:p>
       <w:pPr>
         <w:jc w:val="both"/>
       </w:pPr>
       <w:r>
-        <w:t>The purpose of this essay is to discover the level of foreign language education on high school level across Hungary to understand the potential impact of the recently proposed governmental measure that would introduce a universal foreign language certificate precondition to enter higher education.</w:t>
-      </w:r>
-    </w:p>
-    <w:p>
-      <w:pPr>
-        <w:rPr>
-          <w:b/>
-          <w:bCs/>
-        </w:rPr>
-      </w:pPr>
-    </w:p>
-    <w:p>
-      <w:pPr>
-        <w:rPr>
-          <w:b/>
-          <w:bCs/>
-        </w:rPr>
-      </w:pPr>
-      <w:r>
-        <w:rPr>
-          <w:b/>
-          <w:bCs/>
-        </w:rPr>
-        <w:t xml:space="preserve">Introduction </w:t>
-      </w:r>
-      <w:r>
-        <w:rPr>
-          <w:b/>
-          <w:bCs/>
-        </w:rPr>
-        <w:t>–</w:t>
-      </w:r>
-      <w:r>
-        <w:rPr>
-          <w:b/>
-          <w:bCs/>
-        </w:rPr>
-        <w:t xml:space="preserve"> background</w:t>
+        <w:t xml:space="preserve">The purpose of this essay </w:t>
+      </w:r>
+      <w:r>
+        <w:t>is to review the impact of a recent proposal by the Hungarian Government</w:t>
+      </w:r>
+      <w:r>
+        <w:t>,</w:t>
+      </w:r>
+      <w:r>
+        <w:t xml:space="preserve"> t</w:t>
+      </w:r>
+      <w:r>
+        <w:t>hat would</w:t>
+      </w:r>
+      <w:r>
+        <w:t xml:space="preserve"> require </w:t>
+      </w:r>
+      <w:r>
+        <w:t>all students applying to Hungarian Universities to earn a Certificate evidencing minimum intermediate proficiency in a</w:t>
+      </w:r>
+      <w:r>
+        <w:t xml:space="preserve"> foreign language</w:t>
+      </w:r>
+      <w:r>
+        <w:t xml:space="preserve"> (any language other than Hungarian),</w:t>
+      </w:r>
+      <w:r>
+        <w:t xml:space="preserve"> </w:t>
+      </w:r>
+      <w:r>
+        <w:t>to be eligible to</w:t>
+      </w:r>
+      <w:r>
+        <w:t xml:space="preserve"> apply</w:t>
+      </w:r>
+      <w:r>
+        <w:t xml:space="preserve">. </w:t>
+      </w:r>
+    </w:p>
+    <w:p>
+      <w:pPr>
+        <w:rPr>
+          <w:b/>
+          <w:bCs/>
+        </w:rPr>
+      </w:pPr>
+    </w:p>
+    <w:p>
+      <w:pPr>
+        <w:rPr>
+          <w:b/>
+          <w:bCs/>
+          <w:u w:val="single"/>
+        </w:rPr>
+      </w:pPr>
+      <w:r>
+        <w:rPr>
+          <w:b/>
+          <w:bCs/>
+          <w:u w:val="single"/>
+        </w:rPr>
+        <w:t>Introduction</w:t>
       </w:r>
     </w:p>
     <w:p>
@@ -805,6 +811,12 @@
       </w:r>
       <w:r>
         <w:t>in the Pannonian Basin</w:t>
+      </w:r>
+      <w:r>
+        <w:t xml:space="preserve"> (</w:t>
+      </w:r>
+      <w:r>
+        <w:t>Haas, 2012)</w:t>
       </w:r>
       <w:r>
         <w:t>.</w:t>
@@ -871,100 +883,1025 @@
           <w:rFonts w:eastAsiaTheme="minorHAnsi"/>
           <w:lang w:eastAsia="en-US"/>
         </w:rPr>
-        <w:t>, L., 1979</w:t>
-      </w:r>
-      <w:r>
-        <w:rPr>
-          <w:rFonts w:eastAsiaTheme="minorHAnsi"/>
-          <w:lang w:eastAsia="en-US"/>
-        </w:rPr>
+        <w:t>, 1979</w:t>
+      </w:r>
+      <w:r>
+        <w:t>)</w:t>
+      </w:r>
+      <w:r>
         <w:t>.</w:t>
       </w:r>
       <w:r>
+        <w:t xml:space="preserve"> </w:t>
+      </w:r>
+      <w:r>
+        <w:t>An estimated 1</w:t>
+      </w:r>
+      <w:r>
+        <w:t>4</w:t>
+      </w:r>
+      <w:r>
+        <w:t>-1</w:t>
+      </w:r>
+      <w:r>
+        <w:t>5</w:t>
+      </w:r>
+      <w:r>
+        <w:t xml:space="preserve"> million people speak Hungarian world-wide, around 4 million of whom live outside of the country’s borders (</w:t>
+      </w:r>
+      <w:proofErr w:type="spellStart"/>
+      <w:r>
+        <w:t>Fenyvesi</w:t>
+      </w:r>
+      <w:proofErr w:type="spellEnd"/>
+      <w:r>
+        <w:t>, 2005)</w:t>
+      </w:r>
+      <w:r>
+        <w:t xml:space="preserve">. </w:t>
+      </w:r>
+      <w:r>
+        <w:t>As a predominantly mono-lingual country, the vast majority of Hungarians speak Hungarian as their first language (98%) (</w:t>
+      </w:r>
+      <w:proofErr w:type="spellStart"/>
+      <w:r>
+        <w:t>Medgyes</w:t>
+      </w:r>
+      <w:proofErr w:type="spellEnd"/>
+      <w:r>
+        <w:t>,</w:t>
+      </w:r>
+      <w:r>
+        <w:t xml:space="preserve"> &amp; </w:t>
+      </w:r>
+      <w:proofErr w:type="spellStart"/>
+      <w:r>
+        <w:t>Nikolov</w:t>
+      </w:r>
+      <w:proofErr w:type="spellEnd"/>
+      <w:r>
+        <w:t>,</w:t>
+      </w:r>
+      <w:r>
+        <w:t xml:space="preserve"> </w:t>
+      </w:r>
+      <w:r>
+        <w:t>2014</w:t>
+      </w:r>
+      <w:r>
         <w:t>)</w:t>
       </w:r>
       <w:r>
+        <w:t xml:space="preserve">. </w:t>
+      </w:r>
+      <w:r>
+        <w:t xml:space="preserve">There are numerous features of the Hungarian language that distinguish it from </w:t>
+      </w:r>
+      <w:r>
+        <w:t xml:space="preserve">prominent </w:t>
+      </w:r>
+      <w:r>
+        <w:t>Indo-European languages</w:t>
+      </w:r>
+      <w:r>
+        <w:t xml:space="preserve"> (English, German, French, Polish, Swedish, etc.) </w:t>
+      </w:r>
+      <w:r>
+        <w:t>for instance</w:t>
+      </w:r>
+      <w:r>
+        <w:t xml:space="preserve"> the presence of vowel harmony which is common in many Asian languages, such as Korean, Mongolian and Samoyedic (</w:t>
+      </w:r>
+      <w:proofErr w:type="spellStart"/>
+      <w:r>
+        <w:t>Fenyvesi</w:t>
+      </w:r>
+      <w:proofErr w:type="spellEnd"/>
+      <w:r>
+        <w:t>, 2005)</w:t>
+      </w:r>
+      <w:r>
+        <w:t xml:space="preserve">. </w:t>
+      </w:r>
+      <w:r>
+        <w:t xml:space="preserve">While </w:t>
+      </w:r>
+      <w:r>
+        <w:t xml:space="preserve">Hungarian is generally considered to be a very difficult language </w:t>
+      </w:r>
+      <w:r>
+        <w:t xml:space="preserve">for non-nationals </w:t>
+      </w:r>
+      <w:r>
+        <w:t>to learn</w:t>
+      </w:r>
+      <w:r>
+        <w:t>, the distinctiveness of the language can also be seen as an impediment in Hungarians</w:t>
+      </w:r>
+      <w:r>
+        <w:t>’</w:t>
+      </w:r>
+      <w:r>
+        <w:t xml:space="preserve"> ability to learn other languages.</w:t>
+      </w:r>
+    </w:p>
+    <w:p>
+      <w:pPr>
+        <w:ind w:firstLine="720"/>
+        <w:jc w:val="both"/>
+      </w:pPr>
+      <w:r>
+        <w:t>H</w:t>
+      </w:r>
+      <w:r>
+        <w:t xml:space="preserve">istorically, </w:t>
+      </w:r>
+      <w:r>
+        <w:t>Hungarian G</w:t>
+      </w:r>
+      <w:r>
+        <w:t>overnments</w:t>
+      </w:r>
+      <w:r>
+        <w:t xml:space="preserve"> have placed importance on </w:t>
+      </w:r>
+      <w:r>
+        <w:t>in</w:t>
+      </w:r>
+      <w:r>
+        <w:t>v</w:t>
+      </w:r>
+      <w:r>
+        <w:t>estments in the public advancement of foreign languages</w:t>
+      </w:r>
+      <w:r>
+        <w:t xml:space="preserve">. </w:t>
+      </w:r>
+      <w:r>
+        <w:t>I</w:t>
+      </w:r>
+      <w:r>
+        <w:t>n the 19</w:t>
+      </w:r>
+      <w:r>
+        <w:rPr>
+          <w:vertAlign w:val="superscript"/>
+        </w:rPr>
+        <w:t>th</w:t>
+      </w:r>
+      <w:r>
+        <w:t xml:space="preserve"> century</w:t>
+      </w:r>
+      <w:r>
+        <w:t>,</w:t>
+      </w:r>
+      <w:r>
+        <w:t xml:space="preserve"> the</w:t>
+      </w:r>
+      <w:r>
+        <w:t xml:space="preserve"> Austro-Hungarian empire </w:t>
+      </w:r>
+      <w:r>
+        <w:t xml:space="preserve">(1867-1918) placed the German language as the major </w:t>
+      </w:r>
+      <w:r>
+        <w:t>foreign</w:t>
+      </w:r>
+      <w:r>
+        <w:t xml:space="preserve"> langue to learn</w:t>
+      </w:r>
+      <w:r>
+        <w:t xml:space="preserve"> as it became to official language of the empire</w:t>
+      </w:r>
+      <w:r>
+        <w:t xml:space="preserve">. Later </w:t>
+      </w:r>
+      <w:r>
+        <w:t xml:space="preserve">during the communist </w:t>
+      </w:r>
+      <w:r>
+        <w:t>era</w:t>
+      </w:r>
+      <w:r>
+        <w:t xml:space="preserve"> (19</w:t>
+      </w:r>
+      <w:r>
+        <w:t>4</w:t>
+      </w:r>
+      <w:r>
+        <w:t>9</w:t>
+      </w:r>
+      <w:r>
+        <w:t xml:space="preserve"> </w:t>
+      </w:r>
+      <w:r>
+        <w:t>-1989</w:t>
+      </w:r>
+      <w:r>
+        <w:t>)</w:t>
+      </w:r>
+      <w:r>
+        <w:t>, as part of the Soviet Union the Russian language became prominent</w:t>
+      </w:r>
+      <w:r>
+        <w:t xml:space="preserve"> </w:t>
+      </w:r>
+      <w:r>
+        <w:t xml:space="preserve">and </w:t>
+      </w:r>
+      <w:r>
+        <w:t>was</w:t>
+      </w:r>
+      <w:r>
+        <w:t xml:space="preserve"> mandatory to study in the Hungarian primary and secondary schools</w:t>
+      </w:r>
+      <w:r>
+        <w:t xml:space="preserve"> </w:t>
+      </w:r>
+      <w:r>
+        <w:t>(</w:t>
+      </w:r>
+      <w:proofErr w:type="spellStart"/>
+      <w:r>
+        <w:t>Medgyes</w:t>
+      </w:r>
+      <w:proofErr w:type="spellEnd"/>
+      <w:r>
+        <w:t xml:space="preserve">, P. </w:t>
+      </w:r>
+      <w:r>
+        <w:t>&amp;</w:t>
+      </w:r>
+      <w:r>
+        <w:t xml:space="preserve"> </w:t>
+      </w:r>
+      <w:proofErr w:type="spellStart"/>
+      <w:r>
+        <w:t>Miklósy</w:t>
+      </w:r>
+      <w:proofErr w:type="spellEnd"/>
+      <w:r>
+        <w:t>, K., 2000.)</w:t>
+      </w:r>
+      <w:r>
+        <w:t xml:space="preserve">. </w:t>
+      </w:r>
+      <w:r>
+        <w:t>The collapse of the centrally planned Socialist Regime in Eastern Europe (1989</w:t>
+      </w:r>
+      <w:r>
+        <w:t>-91</w:t>
+      </w:r>
+      <w:r>
+        <w:t>) led to an array of socio-economic developments, such as the</w:t>
+      </w:r>
+      <w:r>
+        <w:t xml:space="preserve"> end of the Soviet occupation </w:t>
+      </w:r>
+      <w:r>
+        <w:t xml:space="preserve">in Hungary </w:t>
+      </w:r>
+      <w:r>
+        <w:t>and the commencement of</w:t>
+      </w:r>
+      <w:r>
+        <w:t xml:space="preserve"> privatisation of previously state-owned operations</w:t>
+      </w:r>
+      <w:r>
+        <w:t xml:space="preserve">. </w:t>
+      </w:r>
+      <w:r>
+        <w:t>T</w:t>
+      </w:r>
+      <w:r>
+        <w:t xml:space="preserve">he fall of the </w:t>
+      </w:r>
+      <w:r>
+        <w:t>I</w:t>
+      </w:r>
+      <w:r>
+        <w:t xml:space="preserve">ron </w:t>
+      </w:r>
+      <w:r>
+        <w:t>C</w:t>
+      </w:r>
+      <w:r>
+        <w:t>urtain in Germany</w:t>
+      </w:r>
+      <w:r>
+        <w:t xml:space="preserve"> </w:t>
+      </w:r>
+      <w:r>
+        <w:t xml:space="preserve">allowed the </w:t>
+      </w:r>
+      <w:r>
+        <w:t xml:space="preserve">opening </w:t>
+      </w:r>
+      <w:r>
+        <w:t xml:space="preserve">of </w:t>
+      </w:r>
+      <w:r>
+        <w:t>borders with Western Europe</w:t>
+      </w:r>
+      <w:r>
+        <w:t xml:space="preserve"> and</w:t>
+      </w:r>
+      <w:r>
+        <w:t xml:space="preserve"> </w:t>
+      </w:r>
+      <w:r>
+        <w:t>caused an</w:t>
+      </w:r>
+      <w:r>
+        <w:t xml:space="preserve"> influx of foreign, ‘western’ media becoming increasingly popular in the region</w:t>
+      </w:r>
+      <w:r>
+        <w:t xml:space="preserve"> (</w:t>
+      </w:r>
+      <w:proofErr w:type="spellStart"/>
+      <w:r>
+        <w:t>Dornyei</w:t>
+      </w:r>
+      <w:proofErr w:type="spellEnd"/>
+      <w:r>
+        <w:t xml:space="preserve">, </w:t>
+      </w:r>
+      <w:r>
+        <w:t>et al.,</w:t>
+      </w:r>
+      <w:r>
+        <w:t xml:space="preserve"> 2006)</w:t>
+      </w:r>
+      <w:r>
+        <w:t xml:space="preserve">. The </w:t>
+      </w:r>
+      <w:r>
+        <w:t>increased</w:t>
+      </w:r>
+      <w:r>
+        <w:t xml:space="preserve"> tourism to</w:t>
+      </w:r>
+      <w:r>
+        <w:t xml:space="preserve"> and from</w:t>
+      </w:r>
+      <w:r>
+        <w:t xml:space="preserve"> Hungary and </w:t>
+      </w:r>
+      <w:r>
+        <w:t xml:space="preserve">the </w:t>
+      </w:r>
+      <w:r>
+        <w:t>expansion in economic relationships outside of the Eastern Block led to the growing demand for English and German language skills by employers, which was further accelerated by the country joining the European Union in 2004 (</w:t>
+      </w:r>
+      <w:proofErr w:type="spellStart"/>
+      <w:r>
+        <w:t>Dornyei</w:t>
+      </w:r>
+      <w:proofErr w:type="spellEnd"/>
+      <w:r>
+        <w:t xml:space="preserve">, </w:t>
+      </w:r>
+      <w:r>
+        <w:t>et al.,</w:t>
+      </w:r>
+      <w:r>
+        <w:t xml:space="preserve"> 2006</w:t>
+      </w:r>
+      <w:r>
+        <w:t xml:space="preserve">). </w:t>
+      </w:r>
+      <w:r>
+        <w:t>Today, Hungarian students are required to study minimum one foreign language as a part of their primary school (X-Y years) and secondary education</w:t>
+      </w:r>
+      <w:r>
+        <w:t>, (X-Y years) with numerous students studying second or third foreign languages</w:t>
+      </w:r>
+      <w:r>
+        <w:t xml:space="preserve"> </w:t>
+      </w:r>
+      <w:r>
+        <w:t>(</w:t>
+      </w:r>
+      <w:proofErr w:type="spellStart"/>
+      <w:r>
+        <w:t>Medgyes</w:t>
+      </w:r>
+      <w:proofErr w:type="spellEnd"/>
+      <w:r>
+        <w:t xml:space="preserve">, &amp; </w:t>
+      </w:r>
+      <w:proofErr w:type="spellStart"/>
+      <w:r>
+        <w:t>Nikolov</w:t>
+      </w:r>
+      <w:proofErr w:type="spellEnd"/>
+      <w:r>
+        <w:t>, M. 2014</w:t>
+      </w:r>
+      <w:r>
+        <w:t xml:space="preserve">). </w:t>
+      </w:r>
+    </w:p>
+    <w:p>
+      <w:pPr>
+        <w:jc w:val="both"/>
+      </w:pPr>
+    </w:p>
+    <w:p>
+      <w:pPr>
+        <w:jc w:val="both"/>
+      </w:pPr>
+      <w:r>
+        <w:t>Recently, the Hung</w:t>
+      </w:r>
+      <w:r>
+        <w:t>arian</w:t>
+      </w:r>
+      <w:r>
+        <w:t xml:space="preserve"> gov</w:t>
+      </w:r>
+      <w:r>
+        <w:t>ernment</w:t>
+      </w:r>
+      <w:r>
+        <w:t xml:space="preserve"> has proposed a new</w:t>
+      </w:r>
+      <w:r>
+        <w:t>, nationwide</w:t>
+      </w:r>
+      <w:r>
+        <w:t xml:space="preserve"> requirement</w:t>
+      </w:r>
+      <w:r>
+        <w:t xml:space="preserve"> for students applying to universities, whereby </w:t>
+      </w:r>
+      <w:r>
+        <w:t xml:space="preserve">all secondary students must obtain a Certificate evidencing </w:t>
+      </w:r>
+      <w:r>
+        <w:t xml:space="preserve">intermediate </w:t>
+      </w:r>
+      <w:r>
+        <w:t>proficiency in a</w:t>
+      </w:r>
+      <w:r>
+        <w:t xml:space="preserve"> foreign language</w:t>
+      </w:r>
+      <w:r>
+        <w:t xml:space="preserve"> (any language other than Hungarian),</w:t>
+      </w:r>
+      <w:r>
+        <w:t xml:space="preserve"> </w:t>
+      </w:r>
+      <w:r>
+        <w:t>to be eligible to</w:t>
+      </w:r>
+      <w:r>
+        <w:t xml:space="preserve"> apply</w:t>
+      </w:r>
+      <w:r>
+        <w:t xml:space="preserve"> to Hungarian </w:t>
+      </w:r>
+      <w:r>
+        <w:t>universit</w:t>
+      </w:r>
+      <w:r>
+        <w:t>ies</w:t>
+      </w:r>
+      <w:r>
+        <w:t>. T</w:t>
+      </w:r>
+      <w:r>
+        <w:t>he proposal excludes foreign students applying to Hungarian universities. There are a few ways for students to obtain such a Foreign Language Certificate, however,</w:t>
+      </w:r>
+      <w:r>
+        <w:t xml:space="preserve"> by far</w:t>
+      </w:r>
+      <w:r>
+        <w:t xml:space="preserve"> the most common method is to complete an ‘Advanced Level’ Foreign Language exam as a part of the Secondary Education Leaving Exams, which I will</w:t>
+      </w:r>
+      <w:r>
+        <w:t xml:space="preserve"> use</w:t>
+      </w:r>
+      <w:r>
+        <w:t xml:space="preserve"> </w:t>
+      </w:r>
+      <w:r>
+        <w:t xml:space="preserve">as the basis of my analysis and will </w:t>
+      </w:r>
+      <w:r>
+        <w:t xml:space="preserve">discuss </w:t>
+      </w:r>
+      <w:r>
+        <w:t xml:space="preserve">in detail </w:t>
+      </w:r>
+      <w:r>
+        <w:t>further on in the paper.</w:t>
+      </w:r>
+    </w:p>
+    <w:p>
+      <w:pPr>
+        <w:ind w:firstLine="720"/>
+        <w:jc w:val="both"/>
+      </w:pPr>
+      <w:r>
+        <w:t xml:space="preserve">While the </w:t>
+      </w:r>
+      <w:r>
+        <w:t>G</w:t>
+      </w:r>
+      <w:r>
+        <w:t>overnment has not specified t</w:t>
+      </w:r>
+      <w:r>
+        <w:t xml:space="preserve">he </w:t>
+      </w:r>
+      <w:r>
+        <w:t xml:space="preserve">specific </w:t>
+      </w:r>
+      <w:r>
+        <w:t>mot</w:t>
+      </w:r>
+      <w:r>
+        <w:t>ivation behind the new requirement</w:t>
+      </w:r>
+      <w:r>
+        <w:t>, one reason could be to</w:t>
+      </w:r>
+      <w:r>
+        <w:t xml:space="preserve"> further incentivise young students</w:t>
+      </w:r>
+      <w:r>
+        <w:t xml:space="preserve"> (and their parents)</w:t>
+      </w:r>
+      <w:r>
+        <w:t xml:space="preserve"> to </w:t>
+      </w:r>
+      <w:r>
+        <w:t>invest in</w:t>
+      </w:r>
+      <w:r>
+        <w:t xml:space="preserve"> their </w:t>
+      </w:r>
+      <w:r>
+        <w:t xml:space="preserve">foreign language </w:t>
+      </w:r>
+      <w:r>
+        <w:t>skills</w:t>
+      </w:r>
+      <w:r>
+        <w:t xml:space="preserve"> at </w:t>
+      </w:r>
+      <w:r>
+        <w:t xml:space="preserve">younger ages. </w:t>
+      </w:r>
+      <w:r>
+        <w:t xml:space="preserve">After all, it is a </w:t>
+      </w:r>
+      <w:r>
+        <w:t>well</w:t>
+      </w:r>
+      <w:r>
+        <w:t>-</w:t>
+      </w:r>
+      <w:r>
+        <w:t xml:space="preserve">documented phenomenon </w:t>
+      </w:r>
+      <w:r>
+        <w:t>that</w:t>
+      </w:r>
+      <w:r>
+        <w:t xml:space="preserve"> younger children learn languages more easily than older ones (</w:t>
+      </w:r>
+      <w:proofErr w:type="spellStart"/>
+      <w:r>
+        <w:t>Bleakley</w:t>
+      </w:r>
+      <w:proofErr w:type="spellEnd"/>
+      <w:r>
+        <w:t xml:space="preserve">, </w:t>
+      </w:r>
+      <w:r>
+        <w:t>&amp;</w:t>
+      </w:r>
+      <w:r>
+        <w:t xml:space="preserve"> Chin, 2004)</w:t>
+      </w:r>
+      <w:r>
+        <w:t xml:space="preserve">.  </w:t>
+      </w:r>
+      <w:r>
+        <w:t xml:space="preserve">Further, improving the Hungarian population’s Foreign Language skills could lead to numerous longer-term benefits, </w:t>
+      </w:r>
+      <w:r>
+        <w:t>such as</w:t>
+      </w:r>
+      <w:r>
+        <w:t xml:space="preserve"> the increase of foreign </w:t>
+      </w:r>
+      <w:r>
+        <w:t xml:space="preserve">direct </w:t>
+      </w:r>
+      <w:r>
+        <w:t xml:space="preserve">investments </w:t>
+      </w:r>
+      <w:r>
+        <w:t>(CITE recent FDI % of GDP) and large foreign multinationals expanding in the country. An estimated 20% of the Hungarian Private Sector workers are employed foreign multinationals (</w:t>
+      </w:r>
+      <w:proofErr w:type="spellStart"/>
+      <w:r>
+        <w:t>Dobrai</w:t>
+      </w:r>
+      <w:proofErr w:type="spellEnd"/>
+      <w:r>
+        <w:t xml:space="preserve">, </w:t>
+      </w:r>
+      <w:r>
+        <w:t>et al.</w:t>
+      </w:r>
+      <w:r>
+        <w:t xml:space="preserve"> 2011</w:t>
+      </w:r>
+      <w:r>
+        <w:t>)</w:t>
+      </w:r>
+      <w:r>
+        <w:t>. The presence of such international companies in Hungary are a</w:t>
+      </w:r>
+      <w:r>
+        <w:t xml:space="preserve"> significant</w:t>
+      </w:r>
+      <w:r>
+        <w:t xml:space="preserve"> contributor to the modernisation of the country, as they provide important foundations for learning and cross-border knowledge transfer (</w:t>
+      </w:r>
+      <w:proofErr w:type="spellStart"/>
+      <w:r>
+        <w:t>Dobrai</w:t>
+      </w:r>
+      <w:proofErr w:type="spellEnd"/>
+      <w:r>
+        <w:t xml:space="preserve">, et al. 2012). </w:t>
+      </w:r>
+    </w:p>
+    <w:p>
+      <w:pPr>
+        <w:ind w:firstLine="720"/>
+        <w:jc w:val="both"/>
+      </w:pPr>
+    </w:p>
+    <w:p>
+      <w:pPr>
+        <w:ind w:firstLine="720"/>
+        <w:jc w:val="both"/>
+        <w:rPr>
+          <w:highlight w:val="cyan"/>
+        </w:rPr>
+      </w:pPr>
+      <w:r>
+        <w:rPr>
+          <w:highlight w:val="cyan"/>
+        </w:rPr>
+        <w:t>Stats from EUROSTAT</w:t>
+      </w:r>
+    </w:p>
+    <w:p>
+      <w:pPr>
+        <w:ind w:firstLine="720"/>
+        <w:jc w:val="both"/>
+        <w:rPr>
+          <w:highlight w:val="cyan"/>
+        </w:rPr>
+      </w:pPr>
+    </w:p>
+    <w:p>
+      <w:pPr>
+        <w:ind w:firstLine="720"/>
+        <w:jc w:val="both"/>
+      </w:pPr>
+      <w:r>
+        <w:rPr>
+          <w:highlight w:val="cyan"/>
+        </w:rPr>
+        <w:t>https://ec.europa.eu/eurostat/statistics-explained/index.php/Foreign_language_skills_statistics</w:t>
+      </w:r>
+    </w:p>
+    <w:p>
+      <w:pPr>
+        <w:ind w:firstLine="720"/>
+        <w:jc w:val="both"/>
+      </w:pPr>
+    </w:p>
+    <w:p>
+      <w:pPr>
+        <w:ind w:firstLine="720"/>
+        <w:jc w:val="both"/>
+      </w:pPr>
+      <w:r>
+        <w:rPr>
+          <w:highlight w:val="cyan"/>
+        </w:rPr>
+        <w:t>Foreign language is a bad indicator of other skills.</w:t>
+      </w:r>
+      <w:r>
+        <w:t xml:space="preserve"> </w:t>
+      </w:r>
+    </w:p>
+    <w:p>
+      <w:pPr>
+        <w:ind w:firstLine="720"/>
+        <w:jc w:val="both"/>
+      </w:pPr>
+    </w:p>
+    <w:p>
+      <w:pPr>
+        <w:ind w:firstLine="720"/>
+        <w:jc w:val="both"/>
+      </w:pPr>
+      <w:r>
+        <w:t>However,</w:t>
+      </w:r>
+      <w:r>
+        <w:t xml:space="preserve"> </w:t>
+      </w:r>
+      <w:r>
+        <w:t>this essay will find that</w:t>
+      </w:r>
+      <w:r>
+        <w:t xml:space="preserve"> the requirement for Secondary Students to obtain a Foreign Language Certificate in order to apply to</w:t>
+      </w:r>
+      <w:r>
+        <w:t xml:space="preserve"> </w:t>
+      </w:r>
+      <w:r>
+        <w:t>Hungarian Universities</w:t>
+      </w:r>
+      <w:r>
+        <w:t xml:space="preserve"> </w:t>
+      </w:r>
+      <w:r>
+        <w:t>w</w:t>
+      </w:r>
+      <w:r>
+        <w:t xml:space="preserve">ould </w:t>
+      </w:r>
+      <w:r>
+        <w:t xml:space="preserve">disadvantage students from rural </w:t>
+      </w:r>
+      <w:r>
+        <w:t xml:space="preserve">communities and Districts without large cities, </w:t>
+      </w:r>
+      <w:r>
+        <w:t>leading to a decrease in the socioeconomic diversity of universities</w:t>
+      </w:r>
+      <w:r>
+        <w:t xml:space="preserve">. </w:t>
+      </w:r>
+      <w:r>
+        <w:t xml:space="preserve"> </w:t>
+      </w:r>
+    </w:p>
+    <w:p>
+      <w:pPr>
+        <w:jc w:val="both"/>
+      </w:pPr>
+    </w:p>
+    <w:p>
+      <w:pPr>
+        <w:jc w:val="both"/>
+      </w:pPr>
+    </w:p>
+    <w:p>
+      <w:pPr>
+        <w:jc w:val="both"/>
+        <w:rPr>
+          <w:b/>
+          <w:bCs/>
+          <w:u w:val="single"/>
+        </w:rPr>
+      </w:pPr>
+      <w:r>
+        <w:rPr>
+          <w:b/>
+          <w:bCs/>
+          <w:u w:val="single"/>
+        </w:rPr>
+        <w:t xml:space="preserve">Research </w:t>
+      </w:r>
+      <w:r>
+        <w:rPr>
+          <w:b/>
+          <w:bCs/>
+          <w:u w:val="single"/>
+        </w:rPr>
+        <w:t>Q</w:t>
+      </w:r>
+      <w:r>
+        <w:rPr>
+          <w:b/>
+          <w:bCs/>
+          <w:u w:val="single"/>
+        </w:rPr>
+        <w:t xml:space="preserve">uestion </w:t>
+      </w:r>
+    </w:p>
+    <w:p>
+      <w:pPr>
+        <w:jc w:val="both"/>
+      </w:pPr>
+      <w:r>
+        <w:rPr>
+          <w:b/>
+          <w:bCs/>
+        </w:rPr>
+        <w:t xml:space="preserve"> </w:t>
+      </w:r>
+    </w:p>
+    <w:p>
+      <w:pPr>
+        <w:jc w:val="both"/>
+      </w:pPr>
+      <w:r>
+        <w:t xml:space="preserve">As per the above, this </w:t>
+      </w:r>
+      <w:r>
+        <w:t>paper will</w:t>
+      </w:r>
+      <w:r>
+        <w:t xml:space="preserve"> analyse the foreign language proficiency levels</w:t>
+      </w:r>
+      <w:r>
+        <w:t xml:space="preserve"> of Hungarian final year secondary students</w:t>
+      </w:r>
+      <w:r>
+        <w:t xml:space="preserve"> based on S</w:t>
+      </w:r>
+      <w:r>
+        <w:t xml:space="preserve">econdary </w:t>
+      </w:r>
+      <w:r>
+        <w:t>E</w:t>
+      </w:r>
+      <w:r>
+        <w:t xml:space="preserve">ducation </w:t>
+      </w:r>
+      <w:r>
+        <w:t>L</w:t>
+      </w:r>
+      <w:r>
+        <w:t xml:space="preserve">eaving </w:t>
+      </w:r>
+      <w:r>
+        <w:t>E</w:t>
+      </w:r>
+      <w:r>
+        <w:t>xam</w:t>
+      </w:r>
+      <w:r>
+        <w:t xml:space="preserve"> results, </w:t>
+      </w:r>
+      <w:r>
+        <w:t xml:space="preserve">to discover </w:t>
+      </w:r>
+      <w:r>
+        <w:t>inequalit</w:t>
+      </w:r>
+      <w:r>
+        <w:t>ies</w:t>
+      </w:r>
+      <w:r>
+        <w:t xml:space="preserve"> </w:t>
+      </w:r>
+      <w:r>
+        <w:t>in</w:t>
+      </w:r>
+      <w:r>
+        <w:t xml:space="preserve"> </w:t>
+      </w:r>
+      <w:r>
+        <w:t>foreign language skills</w:t>
+      </w:r>
+      <w:r>
+        <w:t xml:space="preserve"> </w:t>
+      </w:r>
+      <w:r>
+        <w:t>between the various</w:t>
+      </w:r>
+      <w:r>
+        <w:t xml:space="preserve"> </w:t>
+      </w:r>
+      <w:r>
+        <w:t>Districts</w:t>
+      </w:r>
+      <w:r>
+        <w:t xml:space="preserve"> of Hungary</w:t>
+      </w:r>
+      <w:r>
         <w:t>.</w:t>
       </w:r>
       <w:r>
         <w:t xml:space="preserve"> </w:t>
       </w:r>
       <w:r>
-        <w:t>An estimated 1</w:t>
-      </w:r>
-      <w:r>
-        <w:t>4</w:t>
-      </w:r>
-      <w:r>
-        <w:t>-1</w:t>
-      </w:r>
-      <w:r>
-        <w:t>5</w:t>
-      </w:r>
-      <w:r>
-        <w:t xml:space="preserve"> million people speak Hungarian world-wide, around 4 million of whom live outside of the country’s borders (</w:t>
-      </w:r>
-      <w:proofErr w:type="spellStart"/>
-      <w:r>
-        <w:t>Fenyvesi</w:t>
-      </w:r>
-      <w:proofErr w:type="spellEnd"/>
-      <w:r>
-        <w:t>, A. ed., 2005.)</w:t>
-      </w:r>
-      <w:r>
-        <w:t xml:space="preserve">. </w:t>
-      </w:r>
-      <w:r>
-        <w:t>As a predominantly mono-lingual country, the vast majority of Hungarians speak Hungarian as their first language (98%) (</w:t>
-      </w:r>
-      <w:proofErr w:type="spellStart"/>
-      <w:r>
-        <w:t>Medgyes</w:t>
-      </w:r>
-      <w:proofErr w:type="spellEnd"/>
-      <w:r>
-        <w:t xml:space="preserve">, P. and </w:t>
-      </w:r>
-      <w:proofErr w:type="spellStart"/>
-      <w:r>
-        <w:t>Miklósy</w:t>
-      </w:r>
-      <w:proofErr w:type="spellEnd"/>
-      <w:r>
-        <w:t>, K., 2000.)</w:t>
-      </w:r>
-      <w:r>
-        <w:t xml:space="preserve">. </w:t>
-      </w:r>
-      <w:r>
-        <w:t xml:space="preserve">There are numerous features of the Hungarian language that distinguish it from </w:t>
-      </w:r>
-      <w:r>
-        <w:t xml:space="preserve">prominent </w:t>
-      </w:r>
-      <w:r>
-        <w:t>Indo-European languages</w:t>
-      </w:r>
-      <w:r>
-        <w:t xml:space="preserve"> (English, German, French, Polish, Swedish, etc.) such as the presence of vowel harmony which is common in many Asian languages, such as Korean, Mongolian and Samoyedic (</w:t>
-      </w:r>
-      <w:proofErr w:type="spellStart"/>
-      <w:r>
-        <w:t>Fenyvesi</w:t>
-      </w:r>
-      <w:proofErr w:type="spellEnd"/>
-      <w:r>
-        <w:t>, A. ed., 2005.)</w:t>
-      </w:r>
-      <w:r>
-        <w:t xml:space="preserve">. As such, numerous linguists consider the Hungarian language to be one of the most difficult languages to learn </w:t>
-      </w:r>
-      <w:r>
-        <w:t>(CITATION)</w:t>
-      </w:r>
-      <w:r>
-        <w:t>.</w:t>
+        <w:t>The goal is to</w:t>
+      </w:r>
+      <w:r>
+        <w:t xml:space="preserve"> </w:t>
+      </w:r>
+      <w:r>
+        <w:t>o</w:t>
+      </w:r>
+      <w:r>
+        <w:t xml:space="preserve">bserve </w:t>
+      </w:r>
+      <w:r>
+        <w:t>a</w:t>
+      </w:r>
+      <w:r>
+        <w:t xml:space="preserve"> potential pa</w:t>
+      </w:r>
+      <w:r>
+        <w:t xml:space="preserve">ttern </w:t>
+      </w:r>
+      <w:r>
+        <w:t>in</w:t>
+      </w:r>
+      <w:r>
+        <w:t xml:space="preserve"> </w:t>
+      </w:r>
+      <w:r>
+        <w:t xml:space="preserve">the </w:t>
+      </w:r>
+      <w:r>
+        <w:t xml:space="preserve">distribution of </w:t>
+      </w:r>
+      <w:r>
+        <w:t xml:space="preserve">foreign </w:t>
+      </w:r>
+      <w:r>
+        <w:t>language</w:t>
+      </w:r>
+      <w:r>
+        <w:t xml:space="preserve"> </w:t>
+      </w:r>
+      <w:r>
+        <w:t>skills, and therefore</w:t>
+      </w:r>
+      <w:r>
+        <w:t xml:space="preserve"> </w:t>
+      </w:r>
+      <w:r>
+        <w:t>determine</w:t>
+      </w:r>
+      <w:r>
+        <w:t xml:space="preserve"> whether the</w:t>
+      </w:r>
+      <w:r>
+        <w:t xml:space="preserve"> new governmental proposal </w:t>
+      </w:r>
+      <w:r>
+        <w:t xml:space="preserve">would disproportionally </w:t>
+      </w:r>
+      <w:r>
+        <w:t>negatively impact students from</w:t>
+      </w:r>
+      <w:r>
+        <w:t xml:space="preserve"> certain</w:t>
+      </w:r>
+      <w:r>
+        <w:t xml:space="preserve"> Hungarian Districts</w:t>
+      </w:r>
+      <w:r>
+        <w:t>. F</w:t>
+      </w:r>
+      <w:r>
+        <w:t>or example</w:t>
+      </w:r>
+      <w:r>
+        <w:t>,</w:t>
+      </w:r>
+      <w:r>
+        <w:t xml:space="preserve"> students from Eastern-Hungarian districts may </w:t>
+      </w:r>
+      <w:r>
+        <w:t xml:space="preserve">have poorer foreign language skills and therefore </w:t>
+      </w:r>
+      <w:r>
+        <w:t xml:space="preserve">be </w:t>
+      </w:r>
+      <w:r>
+        <w:t>disadvantaged</w:t>
+      </w:r>
+      <w:r>
+        <w:t xml:space="preserve"> when applying to universities </w:t>
+      </w:r>
+      <w:r>
+        <w:t>compared to those on the Western side</w:t>
+      </w:r>
+      <w:r>
+        <w:t xml:space="preserve">, regardless of the degrees they are applying to. </w:t>
+      </w:r>
+      <w:r>
+        <w:t xml:space="preserve"> </w:t>
       </w:r>
     </w:p>
     <w:p>
@@ -975,797 +1912,76 @@
     <w:p>
       <w:pPr>
         <w:jc w:val="both"/>
-      </w:pPr>
-      <w:r>
-        <w:rPr>
-          <w:highlight w:val="cyan"/>
-        </w:rPr>
-        <w:t xml:space="preserve">Due to </w:t>
-      </w:r>
-      <w:r>
-        <w:rPr>
-          <w:highlight w:val="cyan"/>
-        </w:rPr>
-        <w:t>its</w:t>
-      </w:r>
-      <w:r>
-        <w:rPr>
-          <w:highlight w:val="cyan"/>
-        </w:rPr>
-        <w:t xml:space="preserve"> </w:t>
-      </w:r>
-      <w:r>
-        <w:rPr>
-          <w:highlight w:val="cyan"/>
-        </w:rPr>
-        <w:t>unique</w:t>
-      </w:r>
-      <w:r>
-        <w:rPr>
-          <w:highlight w:val="cyan"/>
-        </w:rPr>
-        <w:t xml:space="preserve"> and difficult language</w:t>
-      </w:r>
-      <w:r>
-        <w:t>,</w:t>
-      </w:r>
-      <w:r>
-        <w:t xml:space="preserve"> </w:t>
-      </w:r>
-      <w:r>
-        <w:t>h</w:t>
-      </w:r>
-      <w:r>
-        <w:t xml:space="preserve">istorically, </w:t>
-      </w:r>
-      <w:r>
-        <w:t>governments</w:t>
-      </w:r>
-      <w:r>
-        <w:t xml:space="preserve"> have placed importance on </w:t>
-      </w:r>
-      <w:r>
-        <w:t>in</w:t>
-      </w:r>
-      <w:r>
-        <w:t>v</w:t>
-      </w:r>
-      <w:r>
-        <w:t>estments in the public advancement of foreign languages</w:t>
-      </w:r>
-      <w:r>
-        <w:t xml:space="preserve">. </w:t>
-      </w:r>
-      <w:r>
-        <w:t>I</w:t>
-      </w:r>
-      <w:r>
-        <w:t>n the 19</w:t>
-      </w:r>
-      <w:r>
-        <w:rPr>
-          <w:vertAlign w:val="superscript"/>
-        </w:rPr>
-        <w:t>th</w:t>
-      </w:r>
-      <w:r>
-        <w:t xml:space="preserve"> century</w:t>
-      </w:r>
-      <w:r>
-        <w:t>,</w:t>
-      </w:r>
-      <w:r>
-        <w:t xml:space="preserve"> the</w:t>
-      </w:r>
-      <w:r>
-        <w:t xml:space="preserve"> Austro-Hungarian empire </w:t>
-      </w:r>
-      <w:r>
-        <w:t xml:space="preserve">(1867-1918) placed the German language as the major </w:t>
-      </w:r>
-      <w:r>
-        <w:t>foreign</w:t>
-      </w:r>
-      <w:r>
-        <w:t xml:space="preserve"> langue to learn</w:t>
-      </w:r>
-      <w:r>
-        <w:t xml:space="preserve"> as it became to official language of the empire</w:t>
-      </w:r>
-      <w:r>
-        <w:t xml:space="preserve">. Later </w:t>
-      </w:r>
-      <w:r>
-        <w:t xml:space="preserve">during the communist </w:t>
-      </w:r>
-      <w:r>
-        <w:t>era</w:t>
-      </w:r>
-      <w:r>
-        <w:t xml:space="preserve"> (19</w:t>
-      </w:r>
-      <w:r>
-        <w:t>4</w:t>
-      </w:r>
-      <w:r>
-        <w:t>9</w:t>
-      </w:r>
-      <w:r>
-        <w:t xml:space="preserve"> </w:t>
-      </w:r>
-      <w:r>
-        <w:t>-1989</w:t>
-      </w:r>
-      <w:r>
-        <w:t>)</w:t>
-      </w:r>
-      <w:r>
-        <w:t>, as part of the Soviet Union the Russian language became prominent</w:t>
-      </w:r>
-      <w:r>
-        <w:t xml:space="preserve"> </w:t>
-      </w:r>
-      <w:r>
-        <w:t xml:space="preserve">and </w:t>
-      </w:r>
-      <w:r>
-        <w:t>was</w:t>
-      </w:r>
-      <w:r>
-        <w:t xml:space="preserve"> mandatory to study in the Hungarian primary and secondary schools</w:t>
-      </w:r>
-      <w:r>
-        <w:t xml:space="preserve"> </w:t>
-      </w:r>
-      <w:r>
-        <w:t>(</w:t>
-      </w:r>
-      <w:proofErr w:type="spellStart"/>
-      <w:r>
-        <w:t>Medgyes</w:t>
-      </w:r>
-      <w:proofErr w:type="spellEnd"/>
-      <w:r>
-        <w:t xml:space="preserve">, P. and </w:t>
-      </w:r>
-      <w:proofErr w:type="spellStart"/>
-      <w:r>
-        <w:t>Miklósy</w:t>
-      </w:r>
-      <w:proofErr w:type="spellEnd"/>
-      <w:r>
-        <w:t>, K., 2000.)</w:t>
-      </w:r>
-      <w:r>
-        <w:t xml:space="preserve">. </w:t>
-      </w:r>
-      <w:r>
-        <w:t>The collapse of the centrally planned Socialist Regime in Eastern Europe (1989) led to an array of socio-economic developments, such as the privatisation of previously state-owned operations, opening borders with Western Europe (with the fall of the iron curtain in Germany) and an influx of foreign, ‘western’ media becoming increasingly popular in the region.</w:t>
-      </w:r>
-      <w:r>
-        <w:t xml:space="preserve"> (</w:t>
-      </w:r>
-      <w:proofErr w:type="spellStart"/>
-      <w:r>
-        <w:t>Dornyei</w:t>
-      </w:r>
-      <w:proofErr w:type="spellEnd"/>
-      <w:r>
-        <w:t xml:space="preserve">, </w:t>
-      </w:r>
-      <w:proofErr w:type="spellStart"/>
-      <w:r>
-        <w:t>Csizer</w:t>
-      </w:r>
-      <w:proofErr w:type="spellEnd"/>
-      <w:r>
-        <w:t>, &amp; Nemeth, 2006)</w:t>
-      </w:r>
-      <w:r>
-        <w:t>. The influx of tourism to Hungary and expansion in economic relationships outside of the Eastern Block led to the growing demand for English and German language skills by employers, which was further accelerated by the country joining the European Union in 2004 (</w:t>
-      </w:r>
-      <w:proofErr w:type="spellStart"/>
-      <w:r>
-        <w:t>Dornyei</w:t>
-      </w:r>
-      <w:proofErr w:type="spellEnd"/>
-      <w:r>
-        <w:t xml:space="preserve">, </w:t>
-      </w:r>
-      <w:proofErr w:type="spellStart"/>
-      <w:r>
-        <w:t>Csizer</w:t>
-      </w:r>
-      <w:proofErr w:type="spellEnd"/>
-      <w:r>
-        <w:t>, &amp; Nemeth, 2006</w:t>
-      </w:r>
-      <w:r>
-        <w:t xml:space="preserve">). </w:t>
-      </w:r>
-      <w:r>
-        <w:t>Today, Hungarian students are required to study minimum one foreign language as a part of their primary school (X-Y years) and secondary education</w:t>
-      </w:r>
-      <w:r>
-        <w:t>, (X-Y years) with numerous students studying second or third foreign languages</w:t>
-      </w:r>
-      <w:r>
-        <w:t xml:space="preserve"> </w:t>
-      </w:r>
-      <w:r>
-        <w:t>(</w:t>
-      </w:r>
-      <w:proofErr w:type="spellStart"/>
-      <w:r>
-        <w:t>Medgyes</w:t>
-      </w:r>
-      <w:proofErr w:type="spellEnd"/>
-      <w:r>
-        <w:t xml:space="preserve">, P. &amp; </w:t>
-      </w:r>
-      <w:proofErr w:type="spellStart"/>
-      <w:r>
-        <w:t>Nikolov</w:t>
-      </w:r>
-      <w:proofErr w:type="spellEnd"/>
-      <w:r>
-        <w:t>, M. 2014</w:t>
-      </w:r>
-      <w:r>
-        <w:t xml:space="preserve">). </w:t>
-      </w:r>
-    </w:p>
-    <w:p>
-      <w:pPr>
-        <w:jc w:val="both"/>
-      </w:pPr>
-    </w:p>
-    <w:p>
-      <w:pPr>
-        <w:jc w:val="both"/>
-      </w:pPr>
-      <w:r>
-        <w:t>Recently, the Hung gov</w:t>
-      </w:r>
-      <w:r>
-        <w:t>ernment</w:t>
-      </w:r>
-      <w:r>
-        <w:t xml:space="preserve"> has proposed a new requirement XXXX</w:t>
-      </w:r>
-      <w:r>
-        <w:t xml:space="preserve"> </w:t>
-      </w:r>
-      <w:r>
-        <w:t xml:space="preserve">in an attempt to motivate secondary students to </w:t>
-      </w:r>
-      <w:r>
-        <w:t xml:space="preserve">pursue </w:t>
-      </w:r>
-      <w:r>
-        <w:t xml:space="preserve">foreign language studies early on. </w:t>
-      </w:r>
-      <w:r>
-        <w:t xml:space="preserve">This </w:t>
-      </w:r>
-      <w:r>
-        <w:t>propos</w:t>
-      </w:r>
-      <w:r>
-        <w:t>al aims to create an</w:t>
-      </w:r>
-      <w:r>
-        <w:t xml:space="preserve"> additional minimum entry requirement</w:t>
-      </w:r>
-      <w:r>
-        <w:t xml:space="preserve"> for Higher Educational Institutions</w:t>
-      </w:r>
-      <w:r>
-        <w:t>, where</w:t>
-      </w:r>
-      <w:r>
-        <w:t xml:space="preserve"> </w:t>
-      </w:r>
-      <w:r>
-        <w:lastRenderedPageBreak/>
-        <w:t>final year</w:t>
-      </w:r>
-      <w:r>
-        <w:t xml:space="preserve"> </w:t>
-      </w:r>
-      <w:r>
-        <w:t xml:space="preserve">secondary </w:t>
-      </w:r>
-      <w:r>
-        <w:t>student</w:t>
-      </w:r>
-      <w:r>
-        <w:t>s</w:t>
-      </w:r>
-      <w:r>
-        <w:t xml:space="preserve"> would have to obtain a certificate </w:t>
-      </w:r>
-      <w:r>
-        <w:t>evidencing proficiency in a</w:t>
-      </w:r>
-      <w:r>
-        <w:t xml:space="preserve"> foreign language prior to applying </w:t>
-      </w:r>
-      <w:r>
-        <w:t xml:space="preserve">to </w:t>
-      </w:r>
-      <w:r>
-        <w:t>university</w:t>
-      </w:r>
-      <w:r>
-        <w:t>,</w:t>
-      </w:r>
-      <w:r>
-        <w:t xml:space="preserve"> regardless of the course they </w:t>
-      </w:r>
-      <w:r>
-        <w:t xml:space="preserve">are </w:t>
-      </w:r>
-      <w:r>
-        <w:t>applying to.</w:t>
-      </w:r>
-    </w:p>
-    <w:p>
-      <w:pPr>
-        <w:jc w:val="both"/>
-      </w:pPr>
-      <w:r>
-        <w:t>T</w:t>
-      </w:r>
-      <w:r>
-        <w:t xml:space="preserve">he </w:t>
-      </w:r>
-      <w:r>
-        <w:t>mot</w:t>
-      </w:r>
-      <w:r>
-        <w:t>ivation behind the new requirement</w:t>
-      </w:r>
-      <w:r>
-        <w:t xml:space="preserve"> </w:t>
-      </w:r>
-      <w:r>
-        <w:t xml:space="preserve">is to further incentivise young students to advance their </w:t>
-      </w:r>
-      <w:r>
-        <w:t xml:space="preserve">foreign language </w:t>
-      </w:r>
-      <w:r>
-        <w:t>skills and</w:t>
-      </w:r>
-      <w:r>
-        <w:t xml:space="preserve"> overall</w:t>
-      </w:r>
-      <w:r>
-        <w:t xml:space="preserve"> </w:t>
-      </w:r>
-      <w:r>
-        <w:t xml:space="preserve">increase </w:t>
-      </w:r>
-      <w:r>
-        <w:t xml:space="preserve">the </w:t>
-      </w:r>
-      <w:r>
-        <w:t>human capital of the population</w:t>
-      </w:r>
-      <w:r>
-        <w:t>. However,</w:t>
-      </w:r>
-      <w:r>
-        <w:t xml:space="preserve"> </w:t>
-      </w:r>
-      <w:r>
-        <w:t xml:space="preserve">this essay will find that the </w:t>
-      </w:r>
-      <w:r>
-        <w:t xml:space="preserve">mandatory Language exam </w:t>
-      </w:r>
-      <w:r>
-        <w:t xml:space="preserve">for entry to Higher Educational institutions </w:t>
-      </w:r>
-      <w:r>
-        <w:t>w</w:t>
-      </w:r>
-      <w:r>
-        <w:t xml:space="preserve">ould </w:t>
-      </w:r>
-      <w:r>
-        <w:t>disadvantage students from rural secondary institutions</w:t>
-      </w:r>
-      <w:r>
-        <w:t xml:space="preserve"> </w:t>
-      </w:r>
-      <w:r>
-        <w:t>leading to a decrease in the socioeconomic diversity of universities</w:t>
-      </w:r>
-      <w:r>
-        <w:t xml:space="preserve">. </w:t>
-      </w:r>
-      <w:r>
-        <w:t xml:space="preserve"> </w:t>
-      </w:r>
-    </w:p>
-    <w:p>
-      <w:pPr>
-        <w:jc w:val="both"/>
-      </w:pPr>
-    </w:p>
-    <w:p>
-      <w:pPr>
-        <w:rPr>
-          <w:b/>
-          <w:bCs/>
-          <w:highlight w:val="lightGray"/>
-        </w:rPr>
-      </w:pPr>
-      <w:r>
-        <w:rPr>
-          <w:b/>
-          <w:bCs/>
-          <w:highlight w:val="lightGray"/>
-        </w:rPr>
-        <w:t>Literature review</w:t>
-      </w:r>
-    </w:p>
-    <w:p>
-      <w:pPr>
-        <w:rPr>
-          <w:highlight w:val="lightGray"/>
-        </w:rPr>
-      </w:pPr>
-      <w:proofErr w:type="spellStart"/>
-      <w:r>
-        <w:rPr>
-          <w:highlight w:val="lightGray"/>
-        </w:rPr>
-        <w:t>Tarsadalmi</w:t>
-      </w:r>
-      <w:proofErr w:type="spellEnd"/>
-      <w:r>
-        <w:rPr>
-          <w:highlight w:val="lightGray"/>
-        </w:rPr>
-        <w:t xml:space="preserve"> (urban v rural)</w:t>
-      </w:r>
-    </w:p>
-    <w:p>
-      <w:pPr>
         <w:rPr>
           <w:i/>
           <w:iCs/>
-          <w:highlight w:val="lightGray"/>
         </w:rPr>
       </w:pPr>
       <w:r>
         <w:rPr>
           <w:i/>
           <w:iCs/>
-          <w:highlight w:val="lightGray"/>
-        </w:rPr>
-        <w:t>Current state of higher education supported with numbers</w:t>
-      </w:r>
-    </w:p>
-    <w:p>
-      <w:pPr>
+        </w:rPr>
+        <w:t>Need of indicator</w:t>
+      </w:r>
+    </w:p>
+    <w:p>
+      <w:pPr>
+        <w:jc w:val="both"/>
         <w:rPr>
           <w:i/>
           <w:iCs/>
-          <w:highlight w:val="lightGray"/>
-        </w:rPr>
-      </w:pPr>
-      <w:r>
-        <w:rPr>
-          <w:i/>
-          <w:iCs/>
-          <w:highlight w:val="lightGray"/>
-        </w:rPr>
-        <w:t xml:space="preserve"> Already big differences. How many unis in Bp how many anywhere else. Centralised country. </w:t>
-      </w:r>
+        </w:rPr>
+      </w:pPr>
     </w:p>
     <w:p>
       <w:pPr>
         <w:jc w:val="both"/>
-        <w:rPr>
-          <w:i/>
-          <w:iCs/>
-          <w:highlight w:val="lightGray"/>
-        </w:rPr>
-      </w:pPr>
-      <w:r>
-        <w:rPr>
-          <w:i/>
-          <w:iCs/>
-          <w:highlight w:val="lightGray"/>
-        </w:rPr>
-        <w:t>Importance of available higher-level education for everyone</w:t>
-      </w:r>
-    </w:p>
-    <w:p>
-      <w:pPr>
-        <w:jc w:val="both"/>
-        <w:rPr>
-          <w:i/>
-          <w:iCs/>
-          <w:highlight w:val="lightGray"/>
-        </w:rPr>
-      </w:pPr>
-      <w:r>
-        <w:rPr>
-          <w:i/>
-          <w:iCs/>
-          <w:highlight w:val="lightGray"/>
-        </w:rPr>
-        <w:t>Diversity of Thoughts – why that a probable to not have equals student</w:t>
-      </w:r>
-    </w:p>
-    <w:p>
-      <w:pPr>
-        <w:pStyle w:val="ListParagraph"/>
-        <w:numPr>
-          <w:ilvl w:val="0"/>
-          <w:numId w:val="3"/>
-        </w:numPr>
-        <w:jc w:val="both"/>
-        <w:rPr>
-          <w:rFonts w:ascii="Times New Roman" w:hAnsi="Times New Roman" w:cs="Times New Roman"/>
-          <w:sz w:val="24"/>
-          <w:szCs w:val="24"/>
-          <w:highlight w:val="lightGray"/>
-        </w:rPr>
-      </w:pPr>
-      <w:hyperlink r:id="rId7" w:history="1">
-        <w:r>
-          <w:rPr>
-            <w:rStyle w:val="Hyperlink"/>
-            <w:rFonts w:ascii="Times New Roman" w:hAnsi="Times New Roman" w:cs="Times New Roman"/>
-            <w:sz w:val="24"/>
-            <w:szCs w:val="24"/>
-            <w:highlight w:val="lightGray"/>
-          </w:rPr>
-          <w:t>file:///C:/Users/botiv/Zotero/storage/WS9SL843/676150.html</w:t>
-        </w:r>
-      </w:hyperlink>
-    </w:p>
-    <w:p>
-      <w:pPr>
-        <w:pStyle w:val="ListParagraph"/>
-        <w:numPr>
-          <w:ilvl w:val="0"/>
-          <w:numId w:val="3"/>
-        </w:numPr>
-        <w:jc w:val="both"/>
-        <w:rPr>
-          <w:rFonts w:ascii="Times New Roman" w:hAnsi="Times New Roman" w:cs="Times New Roman"/>
-          <w:sz w:val="24"/>
-          <w:szCs w:val="24"/>
-          <w:highlight w:val="lightGray"/>
-        </w:rPr>
-      </w:pPr>
-      <w:hyperlink r:id="rId8" w:history="1">
-        <w:proofErr w:type="spellStart"/>
-        <w:r>
-          <w:rPr>
-            <w:rStyle w:val="Hyperlink"/>
-            <w:highlight w:val="lightGray"/>
-          </w:rPr>
-          <w:t>Wößmann</w:t>
-        </w:r>
-        <w:proofErr w:type="spellEnd"/>
-        <w:r>
-          <w:rPr>
-            <w:rStyle w:val="Hyperlink"/>
-            <w:highlight w:val="lightGray"/>
-          </w:rPr>
-          <w:t xml:space="preserve"> - 2008 - Efficiency and equity of European education and tr.pdf</w:t>
-        </w:r>
-      </w:hyperlink>
-    </w:p>
-    <w:p>
-      <w:pPr>
-        <w:pStyle w:val="ListParagraph"/>
-        <w:numPr>
-          <w:ilvl w:val="0"/>
-          <w:numId w:val="3"/>
-        </w:numPr>
-        <w:jc w:val="both"/>
-        <w:rPr>
-          <w:rFonts w:ascii="Times New Roman" w:hAnsi="Times New Roman" w:cs="Times New Roman"/>
-          <w:sz w:val="24"/>
-          <w:szCs w:val="24"/>
-          <w:highlight w:val="lightGray"/>
-        </w:rPr>
-      </w:pPr>
-      <w:hyperlink r:id="rId9" w:history="1">
-        <w:r>
-          <w:rPr>
-            <w:rStyle w:val="Hyperlink"/>
-            <w:rFonts w:ascii="Times New Roman" w:hAnsi="Times New Roman" w:cs="Times New Roman"/>
-            <w:sz w:val="24"/>
-            <w:szCs w:val="24"/>
-            <w:highlight w:val="lightGray"/>
-          </w:rPr>
-          <w:t>https://www.sciencedirect.com/science/article/pii/S0272494405000575</w:t>
-        </w:r>
-      </w:hyperlink>
-      <w:r>
-        <w:rPr>
-          <w:rFonts w:ascii="Times New Roman" w:hAnsi="Times New Roman" w:cs="Times New Roman"/>
-          <w:sz w:val="24"/>
-          <w:szCs w:val="24"/>
-          <w:highlight w:val="lightGray"/>
-        </w:rPr>
-        <w:t xml:space="preserve"> </w:t>
-      </w:r>
-    </w:p>
-    <w:p>
-      <w:pPr>
-        <w:jc w:val="both"/>
-      </w:pPr>
-    </w:p>
-    <w:p>
-      <w:pPr>
-        <w:jc w:val="both"/>
-        <w:rPr>
-          <w:b/>
-          <w:bCs/>
-        </w:rPr>
-      </w:pPr>
-      <w:r>
-        <w:rPr>
-          <w:b/>
-          <w:bCs/>
-        </w:rPr>
-        <w:t xml:space="preserve">Research question </w:t>
-      </w:r>
-    </w:p>
-    <w:p>
-      <w:pPr>
-        <w:jc w:val="both"/>
-      </w:pPr>
-      <w:r>
-        <w:rPr>
-          <w:b/>
-          <w:bCs/>
-        </w:rPr>
-        <w:t xml:space="preserve"> </w:t>
-      </w:r>
-    </w:p>
-    <w:p>
-      <w:pPr>
-        <w:jc w:val="both"/>
-      </w:pPr>
-      <w:r>
-        <w:t xml:space="preserve">As per the above, this </w:t>
-      </w:r>
-      <w:r>
-        <w:t>paper will</w:t>
-      </w:r>
-      <w:r>
-        <w:t xml:space="preserve"> analyse the foreign language proficiency levels</w:t>
-      </w:r>
-      <w:r>
-        <w:t xml:space="preserve"> based on S</w:t>
-      </w:r>
-      <w:r>
-        <w:t xml:space="preserve">econdary </w:t>
-      </w:r>
-      <w:r>
-        <w:t>E</w:t>
-      </w:r>
-      <w:r>
-        <w:t xml:space="preserve">ducation </w:t>
-      </w:r>
-      <w:r>
-        <w:t>L</w:t>
-      </w:r>
-      <w:r>
-        <w:t xml:space="preserve">eaving exams to discover </w:t>
-      </w:r>
-      <w:r>
-        <w:t>the inequality</w:t>
-      </w:r>
-      <w:r>
-        <w:t xml:space="preserve"> of FL </w:t>
-      </w:r>
-      <w:r>
-        <w:t>capability</w:t>
-      </w:r>
-      <w:r>
-        <w:t xml:space="preserve"> among</w:t>
-      </w:r>
-      <w:r>
-        <w:t xml:space="preserve"> </w:t>
-      </w:r>
-      <w:r>
-        <w:t>Hungarian Districts</w:t>
-      </w:r>
-      <w:r>
-        <w:t xml:space="preserve">. </w:t>
-      </w:r>
-      <w:r>
-        <w:t>Observe the potential pa</w:t>
-      </w:r>
-      <w:r>
-        <w:t xml:space="preserve">ttern that </w:t>
-      </w:r>
-      <w:r>
-        <w:t xml:space="preserve">the </w:t>
-      </w:r>
-      <w:r>
-        <w:t xml:space="preserve">distribution of </w:t>
-      </w:r>
-      <w:r>
-        <w:t>foreign level educational shows. And draw conclusion whether the</w:t>
-      </w:r>
-      <w:r>
-        <w:t xml:space="preserve"> new governmental proposal </w:t>
-      </w:r>
-      <w:r>
-        <w:t>XX</w:t>
-      </w:r>
-      <w:r>
-        <w:t xml:space="preserve"> would disproportionally </w:t>
-      </w:r>
-      <w:r>
-        <w:t>negatively impact students from</w:t>
-      </w:r>
-      <w:r>
-        <w:t xml:space="preserve"> certain</w:t>
-      </w:r>
-      <w:r>
-        <w:t xml:space="preserve"> Hungarian Districts</w:t>
-      </w:r>
-      <w:r>
-        <w:t xml:space="preserve">, thus hindering students’ opportunities to pursue Higher Educational achievements. </w:t>
-      </w:r>
-      <w:r>
-        <w:t xml:space="preserve">  </w:t>
-      </w:r>
-    </w:p>
-    <w:p/>
-    <w:p/>
-    <w:p/>
-    <w:p>
-      <w:pPr>
-        <w:jc w:val="both"/>
-      </w:pPr>
-    </w:p>
-    <w:p>
-      <w:pPr>
-        <w:jc w:val="both"/>
-        <w:rPr>
-          <w:i/>
-          <w:iCs/>
-        </w:rPr>
-      </w:pPr>
-      <w:r>
-        <w:rPr>
-          <w:i/>
-          <w:iCs/>
-        </w:rPr>
-        <w:t>Need of indicator</w:t>
-      </w:r>
-    </w:p>
-    <w:p>
-      <w:pPr>
-        <w:jc w:val="both"/>
-        <w:rPr>
-          <w:i/>
-          <w:iCs/>
-        </w:rPr>
-      </w:pPr>
-    </w:p>
-    <w:p>
-      <w:pPr>
-        <w:jc w:val="both"/>
-      </w:pPr>
-      <w:r>
-        <w:t xml:space="preserve">To observe the effect of the new regulation proposal, a foreign language proficiency level indicator is required to apply to an area. To calculate such indicator, the publicly available high school final exam data were used. In Hungary, every high school student required to take final exams from multiple subjects to finalise their studies (REFI). These subjects are the following: </w:t>
+      </w:pPr>
+      <w:r>
+        <w:t xml:space="preserve">To observe the effect of the new regulation proposal, a foreign language proficiency level indicator is required to apply to an area. To calculate such indicator, the publicly available </w:t>
+      </w:r>
+      <w:r>
+        <w:t>secondary</w:t>
+      </w:r>
+      <w:r>
+        <w:t xml:space="preserve"> school </w:t>
+      </w:r>
+      <w:r>
+        <w:t>Leaving Exam scores were</w:t>
+      </w:r>
+      <w:r>
+        <w:t xml:space="preserve"> used. In Hungary, every </w:t>
+      </w:r>
+      <w:r>
+        <w:t>final year secondary</w:t>
+      </w:r>
+      <w:r>
+        <w:t xml:space="preserve"> student</w:t>
+      </w:r>
+      <w:r>
+        <w:t xml:space="preserve"> is</w:t>
+      </w:r>
+      <w:r>
+        <w:t xml:space="preserve"> required to take</w:t>
+      </w:r>
+      <w:r>
+        <w:t xml:space="preserve"> five</w:t>
+      </w:r>
+      <w:r>
+        <w:t xml:space="preserve"> final exams </w:t>
+      </w:r>
+      <w:r>
+        <w:t>across</w:t>
+      </w:r>
+      <w:r>
+        <w:t xml:space="preserve"> multiple subjects to finalise their </w:t>
+      </w:r>
+      <w:r>
+        <w:t xml:space="preserve">secondary level </w:t>
+      </w:r>
+      <w:r>
+        <w:t xml:space="preserve">studies (REFI). These subjects are the following: </w:t>
       </w:r>
     </w:p>
     <w:p>
@@ -1899,6 +2115,14 @@
         </w:rPr>
         <w:t>anguage</w:t>
       </w:r>
+      <w:r>
+        <w:rPr>
+          <w:rFonts w:ascii="Times New Roman" w:hAnsi="Times New Roman" w:cs="Times New Roman"/>
+          <w:sz w:val="24"/>
+          <w:szCs w:val="24"/>
+        </w:rPr>
+        <w:t xml:space="preserve"> (written and oral exam)</w:t>
+      </w:r>
     </w:p>
     <w:p>
       <w:pPr>
@@ -1960,7 +2184,13 @@
         <w:jc w:val="both"/>
       </w:pPr>
       <w:r>
-        <w:t xml:space="preserve">All these exams above have two difficulty variations:  a midlevel and an advanced level option. </w:t>
+        <w:t>All these exams above have two difficulty variations:  a</w:t>
+      </w:r>
+      <w:r>
+        <w:t xml:space="preserve">n intermediate </w:t>
+      </w:r>
+      <w:r>
+        <w:t xml:space="preserve">and an advanced level option. </w:t>
       </w:r>
       <w:r>
         <w:t>T</w:t>
@@ -1978,7 +2208,25 @@
         <w:t xml:space="preserve"> </w:t>
       </w:r>
       <w:r>
-        <w:t xml:space="preserve">will be directly converted to university entry scores. Therefore, every high school student who wish to continue their studies on an advanced level required to take a foreign language test. This test gives a good </w:t>
+        <w:t xml:space="preserve">will be directly converted to university entry scores. Therefore, every </w:t>
+      </w:r>
+      <w:r>
+        <w:t>final year secondary</w:t>
+      </w:r>
+      <w:r>
+        <w:t xml:space="preserve"> student who wish</w:t>
+      </w:r>
+      <w:r>
+        <w:t>es</w:t>
+      </w:r>
+      <w:r>
+        <w:t xml:space="preserve"> to continue their studies </w:t>
+      </w:r>
+      <w:r>
+        <w:t xml:space="preserve">at a university level is </w:t>
+      </w:r>
+      <w:r>
+        <w:t xml:space="preserve">required to take a foreign language test. This test gives a good </w:t>
       </w:r>
       <w:r>
         <w:t>measurement</w:t>
@@ -1993,7 +2241,10 @@
         <w:t xml:space="preserve"> </w:t>
       </w:r>
       <w:r>
-        <w:t>high school</w:t>
+        <w:t>secondary</w:t>
+      </w:r>
+      <w:r>
+        <w:t xml:space="preserve"> school</w:t>
       </w:r>
       <w:r>
         <w:t>.</w:t>
@@ -2002,43 +2253,67 @@
     <w:p/>
     <w:p>
       <w:r>
-        <w:lastRenderedPageBreak/>
+        <w:rPr>
+          <w:highlight w:val="magenta"/>
+        </w:rPr>
         <w:t>Moran’s I and Location Quotient</w:t>
       </w:r>
       <w:r>
+        <w:rPr>
+          <w:highlight w:val="magenta"/>
+        </w:rPr>
         <w:t xml:space="preserve"> to measure equality</w:t>
       </w:r>
       <w:r>
+        <w:rPr>
+          <w:highlight w:val="magenta"/>
+        </w:rPr>
         <w:t>, disparity</w:t>
       </w:r>
       <w:r>
-        <w:t xml:space="preserve"> – GINI index?? </w:t>
-      </w:r>
-    </w:p>
-    <w:p>
-      <w:pPr>
-        <w:rPr>
-          <w:b/>
-          <w:bCs/>
-        </w:rPr>
-      </w:pPr>
-    </w:p>
-    <w:p>
-      <w:pPr>
-        <w:rPr>
-          <w:b/>
-          <w:bCs/>
-        </w:rPr>
-      </w:pPr>
-      <w:r>
-        <w:rPr>
-          <w:b/>
-          <w:bCs/>
+        <w:rPr>
+          <w:highlight w:val="magenta"/>
+        </w:rPr>
+        <w:t xml:space="preserve"> – GINI index??</w:t>
+      </w:r>
+      <w:r>
+        <w:t xml:space="preserve"> </w:t>
+      </w:r>
+    </w:p>
+    <w:p>
+      <w:pPr>
+        <w:rPr>
+          <w:b/>
+          <w:bCs/>
+        </w:rPr>
+      </w:pPr>
+    </w:p>
+    <w:p>
+      <w:pPr>
+        <w:rPr>
+          <w:b/>
+          <w:bCs/>
+          <w:u w:val="single"/>
+        </w:rPr>
+      </w:pPr>
+      <w:r>
+        <w:rPr>
+          <w:b/>
+          <w:bCs/>
+          <w:u w:val="single"/>
         </w:rPr>
         <w:t xml:space="preserve">Methodology </w:t>
       </w:r>
     </w:p>
     <w:p>
+      <w:pPr>
+        <w:rPr>
+          <w:b/>
+          <w:bCs/>
+        </w:rPr>
+      </w:pPr>
+    </w:p>
+    <w:p>
       <w:r>
         <w:t>1.</w:t>
       </w:r>
@@ -2049,6 +2324,7 @@
         <w:t>Highschool data</w:t>
       </w:r>
     </w:p>
+    <w:p/>
     <w:p>
       <w:pPr>
         <w:jc w:val="both"/>
@@ -2063,7 +2339,10 @@
         <w:t xml:space="preserve"> </w:t>
       </w:r>
       <w:r>
-        <w:t>high school</w:t>
+        <w:t>secondary</w:t>
+      </w:r>
+      <w:r>
+        <w:t xml:space="preserve"> school</w:t>
       </w:r>
       <w:r>
         <w:t>s</w:t>
@@ -2174,16 +2453,34 @@
         <w:t xml:space="preserve"> (</w:t>
       </w:r>
       <w:r>
+        <w:rPr>
+          <w:highlight w:val="magenta"/>
+        </w:rPr>
         <w:t xml:space="preserve">X </w:t>
       </w:r>
       <w:r>
-        <w:t>number) taken the spring of 2020 by (</w:t>
-      </w:r>
-      <w:r>
+        <w:rPr>
+          <w:highlight w:val="magenta"/>
+        </w:rPr>
+        <w:t>number)</w:t>
+      </w:r>
+      <w:r>
+        <w:t xml:space="preserve"> taken the spring of 2020 by (</w:t>
+      </w:r>
+      <w:r>
+        <w:rPr>
+          <w:highlight w:val="magenta"/>
+        </w:rPr>
         <w:t xml:space="preserve">X </w:t>
       </w:r>
       <w:r>
-        <w:t>number) student</w:t>
+        <w:rPr>
+          <w:highlight w:val="magenta"/>
+        </w:rPr>
+        <w:t>number)</w:t>
+      </w:r>
+      <w:r>
+        <w:t xml:space="preserve"> student</w:t>
       </w:r>
       <w:r>
         <w:t>s</w:t>
@@ -2192,10 +2489,19 @@
         <w:t xml:space="preserve"> in (</w:t>
       </w:r>
       <w:r>
+        <w:rPr>
+          <w:highlight w:val="magenta"/>
+        </w:rPr>
         <w:t xml:space="preserve">X </w:t>
       </w:r>
       <w:r>
-        <w:t>number) educational institutions</w:t>
+        <w:rPr>
+          <w:highlight w:val="magenta"/>
+        </w:rPr>
+        <w:t>number</w:t>
+      </w:r>
+      <w:r>
+        <w:t>) educational institutions</w:t>
       </w:r>
       <w:r>
         <w:t>.</w:t>
@@ -2205,6 +2511,11 @@
       </w:r>
     </w:p>
     <w:p>
+      <w:pPr>
+        <w:jc w:val="both"/>
+      </w:pPr>
+    </w:p>
+    <w:p>
       <w:r>
         <w:t xml:space="preserve">2. </w:t>
       </w:r>
@@ -2212,6 +2523,7 @@
         <w:t>Foreign Language Proficiency Score calculation</w:t>
       </w:r>
     </w:p>
+    <w:p/>
     <w:p>
       <w:pPr>
         <w:jc w:val="both"/>
@@ -2500,15 +2812,40 @@
         <w:t>15</w:t>
       </w:r>
       <w:r>
-        <w:t xml:space="preserve"> </w:t>
-      </w:r>
-      <w:r>
-        <w:t xml:space="preserve">(note that the maximum points for the intermediate exam is 100) </w:t>
+        <w:rPr>
+          <w:i/>
+          <w:iCs/>
+        </w:rPr>
+        <w:t>.</w:t>
+      </w:r>
+      <w:r>
+        <w:t xml:space="preserve"> </w:t>
+      </w:r>
+      <w:r>
+        <w:t>N</w:t>
+      </w:r>
+      <w:r>
+        <w:t xml:space="preserve">ote that the maximum points </w:t>
+      </w:r>
+      <w:r>
+        <w:t xml:space="preserve">available </w:t>
+      </w:r>
+      <w:r>
+        <w:t>for the intermediate exam is 100</w:t>
+      </w:r>
+      <w:r>
+        <w:t xml:space="preserve"> and for the advanced exam is 150</w:t>
+      </w:r>
+      <w:r>
+        <w:t>.</w:t>
+      </w:r>
+      <w:r>
+        <w:t xml:space="preserve"> </w:t>
       </w:r>
       <w:r>
         <w:t>(</w:t>
       </w:r>
-      <w:hyperlink r:id="rId10" w:history="1">
+      <w:hyperlink r:id="rId7" w:history="1">
         <w:r>
           <w:rPr>
             <w:rStyle w:val="Hyperlink"/>
@@ -2560,6 +2897,11 @@
       <w:r>
         <w:t xml:space="preserve">: </w:t>
       </w:r>
+    </w:p>
+    <w:p>
+      <w:pPr>
+        <w:jc w:val="both"/>
+      </w:pPr>
     </w:p>
     <w:p>
       <w:pPr>
@@ -3175,6 +3517,16 @@
       </w:pPr>
     </w:p>
     <w:p>
+      <w:pPr>
+        <w:jc w:val="both"/>
+        <w:rPr>
+          <w:rFonts w:eastAsiaTheme="minorEastAsia"/>
+          <w:sz w:val="20"/>
+          <w:szCs w:val="20"/>
+        </w:rPr>
+      </w:pPr>
+    </w:p>
+    <w:p>
       <w:r>
         <w:t xml:space="preserve">3. </w:t>
       </w:r>
@@ -3182,6 +3534,7 @@
         <w:t>Study area: Hungary LAU 1</w:t>
       </w:r>
     </w:p>
+    <w:p/>
     <w:p>
       <w:pPr>
         <w:jc w:val="both"/>
@@ -3262,7 +3615,13 @@
         <w:t xml:space="preserve">. </w:t>
       </w:r>
       <w:r>
-        <w:t>X number of district</w:t>
+        <w:rPr>
+          <w:highlight w:val="magenta"/>
+        </w:rPr>
+        <w:t>X</w:t>
+      </w:r>
+      <w:r>
+        <w:t xml:space="preserve"> number of district</w:t>
       </w:r>
       <w:r>
         <w:t xml:space="preserve">s </w:t>
@@ -3306,6 +3665,9 @@
         <w:jc w:val="both"/>
       </w:pPr>
       <w:r>
+        <w:rPr>
+          <w:highlight w:val="magenta"/>
+        </w:rPr>
         <w:t>[Image]</w:t>
       </w:r>
     </w:p>
@@ -3338,7 +3700,6 @@
         <w:rPr>
           <w:noProof/>
         </w:rPr>
-        <w:lastRenderedPageBreak/>
         <w:drawing>
           <wp:inline distT="0" distB="0" distL="0" distR="0" wp14:anchorId="549FAE29" wp14:editId="6D46C956">
             <wp:extent cx="3536950" cy="6961505"/>
@@ -3357,7 +3718,7 @@
                     </pic:cNvPicPr>
                   </pic:nvPicPr>
                   <pic:blipFill>
-                    <a:blip r:embed="rId11">
+                    <a:blip r:embed="rId8">
                       <a:extLst>
                         <a:ext uri="{28A0092B-C50C-407E-A947-70E740481C1C}">
                           <a14:useLocalDpi xmlns:a14="http://schemas.microsoft.com/office/drawing/2010/main" val="0"/>
@@ -3412,7 +3773,7 @@
           <w:bCs/>
         </w:rPr>
       </w:pPr>
-      <w:hyperlink r:id="rId12" w:history="1">
+      <w:hyperlink r:id="rId9" w:history="1">
         <w:r>
           <w:rPr>
             <w:rStyle w:val="Hyperlink"/>
@@ -3436,15 +3797,89 @@
         <w:rPr>
           <w:b/>
           <w:bCs/>
-        </w:rPr>
-      </w:pPr>
-      <w:r>
-        <w:rPr>
-          <w:b/>
-          <w:bCs/>
-        </w:rPr>
-        <w:t xml:space="preserve">Results (including descriptive statistics and further analysis) </w:t>
-      </w:r>
+          <w:u w:val="single"/>
+        </w:rPr>
+      </w:pPr>
+      <w:r>
+        <w:rPr>
+          <w:b/>
+          <w:bCs/>
+          <w:u w:val="single"/>
+        </w:rPr>
+        <w:t>Results</w:t>
+      </w:r>
+      <w:r>
+        <w:rPr>
+          <w:b/>
+          <w:bCs/>
+          <w:u w:val="single"/>
+        </w:rPr>
+        <w:t>, D</w:t>
+      </w:r>
+      <w:r>
+        <w:rPr>
+          <w:b/>
+          <w:bCs/>
+          <w:u w:val="single"/>
+        </w:rPr>
+        <w:t xml:space="preserve">escriptive </w:t>
+      </w:r>
+      <w:r>
+        <w:rPr>
+          <w:b/>
+          <w:bCs/>
+          <w:u w:val="single"/>
+        </w:rPr>
+        <w:t>S</w:t>
+      </w:r>
+      <w:r>
+        <w:rPr>
+          <w:b/>
+          <w:bCs/>
+          <w:u w:val="single"/>
+        </w:rPr>
+        <w:t xml:space="preserve">tatistics and </w:t>
+      </w:r>
+      <w:r>
+        <w:rPr>
+          <w:b/>
+          <w:bCs/>
+          <w:u w:val="single"/>
+        </w:rPr>
+        <w:t>F</w:t>
+      </w:r>
+      <w:r>
+        <w:rPr>
+          <w:b/>
+          <w:bCs/>
+          <w:u w:val="single"/>
+        </w:rPr>
+        <w:t xml:space="preserve">urther </w:t>
+      </w:r>
+      <w:r>
+        <w:rPr>
+          <w:b/>
+          <w:bCs/>
+          <w:u w:val="single"/>
+        </w:rPr>
+        <w:t>A</w:t>
+      </w:r>
+      <w:r>
+        <w:rPr>
+          <w:b/>
+          <w:bCs/>
+          <w:u w:val="single"/>
+        </w:rPr>
+        <w:t>nalysis</w:t>
+      </w:r>
+    </w:p>
+    <w:p>
+      <w:pPr>
+        <w:rPr>
+          <w:b/>
+          <w:bCs/>
+        </w:rPr>
+      </w:pPr>
     </w:p>
     <w:p>
       <w:pPr>
@@ -3460,6 +3895,9 @@
         <w:t>s and data merge</w:t>
       </w:r>
       <w:r>
+        <w:t>r</w:t>
+      </w:r>
+      <w:r>
         <w:t>s</w:t>
       </w:r>
       <w:r>
@@ -3475,7 +3913,7 @@
         <w:t xml:space="preserve"> distribute </w:t>
       </w:r>
       <w:r>
-        <w:t>in</w:t>
+        <w:t>across</w:t>
       </w:r>
       <w:r>
         <w:t xml:space="preserve"> </w:t>
@@ -3545,19 +3983,33 @@
       </w:r>
     </w:p>
     <w:p>
-      <w:r>
+      <w:pPr>
+        <w:jc w:val="both"/>
+      </w:pPr>
+    </w:p>
+    <w:p>
+      <w:r>
+        <w:rPr>
+          <w:highlight w:val="magenta"/>
+        </w:rPr>
         <w:t xml:space="preserve">[Map of the scores and the top 3 language scores </w:t>
       </w:r>
       <w:r>
+        <w:rPr>
+          <w:highlight w:val="magenta"/>
+        </w:rPr>
         <w:t>histograms</w:t>
       </w:r>
       <w:r>
+        <w:rPr>
+          <w:highlight w:val="magenta"/>
+        </w:rPr>
         <w:t>]</w:t>
       </w:r>
     </w:p>
-    <w:p>
-      <w:r>
-        <w:lastRenderedPageBreak/>
+    <w:p/>
+    <w:p>
+      <w:r>
         <w:t>Moran’s I Global - Local</w:t>
       </w:r>
     </w:p>
@@ -3590,10 +4042,22 @@
         <w:t xml:space="preserve">, a Global Moran’s I test </w:t>
       </w:r>
       <w:r>
-        <w:t>were conducted</w:t>
-      </w:r>
-      <w:r>
-        <w:t>. According to the test below</w:t>
+        <w:t>was</w:t>
+      </w:r>
+      <w:r>
+        <w:t xml:space="preserve"> conducted</w:t>
+      </w:r>
+      <w:r>
+        <w:t xml:space="preserve">. According to the test </w:t>
+      </w:r>
+      <w:r>
+        <w:rPr>
+          <w:highlight w:val="magenta"/>
+        </w:rPr>
+        <w:t>below</w:t>
+      </w:r>
+      <w:r>
+        <w:t>,</w:t>
       </w:r>
       <w:r>
         <w:t xml:space="preserve"> the Moran’s I Index is 0.2 and the</w:t>
@@ -3626,10 +4090,22 @@
         <w:t xml:space="preserve">. </w:t>
       </w:r>
       <w:r>
-        <w:t xml:space="preserve">There </w:t>
-      </w:r>
-      <w:r>
-        <w:t>high level and low level</w:t>
+        <w:t>There are</w:t>
+      </w:r>
+      <w:r>
+        <w:t xml:space="preserve"> </w:t>
+      </w:r>
+      <w:r>
+        <w:t>high</w:t>
+      </w:r>
+      <w:r>
+        <w:t>-</w:t>
+      </w:r>
+      <w:r>
+        <w:t xml:space="preserve">level and </w:t>
+      </w:r>
+      <w:r>
+        <w:t>low-level</w:t>
       </w:r>
       <w:r>
         <w:t xml:space="preserve"> </w:t>
@@ -3648,90 +4124,156 @@
       </w:r>
       <w:proofErr w:type="spellStart"/>
       <w:r>
+        <w:rPr>
+          <w:highlight w:val="magenta"/>
+        </w:rPr>
         <w:t>ez</w:t>
       </w:r>
       <w:proofErr w:type="spellEnd"/>
       <w:r>
-        <w:t xml:space="preserve"> </w:t>
-      </w:r>
-      <w:proofErr w:type="spellStart"/>
-      <w:r>
+        <w:rPr>
+          <w:highlight w:val="magenta"/>
+        </w:rPr>
+        <w:t xml:space="preserve"> </w:t>
+      </w:r>
+      <w:proofErr w:type="spellStart"/>
+      <w:r>
+        <w:rPr>
+          <w:highlight w:val="magenta"/>
+        </w:rPr>
         <w:t>azt</w:t>
       </w:r>
       <w:proofErr w:type="spellEnd"/>
       <w:r>
-        <w:t xml:space="preserve"> </w:t>
-      </w:r>
-      <w:proofErr w:type="spellStart"/>
-      <w:r>
+        <w:rPr>
+          <w:highlight w:val="magenta"/>
+        </w:rPr>
+        <w:t xml:space="preserve"> </w:t>
+      </w:r>
+      <w:proofErr w:type="spellStart"/>
+      <w:r>
+        <w:rPr>
+          <w:highlight w:val="magenta"/>
+        </w:rPr>
         <w:t>jelenti</w:t>
       </w:r>
       <w:proofErr w:type="spellEnd"/>
       <w:r>
-        <w:t xml:space="preserve"> </w:t>
-      </w:r>
-      <w:proofErr w:type="spellStart"/>
-      <w:r>
+        <w:rPr>
+          <w:highlight w:val="magenta"/>
+        </w:rPr>
+        <w:t xml:space="preserve"> </w:t>
+      </w:r>
+      <w:proofErr w:type="spellStart"/>
+      <w:r>
+        <w:rPr>
+          <w:highlight w:val="magenta"/>
+        </w:rPr>
         <w:t>hogy</w:t>
       </w:r>
       <w:proofErr w:type="spellEnd"/>
       <w:r>
-        <w:t xml:space="preserve"> </w:t>
-      </w:r>
-      <w:proofErr w:type="spellStart"/>
-      <w:r>
+        <w:rPr>
+          <w:highlight w:val="magenta"/>
+        </w:rPr>
+        <w:t xml:space="preserve"> </w:t>
+      </w:r>
+      <w:proofErr w:type="spellStart"/>
+      <w:r>
+        <w:rPr>
+          <w:highlight w:val="magenta"/>
+        </w:rPr>
         <w:t>egyes</w:t>
       </w:r>
       <w:proofErr w:type="spellEnd"/>
       <w:r>
-        <w:t xml:space="preserve"> </w:t>
-      </w:r>
-      <w:proofErr w:type="spellStart"/>
-      <w:r>
+        <w:rPr>
+          <w:highlight w:val="magenta"/>
+        </w:rPr>
+        <w:t xml:space="preserve"> </w:t>
+      </w:r>
+      <w:proofErr w:type="spellStart"/>
+      <w:r>
+        <w:rPr>
+          <w:highlight w:val="magenta"/>
+        </w:rPr>
         <w:t>regiok</w:t>
       </w:r>
       <w:proofErr w:type="spellEnd"/>
       <w:r>
-        <w:t xml:space="preserve"> </w:t>
-      </w:r>
-      <w:proofErr w:type="spellStart"/>
-      <w:r>
+        <w:rPr>
+          <w:highlight w:val="magenta"/>
+        </w:rPr>
+        <w:t xml:space="preserve"> </w:t>
+      </w:r>
+      <w:proofErr w:type="spellStart"/>
+      <w:r>
+        <w:rPr>
+          <w:highlight w:val="magenta"/>
+        </w:rPr>
         <w:t>hatranyosabban</w:t>
       </w:r>
       <w:proofErr w:type="spellEnd"/>
       <w:r>
-        <w:t xml:space="preserve"> </w:t>
-      </w:r>
-      <w:proofErr w:type="spellStart"/>
-      <w:r>
+        <w:rPr>
+          <w:highlight w:val="magenta"/>
+        </w:rPr>
+        <w:t xml:space="preserve"> </w:t>
+      </w:r>
+      <w:proofErr w:type="spellStart"/>
+      <w:r>
+        <w:rPr>
+          <w:highlight w:val="magenta"/>
+        </w:rPr>
         <w:t>erintettek</w:t>
       </w:r>
       <w:proofErr w:type="spellEnd"/>
       <w:r>
-        <w:t xml:space="preserve"> </w:t>
-      </w:r>
-      <w:proofErr w:type="spellStart"/>
-      <w:r>
+        <w:rPr>
+          <w:highlight w:val="magenta"/>
+        </w:rPr>
+        <w:t xml:space="preserve"> </w:t>
+      </w:r>
+      <w:proofErr w:type="spellStart"/>
+      <w:r>
+        <w:rPr>
+          <w:highlight w:val="magenta"/>
+        </w:rPr>
         <w:t>az</w:t>
       </w:r>
       <w:proofErr w:type="spellEnd"/>
       <w:r>
-        <w:t xml:space="preserve"> </w:t>
-      </w:r>
-      <w:proofErr w:type="spellStart"/>
-      <w:r>
+        <w:rPr>
+          <w:highlight w:val="magenta"/>
+        </w:rPr>
+        <w:t xml:space="preserve"> </w:t>
+      </w:r>
+      <w:proofErr w:type="spellStart"/>
+      <w:r>
+        <w:rPr>
+          <w:highlight w:val="magenta"/>
+        </w:rPr>
         <w:t>uj</w:t>
       </w:r>
       <w:proofErr w:type="spellEnd"/>
       <w:r>
-        <w:t xml:space="preserve"> </w:t>
-      </w:r>
-      <w:proofErr w:type="spellStart"/>
-      <w:r>
+        <w:rPr>
+          <w:highlight w:val="magenta"/>
+        </w:rPr>
+        <w:t xml:space="preserve"> </w:t>
+      </w:r>
+      <w:proofErr w:type="spellStart"/>
+      <w:r>
+        <w:rPr>
+          <w:highlight w:val="magenta"/>
+        </w:rPr>
         <w:t>intezkedessel</w:t>
       </w:r>
       <w:proofErr w:type="spellEnd"/>
       <w:r>
+        <w:rPr>
+          <w:highlight w:val="magenta"/>
+        </w:rPr>
         <w:t>)</w:t>
       </w:r>
     </w:p>
@@ -3740,21 +4282,49 @@
         <w:jc w:val="both"/>
       </w:pPr>
       <w:r>
+        <w:rPr>
+          <w:highlight w:val="magenta"/>
+        </w:rPr>
         <w:t xml:space="preserve">[Moran’s I table – or local </w:t>
       </w:r>
       <w:proofErr w:type="spellStart"/>
       <w:r>
+        <w:rPr>
+          <w:highlight w:val="magenta"/>
+        </w:rPr>
         <w:t>moran’s</w:t>
       </w:r>
       <w:proofErr w:type="spellEnd"/>
       <w:r>
-        <w:t xml:space="preserve"> I map ?]</w:t>
+        <w:rPr>
+          <w:highlight w:val="magenta"/>
+        </w:rPr>
+        <w:t xml:space="preserve"> I </w:t>
+      </w:r>
+      <w:proofErr w:type="gramStart"/>
+      <w:r>
+        <w:rPr>
+          <w:highlight w:val="magenta"/>
+        </w:rPr>
+        <w:t>map ?</w:t>
+      </w:r>
+      <w:proofErr w:type="gramEnd"/>
+      <w:r>
+        <w:rPr>
+          <w:highlight w:val="magenta"/>
+        </w:rPr>
+        <w:t>]</w:t>
       </w:r>
     </w:p>
     <w:p>
       <w:pPr>
         <w:jc w:val="both"/>
       </w:pPr>
+    </w:p>
+    <w:p>
+      <w:pPr>
+        <w:jc w:val="both"/>
+      </w:pPr>
       <w:r>
         <w:t>Location Quotient</w:t>
       </w:r>
@@ -3770,7 +4340,10 @@
         <w:t xml:space="preserve"> analysis </w:t>
       </w:r>
       <w:r>
-        <w:t>aim to measure the relative concentration of the language proficiency score</w:t>
+        <w:t xml:space="preserve">is performed to </w:t>
+      </w:r>
+      <w:r>
+        <w:t>measure the relative concentration of the language proficiency score</w:t>
       </w:r>
       <w:r>
         <w:t xml:space="preserve"> of an area</w:t>
@@ -3785,10 +4358,28 @@
         <w:t xml:space="preserve"> </w:t>
       </w:r>
       <w:r>
-        <w:t>This way we got a better understanding wh</w:t>
-      </w:r>
-      <w:r>
-        <w:t xml:space="preserve">ere the underdeveloped areas are where the </w:t>
+        <w:t xml:space="preserve">This way we </w:t>
+      </w:r>
+      <w:r>
+        <w:t>gain</w:t>
+      </w:r>
+      <w:r>
+        <w:t xml:space="preserve"> a better understanding wh</w:t>
+      </w:r>
+      <w:r>
+        <w:t>ere the underdeveloped areas are</w:t>
+      </w:r>
+      <w:r>
+        <w:t xml:space="preserve"> based on students’ foreign language skills. </w:t>
+      </w:r>
+      <w:r>
+        <w:t xml:space="preserve"> </w:t>
+      </w:r>
+      <w:r>
+        <w:t xml:space="preserve">This analysis also reveals </w:t>
+      </w:r>
+      <w:r>
+        <w:t xml:space="preserve">where the </w:t>
       </w:r>
       <w:r>
         <w:t>secondary</w:t>
@@ -3797,7 +4388,19 @@
         <w:t xml:space="preserve"> school language </w:t>
       </w:r>
       <w:r>
-        <w:t xml:space="preserve">education would need improvement to </w:t>
+        <w:t xml:space="preserve">education would need </w:t>
+      </w:r>
+      <w:r>
+        <w:t xml:space="preserve">to be </w:t>
+      </w:r>
+      <w:r>
+        <w:t>improv</w:t>
+      </w:r>
+      <w:r>
+        <w:t>ed</w:t>
+      </w:r>
+      <w:r>
+        <w:t xml:space="preserve"> to </w:t>
       </w:r>
       <w:r>
         <w:t>reach the average national level.</w:t>
@@ -3808,20 +4411,77 @@
         <w:jc w:val="both"/>
       </w:pPr>
       <w:r>
+        <w:rPr>
+          <w:highlight w:val="magenta"/>
+        </w:rPr>
         <w:t>[LQ map]</w:t>
       </w:r>
     </w:p>
     <w:p>
       <w:pPr>
-        <w:rPr>
-          <w:b/>
-          <w:bCs/>
-        </w:rPr>
-      </w:pPr>
-      <w:r>
-        <w:rPr>
-          <w:b/>
-          <w:bCs/>
+        <w:jc w:val="both"/>
+      </w:pPr>
+    </w:p>
+    <w:p>
+      <w:pPr>
+        <w:jc w:val="both"/>
+      </w:pPr>
+      <w:r>
+        <w:rPr>
+          <w:highlight w:val="magenta"/>
+        </w:rPr>
+        <w:t>INNEN AZ HIANYZIK, HOGY A MAPPEKBEN MI VAN. MIK AZOK A HELYEK, AHOL ROSSZAK A SCORE-OK? MONDD KI, HOGY A VAROSOKBAN JOBBAK. MONDD KI, HOGY KELETEN ROSSZABBAK</w:t>
+      </w:r>
+      <w:r>
+        <w:rPr>
+          <w:highlight w:val="magenta"/>
+        </w:rPr>
+        <w:t>, STB</w:t>
+      </w:r>
+      <w:r>
+        <w:rPr>
+          <w:highlight w:val="magenta"/>
+        </w:rPr>
+        <w:t>.</w:t>
+      </w:r>
+      <w:r>
+        <w:t xml:space="preserve"> </w:t>
+      </w:r>
+    </w:p>
+    <w:p>
+      <w:pPr>
+        <w:jc w:val="both"/>
+      </w:pPr>
+    </w:p>
+    <w:p>
+      <w:pPr>
+        <w:jc w:val="both"/>
+      </w:pPr>
+      <w:r>
+        <w:rPr>
+          <w:highlight w:val="magenta"/>
+        </w:rPr>
+        <w:t>IRD BELE VALAHOVA, H 110 PONT A HATAR</w:t>
+      </w:r>
+    </w:p>
+    <w:p>
+      <w:pPr>
+        <w:jc w:val="both"/>
+      </w:pPr>
+    </w:p>
+    <w:p>
+      <w:pPr>
+        <w:rPr>
+          <w:b/>
+          <w:bCs/>
+          <w:u w:val="single"/>
+        </w:rPr>
+      </w:pPr>
+      <w:r>
+        <w:rPr>
+          <w:b/>
+          <w:bCs/>
+          <w:u w:val="single"/>
         </w:rPr>
         <w:t xml:space="preserve">Discussion (including specific recommendations) </w:t>
       </w:r>
@@ -3829,6 +4489,7 @@
         <w:rPr>
           <w:b/>
           <w:bCs/>
+          <w:u w:val="single"/>
         </w:rPr>
         <w:t>–</w:t>
       </w:r>
@@ -3836,6 +4497,7 @@
         <w:rPr>
           <w:b/>
           <w:bCs/>
+          <w:u w:val="single"/>
         </w:rPr>
         <w:t xml:space="preserve"> 400</w:t>
       </w:r>
@@ -3844,110 +4506,667 @@
       <w:pPr>
         <w:jc w:val="both"/>
       </w:pPr>
-      <w:r>
-        <w:t>However, this essay will find that the mandatory Language exam for entry to Higher Educational institutions would disadvantage students from rural secondary institutions leading to a decrease in the socioeconomic diversity of universities.</w:t>
-      </w:r>
     </w:p>
     <w:p>
       <w:pPr>
         <w:jc w:val="both"/>
       </w:pPr>
+      <w:r>
+        <w:t xml:space="preserve">The analyses performed above </w:t>
+      </w:r>
+      <w:r>
+        <w:t>on</w:t>
+      </w:r>
+      <w:r>
+        <w:t xml:space="preserve"> m</w:t>
+      </w:r>
+      <w:r>
+        <w:t>apping</w:t>
+      </w:r>
+      <w:r>
+        <w:t xml:space="preserve"> </w:t>
+      </w:r>
+      <w:r>
+        <w:t>the L</w:t>
+      </w:r>
+      <w:r>
+        <w:t>anguage Pro</w:t>
+      </w:r>
+      <w:r>
+        <w:t>ficiency</w:t>
+      </w:r>
+      <w:r>
+        <w:t xml:space="preserve"> Score</w:t>
+      </w:r>
+      <w:r>
+        <w:t>s</w:t>
+      </w:r>
+      <w:r>
+        <w:t xml:space="preserve"> clearly</w:t>
+      </w:r>
+      <w:r>
+        <w:t xml:space="preserve"> </w:t>
+      </w:r>
+      <w:r>
+        <w:t>indicates there is</w:t>
+      </w:r>
+      <w:r>
+        <w:t xml:space="preserve"> heterogenicity </w:t>
+      </w:r>
+      <w:r>
+        <w:t xml:space="preserve">in the Hungarian secondary seniors’ </w:t>
+      </w:r>
+      <w:r>
+        <w:t>languages capabilities</w:t>
+      </w:r>
+      <w:r>
+        <w:t xml:space="preserve">. Regional variations in exam results can be driven by a variety of factors. One explanation </w:t>
+      </w:r>
+      <w:r>
+        <w:t>may be that</w:t>
+      </w:r>
+      <w:r>
+        <w:t xml:space="preserve"> the quality of language education </w:t>
+      </w:r>
+      <w:r>
+        <w:t xml:space="preserve">available in the poorer performing regions (rural and Eastern districts) is of lower quality than of those regions where students achieved higher results. However, even if such a statement were true, it is likely to be the product of a number of contributing factors that cause systematic differences in the quality of language education across the country. Numerous studies have </w:t>
+      </w:r>
+      <w:r>
+        <w:t>found</w:t>
+      </w:r>
+      <w:r>
+        <w:t xml:space="preserve"> that the economic geography of talent tends to be significantly concentrated</w:t>
+      </w:r>
+      <w:r>
+        <w:t xml:space="preserve"> (</w:t>
+      </w:r>
+      <w:r>
+        <w:t>Florida, 2002</w:t>
+      </w:r>
+      <w:r>
+        <w:t>)</w:t>
+      </w:r>
+      <w:r>
+        <w:t>, suggesting that highly talented, ambitious individuals are more likely to live in urban areas</w:t>
+      </w:r>
+      <w:r>
+        <w:t xml:space="preserve"> (</w:t>
+      </w:r>
+      <w:r>
+        <w:t>Lawton Smith,</w:t>
+      </w:r>
+      <w:r>
+        <w:t xml:space="preserve"> et al.</w:t>
+      </w:r>
+      <w:r>
+        <w:t>, 2005</w:t>
+      </w:r>
+      <w:r>
+        <w:t>)</w:t>
+      </w:r>
+      <w:r>
+        <w:t xml:space="preserve">. It can be assumed, that this also </w:t>
+      </w:r>
+      <w:r>
+        <w:t xml:space="preserve">holds </w:t>
+      </w:r>
+      <w:r>
+        <w:t>true</w:t>
+      </w:r>
+      <w:r>
+        <w:t xml:space="preserve"> </w:t>
+      </w:r>
+      <w:r>
+        <w:t>for language teachers</w:t>
+      </w:r>
+      <w:r>
+        <w:t>,</w:t>
+      </w:r>
+      <w:r>
+        <w:t xml:space="preserve"> where many talented individuals </w:t>
+      </w:r>
+      <w:r>
+        <w:t>are drawn to living and working in urban districts</w:t>
+      </w:r>
+      <w:r>
+        <w:t xml:space="preserve">. Additionally, </w:t>
+      </w:r>
+      <w:r>
+        <w:t xml:space="preserve">the students in urban areas may have more exposure to foreign influences than those in the rural areas, via tourists, or media, which could be an encouraging factor in their language studies. </w:t>
+      </w:r>
     </w:p>
     <w:p>
       <w:pPr>
         <w:jc w:val="both"/>
       </w:pPr>
       <w:r>
-        <w:t>Mapping</w:t>
-      </w:r>
-      <w:r>
-        <w:t xml:space="preserve"> Language Pro</w:t>
-      </w:r>
-      <w:r>
-        <w:t>ficiency</w:t>
-      </w:r>
-      <w:r>
-        <w:t xml:space="preserve"> Score</w:t>
-      </w:r>
-      <w:r>
-        <w:t xml:space="preserve"> clearly</w:t>
-      </w:r>
-      <w:r>
-        <w:t xml:space="preserve"> </w:t>
-      </w:r>
-      <w:r>
-        <w:t>describe the heterogenicity of the secondary school leaving student’s t</w:t>
-      </w:r>
-      <w:r>
-        <w:t xml:space="preserve">he </w:t>
-      </w:r>
-      <w:r>
-        <w:t xml:space="preserve">languages capabilities and the level of language education of </w:t>
-      </w:r>
-      <w:r>
-        <w:t xml:space="preserve">Hungarian Districts. </w:t>
-      </w:r>
-      <w:r>
-        <w:t xml:space="preserve">Further, </w:t>
-      </w:r>
-      <w:r>
-        <w:t xml:space="preserve">certain </w:t>
-      </w:r>
-      <w:r>
-        <w:t>region of the country show</w:t>
-      </w:r>
-      <w:r>
-        <w:t>s</w:t>
-      </w:r>
-      <w:r>
-        <w:t xml:space="preserve"> a correlation of high (</w:t>
-      </w:r>
-      <w:r>
-        <w:t xml:space="preserve">North-West) and low (East) Districts. </w:t>
-      </w:r>
-      <w:r>
-        <w:t xml:space="preserve">The newly propose </w:t>
-      </w:r>
-      <w:r>
-        <w:t>regulation</w:t>
-      </w:r>
-      <w:r>
-        <w:t xml:space="preserve"> would </w:t>
-      </w:r>
-      <w:r>
-        <w:t>mean unequally</w:t>
-      </w:r>
-      <w:r>
-        <w:t xml:space="preserve"> </w:t>
-      </w:r>
-      <w:r>
-        <w:t xml:space="preserve">more significant barrier for every student </w:t>
-      </w:r>
-      <w:r>
-        <w:t>from the lower scored areas</w:t>
-      </w:r>
-      <w:r>
-        <w:t xml:space="preserve">, who would </w:t>
-      </w:r>
-      <w:r>
-        <w:t xml:space="preserve">pursue </w:t>
-      </w:r>
-      <w:r>
-        <w:t xml:space="preserve">to </w:t>
-      </w:r>
-      <w:r>
-        <w:t>advance their studies in the Higher Level Education System</w:t>
-      </w:r>
-      <w:r>
-        <w:t>.</w:t>
+        <w:tab/>
+        <w:t xml:space="preserve">Another interesting trend emerging from the above analysis is the </w:t>
+      </w:r>
+      <w:r>
+        <w:t>divergence between the exam results of the</w:t>
+      </w:r>
+      <w:r>
+        <w:t xml:space="preserve"> </w:t>
+      </w:r>
+      <w:r>
+        <w:t>North-West</w:t>
+      </w:r>
+      <w:r>
+        <w:t>ern</w:t>
+      </w:r>
+      <w:r>
+        <w:t xml:space="preserve"> and East</w:t>
+      </w:r>
+      <w:r>
+        <w:t xml:space="preserve">ern Hungarian </w:t>
+      </w:r>
+      <w:r>
+        <w:t>Districts</w:t>
+      </w:r>
+      <w:r>
+        <w:t xml:space="preserve"> </w:t>
+      </w:r>
+      <w:r>
+        <w:rPr>
+          <w:highlight w:val="magenta"/>
+        </w:rPr>
+        <w:t>(see figure XX)</w:t>
+      </w:r>
+      <w:r>
+        <w:t xml:space="preserve">. </w:t>
+      </w:r>
+      <w:r>
+        <w:t xml:space="preserve">The </w:t>
+      </w:r>
+      <w:r>
+        <w:t xml:space="preserve">results are even more interesting when viewed in conjunction with </w:t>
+      </w:r>
+      <w:r>
+        <w:rPr>
+          <w:highlight w:val="magenta"/>
+        </w:rPr>
+        <w:t>figure XY</w:t>
+      </w:r>
+      <w:r>
+        <w:t xml:space="preserve"> from a </w:t>
+      </w:r>
+      <w:r>
+        <w:t xml:space="preserve">2016 World Bank </w:t>
+      </w:r>
+      <w:r>
+        <w:t>report, illustrating the p</w:t>
+      </w:r>
+      <w:r>
+        <w:t xml:space="preserve">overty </w:t>
+      </w:r>
+      <w:r>
+        <w:t xml:space="preserve">distribution </w:t>
+      </w:r>
+      <w:r>
+        <w:t xml:space="preserve">in Hungary. The red areas represent the districts where the largest proportion of residents live below the poverty threshold. </w:t>
+      </w:r>
+      <w:r>
+        <w:t>It is a well-documented experience, that students from impoverished backgrounds generally achieve lower levels of educational attainment and perform poorer on exams (</w:t>
+      </w:r>
+      <w:r>
+        <w:t>Goodman</w:t>
+      </w:r>
+      <w:r>
+        <w:t xml:space="preserve"> &amp; </w:t>
+      </w:r>
+      <w:r>
+        <w:t>Gregg</w:t>
+      </w:r>
+      <w:r>
+        <w:t xml:space="preserve"> </w:t>
+      </w:r>
+      <w:r>
+        <w:t>2010</w:t>
+      </w:r>
+      <w:r>
+        <w:t xml:space="preserve">, </w:t>
+      </w:r>
+      <w:proofErr w:type="spellStart"/>
+      <w:r>
+        <w:t>Chowdry</w:t>
+      </w:r>
+      <w:proofErr w:type="spellEnd"/>
+      <w:r>
+        <w:t>,</w:t>
+      </w:r>
+      <w:r>
+        <w:t xml:space="preserve"> </w:t>
+      </w:r>
+      <w:r>
+        <w:t>et al.</w:t>
+      </w:r>
+      <w:r>
+        <w:t xml:space="preserve"> 2010</w:t>
+      </w:r>
+      <w:r>
+        <w:t xml:space="preserve">). </w:t>
       </w:r>
     </w:p>
     <w:p>
       <w:pPr>
         <w:jc w:val="both"/>
       </w:pPr>
-      <w:r>
-        <w:t xml:space="preserve">Also </w:t>
+    </w:p>
+    <w:p>
+      <w:pPr>
+        <w:jc w:val="both"/>
+      </w:pPr>
+      <w:r>
+        <w:drawing>
+          <wp:anchor distT="0" distB="0" distL="114300" distR="114300" simplePos="0" relativeHeight="251660288" behindDoc="0" locked="0" layoutInCell="1" allowOverlap="1" wp14:anchorId="651413AA" wp14:editId="59D9C5CA">
+            <wp:simplePos x="0" y="0"/>
+            <wp:positionH relativeFrom="column">
+              <wp:posOffset>4572000</wp:posOffset>
+            </wp:positionH>
+            <wp:positionV relativeFrom="paragraph">
+              <wp:posOffset>2577680</wp:posOffset>
+            </wp:positionV>
+            <wp:extent cx="1055104" cy="1570355"/>
+            <wp:effectExtent l="0" t="0" r="0" b="4445"/>
+            <wp:wrapNone/>
+            <wp:docPr id="7" name="Picture 7" descr="Map&#10;&#10;Description automatically generated"/>
+            <wp:cNvGraphicFramePr>
+              <a:graphicFrameLocks xmlns:a="http://schemas.openxmlformats.org/drawingml/2006/main" noChangeAspect="1"/>
+            </wp:cNvGraphicFramePr>
+            <a:graphic xmlns:a="http://schemas.openxmlformats.org/drawingml/2006/main">
+              <a:graphicData uri="http://schemas.openxmlformats.org/drawingml/2006/picture">
+                <pic:pic xmlns:pic="http://schemas.openxmlformats.org/drawingml/2006/picture">
+                  <pic:nvPicPr>
+                    <pic:cNvPr id="2" name="Picture 2" descr="Map&#10;&#10;Description automatically generated"/>
+                    <pic:cNvPicPr/>
+                  </pic:nvPicPr>
+                  <pic:blipFill rotWithShape="1">
+                    <a:blip r:embed="rId10">
+                      <a:extLst>
+                        <a:ext uri="{28A0092B-C50C-407E-A947-70E740481C1C}">
+                          <a14:useLocalDpi xmlns:a14="http://schemas.microsoft.com/office/drawing/2010/main" val="0"/>
+                        </a:ext>
+                      </a:extLst>
+                    </a:blip>
+                    <a:srcRect l="80054" t="60003" r="1399" b="3561"/>
+                    <a:stretch/>
+                  </pic:blipFill>
+                  <pic:spPr bwMode="auto">
+                    <a:xfrm>
+                      <a:off x="0" y="0"/>
+                      <a:ext cx="1055104" cy="1570355"/>
+                    </a:xfrm>
+                    <a:prstGeom prst="rect">
+                      <a:avLst/>
+                    </a:prstGeom>
+                    <a:ln>
+                      <a:noFill/>
+                    </a:ln>
+                    <a:extLst>
+                      <a:ext uri="{53640926-AAD7-44D8-BBD7-CCE9431645EC}">
+                        <a14:shadowObscured xmlns:a14="http://schemas.microsoft.com/office/drawing/2010/main"/>
+                      </a:ext>
+                    </a:extLst>
+                  </pic:spPr>
+                </pic:pic>
+              </a:graphicData>
+            </a:graphic>
+            <wp14:sizeRelH relativeFrom="page">
+              <wp14:pctWidth>0</wp14:pctWidth>
+            </wp14:sizeRelH>
+            <wp14:sizeRelV relativeFrom="page">
+              <wp14:pctHeight>0</wp14:pctHeight>
+            </wp14:sizeRelV>
+          </wp:anchor>
+        </w:drawing>
+      </w:r>
+      <w:r>
+        <w:fldChar w:fldCharType="begin"/>
+      </w:r>
+      <w:r>
+        <w:instrText xml:space="preserve"> INCLUDEPICTURE "/var/folders/_n/flm6t3zn42x3gysvk6xmv3hh0000gn/T/com.microsoft.Word/WebArchiveCopyPasteTempFiles/page1image490762336" \* MERGEFORMATINET </w:instrText>
+      </w:r>
+      <w:r>
+        <w:fldChar w:fldCharType="separate"/>
+      </w:r>
+      <w:r>
+        <w:rPr>
+          <w:noProof/>
+        </w:rPr>
+        <w:drawing>
+          <wp:inline distT="0" distB="0" distL="0" distR="0" wp14:anchorId="2E0B3C25" wp14:editId="000F2D3D">
+            <wp:extent cx="5718220" cy="4302834"/>
+            <wp:effectExtent l="0" t="0" r="0" b="2540"/>
+            <wp:docPr id="6" name="Picture 6" descr="page1image490762336"/>
+            <wp:cNvGraphicFramePr>
+              <a:graphicFrameLocks xmlns:a="http://schemas.openxmlformats.org/drawingml/2006/main" noChangeAspect="1"/>
+            </wp:cNvGraphicFramePr>
+            <a:graphic xmlns:a="http://schemas.openxmlformats.org/drawingml/2006/main">
+              <a:graphicData uri="http://schemas.openxmlformats.org/drawingml/2006/picture">
+                <pic:pic xmlns:pic="http://schemas.openxmlformats.org/drawingml/2006/picture">
+                  <pic:nvPicPr>
+                    <pic:cNvPr id="0" name="Picture 1" descr="page1image490762336"/>
+                    <pic:cNvPicPr>
+                      <a:picLocks noChangeAspect="1" noChangeArrowheads="1"/>
+                    </pic:cNvPicPr>
+                  </pic:nvPicPr>
+                  <pic:blipFill>
+                    <a:blip r:embed="rId11">
+                      <a:extLst>
+                        <a:ext uri="{28A0092B-C50C-407E-A947-70E740481C1C}">
+                          <a14:useLocalDpi xmlns:a14="http://schemas.microsoft.com/office/drawing/2010/main" val="0"/>
+                        </a:ext>
+                      </a:extLst>
+                    </a:blip>
+                    <a:srcRect/>
+                    <a:stretch>
+                      <a:fillRect/>
+                    </a:stretch>
+                  </pic:blipFill>
+                  <pic:spPr bwMode="auto">
+                    <a:xfrm>
+                      <a:off x="0" y="0"/>
+                      <a:ext cx="5718220" cy="4302834"/>
+                    </a:xfrm>
+                    <a:prstGeom prst="rect">
+                      <a:avLst/>
+                    </a:prstGeom>
+                    <a:noFill/>
+                    <a:ln>
+                      <a:noFill/>
+                    </a:ln>
+                  </pic:spPr>
+                </pic:pic>
+              </a:graphicData>
+            </a:graphic>
+          </wp:inline>
+        </w:drawing>
+      </w:r>
+      <w:r>
+        <w:fldChar w:fldCharType="end"/>
+      </w:r>
+    </w:p>
+    <w:p>
+      <w:pPr>
+        <w:jc w:val="both"/>
+        <w:rPr>
+          <w:i/>
+          <w:iCs/>
+        </w:rPr>
+      </w:pPr>
+      <w:r>
+        <w:rPr>
+          <w:i/>
+          <w:iCs/>
+        </w:rPr>
+        <w:t>(Figure from World Bank Data 2016 Poverty in Europe – Hungary Country Policy brief).</w:t>
+      </w:r>
+    </w:p>
+    <w:p>
+      <w:pPr>
+        <w:jc w:val="both"/>
+      </w:pPr>
+    </w:p>
+    <w:p>
+      <w:pPr>
+        <w:jc w:val="both"/>
+      </w:pPr>
+      <w:r>
+        <w:t xml:space="preserve">Based on the above, the Hungarian government’s proposal to require all students to obtain a certificate evidencing intermediate foreign language skills to be considered for university level education would predominantly negatively impact students from the most deprived areas of the country. </w:t>
+      </w:r>
+      <w:r>
+        <w:t>Students from these</w:t>
+      </w:r>
+      <w:r>
+        <w:t xml:space="preserve"> areas are already likely to have lower quality education</w:t>
+      </w:r>
+      <w:r>
+        <w:t>al institutions</w:t>
+      </w:r>
+      <w:r>
+        <w:t xml:space="preserve"> and</w:t>
+      </w:r>
+      <w:r>
+        <w:t xml:space="preserve"> </w:t>
+      </w:r>
+      <w:r>
+        <w:t xml:space="preserve">are much less likely to have </w:t>
+      </w:r>
+      <w:r>
+        <w:t xml:space="preserve">ample home learning environments than students from the wealthier, urban districts. </w:t>
+      </w:r>
+      <w:r>
+        <w:t>Therefore, it is already less likely that they should attend university in the same proportion as students from less impoverished areas. While the intentions behind the new proposal are to improve the nations’ human capital by encouraging foreign language studies, it would provide an unreasonable barrier to university level studies for students who are already disadvantaged in their educational opportunities.</w:t>
+      </w:r>
+    </w:p>
+    <w:p>
+      <w:pPr>
+        <w:ind w:firstLine="720"/>
+        <w:jc w:val="both"/>
+      </w:pPr>
+      <w:r>
+        <w:t>Understanding</w:t>
+      </w:r>
+      <w:r>
+        <w:t xml:space="preserve"> which </w:t>
+      </w:r>
+      <w:r>
+        <w:t>districts</w:t>
+      </w:r>
+      <w:r>
+        <w:t xml:space="preserve"> </w:t>
+      </w:r>
+      <w:r>
+        <w:t xml:space="preserve">underperform on national exams </w:t>
+      </w:r>
+      <w:r>
+        <w:t xml:space="preserve">can </w:t>
+      </w:r>
+      <w:r>
+        <w:t xml:space="preserve">support the </w:t>
+      </w:r>
+      <w:r>
+        <w:t xml:space="preserve">more efficient targeting </w:t>
+      </w:r>
+      <w:r>
+        <w:t xml:space="preserve">of </w:t>
+      </w:r>
+      <w:r>
+        <w:t>resources for development</w:t>
+      </w:r>
+      <w:r>
+        <w:t>, especially for foreign language subjects, which is a key area of interest for the Hungarian Government</w:t>
+      </w:r>
+      <w:r>
+        <w:t xml:space="preserve">. </w:t>
+      </w:r>
+      <w:r>
+        <w:t xml:space="preserve">The language score </w:t>
+      </w:r>
+      <w:r>
+        <w:t xml:space="preserve">maps </w:t>
+      </w:r>
+      <w:r>
+        <w:rPr>
+          <w:highlight w:val="magenta"/>
+        </w:rPr>
+        <w:t>(figure X &amp; Y)</w:t>
+      </w:r>
+      <w:r>
+        <w:t xml:space="preserve"> </w:t>
+      </w:r>
+      <w:r>
+        <w:t xml:space="preserve">provide </w:t>
+      </w:r>
+      <w:r>
+        <w:t xml:space="preserve">a </w:t>
+      </w:r>
+      <w:r>
+        <w:t>more</w:t>
+      </w:r>
+      <w:r>
+        <w:t xml:space="preserve"> comprehensive</w:t>
+      </w:r>
+      <w:r>
+        <w:t xml:space="preserve"> </w:t>
+      </w:r>
+      <w:r>
+        <w:t>picture</w:t>
+      </w:r>
+      <w:r>
+        <w:t xml:space="preserve"> on sub-national variations in</w:t>
+      </w:r>
+      <w:r>
+        <w:t xml:space="preserve"> senior students’ language skills</w:t>
+      </w:r>
+      <w:r>
+        <w:t>, which could</w:t>
+      </w:r>
+      <w:r>
+        <w:t xml:space="preserve"> potentially </w:t>
+      </w:r>
+      <w:r>
+        <w:t>facilitate</w:t>
+      </w:r>
+      <w:r>
+        <w:t xml:space="preserve"> resource allocation. </w:t>
+      </w:r>
+      <w:r>
+        <w:t xml:space="preserve">Based on the maps, the average students in Budapest, </w:t>
+      </w:r>
+      <w:r>
+        <w:rPr>
+          <w:highlight w:val="magenta"/>
+        </w:rPr>
+        <w:t>XX, YY, and ZZ</w:t>
+      </w:r>
+      <w:r>
+        <w:t xml:space="preserve"> are significantly closer to reaching the 110 points for the minimum entry requirements, than students from </w:t>
+      </w:r>
+      <w:r>
+        <w:rPr>
+          <w:highlight w:val="magenta"/>
+        </w:rPr>
+        <w:t>AA, BB</w:t>
+      </w:r>
+      <w:r>
+        <w:t xml:space="preserve"> locations, where their average language scores are </w:t>
+      </w:r>
+      <w:r>
+        <w:rPr>
+          <w:highlight w:val="magenta"/>
+        </w:rPr>
+        <w:t>LL and GG</w:t>
+      </w:r>
+      <w:r>
+        <w:t xml:space="preserve"> percent below the minimum university entry requirements. </w:t>
+      </w:r>
+    </w:p>
+    <w:p>
+      <w:pPr>
+        <w:ind w:firstLine="720"/>
+        <w:jc w:val="both"/>
+      </w:pPr>
+      <w:r>
+        <w:t>While there have been studies to suggest that learning and speaking multiple languages can improve one’s cognitive abilities, (</w:t>
+      </w:r>
+      <w:r>
+        <w:t xml:space="preserve">LeFevre, et al., 2010, </w:t>
+      </w:r>
+      <w:proofErr w:type="spellStart"/>
+      <w:r>
+        <w:t>Novitskiy</w:t>
+      </w:r>
+      <w:proofErr w:type="spellEnd"/>
+      <w:r>
+        <w:t>,</w:t>
+      </w:r>
+      <w:r>
+        <w:t xml:space="preserve"> et al.,</w:t>
+      </w:r>
+      <w:r>
+        <w:t xml:space="preserve"> 2019</w:t>
+      </w:r>
+      <w:r>
+        <w:t>)</w:t>
+      </w:r>
+      <w:r>
+        <w:t xml:space="preserve">, there is insufficient evidence to conclude that linguistic skills can be used as good indicators for mathematical and numerical capabilities. </w:t>
+      </w:r>
+      <w:r>
+        <w:rPr>
+          <w:highlight w:val="magenta"/>
+        </w:rPr>
+        <w:t>CITE</w:t>
+      </w:r>
+      <w:r>
+        <w:t>. I</w:t>
+      </w:r>
+      <w:r>
+        <w:t xml:space="preserve">t is unreasonable to assume that students with poor foreign language skills, either due to personal ability, poor quality education or suboptimal home environment could not otherwise be successful in other fields of study, such as sciences, </w:t>
+      </w:r>
+      <w:r>
+        <w:t xml:space="preserve">history or the arts. Therefore, </w:t>
+      </w:r>
+      <w:r>
+        <w:t xml:space="preserve">setting a minimum level entry requirement in foreign language skills for all university degrees would be extremely limiting to otherwise talented students from areas with inferior foreign language education. </w:t>
+      </w:r>
+    </w:p>
+    <w:p>
+      <w:pPr>
+        <w:ind w:firstLine="720"/>
+        <w:jc w:val="both"/>
+      </w:pPr>
+    </w:p>
+    <w:p>
+      <w:pPr>
+        <w:jc w:val="both"/>
+      </w:pPr>
+    </w:p>
+    <w:p>
+      <w:pPr>
+        <w:jc w:val="both"/>
+      </w:pPr>
+      <w:r>
+        <w:t>One-size fits all regulatory approach</w:t>
+      </w:r>
+      <w:r>
+        <w:t xml:space="preserve"> doesn’t work</w:t>
+      </w:r>
+      <w:r>
+        <w:t xml:space="preserve">. </w:t>
+      </w:r>
+    </w:p>
+    <w:p>
+      <w:pPr>
+        <w:jc w:val="both"/>
+      </w:pPr>
+    </w:p>
+    <w:p>
+      <w:pPr>
+        <w:jc w:val="both"/>
+      </w:pPr>
+      <w:r>
+        <w:t xml:space="preserve">As such, it should be the focus of the government to support the </w:t>
+      </w:r>
+    </w:p>
+    <w:p>
+      <w:pPr>
+        <w:jc w:val="both"/>
+      </w:pPr>
+    </w:p>
+    <w:p>
+      <w:pPr>
+        <w:jc w:val="both"/>
+      </w:pPr>
+      <w:proofErr w:type="gramStart"/>
+      <w:r>
+        <w:t>Also</w:t>
+      </w:r>
+      <w:proofErr w:type="gramEnd"/>
+      <w:r>
+        <w:t xml:space="preserve"> </w:t>
       </w:r>
       <w:proofErr w:type="spellStart"/>
       <w:r>
@@ -3955,37 +5174,126 @@
       </w:r>
       <w:proofErr w:type="spellEnd"/>
       <w:r>
-        <w:t xml:space="preserve"> for the University. The </w:t>
-      </w:r>
-      <w:r>
-        <w:t>rural less prestigious university wouldn’t be able to accept student</w:t>
-      </w:r>
-      <w:r>
-        <w:t>.</w:t>
-      </w:r>
-      <w:r>
-        <w:t xml:space="preserve"> </w:t>
-      </w:r>
-      <w:r>
-        <w:t>And al</w:t>
-      </w:r>
-      <w:r>
-        <w:t>so</w:t>
-      </w:r>
-      <w:r>
-        <w:t xml:space="preserve"> certain more technical</w:t>
-      </w:r>
-      <w:r>
-        <w:t>/</w:t>
-      </w:r>
-      <w:r>
-        <w:t>teachers/ medical</w:t>
-      </w:r>
-      <w:r>
-        <w:t xml:space="preserve"> courses would be also disadvantaged</w:t>
-      </w:r>
-      <w:r>
-        <w:t>.</w:t>
+        <w:t xml:space="preserve"> for the University. The rural less prestigious university wouldn’t be able to accept student. And </w:t>
+      </w:r>
+      <w:proofErr w:type="gramStart"/>
+      <w:r>
+        <w:t>also</w:t>
+      </w:r>
+      <w:proofErr w:type="gramEnd"/>
+      <w:r>
+        <w:t xml:space="preserve"> certain more technical/teachers/ medical courses would be also disadvantaged.</w:t>
+      </w:r>
+    </w:p>
+    <w:p>
+      <w:pPr>
+        <w:pStyle w:val="NormalWeb"/>
+        <w:rPr>
+          <w:rFonts w:ascii="AndesLight" w:hAnsi="AndesLight"/>
+          <w:sz w:val="20"/>
+          <w:szCs w:val="20"/>
+        </w:rPr>
+      </w:pPr>
+    </w:p>
+    <w:p>
+      <w:pPr>
+        <w:pStyle w:val="NormalWeb"/>
+      </w:pPr>
+      <w:r>
+        <w:rPr>
+          <w:rFonts w:ascii="AndesLight" w:hAnsi="AndesLight"/>
+          <w:sz w:val="20"/>
+          <w:szCs w:val="20"/>
+        </w:rPr>
+        <w:t xml:space="preserve">Targeting poor areas alone can have limitations. Policy makers have an interest both in areas where poverty is high and in areas that have the </w:t>
+      </w:r>
+      <w:proofErr w:type="gramStart"/>
+      <w:r>
+        <w:rPr>
+          <w:rFonts w:ascii="AndesLight" w:hAnsi="AndesLight"/>
+          <w:sz w:val="20"/>
+          <w:szCs w:val="20"/>
+        </w:rPr>
+        <w:t>most poor</w:t>
+      </w:r>
+      <w:proofErr w:type="gramEnd"/>
+      <w:r>
+        <w:rPr>
+          <w:rFonts w:ascii="AndesLight" w:hAnsi="AndesLight"/>
+          <w:sz w:val="20"/>
+          <w:szCs w:val="20"/>
+        </w:rPr>
+        <w:t xml:space="preserve"> people. These two are not the same: areas that are poor may also be sparsely populated, whereas large cities tend to have low poverty rates, but large numbers of poor people because</w:t>
+      </w:r>
+      <w:r>
+        <w:rPr>
+          <w:rFonts w:ascii="AndesLight" w:hAnsi="AndesLight"/>
+          <w:sz w:val="20"/>
+          <w:szCs w:val="20"/>
+        </w:rPr>
+        <w:br/>
+        <w:t xml:space="preserve">of the large populations. </w:t>
+      </w:r>
+      <w:r>
+        <w:rPr>
+          <w:rFonts w:ascii="AndesLight" w:hAnsi="AndesLight"/>
+          <w:sz w:val="20"/>
+          <w:szCs w:val="20"/>
+        </w:rPr>
+        <w:t>“</w:t>
+      </w:r>
+    </w:p>
+    <w:p>
+      <w:pPr>
+        <w:jc w:val="both"/>
+      </w:pPr>
+    </w:p>
+    <w:p/>
+    <w:p>
+      <w:pPr>
+        <w:jc w:val="both"/>
+      </w:pPr>
+    </w:p>
+    <w:p>
+      <w:pPr>
+        <w:jc w:val="both"/>
+        <w:rPr>
+          <w:i/>
+          <w:iCs/>
+        </w:rPr>
+      </w:pPr>
+      <w:r>
+        <w:rPr>
+          <w:i/>
+          <w:iCs/>
+        </w:rPr>
+        <w:t>(Figure from World Bank Data 2016 Poverty in Europe – Hungary Country Policy brief).</w:t>
+      </w:r>
+    </w:p>
+    <w:p>
+      <w:pPr>
+        <w:jc w:val="both"/>
+      </w:pPr>
+    </w:p>
+    <w:p>
+      <w:pPr>
+        <w:jc w:val="both"/>
+      </w:pPr>
+    </w:p>
+    <w:p>
+      <w:pPr>
+        <w:jc w:val="both"/>
+      </w:pPr>
+    </w:p>
+    <w:p>
+      <w:pPr>
+        <w:jc w:val="both"/>
+      </w:pPr>
+      <w:r>
+        <w:rPr>
+          <w:highlight w:val="cyan"/>
+        </w:rPr>
+        <w:t>BEEF UP METHODOLOGY &amp; DISCUSSION</w:t>
       </w:r>
     </w:p>
     <w:p>
@@ -4373,7 +5681,7 @@
       <w:r>
         <w:t xml:space="preserve">Bring poverty in map to compare with LQ( </w:t>
       </w:r>
-      <w:hyperlink r:id="rId13" w:history="1">
+      <w:hyperlink r:id="rId12" w:history="1">
         <w:r>
           <w:rPr>
             <w:rStyle w:val="Hyperlink"/>
@@ -4402,6 +5710,38 @@
           <w:bCs/>
         </w:rPr>
       </w:pPr>
+    </w:p>
+    <w:p>
+      <w:pPr>
+        <w:rPr>
+          <w:b/>
+          <w:bCs/>
+        </w:rPr>
+      </w:pPr>
+    </w:p>
+    <w:p>
+      <w:pPr>
+        <w:rPr>
+          <w:b/>
+          <w:bCs/>
+        </w:rPr>
+      </w:pPr>
+    </w:p>
+    <w:p>
+      <w:pPr>
+        <w:rPr>
+          <w:b/>
+          <w:bCs/>
+        </w:rPr>
+      </w:pPr>
+    </w:p>
+    <w:p>
+      <w:pPr>
+        <w:rPr>
+          <w:b/>
+          <w:bCs/>
+        </w:rPr>
+      </w:pPr>
       <w:r>
         <w:rPr>
           <w:b/>
@@ -4462,11 +5802,15 @@
         <w:t xml:space="preserve"> </w:t>
       </w:r>
       <w:r>
-        <w:t xml:space="preserve">since we only able to use the average </w:t>
-      </w:r>
-      <w:r>
-        <w:lastRenderedPageBreak/>
-        <w:t xml:space="preserve">of reach scores by schools and weighting them by the number of students. </w:t>
+        <w:t xml:space="preserve">since </w:t>
+      </w:r>
+      <w:proofErr w:type="gramStart"/>
+      <w:r>
+        <w:t>we</w:t>
+      </w:r>
+      <w:proofErr w:type="gramEnd"/>
+      <w:r>
+        <w:t xml:space="preserve"> only able to use the average of reach scores by schools and weighting them by the number of students. </w:t>
       </w:r>
       <w:r>
         <w:t xml:space="preserve">Because the data </w:t>
@@ -4591,7 +5935,15 @@
         <w:t xml:space="preserve"> available </w:t>
       </w:r>
       <w:r>
-        <w:t xml:space="preserve">datapoints this provide </w:t>
+        <w:t xml:space="preserve">datapoints this </w:t>
+      </w:r>
+      <w:proofErr w:type="gramStart"/>
+      <w:r>
+        <w:t>provide</w:t>
+      </w:r>
+      <w:proofErr w:type="gramEnd"/>
+      <w:r>
+        <w:t xml:space="preserve"> </w:t>
       </w:r>
       <w:r>
         <w:t xml:space="preserve">low </w:t>
@@ -4639,8 +5991,6 @@
       <w:r>
         <w:t xml:space="preserve">with other socio-economic factors. </w:t>
       </w:r>
-      <w:bookmarkStart w:id="0" w:name="_GoBack"/>
-      <w:bookmarkEnd w:id="0"/>
     </w:p>
     <w:p>
       <w:pPr>
@@ -4712,7 +6062,6 @@
           <w:b/>
           <w:bCs/>
         </w:rPr>
-        <w:lastRenderedPageBreak/>
         <w:t>References</w:t>
       </w:r>
     </w:p>
@@ -5415,12 +6764,9 @@
     </w:p>
     <w:p>
       <w:r>
-        <w:t xml:space="preserve">EU Commission </w:t>
-      </w:r>
-      <w:r>
-        <w:t xml:space="preserve">Organisation of General Secondary Education [WWW Document]. Eurydice - European Commission. URL </w:t>
-      </w:r>
-      <w:hyperlink r:id="rId14" w:history="1">
+        <w:t xml:space="preserve">EU Commission Organisation of General Secondary Education [WWW Document]. Eurydice - European Commission. URL </w:t>
+      </w:r>
+      <w:hyperlink r:id="rId13" w:history="1">
         <w:r>
           <w:rPr>
             <w:rStyle w:val="Hyperlink"/>
@@ -5434,6 +6780,1517 @@
     </w:p>
     <w:p/>
     <w:p/>
+    <w:p>
+      <w:proofErr w:type="spellStart"/>
+      <w:r>
+        <w:rPr>
+          <w:rFonts w:ascii="Arial" w:hAnsi="Arial" w:cs="Arial"/>
+          <w:color w:val="222222"/>
+          <w:sz w:val="20"/>
+          <w:szCs w:val="20"/>
+          <w:shd w:val="clear" w:color="auto" w:fill="FFFFFF"/>
+        </w:rPr>
+        <w:t>Bleakley</w:t>
+      </w:r>
+      <w:proofErr w:type="spellEnd"/>
+      <w:r>
+        <w:rPr>
+          <w:rFonts w:ascii="Arial" w:hAnsi="Arial" w:cs="Arial"/>
+          <w:color w:val="222222"/>
+          <w:sz w:val="20"/>
+          <w:szCs w:val="20"/>
+          <w:shd w:val="clear" w:color="auto" w:fill="FFFFFF"/>
+        </w:rPr>
+        <w:t>, H. and Chin, A., 2004. Language skills and earnings: Evidence from childhood immigrants. </w:t>
+      </w:r>
+      <w:r>
+        <w:rPr>
+          <w:rFonts w:ascii="Arial" w:hAnsi="Arial" w:cs="Arial"/>
+          <w:i/>
+          <w:iCs/>
+          <w:color w:val="222222"/>
+          <w:sz w:val="20"/>
+          <w:szCs w:val="20"/>
+        </w:rPr>
+        <w:t>Review of Economics and statistics</w:t>
+      </w:r>
+      <w:r>
+        <w:rPr>
+          <w:rFonts w:ascii="Arial" w:hAnsi="Arial" w:cs="Arial"/>
+          <w:color w:val="222222"/>
+          <w:sz w:val="20"/>
+          <w:szCs w:val="20"/>
+          <w:shd w:val="clear" w:color="auto" w:fill="FFFFFF"/>
+        </w:rPr>
+        <w:t>, </w:t>
+      </w:r>
+      <w:r>
+        <w:rPr>
+          <w:rFonts w:ascii="Arial" w:hAnsi="Arial" w:cs="Arial"/>
+          <w:i/>
+          <w:iCs/>
+          <w:color w:val="222222"/>
+          <w:sz w:val="20"/>
+          <w:szCs w:val="20"/>
+        </w:rPr>
+        <w:t>86</w:t>
+      </w:r>
+      <w:r>
+        <w:rPr>
+          <w:rFonts w:ascii="Arial" w:hAnsi="Arial" w:cs="Arial"/>
+          <w:color w:val="222222"/>
+          <w:sz w:val="20"/>
+          <w:szCs w:val="20"/>
+          <w:shd w:val="clear" w:color="auto" w:fill="FFFFFF"/>
+        </w:rPr>
+        <w:t>(2), pp.481-496.</w:t>
+      </w:r>
+    </w:p>
+    <w:p>
+      <w:pPr>
+        <w:rPr>
+          <w:b/>
+          <w:bCs/>
+        </w:rPr>
+      </w:pPr>
+    </w:p>
+    <w:p>
+      <w:proofErr w:type="spellStart"/>
+      <w:r>
+        <w:rPr>
+          <w:rFonts w:ascii="Arial" w:hAnsi="Arial" w:cs="Arial"/>
+          <w:color w:val="222222"/>
+          <w:sz w:val="20"/>
+          <w:szCs w:val="20"/>
+          <w:shd w:val="clear" w:color="auto" w:fill="FFFFFF"/>
+        </w:rPr>
+        <w:t>Dobrai</w:t>
+      </w:r>
+      <w:proofErr w:type="spellEnd"/>
+      <w:r>
+        <w:rPr>
+          <w:rFonts w:ascii="Arial" w:hAnsi="Arial" w:cs="Arial"/>
+          <w:color w:val="222222"/>
+          <w:sz w:val="20"/>
+          <w:szCs w:val="20"/>
+          <w:shd w:val="clear" w:color="auto" w:fill="FFFFFF"/>
+        </w:rPr>
+        <w:t xml:space="preserve">, K., Farkas, F., </w:t>
+      </w:r>
+      <w:proofErr w:type="spellStart"/>
+      <w:r>
+        <w:rPr>
+          <w:rFonts w:ascii="Arial" w:hAnsi="Arial" w:cs="Arial"/>
+          <w:color w:val="222222"/>
+          <w:sz w:val="20"/>
+          <w:szCs w:val="20"/>
+          <w:shd w:val="clear" w:color="auto" w:fill="FFFFFF"/>
+        </w:rPr>
+        <w:t>Karoliny</w:t>
+      </w:r>
+      <w:proofErr w:type="spellEnd"/>
+      <w:r>
+        <w:rPr>
+          <w:rFonts w:ascii="Arial" w:hAnsi="Arial" w:cs="Arial"/>
+          <w:color w:val="222222"/>
+          <w:sz w:val="20"/>
+          <w:szCs w:val="20"/>
+          <w:shd w:val="clear" w:color="auto" w:fill="FFFFFF"/>
+        </w:rPr>
+        <w:t xml:space="preserve">, Z. and </w:t>
+      </w:r>
+      <w:proofErr w:type="spellStart"/>
+      <w:r>
+        <w:rPr>
+          <w:rFonts w:ascii="Arial" w:hAnsi="Arial" w:cs="Arial"/>
+          <w:color w:val="222222"/>
+          <w:sz w:val="20"/>
+          <w:szCs w:val="20"/>
+          <w:shd w:val="clear" w:color="auto" w:fill="FFFFFF"/>
+        </w:rPr>
+        <w:t>Poór</w:t>
+      </w:r>
+      <w:proofErr w:type="spellEnd"/>
+      <w:r>
+        <w:rPr>
+          <w:rFonts w:ascii="Arial" w:hAnsi="Arial" w:cs="Arial"/>
+          <w:color w:val="222222"/>
+          <w:sz w:val="20"/>
+          <w:szCs w:val="20"/>
+          <w:shd w:val="clear" w:color="auto" w:fill="FFFFFF"/>
+        </w:rPr>
+        <w:t xml:space="preserve">, J., 2011. </w:t>
+      </w:r>
+      <w:proofErr w:type="spellStart"/>
+      <w:r>
+        <w:rPr>
+          <w:rFonts w:ascii="Arial" w:hAnsi="Arial" w:cs="Arial"/>
+          <w:color w:val="222222"/>
+          <w:sz w:val="20"/>
+          <w:szCs w:val="20"/>
+          <w:shd w:val="clear" w:color="auto" w:fill="FFFFFF"/>
+        </w:rPr>
+        <w:t>Analyzing</w:t>
+      </w:r>
+      <w:proofErr w:type="spellEnd"/>
+      <w:r>
+        <w:rPr>
+          <w:rFonts w:ascii="Arial" w:hAnsi="Arial" w:cs="Arial"/>
+          <w:color w:val="222222"/>
+          <w:sz w:val="20"/>
+          <w:szCs w:val="20"/>
+          <w:shd w:val="clear" w:color="auto" w:fill="FFFFFF"/>
+        </w:rPr>
+        <w:t xml:space="preserve"> Knowledge Processes–Knowledge Transfer in Theory and Practice.</w:t>
+      </w:r>
+      <w:r>
+        <w:rPr>
+          <w:rStyle w:val="apple-converted-space"/>
+          <w:rFonts w:ascii="Arial" w:hAnsi="Arial" w:cs="Arial"/>
+          <w:color w:val="222222"/>
+          <w:sz w:val="20"/>
+          <w:szCs w:val="20"/>
+          <w:shd w:val="clear" w:color="auto" w:fill="FFFFFF"/>
+        </w:rPr>
+        <w:t> </w:t>
+      </w:r>
+      <w:r>
+        <w:rPr>
+          <w:rFonts w:ascii="Arial" w:hAnsi="Arial" w:cs="Arial"/>
+          <w:i/>
+          <w:iCs/>
+          <w:color w:val="222222"/>
+          <w:sz w:val="20"/>
+          <w:szCs w:val="20"/>
+        </w:rPr>
+        <w:t>Proceedings of MEB</w:t>
+      </w:r>
+      <w:r>
+        <w:rPr>
+          <w:rFonts w:ascii="Arial" w:hAnsi="Arial" w:cs="Arial"/>
+          <w:color w:val="222222"/>
+          <w:sz w:val="20"/>
+          <w:szCs w:val="20"/>
+          <w:shd w:val="clear" w:color="auto" w:fill="FFFFFF"/>
+        </w:rPr>
+        <w:t>, pp.3-4.</w:t>
+      </w:r>
+    </w:p>
+    <w:p>
+      <w:pPr>
+        <w:rPr>
+          <w:b/>
+          <w:bCs/>
+        </w:rPr>
+      </w:pPr>
+    </w:p>
+    <w:tbl>
+      <w:tblPr>
+        <w:tblW w:w="6564" w:type="dxa"/>
+        <w:tblCellMar>
+          <w:left w:w="0" w:type="dxa"/>
+          <w:right w:w="0" w:type="dxa"/>
+        </w:tblCellMar>
+        <w:tblLook w:val="04A0" w:firstRow="1" w:lastRow="0" w:firstColumn="1" w:lastColumn="0" w:noHBand="0" w:noVBand="1"/>
+      </w:tblPr>
+      <w:tblGrid>
+        <w:gridCol w:w="6564"/>
+      </w:tblGrid>
+      <w:tr>
+        <w:tc>
+          <w:tcPr>
+            <w:tcW w:w="0" w:type="auto"/>
+            <w:vAlign w:val="center"/>
+            <w:hideMark/>
+          </w:tcPr>
+          <w:p>
+            <w:pPr>
+              <w:rPr>
+                <w:sz w:val="20"/>
+                <w:szCs w:val="20"/>
+              </w:rPr>
+            </w:pPr>
+          </w:p>
+        </w:tc>
+      </w:tr>
+      <w:tr>
+        <w:tc>
+          <w:tcPr>
+            <w:tcW w:w="0" w:type="auto"/>
+            <w:tcMar>
+              <w:top w:w="120" w:type="dxa"/>
+              <w:left w:w="0" w:type="dxa"/>
+              <w:bottom w:w="120" w:type="dxa"/>
+              <w:right w:w="0" w:type="dxa"/>
+            </w:tcMar>
+            <w:hideMark/>
+          </w:tcPr>
+          <w:p>
+            <w:pPr>
+              <w:rPr>
+                <w:rFonts w:ascii="Arial" w:hAnsi="Arial" w:cs="Arial"/>
+                <w:color w:val="222222"/>
+                <w:sz w:val="20"/>
+                <w:szCs w:val="20"/>
+              </w:rPr>
+            </w:pPr>
+            <w:proofErr w:type="spellStart"/>
+            <w:r>
+              <w:rPr>
+                <w:rFonts w:ascii="Arial" w:hAnsi="Arial" w:cs="Arial"/>
+                <w:color w:val="222222"/>
+                <w:sz w:val="20"/>
+                <w:szCs w:val="20"/>
+              </w:rPr>
+              <w:t>Dobrai</w:t>
+            </w:r>
+            <w:proofErr w:type="spellEnd"/>
+            <w:r>
+              <w:rPr>
+                <w:rFonts w:ascii="Arial" w:hAnsi="Arial" w:cs="Arial"/>
+                <w:color w:val="222222"/>
+                <w:sz w:val="20"/>
+                <w:szCs w:val="20"/>
+              </w:rPr>
+              <w:t xml:space="preserve">, K., Farkas, F., </w:t>
+            </w:r>
+            <w:proofErr w:type="spellStart"/>
+            <w:r>
+              <w:rPr>
+                <w:rFonts w:ascii="Arial" w:hAnsi="Arial" w:cs="Arial"/>
+                <w:color w:val="222222"/>
+                <w:sz w:val="20"/>
+                <w:szCs w:val="20"/>
+              </w:rPr>
+              <w:t>Karoliny</w:t>
+            </w:r>
+            <w:proofErr w:type="spellEnd"/>
+            <w:r>
+              <w:rPr>
+                <w:rFonts w:ascii="Arial" w:hAnsi="Arial" w:cs="Arial"/>
+                <w:color w:val="222222"/>
+                <w:sz w:val="20"/>
+                <w:szCs w:val="20"/>
+              </w:rPr>
+              <w:t xml:space="preserve">, Z. and </w:t>
+            </w:r>
+            <w:proofErr w:type="spellStart"/>
+            <w:r>
+              <w:rPr>
+                <w:rFonts w:ascii="Arial" w:hAnsi="Arial" w:cs="Arial"/>
+                <w:color w:val="222222"/>
+                <w:sz w:val="20"/>
+                <w:szCs w:val="20"/>
+              </w:rPr>
+              <w:t>Poór</w:t>
+            </w:r>
+            <w:proofErr w:type="spellEnd"/>
+            <w:r>
+              <w:rPr>
+                <w:rFonts w:ascii="Arial" w:hAnsi="Arial" w:cs="Arial"/>
+                <w:color w:val="222222"/>
+                <w:sz w:val="20"/>
+                <w:szCs w:val="20"/>
+              </w:rPr>
+              <w:t>, J., 2012. Knowledge transfer in multinational companies–evidence from Hungary.</w:t>
+            </w:r>
+            <w:r>
+              <w:rPr>
+                <w:rStyle w:val="apple-converted-space"/>
+                <w:rFonts w:ascii="Arial" w:hAnsi="Arial" w:cs="Arial"/>
+                <w:color w:val="222222"/>
+                <w:sz w:val="20"/>
+                <w:szCs w:val="20"/>
+              </w:rPr>
+              <w:t> </w:t>
+            </w:r>
+            <w:r>
+              <w:rPr>
+                <w:rFonts w:ascii="Arial" w:hAnsi="Arial" w:cs="Arial"/>
+                <w:i/>
+                <w:iCs/>
+                <w:color w:val="222222"/>
+                <w:sz w:val="20"/>
+                <w:szCs w:val="20"/>
+              </w:rPr>
+              <w:t xml:space="preserve">Acta </w:t>
+            </w:r>
+            <w:proofErr w:type="spellStart"/>
+            <w:r>
+              <w:rPr>
+                <w:rFonts w:ascii="Arial" w:hAnsi="Arial" w:cs="Arial"/>
+                <w:i/>
+                <w:iCs/>
+                <w:color w:val="222222"/>
+                <w:sz w:val="20"/>
+                <w:szCs w:val="20"/>
+              </w:rPr>
+              <w:t>Polytechnica</w:t>
+            </w:r>
+            <w:proofErr w:type="spellEnd"/>
+            <w:r>
+              <w:rPr>
+                <w:rFonts w:ascii="Arial" w:hAnsi="Arial" w:cs="Arial"/>
+                <w:i/>
+                <w:iCs/>
+                <w:color w:val="222222"/>
+                <w:sz w:val="20"/>
+                <w:szCs w:val="20"/>
+              </w:rPr>
+              <w:t xml:space="preserve"> </w:t>
+            </w:r>
+            <w:proofErr w:type="spellStart"/>
+            <w:r>
+              <w:rPr>
+                <w:rFonts w:ascii="Arial" w:hAnsi="Arial" w:cs="Arial"/>
+                <w:i/>
+                <w:iCs/>
+                <w:color w:val="222222"/>
+                <w:sz w:val="20"/>
+                <w:szCs w:val="20"/>
+              </w:rPr>
+              <w:t>Hungarica</w:t>
+            </w:r>
+            <w:proofErr w:type="spellEnd"/>
+            <w:r>
+              <w:rPr>
+                <w:rFonts w:ascii="Arial" w:hAnsi="Arial" w:cs="Arial"/>
+                <w:color w:val="222222"/>
+                <w:sz w:val="20"/>
+                <w:szCs w:val="20"/>
+              </w:rPr>
+              <w:t>,</w:t>
+            </w:r>
+            <w:r>
+              <w:rPr>
+                <w:rStyle w:val="apple-converted-space"/>
+                <w:rFonts w:ascii="Arial" w:hAnsi="Arial" w:cs="Arial"/>
+                <w:color w:val="222222"/>
+                <w:sz w:val="20"/>
+                <w:szCs w:val="20"/>
+              </w:rPr>
+              <w:t> </w:t>
+            </w:r>
+            <w:r>
+              <w:rPr>
+                <w:rFonts w:ascii="Arial" w:hAnsi="Arial" w:cs="Arial"/>
+                <w:i/>
+                <w:iCs/>
+                <w:color w:val="222222"/>
+                <w:sz w:val="20"/>
+                <w:szCs w:val="20"/>
+              </w:rPr>
+              <w:t>9</w:t>
+            </w:r>
+            <w:r>
+              <w:rPr>
+                <w:rFonts w:ascii="Arial" w:hAnsi="Arial" w:cs="Arial"/>
+                <w:color w:val="222222"/>
+                <w:sz w:val="20"/>
+                <w:szCs w:val="20"/>
+              </w:rPr>
+              <w:t>(3), pp.149-161.</w:t>
+            </w:r>
+          </w:p>
+        </w:tc>
+      </w:tr>
+    </w:tbl>
+    <w:p>
+      <w:proofErr w:type="spellStart"/>
+      <w:r>
+        <w:rPr>
+          <w:rFonts w:ascii="Arial" w:hAnsi="Arial" w:cs="Arial"/>
+          <w:color w:val="222222"/>
+          <w:sz w:val="20"/>
+          <w:szCs w:val="20"/>
+          <w:shd w:val="clear" w:color="auto" w:fill="FFFFFF"/>
+        </w:rPr>
+        <w:t>Medgyes</w:t>
+      </w:r>
+      <w:proofErr w:type="spellEnd"/>
+      <w:r>
+        <w:rPr>
+          <w:rFonts w:ascii="Arial" w:hAnsi="Arial" w:cs="Arial"/>
+          <w:color w:val="222222"/>
+          <w:sz w:val="20"/>
+          <w:szCs w:val="20"/>
+          <w:shd w:val="clear" w:color="auto" w:fill="FFFFFF"/>
+        </w:rPr>
+        <w:t xml:space="preserve">, P. and </w:t>
+      </w:r>
+      <w:proofErr w:type="spellStart"/>
+      <w:r>
+        <w:rPr>
+          <w:rFonts w:ascii="Arial" w:hAnsi="Arial" w:cs="Arial"/>
+          <w:color w:val="222222"/>
+          <w:sz w:val="20"/>
+          <w:szCs w:val="20"/>
+          <w:shd w:val="clear" w:color="auto" w:fill="FFFFFF"/>
+        </w:rPr>
+        <w:t>Nikolov</w:t>
+      </w:r>
+      <w:proofErr w:type="spellEnd"/>
+      <w:r>
+        <w:rPr>
+          <w:rFonts w:ascii="Arial" w:hAnsi="Arial" w:cs="Arial"/>
+          <w:color w:val="222222"/>
+          <w:sz w:val="20"/>
+          <w:szCs w:val="20"/>
+          <w:shd w:val="clear" w:color="auto" w:fill="FFFFFF"/>
+        </w:rPr>
+        <w:t>, M., 2014. Research in foreign language education in Hungary (2006-2012).</w:t>
+      </w:r>
+      <w:r>
+        <w:rPr>
+          <w:rStyle w:val="apple-converted-space"/>
+          <w:rFonts w:ascii="Arial" w:hAnsi="Arial" w:cs="Arial"/>
+          <w:color w:val="222222"/>
+          <w:sz w:val="20"/>
+          <w:szCs w:val="20"/>
+          <w:shd w:val="clear" w:color="auto" w:fill="FFFFFF"/>
+        </w:rPr>
+        <w:t> </w:t>
+      </w:r>
+      <w:r>
+        <w:rPr>
+          <w:rFonts w:ascii="Arial" w:hAnsi="Arial" w:cs="Arial"/>
+          <w:i/>
+          <w:iCs/>
+          <w:color w:val="222222"/>
+          <w:sz w:val="20"/>
+          <w:szCs w:val="20"/>
+        </w:rPr>
+        <w:t>Language Teaching</w:t>
+      </w:r>
+      <w:r>
+        <w:rPr>
+          <w:rFonts w:ascii="Arial" w:hAnsi="Arial" w:cs="Arial"/>
+          <w:color w:val="222222"/>
+          <w:sz w:val="20"/>
+          <w:szCs w:val="20"/>
+          <w:shd w:val="clear" w:color="auto" w:fill="FFFFFF"/>
+        </w:rPr>
+        <w:t>,</w:t>
+      </w:r>
+      <w:r>
+        <w:rPr>
+          <w:rStyle w:val="apple-converted-space"/>
+          <w:rFonts w:ascii="Arial" w:hAnsi="Arial" w:cs="Arial"/>
+          <w:color w:val="222222"/>
+          <w:sz w:val="20"/>
+          <w:szCs w:val="20"/>
+          <w:shd w:val="clear" w:color="auto" w:fill="FFFFFF"/>
+        </w:rPr>
+        <w:t> </w:t>
+      </w:r>
+      <w:r>
+        <w:rPr>
+          <w:rFonts w:ascii="Arial" w:hAnsi="Arial" w:cs="Arial"/>
+          <w:i/>
+          <w:iCs/>
+          <w:color w:val="222222"/>
+          <w:sz w:val="20"/>
+          <w:szCs w:val="20"/>
+        </w:rPr>
+        <w:t>47</w:t>
+      </w:r>
+      <w:r>
+        <w:rPr>
+          <w:rFonts w:ascii="Arial" w:hAnsi="Arial" w:cs="Arial"/>
+          <w:color w:val="222222"/>
+          <w:sz w:val="20"/>
+          <w:szCs w:val="20"/>
+          <w:shd w:val="clear" w:color="auto" w:fill="FFFFFF"/>
+        </w:rPr>
+        <w:t>(4), p.504.</w:t>
+      </w:r>
+    </w:p>
+    <w:p/>
+    <w:p/>
+    <w:p>
+      <w:r>
+        <w:rPr>
+          <w:rFonts w:ascii="Arial" w:hAnsi="Arial" w:cs="Arial"/>
+          <w:color w:val="222222"/>
+          <w:sz w:val="20"/>
+          <w:szCs w:val="20"/>
+          <w:shd w:val="clear" w:color="auto" w:fill="FFFFFF"/>
+        </w:rPr>
+        <w:t>Haas, J. ed., 2012.</w:t>
+      </w:r>
+      <w:r>
+        <w:rPr>
+          <w:rStyle w:val="apple-converted-space"/>
+          <w:rFonts w:ascii="Arial" w:hAnsi="Arial" w:cs="Arial"/>
+          <w:color w:val="222222"/>
+          <w:sz w:val="20"/>
+          <w:szCs w:val="20"/>
+          <w:shd w:val="clear" w:color="auto" w:fill="FFFFFF"/>
+        </w:rPr>
+        <w:t> </w:t>
+      </w:r>
+      <w:r>
+        <w:rPr>
+          <w:rFonts w:ascii="Arial" w:hAnsi="Arial" w:cs="Arial"/>
+          <w:i/>
+          <w:iCs/>
+          <w:color w:val="222222"/>
+          <w:sz w:val="20"/>
+          <w:szCs w:val="20"/>
+        </w:rPr>
+        <w:t>Geology of Hungary</w:t>
+      </w:r>
+      <w:r>
+        <w:rPr>
+          <w:rFonts w:ascii="Arial" w:hAnsi="Arial" w:cs="Arial"/>
+          <w:color w:val="222222"/>
+          <w:sz w:val="20"/>
+          <w:szCs w:val="20"/>
+          <w:shd w:val="clear" w:color="auto" w:fill="FFFFFF"/>
+        </w:rPr>
+        <w:t>. Springer Science &amp; Business Media.</w:t>
+      </w:r>
+    </w:p>
+    <w:p>
+      <w:pPr>
+        <w:rPr>
+          <w:b/>
+          <w:bCs/>
+        </w:rPr>
+      </w:pPr>
+    </w:p>
+    <w:p>
+      <w:r>
+        <w:rPr>
+          <w:rFonts w:ascii="Arial" w:hAnsi="Arial" w:cs="Arial"/>
+          <w:color w:val="222222"/>
+          <w:sz w:val="20"/>
+          <w:szCs w:val="20"/>
+          <w:shd w:val="clear" w:color="auto" w:fill="FFFFFF"/>
+        </w:rPr>
+        <w:t>Florida, R., 2002. The economic geography of talent.</w:t>
+      </w:r>
+      <w:r>
+        <w:rPr>
+          <w:rStyle w:val="apple-converted-space"/>
+          <w:rFonts w:ascii="Arial" w:hAnsi="Arial" w:cs="Arial"/>
+          <w:color w:val="222222"/>
+          <w:sz w:val="20"/>
+          <w:szCs w:val="20"/>
+          <w:shd w:val="clear" w:color="auto" w:fill="FFFFFF"/>
+        </w:rPr>
+        <w:t> </w:t>
+      </w:r>
+      <w:r>
+        <w:rPr>
+          <w:rFonts w:ascii="Arial" w:hAnsi="Arial" w:cs="Arial"/>
+          <w:i/>
+          <w:iCs/>
+          <w:color w:val="222222"/>
+          <w:sz w:val="20"/>
+          <w:szCs w:val="20"/>
+        </w:rPr>
+        <w:t>Annals of the Association of American geographers</w:t>
+      </w:r>
+      <w:r>
+        <w:rPr>
+          <w:rFonts w:ascii="Arial" w:hAnsi="Arial" w:cs="Arial"/>
+          <w:color w:val="222222"/>
+          <w:sz w:val="20"/>
+          <w:szCs w:val="20"/>
+          <w:shd w:val="clear" w:color="auto" w:fill="FFFFFF"/>
+        </w:rPr>
+        <w:t>,</w:t>
+      </w:r>
+      <w:r>
+        <w:rPr>
+          <w:rStyle w:val="apple-converted-space"/>
+          <w:rFonts w:ascii="Arial" w:hAnsi="Arial" w:cs="Arial"/>
+          <w:color w:val="222222"/>
+          <w:sz w:val="20"/>
+          <w:szCs w:val="20"/>
+          <w:shd w:val="clear" w:color="auto" w:fill="FFFFFF"/>
+        </w:rPr>
+        <w:t> </w:t>
+      </w:r>
+      <w:r>
+        <w:rPr>
+          <w:rFonts w:ascii="Arial" w:hAnsi="Arial" w:cs="Arial"/>
+          <w:i/>
+          <w:iCs/>
+          <w:color w:val="222222"/>
+          <w:sz w:val="20"/>
+          <w:szCs w:val="20"/>
+        </w:rPr>
+        <w:t>92</w:t>
+      </w:r>
+      <w:r>
+        <w:rPr>
+          <w:rFonts w:ascii="Arial" w:hAnsi="Arial" w:cs="Arial"/>
+          <w:color w:val="222222"/>
+          <w:sz w:val="20"/>
+          <w:szCs w:val="20"/>
+          <w:shd w:val="clear" w:color="auto" w:fill="FFFFFF"/>
+        </w:rPr>
+        <w:t>(4), pp.743-755.</w:t>
+      </w:r>
+    </w:p>
+    <w:p>
+      <w:pPr>
+        <w:rPr>
+          <w:b/>
+          <w:bCs/>
+        </w:rPr>
+      </w:pPr>
+    </w:p>
+    <w:p>
+      <w:pPr>
+        <w:rPr>
+          <w:rFonts w:ascii="Arial" w:hAnsi="Arial" w:cs="Arial"/>
+          <w:color w:val="222222"/>
+          <w:sz w:val="20"/>
+          <w:szCs w:val="20"/>
+          <w:shd w:val="clear" w:color="auto" w:fill="FFFFFF"/>
+        </w:rPr>
+      </w:pPr>
+      <w:r>
+        <w:rPr>
+          <w:rFonts w:ascii="Arial" w:hAnsi="Arial" w:cs="Arial"/>
+          <w:color w:val="222222"/>
+          <w:sz w:val="20"/>
+          <w:szCs w:val="20"/>
+          <w:shd w:val="clear" w:color="auto" w:fill="FFFFFF"/>
+        </w:rPr>
+        <w:t>Lawton Smith, H., Glasson, J. and Chadwick, A., 2005. The geography of talent: entrepreneurship and local economic development in Oxfordshire.</w:t>
+      </w:r>
+      <w:r>
+        <w:rPr>
+          <w:rStyle w:val="apple-converted-space"/>
+          <w:rFonts w:ascii="Arial" w:hAnsi="Arial" w:cs="Arial"/>
+          <w:color w:val="222222"/>
+          <w:sz w:val="20"/>
+          <w:szCs w:val="20"/>
+          <w:shd w:val="clear" w:color="auto" w:fill="FFFFFF"/>
+        </w:rPr>
+        <w:t> </w:t>
+      </w:r>
+      <w:r>
+        <w:rPr>
+          <w:rFonts w:ascii="Arial" w:hAnsi="Arial" w:cs="Arial"/>
+          <w:i/>
+          <w:iCs/>
+          <w:color w:val="222222"/>
+          <w:sz w:val="20"/>
+          <w:szCs w:val="20"/>
+        </w:rPr>
+        <w:t>Entrepreneurship &amp; Regional Development</w:t>
+      </w:r>
+      <w:r>
+        <w:rPr>
+          <w:rFonts w:ascii="Arial" w:hAnsi="Arial" w:cs="Arial"/>
+          <w:color w:val="222222"/>
+          <w:sz w:val="20"/>
+          <w:szCs w:val="20"/>
+          <w:shd w:val="clear" w:color="auto" w:fill="FFFFFF"/>
+        </w:rPr>
+        <w:t>,</w:t>
+      </w:r>
+      <w:r>
+        <w:rPr>
+          <w:rStyle w:val="apple-converted-space"/>
+          <w:rFonts w:ascii="Arial" w:hAnsi="Arial" w:cs="Arial"/>
+          <w:color w:val="222222"/>
+          <w:sz w:val="20"/>
+          <w:szCs w:val="20"/>
+          <w:shd w:val="clear" w:color="auto" w:fill="FFFFFF"/>
+        </w:rPr>
+        <w:t> </w:t>
+      </w:r>
+      <w:r>
+        <w:rPr>
+          <w:rFonts w:ascii="Arial" w:hAnsi="Arial" w:cs="Arial"/>
+          <w:i/>
+          <w:iCs/>
+          <w:color w:val="222222"/>
+          <w:sz w:val="20"/>
+          <w:szCs w:val="20"/>
+        </w:rPr>
+        <w:t>17</w:t>
+      </w:r>
+      <w:r>
+        <w:rPr>
+          <w:rFonts w:ascii="Arial" w:hAnsi="Arial" w:cs="Arial"/>
+          <w:color w:val="222222"/>
+          <w:sz w:val="20"/>
+          <w:szCs w:val="20"/>
+          <w:shd w:val="clear" w:color="auto" w:fill="FFFFFF"/>
+        </w:rPr>
+        <w:t>(6), pp.449-478.</w:t>
+      </w:r>
+    </w:p>
+    <w:p>
+      <w:pPr>
+        <w:rPr>
+          <w:rFonts w:ascii="Arial" w:hAnsi="Arial" w:cs="Arial"/>
+          <w:color w:val="222222"/>
+          <w:sz w:val="20"/>
+          <w:szCs w:val="20"/>
+          <w:shd w:val="clear" w:color="auto" w:fill="FFFFFF"/>
+        </w:rPr>
+      </w:pPr>
+    </w:p>
+    <w:p>
+      <w:r>
+        <w:rPr>
+          <w:rFonts w:ascii="Arial" w:hAnsi="Arial" w:cs="Arial"/>
+          <w:color w:val="222222"/>
+          <w:sz w:val="20"/>
+          <w:szCs w:val="20"/>
+          <w:shd w:val="clear" w:color="auto" w:fill="FFFFFF"/>
+        </w:rPr>
+        <w:t>Goodman, A. and Gregg, P. eds., 2010.</w:t>
+      </w:r>
+      <w:r>
+        <w:rPr>
+          <w:rStyle w:val="apple-converted-space"/>
+          <w:rFonts w:ascii="Arial" w:hAnsi="Arial" w:cs="Arial"/>
+          <w:color w:val="222222"/>
+          <w:sz w:val="20"/>
+          <w:szCs w:val="20"/>
+          <w:shd w:val="clear" w:color="auto" w:fill="FFFFFF"/>
+        </w:rPr>
+        <w:t> </w:t>
+      </w:r>
+      <w:r>
+        <w:rPr>
+          <w:rFonts w:ascii="Arial" w:hAnsi="Arial" w:cs="Arial"/>
+          <w:i/>
+          <w:iCs/>
+          <w:color w:val="222222"/>
+          <w:sz w:val="20"/>
+          <w:szCs w:val="20"/>
+        </w:rPr>
+        <w:t>Poorer children's educational attainment: How important are attitudes and behaviour?</w:t>
+      </w:r>
+      <w:r>
+        <w:rPr>
+          <w:rStyle w:val="apple-converted-space"/>
+          <w:rFonts w:ascii="Arial" w:hAnsi="Arial" w:cs="Arial"/>
+          <w:color w:val="222222"/>
+          <w:sz w:val="20"/>
+          <w:szCs w:val="20"/>
+          <w:shd w:val="clear" w:color="auto" w:fill="FFFFFF"/>
+        </w:rPr>
+        <w:t> </w:t>
+      </w:r>
+      <w:r>
+        <w:rPr>
+          <w:rFonts w:ascii="Arial" w:hAnsi="Arial" w:cs="Arial"/>
+          <w:color w:val="222222"/>
+          <w:sz w:val="20"/>
+          <w:szCs w:val="20"/>
+          <w:shd w:val="clear" w:color="auto" w:fill="FFFFFF"/>
+        </w:rPr>
+        <w:t>(pp. 76-92). York: Joseph Rowntree Foundation.</w:t>
+      </w:r>
+    </w:p>
+    <w:p/>
+    <w:p>
+      <w:proofErr w:type="spellStart"/>
+      <w:r>
+        <w:rPr>
+          <w:rFonts w:ascii="Arial" w:hAnsi="Arial" w:cs="Arial"/>
+          <w:color w:val="222222"/>
+          <w:sz w:val="20"/>
+          <w:szCs w:val="20"/>
+          <w:shd w:val="clear" w:color="auto" w:fill="FFFFFF"/>
+        </w:rPr>
+        <w:t>Novitskiy</w:t>
+      </w:r>
+      <w:proofErr w:type="spellEnd"/>
+      <w:r>
+        <w:rPr>
+          <w:rFonts w:ascii="Arial" w:hAnsi="Arial" w:cs="Arial"/>
+          <w:color w:val="222222"/>
+          <w:sz w:val="20"/>
+          <w:szCs w:val="20"/>
+          <w:shd w:val="clear" w:color="auto" w:fill="FFFFFF"/>
+        </w:rPr>
+        <w:t xml:space="preserve">, N., </w:t>
+      </w:r>
+      <w:proofErr w:type="spellStart"/>
+      <w:r>
+        <w:rPr>
+          <w:rFonts w:ascii="Arial" w:hAnsi="Arial" w:cs="Arial"/>
+          <w:color w:val="222222"/>
+          <w:sz w:val="20"/>
+          <w:szCs w:val="20"/>
+          <w:shd w:val="clear" w:color="auto" w:fill="FFFFFF"/>
+        </w:rPr>
+        <w:t>Shtyrov</w:t>
+      </w:r>
+      <w:proofErr w:type="spellEnd"/>
+      <w:r>
+        <w:rPr>
+          <w:rFonts w:ascii="Arial" w:hAnsi="Arial" w:cs="Arial"/>
+          <w:color w:val="222222"/>
+          <w:sz w:val="20"/>
+          <w:szCs w:val="20"/>
+          <w:shd w:val="clear" w:color="auto" w:fill="FFFFFF"/>
+        </w:rPr>
+        <w:t xml:space="preserve">, Y. and </w:t>
+      </w:r>
+      <w:proofErr w:type="spellStart"/>
+      <w:r>
+        <w:rPr>
+          <w:rFonts w:ascii="Arial" w:hAnsi="Arial" w:cs="Arial"/>
+          <w:color w:val="222222"/>
+          <w:sz w:val="20"/>
+          <w:szCs w:val="20"/>
+          <w:shd w:val="clear" w:color="auto" w:fill="FFFFFF"/>
+        </w:rPr>
+        <w:t>Myachykov</w:t>
+      </w:r>
+      <w:proofErr w:type="spellEnd"/>
+      <w:r>
+        <w:rPr>
+          <w:rFonts w:ascii="Arial" w:hAnsi="Arial" w:cs="Arial"/>
+          <w:color w:val="222222"/>
+          <w:sz w:val="20"/>
+          <w:szCs w:val="20"/>
+          <w:shd w:val="clear" w:color="auto" w:fill="FFFFFF"/>
+        </w:rPr>
+        <w:t>, A., 2019. Conflict resolution ability in late bilinguals improves with increased second-language proficiency: ANT task evidence.</w:t>
+      </w:r>
+      <w:r>
+        <w:rPr>
+          <w:rStyle w:val="apple-converted-space"/>
+          <w:rFonts w:ascii="Arial" w:hAnsi="Arial" w:cs="Arial"/>
+          <w:color w:val="222222"/>
+          <w:sz w:val="20"/>
+          <w:szCs w:val="20"/>
+          <w:shd w:val="clear" w:color="auto" w:fill="FFFFFF"/>
+        </w:rPr>
+        <w:t> </w:t>
+      </w:r>
+      <w:r>
+        <w:rPr>
+          <w:rFonts w:ascii="Arial" w:hAnsi="Arial" w:cs="Arial"/>
+          <w:i/>
+          <w:iCs/>
+          <w:color w:val="222222"/>
+          <w:sz w:val="20"/>
+          <w:szCs w:val="20"/>
+        </w:rPr>
+        <w:t>Frontiers in Psychology</w:t>
+      </w:r>
+      <w:r>
+        <w:rPr>
+          <w:rFonts w:ascii="Arial" w:hAnsi="Arial" w:cs="Arial"/>
+          <w:color w:val="222222"/>
+          <w:sz w:val="20"/>
+          <w:szCs w:val="20"/>
+          <w:shd w:val="clear" w:color="auto" w:fill="FFFFFF"/>
+        </w:rPr>
+        <w:t>,</w:t>
+      </w:r>
+      <w:r>
+        <w:rPr>
+          <w:rStyle w:val="apple-converted-space"/>
+          <w:rFonts w:ascii="Arial" w:hAnsi="Arial" w:cs="Arial"/>
+          <w:color w:val="222222"/>
+          <w:sz w:val="20"/>
+          <w:szCs w:val="20"/>
+          <w:shd w:val="clear" w:color="auto" w:fill="FFFFFF"/>
+        </w:rPr>
+        <w:t> </w:t>
+      </w:r>
+      <w:r>
+        <w:rPr>
+          <w:rFonts w:ascii="Arial" w:hAnsi="Arial" w:cs="Arial"/>
+          <w:i/>
+          <w:iCs/>
+          <w:color w:val="222222"/>
+          <w:sz w:val="20"/>
+          <w:szCs w:val="20"/>
+        </w:rPr>
+        <w:t>10</w:t>
+      </w:r>
+      <w:r>
+        <w:rPr>
+          <w:rFonts w:ascii="Arial" w:hAnsi="Arial" w:cs="Arial"/>
+          <w:color w:val="222222"/>
+          <w:sz w:val="20"/>
+          <w:szCs w:val="20"/>
+          <w:shd w:val="clear" w:color="auto" w:fill="FFFFFF"/>
+        </w:rPr>
+        <w:t>, p.2825.</w:t>
+      </w:r>
+    </w:p>
+    <w:p/>
+    <w:p>
+      <w:pPr>
+        <w:pStyle w:val="NormalWeb"/>
+      </w:pPr>
+      <w:proofErr w:type="spellStart"/>
+      <w:r>
+        <w:rPr>
+          <w:rFonts w:ascii="HelveticaNeueLTStd" w:hAnsi="HelveticaNeueLTStd"/>
+          <w:sz w:val="22"/>
+          <w:szCs w:val="22"/>
+        </w:rPr>
+        <w:t>Chowdry</w:t>
+      </w:r>
+      <w:proofErr w:type="spellEnd"/>
+      <w:r>
+        <w:rPr>
+          <w:rFonts w:ascii="HelveticaNeueLTStd" w:hAnsi="HelveticaNeueLTStd"/>
+          <w:sz w:val="22"/>
+          <w:szCs w:val="22"/>
+        </w:rPr>
+        <w:t xml:space="preserve">, H., Crawford, C. and Goodman, A. (2010) </w:t>
+      </w:r>
+      <w:r>
+        <w:rPr>
+          <w:rFonts w:ascii="HelveticaNeueLTStd" w:hAnsi="HelveticaNeueLTStd"/>
+          <w:i/>
+          <w:iCs/>
+          <w:sz w:val="22"/>
+          <w:szCs w:val="22"/>
+        </w:rPr>
+        <w:t>Explaining the Socioeconomic Gradient in Child Outcomes during the Secondary School Years: Evidence from the Longitudinal Study of Young People in England</w:t>
+      </w:r>
+      <w:r>
+        <w:rPr>
+          <w:rFonts w:ascii="HelveticaNeueLTStd" w:hAnsi="HelveticaNeueLTStd"/>
+          <w:sz w:val="22"/>
+          <w:szCs w:val="22"/>
+        </w:rPr>
+        <w:t xml:space="preserve">. www.ifs.org.uk </w:t>
+      </w:r>
+    </w:p>
+    <w:p>
+      <w:pPr>
+        <w:rPr>
+          <w:b/>
+          <w:bCs/>
+        </w:rPr>
+      </w:pPr>
+    </w:p>
+    <w:p>
+      <w:r>
+        <w:rPr>
+          <w:rFonts w:ascii="Arial" w:hAnsi="Arial" w:cs="Arial"/>
+          <w:color w:val="222222"/>
+          <w:sz w:val="20"/>
+          <w:szCs w:val="20"/>
+          <w:shd w:val="clear" w:color="auto" w:fill="FFFFFF"/>
+        </w:rPr>
+        <w:t xml:space="preserve">LeFevre, J.A., Fast, L., </w:t>
+      </w:r>
+      <w:proofErr w:type="spellStart"/>
+      <w:r>
+        <w:rPr>
+          <w:rFonts w:ascii="Arial" w:hAnsi="Arial" w:cs="Arial"/>
+          <w:color w:val="222222"/>
+          <w:sz w:val="20"/>
+          <w:szCs w:val="20"/>
+          <w:shd w:val="clear" w:color="auto" w:fill="FFFFFF"/>
+        </w:rPr>
+        <w:t>Skwarchuk</w:t>
+      </w:r>
+      <w:proofErr w:type="spellEnd"/>
+      <w:r>
+        <w:rPr>
+          <w:rFonts w:ascii="Arial" w:hAnsi="Arial" w:cs="Arial"/>
+          <w:color w:val="222222"/>
+          <w:sz w:val="20"/>
+          <w:szCs w:val="20"/>
+          <w:shd w:val="clear" w:color="auto" w:fill="FFFFFF"/>
+        </w:rPr>
+        <w:t>, S.L., Smith</w:t>
+      </w:r>
+      <w:r>
+        <w:rPr>
+          <w:rFonts w:ascii="Cambria Math" w:hAnsi="Cambria Math" w:cs="Cambria Math"/>
+          <w:color w:val="222222"/>
+          <w:sz w:val="20"/>
+          <w:szCs w:val="20"/>
+          <w:shd w:val="clear" w:color="auto" w:fill="FFFFFF"/>
+        </w:rPr>
+        <w:t>‐</w:t>
+      </w:r>
+      <w:r>
+        <w:rPr>
+          <w:rFonts w:ascii="Arial" w:hAnsi="Arial" w:cs="Arial"/>
+          <w:color w:val="222222"/>
+          <w:sz w:val="20"/>
+          <w:szCs w:val="20"/>
+          <w:shd w:val="clear" w:color="auto" w:fill="FFFFFF"/>
+        </w:rPr>
+        <w:t xml:space="preserve">Chant, B.L., </w:t>
+      </w:r>
+      <w:proofErr w:type="spellStart"/>
+      <w:r>
+        <w:rPr>
+          <w:rFonts w:ascii="Arial" w:hAnsi="Arial" w:cs="Arial"/>
+          <w:color w:val="222222"/>
+          <w:sz w:val="20"/>
+          <w:szCs w:val="20"/>
+          <w:shd w:val="clear" w:color="auto" w:fill="FFFFFF"/>
+        </w:rPr>
+        <w:t>Bisanz</w:t>
+      </w:r>
+      <w:proofErr w:type="spellEnd"/>
+      <w:r>
+        <w:rPr>
+          <w:rFonts w:ascii="Arial" w:hAnsi="Arial" w:cs="Arial"/>
+          <w:color w:val="222222"/>
+          <w:sz w:val="20"/>
+          <w:szCs w:val="20"/>
+          <w:shd w:val="clear" w:color="auto" w:fill="FFFFFF"/>
+        </w:rPr>
+        <w:t xml:space="preserve">, J., </w:t>
+      </w:r>
+      <w:proofErr w:type="spellStart"/>
+      <w:r>
+        <w:rPr>
+          <w:rFonts w:ascii="Arial" w:hAnsi="Arial" w:cs="Arial"/>
+          <w:color w:val="222222"/>
+          <w:sz w:val="20"/>
+          <w:szCs w:val="20"/>
+          <w:shd w:val="clear" w:color="auto" w:fill="FFFFFF"/>
+        </w:rPr>
+        <w:t>Kamawar</w:t>
+      </w:r>
+      <w:proofErr w:type="spellEnd"/>
+      <w:r>
+        <w:rPr>
+          <w:rFonts w:ascii="Arial" w:hAnsi="Arial" w:cs="Arial"/>
+          <w:color w:val="222222"/>
+          <w:sz w:val="20"/>
+          <w:szCs w:val="20"/>
+          <w:shd w:val="clear" w:color="auto" w:fill="FFFFFF"/>
+        </w:rPr>
+        <w:t>, D. and Penner</w:t>
+      </w:r>
+      <w:r>
+        <w:rPr>
+          <w:rFonts w:ascii="Cambria Math" w:hAnsi="Cambria Math" w:cs="Cambria Math"/>
+          <w:color w:val="222222"/>
+          <w:sz w:val="20"/>
+          <w:szCs w:val="20"/>
+          <w:shd w:val="clear" w:color="auto" w:fill="FFFFFF"/>
+        </w:rPr>
+        <w:t>‐</w:t>
+      </w:r>
+      <w:proofErr w:type="spellStart"/>
+      <w:r>
+        <w:rPr>
+          <w:rFonts w:ascii="Arial" w:hAnsi="Arial" w:cs="Arial"/>
+          <w:color w:val="222222"/>
+          <w:sz w:val="20"/>
+          <w:szCs w:val="20"/>
+          <w:shd w:val="clear" w:color="auto" w:fill="FFFFFF"/>
+        </w:rPr>
+        <w:t>Wilger</w:t>
+      </w:r>
+      <w:proofErr w:type="spellEnd"/>
+      <w:r>
+        <w:rPr>
+          <w:rFonts w:ascii="Arial" w:hAnsi="Arial" w:cs="Arial"/>
+          <w:color w:val="222222"/>
+          <w:sz w:val="20"/>
+          <w:szCs w:val="20"/>
+          <w:shd w:val="clear" w:color="auto" w:fill="FFFFFF"/>
+        </w:rPr>
+        <w:t>, M., 2010. Pathways to mathematics: Longitudinal predictors of performance.</w:t>
+      </w:r>
+      <w:r>
+        <w:rPr>
+          <w:rStyle w:val="apple-converted-space"/>
+          <w:rFonts w:ascii="Arial" w:hAnsi="Arial" w:cs="Arial"/>
+          <w:color w:val="222222"/>
+          <w:sz w:val="20"/>
+          <w:szCs w:val="20"/>
+          <w:shd w:val="clear" w:color="auto" w:fill="FFFFFF"/>
+        </w:rPr>
+        <w:t> </w:t>
+      </w:r>
+      <w:r>
+        <w:rPr>
+          <w:rFonts w:ascii="Arial" w:hAnsi="Arial" w:cs="Arial"/>
+          <w:i/>
+          <w:iCs/>
+          <w:color w:val="222222"/>
+          <w:sz w:val="20"/>
+          <w:szCs w:val="20"/>
+        </w:rPr>
+        <w:t>Child development</w:t>
+      </w:r>
+      <w:r>
+        <w:rPr>
+          <w:rFonts w:ascii="Arial" w:hAnsi="Arial" w:cs="Arial"/>
+          <w:color w:val="222222"/>
+          <w:sz w:val="20"/>
+          <w:szCs w:val="20"/>
+          <w:shd w:val="clear" w:color="auto" w:fill="FFFFFF"/>
+        </w:rPr>
+        <w:t>,</w:t>
+      </w:r>
+      <w:r>
+        <w:rPr>
+          <w:rStyle w:val="apple-converted-space"/>
+          <w:rFonts w:ascii="Arial" w:hAnsi="Arial" w:cs="Arial"/>
+          <w:color w:val="222222"/>
+          <w:sz w:val="20"/>
+          <w:szCs w:val="20"/>
+          <w:shd w:val="clear" w:color="auto" w:fill="FFFFFF"/>
+        </w:rPr>
+        <w:t> </w:t>
+      </w:r>
+      <w:r>
+        <w:rPr>
+          <w:rFonts w:ascii="Arial" w:hAnsi="Arial" w:cs="Arial"/>
+          <w:i/>
+          <w:iCs/>
+          <w:color w:val="222222"/>
+          <w:sz w:val="20"/>
+          <w:szCs w:val="20"/>
+        </w:rPr>
+        <w:t>81</w:t>
+      </w:r>
+      <w:r>
+        <w:rPr>
+          <w:rFonts w:ascii="Arial" w:hAnsi="Arial" w:cs="Arial"/>
+          <w:color w:val="222222"/>
+          <w:sz w:val="20"/>
+          <w:szCs w:val="20"/>
+          <w:shd w:val="clear" w:color="auto" w:fill="FFFFFF"/>
+        </w:rPr>
+        <w:t>(6), pp.1753-1767.</w:t>
+      </w:r>
+    </w:p>
+    <w:p/>
+    <w:p>
+      <w:pPr>
+        <w:rPr>
+          <w:b/>
+          <w:bCs/>
+        </w:rPr>
+      </w:pPr>
+    </w:p>
+    <w:p>
+      <w:pPr>
+        <w:rPr>
+          <w:b/>
+          <w:bCs/>
+        </w:rPr>
+      </w:pPr>
+    </w:p>
+    <w:p>
+      <w:pPr>
+        <w:rPr>
+          <w:b/>
+          <w:bCs/>
+        </w:rPr>
+      </w:pPr>
+    </w:p>
+    <w:p>
+      <w:pPr>
+        <w:rPr>
+          <w:b/>
+          <w:bCs/>
+        </w:rPr>
+      </w:pPr>
+    </w:p>
+    <w:p>
+      <w:pPr>
+        <w:rPr>
+          <w:b/>
+          <w:bCs/>
+          <w:highlight w:val="lightGray"/>
+        </w:rPr>
+      </w:pPr>
+      <w:r>
+        <w:rPr>
+          <w:b/>
+          <w:bCs/>
+          <w:highlight w:val="lightGray"/>
+        </w:rPr>
+        <w:t>Literature review</w:t>
+      </w:r>
+    </w:p>
+    <w:p>
+      <w:pPr>
+        <w:pStyle w:val="NormalWeb"/>
+      </w:pPr>
+      <w:r>
+        <w:rPr>
+          <w:sz w:val="20"/>
+          <w:szCs w:val="20"/>
+        </w:rPr>
+        <w:t xml:space="preserve">KSH (2010): </w:t>
+      </w:r>
+      <w:proofErr w:type="spellStart"/>
+      <w:r>
+        <w:rPr>
+          <w:sz w:val="20"/>
+          <w:szCs w:val="20"/>
+        </w:rPr>
+        <w:t>Közvetlen</w:t>
+      </w:r>
+      <w:proofErr w:type="spellEnd"/>
+      <w:r>
+        <w:rPr>
+          <w:sz w:val="20"/>
+          <w:szCs w:val="20"/>
+        </w:rPr>
+        <w:t xml:space="preserve"> </w:t>
+      </w:r>
+      <w:proofErr w:type="spellStart"/>
+      <w:r>
+        <w:rPr>
+          <w:sz w:val="20"/>
+          <w:szCs w:val="20"/>
+        </w:rPr>
+        <w:t>külföldi</w:t>
+      </w:r>
+      <w:proofErr w:type="spellEnd"/>
+      <w:r>
+        <w:rPr>
+          <w:sz w:val="20"/>
+          <w:szCs w:val="20"/>
+        </w:rPr>
+        <w:t xml:space="preserve"> </w:t>
+      </w:r>
+      <w:proofErr w:type="spellStart"/>
+      <w:r>
+        <w:rPr>
+          <w:sz w:val="20"/>
+          <w:szCs w:val="20"/>
+        </w:rPr>
+        <w:t>tőkebefektetések</w:t>
+      </w:r>
+      <w:proofErr w:type="spellEnd"/>
+    </w:p>
+    <w:p>
+      <w:pPr>
+        <w:rPr>
+          <w:b/>
+          <w:bCs/>
+          <w:highlight w:val="lightGray"/>
+        </w:rPr>
+      </w:pPr>
+    </w:p>
+    <w:p>
+      <w:pPr>
+        <w:rPr>
+          <w:highlight w:val="lightGray"/>
+        </w:rPr>
+      </w:pPr>
+      <w:proofErr w:type="spellStart"/>
+      <w:r>
+        <w:rPr>
+          <w:highlight w:val="lightGray"/>
+        </w:rPr>
+        <w:t>Tarsadalmi</w:t>
+      </w:r>
+      <w:proofErr w:type="spellEnd"/>
+      <w:r>
+        <w:rPr>
+          <w:highlight w:val="lightGray"/>
+        </w:rPr>
+        <w:t xml:space="preserve"> (urban v rural)</w:t>
+      </w:r>
+    </w:p>
+    <w:p>
+      <w:pPr>
+        <w:rPr>
+          <w:i/>
+          <w:iCs/>
+          <w:highlight w:val="lightGray"/>
+        </w:rPr>
+      </w:pPr>
+      <w:r>
+        <w:rPr>
+          <w:i/>
+          <w:iCs/>
+          <w:highlight w:val="lightGray"/>
+        </w:rPr>
+        <w:t>Current state of higher education supported with numbers</w:t>
+      </w:r>
+    </w:p>
+    <w:p>
+      <w:pPr>
+        <w:rPr>
+          <w:i/>
+          <w:iCs/>
+          <w:highlight w:val="lightGray"/>
+        </w:rPr>
+      </w:pPr>
+      <w:r>
+        <w:rPr>
+          <w:i/>
+          <w:iCs/>
+          <w:highlight w:val="lightGray"/>
+        </w:rPr>
+        <w:t xml:space="preserve"> Already big differences. How many unis in Bp how many anywhere </w:t>
+      </w:r>
+      <w:proofErr w:type="gramStart"/>
+      <w:r>
+        <w:rPr>
+          <w:i/>
+          <w:iCs/>
+          <w:highlight w:val="lightGray"/>
+        </w:rPr>
+        <w:t>else.</w:t>
+      </w:r>
+      <w:proofErr w:type="gramEnd"/>
+      <w:r>
+        <w:rPr>
+          <w:i/>
+          <w:iCs/>
+          <w:highlight w:val="lightGray"/>
+        </w:rPr>
+        <w:t xml:space="preserve"> Centralised country. </w:t>
+      </w:r>
+    </w:p>
+    <w:p>
+      <w:pPr>
+        <w:jc w:val="both"/>
+        <w:rPr>
+          <w:i/>
+          <w:iCs/>
+          <w:highlight w:val="lightGray"/>
+        </w:rPr>
+      </w:pPr>
+      <w:r>
+        <w:rPr>
+          <w:i/>
+          <w:iCs/>
+          <w:highlight w:val="lightGray"/>
+        </w:rPr>
+        <w:t>Importance of available higher-level education for everyone</w:t>
+      </w:r>
+    </w:p>
+    <w:p>
+      <w:pPr>
+        <w:jc w:val="both"/>
+        <w:rPr>
+          <w:i/>
+          <w:iCs/>
+          <w:highlight w:val="lightGray"/>
+        </w:rPr>
+      </w:pPr>
+      <w:r>
+        <w:rPr>
+          <w:i/>
+          <w:iCs/>
+          <w:highlight w:val="lightGray"/>
+        </w:rPr>
+        <w:t>Diversity of Thoughts – why that a probable to not have equals student</w:t>
+      </w:r>
+    </w:p>
+    <w:p>
+      <w:pPr>
+        <w:pStyle w:val="ListParagraph"/>
+        <w:numPr>
+          <w:ilvl w:val="0"/>
+          <w:numId w:val="3"/>
+        </w:numPr>
+        <w:jc w:val="both"/>
+        <w:rPr>
+          <w:rFonts w:ascii="Times New Roman" w:hAnsi="Times New Roman" w:cs="Times New Roman"/>
+          <w:sz w:val="24"/>
+          <w:szCs w:val="24"/>
+          <w:highlight w:val="lightGray"/>
+        </w:rPr>
+      </w:pPr>
+      <w:hyperlink r:id="rId14" w:history="1">
+        <w:r>
+          <w:rPr>
+            <w:rStyle w:val="Hyperlink"/>
+            <w:rFonts w:ascii="Times New Roman" w:hAnsi="Times New Roman" w:cs="Times New Roman"/>
+            <w:sz w:val="24"/>
+            <w:szCs w:val="24"/>
+            <w:highlight w:val="lightGray"/>
+          </w:rPr>
+          <w:t>file:///C:/Users/botiv/Zotero/storage/WS9SL843/676150.html</w:t>
+        </w:r>
+      </w:hyperlink>
+    </w:p>
+    <w:p>
+      <w:pPr>
+        <w:pStyle w:val="ListParagraph"/>
+        <w:numPr>
+          <w:ilvl w:val="0"/>
+          <w:numId w:val="3"/>
+        </w:numPr>
+        <w:jc w:val="both"/>
+        <w:rPr>
+          <w:rFonts w:ascii="Times New Roman" w:hAnsi="Times New Roman" w:cs="Times New Roman"/>
+          <w:sz w:val="24"/>
+          <w:szCs w:val="24"/>
+          <w:highlight w:val="lightGray"/>
+        </w:rPr>
+      </w:pPr>
+      <w:hyperlink r:id="rId15" w:history="1">
+        <w:proofErr w:type="spellStart"/>
+        <w:r>
+          <w:rPr>
+            <w:rStyle w:val="Hyperlink"/>
+            <w:highlight w:val="lightGray"/>
+          </w:rPr>
+          <w:t>Wößmann</w:t>
+        </w:r>
+        <w:proofErr w:type="spellEnd"/>
+        <w:r>
+          <w:rPr>
+            <w:rStyle w:val="Hyperlink"/>
+            <w:highlight w:val="lightGray"/>
+          </w:rPr>
+          <w:t xml:space="preserve"> - 2008 - Efficiency and equity of European education and tr.pdf</w:t>
+        </w:r>
+      </w:hyperlink>
+    </w:p>
+    <w:p>
+      <w:pPr>
+        <w:pStyle w:val="ListParagraph"/>
+        <w:numPr>
+          <w:ilvl w:val="0"/>
+          <w:numId w:val="3"/>
+        </w:numPr>
+        <w:jc w:val="both"/>
+        <w:rPr>
+          <w:rFonts w:ascii="Times New Roman" w:hAnsi="Times New Roman" w:cs="Times New Roman"/>
+          <w:sz w:val="24"/>
+          <w:szCs w:val="24"/>
+          <w:highlight w:val="lightGray"/>
+        </w:rPr>
+      </w:pPr>
+      <w:hyperlink r:id="rId16" w:history="1">
+        <w:r>
+          <w:rPr>
+            <w:rStyle w:val="Hyperlink"/>
+            <w:rFonts w:ascii="Times New Roman" w:hAnsi="Times New Roman" w:cs="Times New Roman"/>
+            <w:sz w:val="24"/>
+            <w:szCs w:val="24"/>
+            <w:highlight w:val="lightGray"/>
+          </w:rPr>
+          <w:t>https://www.sciencedirect.com/science/article/pii/S0272494405000575</w:t>
+        </w:r>
+      </w:hyperlink>
+      <w:r>
+        <w:rPr>
+          <w:rFonts w:ascii="Times New Roman" w:hAnsi="Times New Roman" w:cs="Times New Roman"/>
+          <w:sz w:val="24"/>
+          <w:szCs w:val="24"/>
+          <w:highlight w:val="lightGray"/>
+        </w:rPr>
+        <w:t xml:space="preserve"> </w:t>
+      </w:r>
+    </w:p>
     <w:p>
       <w:pPr>
         <w:rPr>
@@ -5453,8 +8310,121 @@
 </file>
 
 <file path=word/numbering.xml><?xml version="1.0" encoding="utf-8"?>
-<w:numbering xmlns:wpc="http://schemas.microsoft.com/office/word/2010/wordprocessingCanvas" xmlns:cx="http://schemas.microsoft.com/office/drawing/2014/chartex" xmlns:cx1="http://schemas.microsoft.com/office/drawing/2015/9/8/chartex" xmlns:cx2="http://schemas.microsoft.com/office/drawing/2015/10/21/chartex" xmlns:cx3="http://schemas.microsoft.com/office/drawing/2016/5/9/chartex" xmlns:cx4="http://schemas.microsoft.com/office/drawing/2016/5/10/chartex" xmlns:cx5="http://schemas.microsoft.com/office/drawing/2016/5/11/chartex" xmlns:cx6="http://schemas.microsoft.com/office/drawing/2016/5/12/chartex" xmlns:cx7="http://schemas.microsoft.com/office/drawing/2016/5/13/chartex" xmlns:cx8="http://schemas.microsoft.com/office/drawing/2016/5/14/chartex" xmlns:mc="http://schemas.openxmlformats.org/markup-compatibility/2006" xmlns:aink="http://schemas.microsoft.com/office/drawing/2016/ink" xmlns:am3d="http://schemas.microsoft.com/office/drawing/2017/model3d" xmlns:o="urn:schemas-microsoft-com:office:office" xmlns:r="http://schemas.openxmlformats.org/officeDocument/2006/relationships" xmlns:m="http://schemas.openxmlformats.org/officeDocument/2006/math" xmlns:v="urn:schemas-microsoft-com:vml" xmlns:wp14="http://schemas.microsoft.com/office/word/2010/wordprocessingDrawing" xmlns:wp="http://schemas.openxmlformats.org/drawingml/2006/wordprocessingDrawing" xmlns:w10="urn:schemas-microsoft-com:office:word" xmlns:w="http://schemas.openxmlformats.org/wordprocessingml/2006/main" xmlns:w14="http://schemas.microsoft.com/office/word/2010/wordml" xmlns:w15="http://schemas.microsoft.com/office/word/2012/wordml" xmlns:w16cid="http://schemas.microsoft.com/office/word/2016/wordml/cid" xmlns:w16se="http://schemas.microsoft.com/office/word/2015/wordml/symex" xmlns:wpg="http://schemas.microsoft.com/office/word/2010/wordprocessingGroup" xmlns:wpi="http://schemas.microsoft.com/office/word/2010/wordprocessingInk" xmlns:wne="http://schemas.microsoft.com/office/word/2006/wordml" xmlns:wps="http://schemas.microsoft.com/office/word/2010/wordprocessingShape" mc:Ignorable="w14 w15 w16se w16cid wp14">
+<w:numbering xmlns:wpc="http://schemas.microsoft.com/office/word/2010/wordprocessingCanvas" xmlns:cx="http://schemas.microsoft.com/office/drawing/2014/chartex" xmlns:cx1="http://schemas.microsoft.com/office/drawing/2015/9/8/chartex" xmlns:cx2="http://schemas.microsoft.com/office/drawing/2015/10/21/chartex" xmlns:cx3="http://schemas.microsoft.com/office/drawing/2016/5/9/chartex" xmlns:cx4="http://schemas.microsoft.com/office/drawing/2016/5/10/chartex" xmlns:cx5="http://schemas.microsoft.com/office/drawing/2016/5/11/chartex" xmlns:cx6="http://schemas.microsoft.com/office/drawing/2016/5/12/chartex" xmlns:cx7="http://schemas.microsoft.com/office/drawing/2016/5/13/chartex" xmlns:cx8="http://schemas.microsoft.com/office/drawing/2016/5/14/chartex" xmlns:mc="http://schemas.openxmlformats.org/markup-compatibility/2006" xmlns:aink="http://schemas.microsoft.com/office/drawing/2016/ink" xmlns:am3d="http://schemas.microsoft.com/office/drawing/2017/model3d" xmlns:o="urn:schemas-microsoft-com:office:office" xmlns:r="http://schemas.openxmlformats.org/officeDocument/2006/relationships" xmlns:m="http://schemas.openxmlformats.org/officeDocument/2006/math" xmlns:v="urn:schemas-microsoft-com:vml" xmlns:wp14="http://schemas.microsoft.com/office/word/2010/wordprocessingDrawing" xmlns:wp="http://schemas.openxmlformats.org/drawingml/2006/wordprocessingDrawing" xmlns:w10="urn:schemas-microsoft-com:office:word" xmlns:w="http://schemas.openxmlformats.org/wordprocessingml/2006/main" xmlns:w14="http://schemas.microsoft.com/office/word/2010/wordml" xmlns:w15="http://schemas.microsoft.com/office/word/2012/wordml" xmlns:w16cex="http://schemas.microsoft.com/office/word/2018/wordml/cex" xmlns:w16cid="http://schemas.microsoft.com/office/word/2016/wordml/cid" xmlns:w16="http://schemas.microsoft.com/office/word/2018/wordml" xmlns:w16se="http://schemas.microsoft.com/office/word/2015/wordml/symex" xmlns:wpg="http://schemas.microsoft.com/office/word/2010/wordprocessingGroup" xmlns:wpi="http://schemas.microsoft.com/office/word/2010/wordprocessingInk" xmlns:wne="http://schemas.microsoft.com/office/word/2006/wordml" xmlns:wps="http://schemas.microsoft.com/office/word/2010/wordprocessingShape" mc:Ignorable="w14 w15 w16se w16cid w16 w16cex wp14">
   <w:abstractNum w:abstractNumId="0" w15:restartNumberingAfterBreak="0">
+    <w:nsid w:val="19CF45B0"/>
+    <w:multiLevelType w:val="multilevel"/>
+    <w:tmpl w:val="63144DBE"/>
+    <w:lvl w:ilvl="0">
+      <w:start w:val="12"/>
+      <w:numFmt w:val="decimal"/>
+      <w:lvlText w:val="%1."/>
+      <w:lvlJc w:val="left"/>
+      <w:pPr>
+        <w:tabs>
+          <w:tab w:val="num" w:pos="720"/>
+        </w:tabs>
+        <w:ind w:left="720" w:hanging="360"/>
+      </w:pPr>
+    </w:lvl>
+    <w:lvl w:ilvl="1" w:tentative="1">
+      <w:start w:val="1"/>
+      <w:numFmt w:val="decimal"/>
+      <w:lvlText w:val="%2."/>
+      <w:lvlJc w:val="left"/>
+      <w:pPr>
+        <w:tabs>
+          <w:tab w:val="num" w:pos="1440"/>
+        </w:tabs>
+        <w:ind w:left="1440" w:hanging="360"/>
+      </w:pPr>
+    </w:lvl>
+    <w:lvl w:ilvl="2" w:tentative="1">
+      <w:start w:val="1"/>
+      <w:numFmt w:val="decimal"/>
+      <w:lvlText w:val="%3."/>
+      <w:lvlJc w:val="left"/>
+      <w:pPr>
+        <w:tabs>
+          <w:tab w:val="num" w:pos="2160"/>
+        </w:tabs>
+        <w:ind w:left="2160" w:hanging="360"/>
+      </w:pPr>
+    </w:lvl>
+    <w:lvl w:ilvl="3" w:tentative="1">
+      <w:start w:val="1"/>
+      <w:numFmt w:val="decimal"/>
+      <w:lvlText w:val="%4."/>
+      <w:lvlJc w:val="left"/>
+      <w:pPr>
+        <w:tabs>
+          <w:tab w:val="num" w:pos="2880"/>
+        </w:tabs>
+        <w:ind w:left="2880" w:hanging="360"/>
+      </w:pPr>
+    </w:lvl>
+    <w:lvl w:ilvl="4" w:tentative="1">
+      <w:start w:val="1"/>
+      <w:numFmt w:val="decimal"/>
+      <w:lvlText w:val="%5."/>
+      <w:lvlJc w:val="left"/>
+      <w:pPr>
+        <w:tabs>
+          <w:tab w:val="num" w:pos="3600"/>
+        </w:tabs>
+        <w:ind w:left="3600" w:hanging="360"/>
+      </w:pPr>
+    </w:lvl>
+    <w:lvl w:ilvl="5" w:tentative="1">
+      <w:start w:val="1"/>
+      <w:numFmt w:val="decimal"/>
+      <w:lvlText w:val="%6."/>
+      <w:lvlJc w:val="left"/>
+      <w:pPr>
+        <w:tabs>
+          <w:tab w:val="num" w:pos="4320"/>
+        </w:tabs>
+        <w:ind w:left="4320" w:hanging="360"/>
+      </w:pPr>
+    </w:lvl>
+    <w:lvl w:ilvl="6" w:tentative="1">
+      <w:start w:val="1"/>
+      <w:numFmt w:val="decimal"/>
+      <w:lvlText w:val="%7."/>
+      <w:lvlJc w:val="left"/>
+      <w:pPr>
+        <w:tabs>
+          <w:tab w:val="num" w:pos="5040"/>
+        </w:tabs>
+        <w:ind w:left="5040" w:hanging="360"/>
+      </w:pPr>
+    </w:lvl>
+    <w:lvl w:ilvl="7" w:tentative="1">
+      <w:start w:val="1"/>
+      <w:numFmt w:val="decimal"/>
+      <w:lvlText w:val="%8."/>
+      <w:lvlJc w:val="left"/>
+      <w:pPr>
+        <w:tabs>
+          <w:tab w:val="num" w:pos="5760"/>
+        </w:tabs>
+        <w:ind w:left="5760" w:hanging="360"/>
+      </w:pPr>
+    </w:lvl>
+    <w:lvl w:ilvl="8" w:tentative="1">
+      <w:start w:val="1"/>
+      <w:numFmt w:val="decimal"/>
+      <w:lvlText w:val="%9."/>
+      <w:lvlJc w:val="left"/>
+      <w:pPr>
+        <w:tabs>
+          <w:tab w:val="num" w:pos="6480"/>
+        </w:tabs>
+        <w:ind w:left="6480" w:hanging="360"/>
+      </w:pPr>
+    </w:lvl>
+  </w:abstractNum>
+  <w:abstractNum w:abstractNumId="1" w15:restartNumberingAfterBreak="0">
     <w:nsid w:val="2AC5013B"/>
     <w:multiLevelType w:val="hybridMultilevel"/>
     <w:tmpl w:val="D6A0436A"/>
@@ -5567,7 +8537,7 @@
       </w:rPr>
     </w:lvl>
   </w:abstractNum>
-  <w:abstractNum w:abstractNumId="1" w15:restartNumberingAfterBreak="0">
+  <w:abstractNum w:abstractNumId="2" w15:restartNumberingAfterBreak="0">
     <w:nsid w:val="31607832"/>
     <w:multiLevelType w:val="hybridMultilevel"/>
     <w:tmpl w:val="DC44E110"/>
@@ -5656,7 +8626,120 @@
       </w:pPr>
     </w:lvl>
   </w:abstractNum>
-  <w:abstractNum w:abstractNumId="2" w15:restartNumberingAfterBreak="0">
+  <w:abstractNum w:abstractNumId="3" w15:restartNumberingAfterBreak="0">
+    <w:nsid w:val="3289737F"/>
+    <w:multiLevelType w:val="multilevel"/>
+    <w:tmpl w:val="2466C1CC"/>
+    <w:lvl w:ilvl="0">
+      <w:start w:val="12"/>
+      <w:numFmt w:val="decimal"/>
+      <w:lvlText w:val="%1."/>
+      <w:lvlJc w:val="left"/>
+      <w:pPr>
+        <w:tabs>
+          <w:tab w:val="num" w:pos="720"/>
+        </w:tabs>
+        <w:ind w:left="720" w:hanging="360"/>
+      </w:pPr>
+    </w:lvl>
+    <w:lvl w:ilvl="1" w:tentative="1">
+      <w:start w:val="1"/>
+      <w:numFmt w:val="decimal"/>
+      <w:lvlText w:val="%2."/>
+      <w:lvlJc w:val="left"/>
+      <w:pPr>
+        <w:tabs>
+          <w:tab w:val="num" w:pos="1440"/>
+        </w:tabs>
+        <w:ind w:left="1440" w:hanging="360"/>
+      </w:pPr>
+    </w:lvl>
+    <w:lvl w:ilvl="2" w:tentative="1">
+      <w:start w:val="1"/>
+      <w:numFmt w:val="decimal"/>
+      <w:lvlText w:val="%3."/>
+      <w:lvlJc w:val="left"/>
+      <w:pPr>
+        <w:tabs>
+          <w:tab w:val="num" w:pos="2160"/>
+        </w:tabs>
+        <w:ind w:left="2160" w:hanging="360"/>
+      </w:pPr>
+    </w:lvl>
+    <w:lvl w:ilvl="3" w:tentative="1">
+      <w:start w:val="1"/>
+      <w:numFmt w:val="decimal"/>
+      <w:lvlText w:val="%4."/>
+      <w:lvlJc w:val="left"/>
+      <w:pPr>
+        <w:tabs>
+          <w:tab w:val="num" w:pos="2880"/>
+        </w:tabs>
+        <w:ind w:left="2880" w:hanging="360"/>
+      </w:pPr>
+    </w:lvl>
+    <w:lvl w:ilvl="4" w:tentative="1">
+      <w:start w:val="1"/>
+      <w:numFmt w:val="decimal"/>
+      <w:lvlText w:val="%5."/>
+      <w:lvlJc w:val="left"/>
+      <w:pPr>
+        <w:tabs>
+          <w:tab w:val="num" w:pos="3600"/>
+        </w:tabs>
+        <w:ind w:left="3600" w:hanging="360"/>
+      </w:pPr>
+    </w:lvl>
+    <w:lvl w:ilvl="5" w:tentative="1">
+      <w:start w:val="1"/>
+      <w:numFmt w:val="decimal"/>
+      <w:lvlText w:val="%6."/>
+      <w:lvlJc w:val="left"/>
+      <w:pPr>
+        <w:tabs>
+          <w:tab w:val="num" w:pos="4320"/>
+        </w:tabs>
+        <w:ind w:left="4320" w:hanging="360"/>
+      </w:pPr>
+    </w:lvl>
+    <w:lvl w:ilvl="6" w:tentative="1">
+      <w:start w:val="1"/>
+      <w:numFmt w:val="decimal"/>
+      <w:lvlText w:val="%7."/>
+      <w:lvlJc w:val="left"/>
+      <w:pPr>
+        <w:tabs>
+          <w:tab w:val="num" w:pos="5040"/>
+        </w:tabs>
+        <w:ind w:left="5040" w:hanging="360"/>
+      </w:pPr>
+    </w:lvl>
+    <w:lvl w:ilvl="7" w:tentative="1">
+      <w:start w:val="1"/>
+      <w:numFmt w:val="decimal"/>
+      <w:lvlText w:val="%8."/>
+      <w:lvlJc w:val="left"/>
+      <w:pPr>
+        <w:tabs>
+          <w:tab w:val="num" w:pos="5760"/>
+        </w:tabs>
+        <w:ind w:left="5760" w:hanging="360"/>
+      </w:pPr>
+    </w:lvl>
+    <w:lvl w:ilvl="8" w:tentative="1">
+      <w:start w:val="1"/>
+      <w:numFmt w:val="decimal"/>
+      <w:lvlText w:val="%9."/>
+      <w:lvlJc w:val="left"/>
+      <w:pPr>
+        <w:tabs>
+          <w:tab w:val="num" w:pos="6480"/>
+        </w:tabs>
+        <w:ind w:left="6480" w:hanging="360"/>
+      </w:pPr>
+    </w:lvl>
+  </w:abstractNum>
+  <w:abstractNum w:abstractNumId="4" w15:restartNumberingAfterBreak="0">
     <w:nsid w:val="5D781396"/>
     <w:multiLevelType w:val="hybridMultilevel"/>
     <w:tmpl w:val="0FC41320"/>
@@ -5746,19 +8829,25 @@
     </w:lvl>
   </w:abstractNum>
   <w:num w:numId="1">
+    <w:abstractNumId w:val="2"/>
+  </w:num>
+  <w:num w:numId="2">
+    <w:abstractNumId w:val="4"/>
+  </w:num>
+  <w:num w:numId="3">
     <w:abstractNumId w:val="1"/>
   </w:num>
-  <w:num w:numId="2">
-    <w:abstractNumId w:val="2"/>
+  <w:num w:numId="4">
+    <w:abstractNumId w:val="3"/>
   </w:num>
-  <w:num w:numId="3">
+  <w:num w:numId="5">
     <w:abstractNumId w:val="0"/>
   </w:num>
 </w:numbering>
 </file>
 
 <file path=word/styles.xml><?xml version="1.0" encoding="utf-8"?>
-<w:styles xmlns:mc="http://schemas.openxmlformats.org/markup-compatibility/2006" xmlns:r="http://schemas.openxmlformats.org/officeDocument/2006/relationships" xmlns:w="http://schemas.openxmlformats.org/wordprocessingml/2006/main" xmlns:w14="http://schemas.microsoft.com/office/word/2010/wordml" xmlns:w15="http://schemas.microsoft.com/office/word/2012/wordml" xmlns:w16cid="http://schemas.microsoft.com/office/word/2016/wordml/cid" xmlns:w16se="http://schemas.microsoft.com/office/word/2015/wordml/symex" mc:Ignorable="w14 w15 w16se w16cid">
+<w:styles xmlns:mc="http://schemas.openxmlformats.org/markup-compatibility/2006" xmlns:r="http://schemas.openxmlformats.org/officeDocument/2006/relationships" xmlns:w="http://schemas.openxmlformats.org/wordprocessingml/2006/main" xmlns:w14="http://schemas.microsoft.com/office/word/2010/wordml" xmlns:w15="http://schemas.microsoft.com/office/word/2012/wordml" xmlns:w16cex="http://schemas.microsoft.com/office/word/2018/wordml/cex" xmlns:w16cid="http://schemas.microsoft.com/office/word/2016/wordml/cid" xmlns:w16="http://schemas.microsoft.com/office/word/2018/wordml" xmlns:w16se="http://schemas.microsoft.com/office/word/2015/wordml/symex" mc:Ignorable="w14 w15 w16se w16cid w16 w16cex">
   <w:docDefaults>
     <w:rPrDefault>
       <w:rPr>
@@ -6155,7 +9244,7 @@
   <w:style w:type="paragraph" w:default="1" w:styleId="Normal">
     <w:name w:val="Normal"/>
     <w:qFormat/>
-    <w:rsid w:val="001D4FEE"/>
+    <w:rsid w:val="005B4602"/>
     <w:pPr>
       <w:spacing w:after="0" w:line="240" w:lineRule="auto"/>
     </w:pPr>
@@ -6169,7 +9258,6 @@
   <w:style w:type="character" w:default="1" w:styleId="DefaultParagraphFont">
     <w:name w:val="Default Paragraph Font"/>
     <w:uiPriority w:val="1"/>
-    <w:semiHidden/>
     <w:unhideWhenUsed/>
   </w:style>
   <w:style w:type="table" w:default="1" w:styleId="TableNormal">
@@ -6273,6 +9361,16 @@
     <w:name w:val="apple-converted-space"/>
     <w:basedOn w:val="DefaultParagraphFont"/>
     <w:rsid w:val="00000D93"/>
+  </w:style>
+  <w:style w:type="paragraph" w:styleId="NormalWeb">
+    <w:name w:val="Normal (Web)"/>
+    <w:basedOn w:val="Normal"/>
+    <w:uiPriority w:val="99"/>
+    <w:unhideWhenUsed/>
+    <w:rsid w:val="00C80B8D"/>
+    <w:pPr>
+      <w:spacing w:before="100" w:beforeAutospacing="1" w:after="100" w:afterAutospacing="1"/>
+    </w:pPr>
   </w:style>
 </w:styles>
 </file>

--- a/GIS_Assessment_2020.docx
+++ b/GIS_Assessment_2020.docx
@@ -1,6 +1,6 @@
 
 <file path=word/document.xml><?xml version="1.0" encoding="utf-8"?>
-<w:document xmlns:wpc="http://schemas.microsoft.com/office/word/2010/wordprocessingCanvas" xmlns:cx="http://schemas.microsoft.com/office/drawing/2014/chartex" xmlns:cx1="http://schemas.microsoft.com/office/drawing/2015/9/8/chartex" xmlns:cx2="http://schemas.microsoft.com/office/drawing/2015/10/21/chartex" xmlns:cx3="http://schemas.microsoft.com/office/drawing/2016/5/9/chartex" xmlns:cx4="http://schemas.microsoft.com/office/drawing/2016/5/10/chartex" xmlns:cx5="http://schemas.microsoft.com/office/drawing/2016/5/11/chartex" xmlns:cx6="http://schemas.microsoft.com/office/drawing/2016/5/12/chartex" xmlns:cx7="http://schemas.microsoft.com/office/drawing/2016/5/13/chartex" xmlns:cx8="http://schemas.microsoft.com/office/drawing/2016/5/14/chartex" xmlns:mc="http://schemas.openxmlformats.org/markup-compatibility/2006" xmlns:aink="http://schemas.microsoft.com/office/drawing/2016/ink" xmlns:am3d="http://schemas.microsoft.com/office/drawing/2017/model3d" xmlns:o="urn:schemas-microsoft-com:office:office" xmlns:r="http://schemas.openxmlformats.org/officeDocument/2006/relationships" xmlns:m="http://schemas.openxmlformats.org/officeDocument/2006/math" xmlns:v="urn:schemas-microsoft-com:vml" xmlns:wp14="http://schemas.microsoft.com/office/word/2010/wordprocessingDrawing" xmlns:wp="http://schemas.openxmlformats.org/drawingml/2006/wordprocessingDrawing" xmlns:w10="urn:schemas-microsoft-com:office:word" xmlns:w="http://schemas.openxmlformats.org/wordprocessingml/2006/main" xmlns:w14="http://schemas.microsoft.com/office/word/2010/wordml" xmlns:w15="http://schemas.microsoft.com/office/word/2012/wordml" xmlns:w16cex="http://schemas.microsoft.com/office/word/2018/wordml/cex" xmlns:w16cid="http://schemas.microsoft.com/office/word/2016/wordml/cid" xmlns:w16="http://schemas.microsoft.com/office/word/2018/wordml" xmlns:w16se="http://schemas.microsoft.com/office/word/2015/wordml/symex" xmlns:wpg="http://schemas.microsoft.com/office/word/2010/wordprocessingGroup" xmlns:wpi="http://schemas.microsoft.com/office/word/2010/wordprocessingInk" xmlns:wne="http://schemas.microsoft.com/office/word/2006/wordml" xmlns:wps="http://schemas.microsoft.com/office/word/2010/wordprocessingShape" mc:Ignorable="w14 w15 w16se w16cid w16 w16cex wp14">
+<w:document xmlns:wpc="http://schemas.microsoft.com/office/word/2010/wordprocessingCanvas" xmlns:cx="http://schemas.microsoft.com/office/drawing/2014/chartex" xmlns:cx1="http://schemas.microsoft.com/office/drawing/2015/9/8/chartex" xmlns:cx2="http://schemas.microsoft.com/office/drawing/2015/10/21/chartex" xmlns:cx3="http://schemas.microsoft.com/office/drawing/2016/5/9/chartex" xmlns:cx4="http://schemas.microsoft.com/office/drawing/2016/5/10/chartex" xmlns:cx5="http://schemas.microsoft.com/office/drawing/2016/5/11/chartex" xmlns:cx6="http://schemas.microsoft.com/office/drawing/2016/5/12/chartex" xmlns:cx7="http://schemas.microsoft.com/office/drawing/2016/5/13/chartex" xmlns:cx8="http://schemas.microsoft.com/office/drawing/2016/5/14/chartex" xmlns:mc="http://schemas.openxmlformats.org/markup-compatibility/2006" xmlns:aink="http://schemas.microsoft.com/office/drawing/2016/ink" xmlns:am3d="http://schemas.microsoft.com/office/drawing/2017/model3d" xmlns:o="urn:schemas-microsoft-com:office:office" xmlns:r="http://schemas.openxmlformats.org/officeDocument/2006/relationships" xmlns:m="http://schemas.openxmlformats.org/officeDocument/2006/math" xmlns:v="urn:schemas-microsoft-com:vml" xmlns:wp14="http://schemas.microsoft.com/office/word/2010/wordprocessingDrawing" xmlns:wp="http://schemas.openxmlformats.org/drawingml/2006/wordprocessingDrawing" xmlns:w10="urn:schemas-microsoft-com:office:word" xmlns:w="http://schemas.openxmlformats.org/wordprocessingml/2006/main" xmlns:w14="http://schemas.microsoft.com/office/word/2010/wordml" xmlns:w15="http://schemas.microsoft.com/office/word/2012/wordml" xmlns:w16cid="http://schemas.microsoft.com/office/word/2016/wordml/cid" xmlns:w16se="http://schemas.microsoft.com/office/word/2015/wordml/symex" xmlns:wpg="http://schemas.microsoft.com/office/word/2010/wordprocessingGroup" xmlns:wpi="http://schemas.microsoft.com/office/word/2010/wordprocessingInk" xmlns:wne="http://schemas.microsoft.com/office/word/2006/wordml" xmlns:wps="http://schemas.microsoft.com/office/word/2010/wordprocessingShape" mc:Ignorable="w14 w15 w16se w16cid wp14">
   <w:body>
     <w:p>
       <w:pPr>
@@ -10,6 +10,8 @@
           <w:bCs/>
         </w:rPr>
       </w:pPr>
+      <w:bookmarkStart w:id="0" w:name="_Hlk60265984"/>
+      <w:bookmarkEnd w:id="0"/>
       <w:r>
         <w:rPr>
           <w:b/>
@@ -41,13 +43,8 @@
         <w:t xml:space="preserve">… </w:t>
       </w:r>
       <w:r>
-        <w:t xml:space="preserve">the new </w:t>
-      </w:r>
-      <w:proofErr w:type="spellStart"/>
-      <w:r>
-        <w:t>regualtion</w:t>
-      </w:r>
-      <w:proofErr w:type="spellEnd"/>
+        <w:t>the new regualtion</w:t>
+      </w:r>
     </w:p>
     <w:p>
       <w:r>
@@ -57,15 +54,7 @@
         <w:t xml:space="preserve">state of higher education supported with numbers – already </w:t>
       </w:r>
       <w:r>
-        <w:t xml:space="preserve">big differences. How many unis in Bp how many anywhere </w:t>
-      </w:r>
-      <w:proofErr w:type="gramStart"/>
-      <w:r>
-        <w:t>else.</w:t>
-      </w:r>
-      <w:proofErr w:type="gramEnd"/>
-      <w:r>
-        <w:t xml:space="preserve"> Polarized country</w:t>
+        <w:t>big differences. How many unis in Bp how many anywhere else. Polarized country</w:t>
       </w:r>
       <w:r>
         <w:t>.</w:t>
@@ -108,15 +97,7 @@
     </w:p>
     <w:p>
       <w:r>
-        <w:t xml:space="preserve">Would the new mandatory foreign language exam governmental proposal more </w:t>
-      </w:r>
-      <w:proofErr w:type="spellStart"/>
-      <w:r>
-        <w:t>significalty</w:t>
-      </w:r>
-      <w:proofErr w:type="spellEnd"/>
-      <w:r>
-        <w:t xml:space="preserve"> effect certain areas in Hungary’s then others?  </w:t>
+        <w:t xml:space="preserve">Would the new mandatory foreign language exam governmental proposal more significalty effect certain areas in Hungary’s then others?  </w:t>
       </w:r>
     </w:p>
     <w:p>
@@ -147,92 +128,13 @@
       <w:r>
         <w:t xml:space="preserve">capabilities, I look at the </w:t>
       </w:r>
-      <w:proofErr w:type="spellStart"/>
-      <w:r>
-        <w:t>the</w:t>
-      </w:r>
-      <w:proofErr w:type="spellEnd"/>
-      <w:r>
-        <w:t xml:space="preserve"> </w:t>
-      </w:r>
-      <w:proofErr w:type="spellStart"/>
-      <w:r>
-        <w:t>highschool</w:t>
-      </w:r>
-      <w:proofErr w:type="spellEnd"/>
-      <w:r>
-        <w:t xml:space="preserve"> final exam </w:t>
-      </w:r>
-      <w:proofErr w:type="gramStart"/>
-      <w:r>
-        <w:t>data..</w:t>
-      </w:r>
-      <w:proofErr w:type="gramEnd"/>
-      <w:r>
-        <w:t xml:space="preserve"> what is </w:t>
-      </w:r>
-      <w:proofErr w:type="gramStart"/>
-      <w:r>
-        <w:t>that,</w:t>
-      </w:r>
-      <w:proofErr w:type="gramEnd"/>
-      <w:r>
-        <w:t xml:space="preserve"> </w:t>
-      </w:r>
-      <w:proofErr w:type="spellStart"/>
-      <w:r>
-        <w:t>blablabla</w:t>
-      </w:r>
-      <w:proofErr w:type="spellEnd"/>
-    </w:p>
-    <w:p>
-      <w:proofErr w:type="spellStart"/>
-      <w:r>
-        <w:t>Nyelvtudas</w:t>
-      </w:r>
-      <w:proofErr w:type="spellEnd"/>
-      <w:r>
-        <w:t xml:space="preserve"> </w:t>
-      </w:r>
-      <w:proofErr w:type="spellStart"/>
-      <w:r>
-        <w:t>minek</w:t>
-      </w:r>
-      <w:proofErr w:type="spellEnd"/>
-      <w:r>
-        <w:t xml:space="preserve"> </w:t>
-      </w:r>
-      <w:proofErr w:type="spellStart"/>
-      <w:r>
-        <w:t>kell</w:t>
-      </w:r>
-      <w:proofErr w:type="spellEnd"/>
-      <w:r>
-        <w:t xml:space="preserve"> </w:t>
-      </w:r>
-      <w:proofErr w:type="spellStart"/>
-      <w:r>
-        <w:t>hogy</w:t>
-      </w:r>
-      <w:proofErr w:type="spellEnd"/>
-      <w:r>
-        <w:t xml:space="preserve"> </w:t>
-      </w:r>
-      <w:proofErr w:type="spellStart"/>
-      <w:r>
-        <w:t>mernok</w:t>
-      </w:r>
-      <w:proofErr w:type="spellEnd"/>
-      <w:r>
-        <w:t xml:space="preserve"> </w:t>
-      </w:r>
-      <w:proofErr w:type="spellStart"/>
-      <w:r>
-        <w:t>legyel</w:t>
-      </w:r>
-      <w:proofErr w:type="spellEnd"/>
-      <w:r>
-        <w:t xml:space="preserve"> </w:t>
+      <w:r>
+        <w:t>the highschool final exam data.. what is that, blablabla</w:t>
+      </w:r>
+    </w:p>
+    <w:p>
+      <w:r>
+        <w:t xml:space="preserve">Nyelvtudas minek kell hogy mernok legyel </w:t>
       </w:r>
       <w:r>
         <w:t xml:space="preserve">… </w:t>
@@ -498,6 +400,7 @@
           <w:szCs w:val="28"/>
           <w:u w:val="single"/>
         </w:rPr>
+        <w:lastRenderedPageBreak/>
         <w:t xml:space="preserve">An </w:t>
       </w:r>
       <w:r>
@@ -869,21 +772,12 @@
       <w:r>
         <w:t>(</w:t>
       </w:r>
-      <w:proofErr w:type="spellStart"/>
       <w:r>
         <w:rPr>
           <w:rFonts w:eastAsiaTheme="minorHAnsi"/>
           <w:lang w:eastAsia="en-US"/>
         </w:rPr>
-        <w:t>Honti</w:t>
-      </w:r>
-      <w:proofErr w:type="spellEnd"/>
-      <w:r>
-        <w:rPr>
-          <w:rFonts w:eastAsiaTheme="minorHAnsi"/>
-          <w:lang w:eastAsia="en-US"/>
-        </w:rPr>
-        <w:t>, 1979</w:t>
+        <w:t>Honti, 1979</w:t>
       </w:r>
       <w:r>
         <w:t>)</w:t>
@@ -909,13 +803,8 @@
       <w:r>
         <w:t xml:space="preserve"> million people speak Hungarian world-wide, around 4 million of whom live outside of the country’s borders (</w:t>
       </w:r>
-      <w:proofErr w:type="spellStart"/>
-      <w:r>
-        <w:t>Fenyvesi</w:t>
-      </w:r>
-      <w:proofErr w:type="spellEnd"/>
-      <w:r>
-        <w:t>, 2005)</w:t>
+      <w:r>
+        <w:t>Fenyvesi, 2005)</w:t>
       </w:r>
       <w:r>
         <w:t xml:space="preserve">. </w:t>
@@ -923,24 +812,14 @@
       <w:r>
         <w:t>As a predominantly mono-lingual country, the vast majority of Hungarians speak Hungarian as their first language (98%) (</w:t>
       </w:r>
-      <w:proofErr w:type="spellStart"/>
-      <w:r>
-        <w:t>Medgyes</w:t>
-      </w:r>
-      <w:proofErr w:type="spellEnd"/>
-      <w:r>
-        <w:t>,</w:t>
+      <w:r>
+        <w:t>Medgyes,</w:t>
       </w:r>
       <w:r>
         <w:t xml:space="preserve"> &amp; </w:t>
       </w:r>
-      <w:proofErr w:type="spellStart"/>
-      <w:r>
-        <w:t>Nikolov</w:t>
-      </w:r>
-      <w:proofErr w:type="spellEnd"/>
-      <w:r>
-        <w:t>,</w:t>
+      <w:r>
+        <w:t>Nikolov,</w:t>
       </w:r>
       <w:r>
         <w:t xml:space="preserve"> </w:t>
@@ -972,13 +851,8 @@
       <w:r>
         <w:t xml:space="preserve"> the presence of vowel harmony which is common in many Asian languages, such as Korean, Mongolian and Samoyedic (</w:t>
       </w:r>
-      <w:proofErr w:type="spellStart"/>
-      <w:r>
-        <w:t>Fenyvesi</w:t>
-      </w:r>
-      <w:proofErr w:type="spellEnd"/>
-      <w:r>
-        <w:t>, 2005)</w:t>
+      <w:r>
+        <w:t>Fenyvesi, 2005)</w:t>
       </w:r>
       <w:r>
         <w:t xml:space="preserve">. </w:t>
@@ -1121,27 +995,14 @@
       <w:r>
         <w:t>(</w:t>
       </w:r>
-      <w:proofErr w:type="spellStart"/>
-      <w:r>
-        <w:t>Medgyes</w:t>
-      </w:r>
-      <w:proofErr w:type="spellEnd"/>
-      <w:r>
-        <w:t xml:space="preserve">, P. </w:t>
+      <w:r>
+        <w:t xml:space="preserve">Medgyes, P. </w:t>
       </w:r>
       <w:r>
         <w:t>&amp;</w:t>
       </w:r>
       <w:r>
-        <w:t xml:space="preserve"> </w:t>
-      </w:r>
-      <w:proofErr w:type="spellStart"/>
-      <w:r>
-        <w:t>Miklósy</w:t>
-      </w:r>
-      <w:proofErr w:type="spellEnd"/>
-      <w:r>
-        <w:t>, K., 2000.)</w:t>
+        <w:t xml:space="preserve"> Miklósy, K., 2000.)</w:t>
       </w:r>
       <w:r>
         <w:t xml:space="preserve">. </w:t>
@@ -1218,13 +1079,8 @@
       <w:r>
         <w:t xml:space="preserve"> (</w:t>
       </w:r>
-      <w:proofErr w:type="spellStart"/>
-      <w:r>
-        <w:t>Dornyei</w:t>
-      </w:r>
-      <w:proofErr w:type="spellEnd"/>
-      <w:r>
-        <w:t xml:space="preserve">, </w:t>
+      <w:r>
+        <w:t xml:space="preserve">Dornyei, </w:t>
       </w:r>
       <w:r>
         <w:t>et al.,</w:t>
@@ -1253,13 +1109,8 @@
       <w:r>
         <w:t>expansion in economic relationships outside of the Eastern Block led to the growing demand for English and German language skills by employers, which was further accelerated by the country joining the European Union in 2004 (</w:t>
       </w:r>
-      <w:proofErr w:type="spellStart"/>
-      <w:r>
-        <w:t>Dornyei</w:t>
-      </w:r>
-      <w:proofErr w:type="spellEnd"/>
-      <w:r>
-        <w:t xml:space="preserve">, </w:t>
+      <w:r>
+        <w:t xml:space="preserve">Dornyei, </w:t>
       </w:r>
       <w:r>
         <w:t>et al.,</w:t>
@@ -1282,21 +1133,8 @@
       <w:r>
         <w:t>(</w:t>
       </w:r>
-      <w:proofErr w:type="spellStart"/>
-      <w:r>
-        <w:t>Medgyes</w:t>
-      </w:r>
-      <w:proofErr w:type="spellEnd"/>
-      <w:r>
-        <w:t xml:space="preserve">, &amp; </w:t>
-      </w:r>
-      <w:proofErr w:type="spellStart"/>
-      <w:r>
-        <w:t>Nikolov</w:t>
-      </w:r>
-      <w:proofErr w:type="spellEnd"/>
-      <w:r>
-        <w:t>, M. 2014</w:t>
+      <w:r>
+        <w:t>Medgyes, &amp; Nikolov, M. 2014</w:t>
       </w:r>
       <w:r>
         <w:t xml:space="preserve">). </w:t>
@@ -1378,7 +1216,11 @@
         <w:t xml:space="preserve"> by far</w:t>
       </w:r>
       <w:r>
-        <w:t xml:space="preserve"> the most common method is to complete an ‘Advanced Level’ Foreign Language exam as a part of the Secondary Education Leaving Exams, which I will</w:t>
+        <w:t xml:space="preserve"> the most common method is to complete an ‘Advanced Level’ </w:t>
+      </w:r>
+      <w:r>
+        <w:lastRenderedPageBreak/>
+        <w:t>Foreign Language exam as a part of the Secondary Education Leaving Exams, which I will</w:t>
       </w:r>
       <w:r>
         <w:t xml:space="preserve"> use</w:t>
@@ -1473,13 +1315,8 @@
       <w:r>
         <w:t xml:space="preserve"> younger children learn languages more easily than older ones (</w:t>
       </w:r>
-      <w:proofErr w:type="spellStart"/>
-      <w:r>
-        <w:t>Bleakley</w:t>
-      </w:r>
-      <w:proofErr w:type="spellEnd"/>
-      <w:r>
-        <w:t xml:space="preserve">, </w:t>
+      <w:r>
+        <w:t xml:space="preserve">Bleakley, </w:t>
       </w:r>
       <w:r>
         <w:t>&amp;</w:t>
@@ -1508,13 +1345,8 @@
       <w:r>
         <w:t>(CITE recent FDI % of GDP) and large foreign multinationals expanding in the country. An estimated 20% of the Hungarian Private Sector workers are employed foreign multinationals (</w:t>
       </w:r>
-      <w:proofErr w:type="spellStart"/>
-      <w:r>
-        <w:t>Dobrai</w:t>
-      </w:r>
-      <w:proofErr w:type="spellEnd"/>
-      <w:r>
-        <w:t xml:space="preserve">, </w:t>
+      <w:r>
+        <w:t xml:space="preserve">Dobrai, </w:t>
       </w:r>
       <w:r>
         <w:t>et al.</w:t>
@@ -1532,15 +1364,7 @@
         <w:t xml:space="preserve"> significant</w:t>
       </w:r>
       <w:r>
-        <w:t xml:space="preserve"> contributor to the modernisation of the country, as they provide important foundations for learning and cross-border knowledge transfer (</w:t>
-      </w:r>
-      <w:proofErr w:type="spellStart"/>
-      <w:r>
-        <w:t>Dobrai</w:t>
-      </w:r>
-      <w:proofErr w:type="spellEnd"/>
-      <w:r>
-        <w:t xml:space="preserve">, et al. 2012). </w:t>
+        <w:t xml:space="preserve"> contributor to the modernisation of the country, as they provide important foundations for learning and cross-border knowledge transfer (Dobrai, et al. 2012). </w:t>
       </w:r>
     </w:p>
     <w:p>
@@ -1917,71 +1741,107 @@
           <w:iCs/>
         </w:rPr>
       </w:pPr>
-      <w:r>
-        <w:rPr>
-          <w:i/>
-          <w:iCs/>
-        </w:rPr>
-        <w:t>Need of indicator</w:t>
-      </w:r>
-    </w:p>
+    </w:p>
+    <w:p>
+      <w:pPr>
+        <w:rPr>
+          <w:b/>
+          <w:bCs/>
+          <w:u w:val="single"/>
+        </w:rPr>
+      </w:pPr>
+      <w:r>
+        <w:rPr>
+          <w:b/>
+          <w:bCs/>
+          <w:u w:val="single"/>
+        </w:rPr>
+        <w:t xml:space="preserve">Methodology </w:t>
+      </w:r>
+    </w:p>
+    <w:p>
+      <w:pPr>
+        <w:rPr>
+          <w:b/>
+          <w:bCs/>
+        </w:rPr>
+      </w:pPr>
+    </w:p>
+    <w:p>
+      <w:r>
+        <w:t>1.</w:t>
+      </w:r>
+      <w:r>
+        <w:t xml:space="preserve"> </w:t>
+      </w:r>
+      <w:r>
+        <w:t xml:space="preserve">Secondary school </w:t>
+      </w:r>
+      <w:r>
+        <w:t>data</w:t>
+      </w:r>
+    </w:p>
+    <w:p/>
     <w:p>
       <w:pPr>
         <w:jc w:val="both"/>
-        <w:rPr>
-          <w:i/>
-          <w:iCs/>
-        </w:rPr>
-      </w:pPr>
-    </w:p>
-    <w:p>
-      <w:pPr>
-        <w:jc w:val="both"/>
-      </w:pPr>
-      <w:r>
-        <w:t xml:space="preserve">To observe the effect of the new regulation proposal, a foreign language proficiency level indicator is required to apply to an area. To calculate such indicator, the publicly available </w:t>
-      </w:r>
-      <w:r>
-        <w:t>secondary</w:t>
-      </w:r>
-      <w:r>
-        <w:t xml:space="preserve"> school </w:t>
-      </w:r>
-      <w:r>
-        <w:t>Leaving Exam scores were</w:t>
-      </w:r>
-      <w:r>
-        <w:t xml:space="preserve"> used. In Hungary, every </w:t>
-      </w:r>
-      <w:r>
-        <w:t>final year secondary</w:t>
-      </w:r>
-      <w:r>
-        <w:t xml:space="preserve"> student</w:t>
-      </w:r>
-      <w:r>
-        <w:t xml:space="preserve"> is</w:t>
-      </w:r>
-      <w:r>
-        <w:t xml:space="preserve"> required to take</w:t>
-      </w:r>
-      <w:r>
-        <w:t xml:space="preserve"> five</w:t>
+      </w:pPr>
+      <w:r>
+        <w:t xml:space="preserve">To </w:t>
+      </w:r>
+      <w:r>
+        <w:t xml:space="preserve">understand </w:t>
+      </w:r>
+      <w:r>
+        <w:t>the</w:t>
+      </w:r>
+      <w:r>
+        <w:t xml:space="preserve"> potential</w:t>
+      </w:r>
+      <w:r>
+        <w:t xml:space="preserve"> effect of the new regulation proposal, a foreign language proficiency level indicator is require</w:t>
+      </w:r>
+      <w:r>
+        <w:t>d</w:t>
+      </w:r>
+      <w:r>
+        <w:t xml:space="preserve">. To calculate such indicator, the publicly available </w:t>
+      </w:r>
+      <w:r>
+        <w:t>S</w:t>
+      </w:r>
+      <w:r>
+        <w:t xml:space="preserve">econdary </w:t>
+      </w:r>
+      <w:r>
+        <w:t>S</w:t>
+      </w:r>
+      <w:r>
+        <w:t>chool Leaving Exam</w:t>
+      </w:r>
+      <w:r>
+        <w:t xml:space="preserve"> (SSLE)</w:t>
+      </w:r>
+      <w:r>
+        <w:t xml:space="preserve"> scores were used. In Hungary, every final year secondary student is required to take </w:t>
+      </w:r>
+      <w:r>
+        <w:t>5</w:t>
       </w:r>
       <w:r>
         <w:t xml:space="preserve"> final exams </w:t>
       </w:r>
       <w:r>
-        <w:t>across</w:t>
-      </w:r>
-      <w:r>
-        <w:t xml:space="preserve"> multiple subjects to finalise their </w:t>
-      </w:r>
-      <w:r>
-        <w:t xml:space="preserve">secondary level </w:t>
-      </w:r>
-      <w:r>
-        <w:t xml:space="preserve">studies (REFI). These subjects are the following: </w:t>
+        <w:t>in</w:t>
+      </w:r>
+      <w:r>
+        <w:t xml:space="preserve"> multiple subjects to fin</w:t>
+      </w:r>
+      <w:r>
+        <w:t>ish</w:t>
+      </w:r>
+      <w:r>
+        <w:t xml:space="preserve"> their secondary level studies. These subjects are the following: </w:t>
       </w:r>
     </w:p>
     <w:p>
@@ -2027,6 +1887,7 @@
           <w:sz w:val="24"/>
           <w:szCs w:val="24"/>
         </w:rPr>
+        <w:lastRenderedPageBreak/>
         <w:t>History</w:t>
       </w:r>
     </w:p>
@@ -2184,13 +2045,7 @@
         <w:jc w:val="both"/>
       </w:pPr>
       <w:r>
-        <w:t>All these exams above have two difficulty variations:  a</w:t>
-      </w:r>
-      <w:r>
-        <w:t xml:space="preserve">n intermediate </w:t>
-      </w:r>
-      <w:r>
-        <w:t xml:space="preserve">and an advanced level option. </w:t>
+        <w:t xml:space="preserve">All these exams above have two difficulty variations:  an intermediate and an advanced level option. </w:t>
       </w:r>
       <w:r>
         <w:t>T</w:t>
@@ -2208,34 +2063,50 @@
         <w:t xml:space="preserve"> </w:t>
       </w:r>
       <w:r>
-        <w:t xml:space="preserve">will be directly converted to university entry scores. Therefore, every </w:t>
-      </w:r>
-      <w:r>
-        <w:t>final year secondary</w:t>
-      </w:r>
-      <w:r>
-        <w:t xml:space="preserve"> student who wish</w:t>
-      </w:r>
-      <w:r>
-        <w:t>es</w:t>
-      </w:r>
-      <w:r>
-        <w:t xml:space="preserve"> to continue their studies </w:t>
-      </w:r>
-      <w:r>
-        <w:t xml:space="preserve">at a university level is </w:t>
-      </w:r>
-      <w:r>
-        <w:t xml:space="preserve">required to take a foreign language test. This test gives a good </w:t>
-      </w:r>
-      <w:r>
-        <w:t>measurement</w:t>
-      </w:r>
-      <w:r>
-        <w:t xml:space="preserve"> of the level of foreign language proficiency among young people</w:t>
-      </w:r>
-      <w:r>
-        <w:t xml:space="preserve"> finishing</w:t>
+        <w:t xml:space="preserve">will be directly </w:t>
+      </w:r>
+      <w:r>
+        <w:t>used</w:t>
+      </w:r>
+      <w:r>
+        <w:t xml:space="preserve"> as entry s</w:t>
+      </w:r>
+      <w:r>
+        <w:t>cores</w:t>
+      </w:r>
+      <w:r>
+        <w:t xml:space="preserve"> to universities</w:t>
+      </w:r>
+      <w:r>
+        <w:t xml:space="preserve">. Therefore, every final year secondary student who wishes to continue their studies at a university level is required to take a foreign language </w:t>
+      </w:r>
+      <w:r>
+        <w:t>SSLE</w:t>
+      </w:r>
+      <w:r>
+        <w:t xml:space="preserve">. This test </w:t>
+      </w:r>
+      <w:r>
+        <w:t>justifies</w:t>
+      </w:r>
+      <w:r>
+        <w:t xml:space="preserve"> a good measurement of the level of foreign language proficiency among young people finishing secondary school.</w:t>
+      </w:r>
+    </w:p>
+    <w:p>
+      <w:pPr>
+        <w:jc w:val="both"/>
+      </w:pPr>
+    </w:p>
+    <w:p>
+      <w:pPr>
+        <w:jc w:val="both"/>
+      </w:pPr>
+      <w:r>
+        <w:t xml:space="preserve">Information </w:t>
+      </w:r>
+      <w:r>
+        <w:t>regarding</w:t>
       </w:r>
       <w:r>
         <w:t xml:space="preserve"> </w:t>
@@ -2247,280 +2118,164 @@
         <w:t xml:space="preserve"> school</w:t>
       </w:r>
       <w:r>
+        <w:t>s</w:t>
+      </w:r>
+      <w:r>
+        <w:t>’ location, number of pupils,</w:t>
+      </w:r>
+      <w:r>
+        <w:t xml:space="preserve"> final exam </w:t>
+      </w:r>
+      <w:r>
+        <w:t>results</w:t>
+      </w:r>
+      <w:r>
+        <w:t xml:space="preserve"> </w:t>
+      </w:r>
+      <w:r>
+        <w:t xml:space="preserve">etc. </w:t>
+      </w:r>
+      <w:r>
+        <w:t>are</w:t>
+      </w:r>
+      <w:r>
+        <w:t xml:space="preserve"> </w:t>
+      </w:r>
+      <w:r>
+        <w:t xml:space="preserve">available on the </w:t>
+      </w:r>
+      <w:r>
+        <w:t xml:space="preserve">website of </w:t>
+      </w:r>
+      <w:r>
+        <w:t xml:space="preserve">the </w:t>
+      </w:r>
+      <w:r>
+        <w:t>Hungarian Education Ministry (oktatas.hu)</w:t>
+      </w:r>
+      <w:r>
         <w:t>.</w:t>
       </w:r>
-    </w:p>
-    <w:p/>
-    <w:p>
-      <w:r>
-        <w:rPr>
-          <w:highlight w:val="magenta"/>
-        </w:rPr>
-        <w:t>Moran’s I and Location Quotient</w:t>
-      </w:r>
-      <w:r>
-        <w:rPr>
-          <w:highlight w:val="magenta"/>
-        </w:rPr>
-        <w:t xml:space="preserve"> to measure equality</w:t>
-      </w:r>
-      <w:r>
-        <w:rPr>
-          <w:highlight w:val="magenta"/>
-        </w:rPr>
-        <w:t>, disparity</w:t>
-      </w:r>
-      <w:r>
-        <w:rPr>
-          <w:highlight w:val="magenta"/>
-        </w:rPr>
-        <w:t xml:space="preserve"> – GINI index??</w:t>
-      </w:r>
-      <w:r>
-        <w:t xml:space="preserve"> </w:t>
-      </w:r>
-    </w:p>
-    <w:p>
-      <w:pPr>
-        <w:rPr>
-          <w:b/>
-          <w:bCs/>
-        </w:rPr>
-      </w:pPr>
-    </w:p>
-    <w:p>
-      <w:pPr>
-        <w:rPr>
-          <w:b/>
-          <w:bCs/>
-          <w:u w:val="single"/>
-        </w:rPr>
-      </w:pPr>
-      <w:r>
-        <w:rPr>
-          <w:b/>
-          <w:bCs/>
-          <w:u w:val="single"/>
-        </w:rPr>
-        <w:t xml:space="preserve">Methodology </w:t>
-      </w:r>
-    </w:p>
-    <w:p>
-      <w:pPr>
-        <w:rPr>
-          <w:b/>
-          <w:bCs/>
-        </w:rPr>
-      </w:pPr>
-    </w:p>
-    <w:p>
-      <w:r>
-        <w:t>1.</w:t>
-      </w:r>
-      <w:r>
-        <w:t xml:space="preserve"> </w:t>
-      </w:r>
-      <w:r>
-        <w:t>Highschool data</w:t>
-      </w:r>
-    </w:p>
-    <w:p/>
+      <w:r>
+        <w:t xml:space="preserve"> </w:t>
+      </w:r>
+      <w:r>
+        <w:t xml:space="preserve">To collect </w:t>
+      </w:r>
+      <w:r>
+        <w:t>the information for my analysis, a</w:t>
+      </w:r>
+      <w:r>
+        <w:t xml:space="preserve"> </w:t>
+      </w:r>
+      <w:r>
+        <w:t>web scraper</w:t>
+      </w:r>
+      <w:r>
+        <w:t xml:space="preserve"> </w:t>
+      </w:r>
+      <w:r>
+        <w:t xml:space="preserve">was </w:t>
+      </w:r>
+      <w:r>
+        <w:t>written,</w:t>
+      </w:r>
+      <w:r>
+        <w:t xml:space="preserve"> </w:t>
+      </w:r>
+      <w:r>
+        <w:t xml:space="preserve">and </w:t>
+      </w:r>
+      <w:r>
+        <w:t>a</w:t>
+      </w:r>
+      <w:r>
+        <w:t>ddresses were geocoded by Google’s geocoding API</w:t>
+      </w:r>
+      <w:r>
+        <w:t>.</w:t>
+      </w:r>
+      <w:r>
+        <w:t xml:space="preserve"> </w:t>
+      </w:r>
+      <w:r>
+        <w:t xml:space="preserve">The </w:t>
+      </w:r>
+      <w:r>
+        <w:t>dataset was</w:t>
+      </w:r>
+      <w:r>
+        <w:t xml:space="preserve"> then</w:t>
+      </w:r>
+      <w:r>
+        <w:t xml:space="preserve"> cleaned </w:t>
+      </w:r>
+      <w:r>
+        <w:t xml:space="preserve">to remove inconsistencies due to duplications, typos and unrealistic outliers. </w:t>
+      </w:r>
+      <w:r>
+        <w:t>The final dataset includes</w:t>
+      </w:r>
+      <w:r>
+        <w:t xml:space="preserve"> every</w:t>
+      </w:r>
+      <w:r>
+        <w:t xml:space="preserve"> </w:t>
+      </w:r>
+      <w:r>
+        <w:t>59155</w:t>
+      </w:r>
+      <w:r>
+        <w:t xml:space="preserve"> foreign language </w:t>
+      </w:r>
+      <w:r>
+        <w:t>exam</w:t>
+      </w:r>
+      <w:r>
+        <w:t>s</w:t>
+      </w:r>
+      <w:r>
+        <w:t xml:space="preserve"> </w:t>
+      </w:r>
+      <w:r>
+        <w:t>taken</w:t>
+      </w:r>
+      <w:r>
+        <w:t xml:space="preserve"> on</w:t>
+      </w:r>
+      <w:r>
+        <w:t xml:space="preserve"> the spring of 2020 </w:t>
+      </w:r>
+      <w:r>
+        <w:t xml:space="preserve">in </w:t>
+      </w:r>
+      <w:r>
+        <w:t>1100</w:t>
+      </w:r>
+      <w:r>
+        <w:t xml:space="preserve"> educational institutions</w:t>
+      </w:r>
+      <w:r>
+        <w:t>.</w:t>
+      </w:r>
+    </w:p>
     <w:p>
       <w:pPr>
         <w:jc w:val="both"/>
       </w:pPr>
-      <w:r>
-        <w:t xml:space="preserve">Information </w:t>
-      </w:r>
-      <w:r>
-        <w:t>regarding</w:t>
-      </w:r>
-      <w:r>
-        <w:t xml:space="preserve"> </w:t>
-      </w:r>
-      <w:r>
-        <w:t>secondary</w:t>
-      </w:r>
-      <w:r>
-        <w:t xml:space="preserve"> school</w:t>
-      </w:r>
-      <w:r>
-        <w:t>s</w:t>
-      </w:r>
-      <w:r>
-        <w:t>’ location, number of pupils,</w:t>
-      </w:r>
-      <w:r>
-        <w:t xml:space="preserve"> final exam </w:t>
-      </w:r>
-      <w:r>
-        <w:t>results</w:t>
-      </w:r>
-      <w:r>
-        <w:t xml:space="preserve"> </w:t>
-      </w:r>
-      <w:r>
-        <w:t xml:space="preserve">etc. </w:t>
-      </w:r>
-      <w:r>
-        <w:t>are</w:t>
-      </w:r>
-      <w:r>
-        <w:t xml:space="preserve"> </w:t>
-      </w:r>
-      <w:r>
-        <w:t xml:space="preserve">available on the </w:t>
-      </w:r>
-      <w:r>
-        <w:t xml:space="preserve">website of </w:t>
-      </w:r>
-      <w:r>
-        <w:t xml:space="preserve">the </w:t>
-      </w:r>
-      <w:r>
-        <w:t>Hungarian Education Ministry (oktatas.hu)</w:t>
-      </w:r>
-      <w:r>
-        <w:t>.</w:t>
-      </w:r>
-      <w:r>
-        <w:t xml:space="preserve"> </w:t>
-      </w:r>
-      <w:r>
-        <w:t xml:space="preserve">To collect </w:t>
-      </w:r>
-      <w:r>
-        <w:t>the information for my analysis, a</w:t>
-      </w:r>
-      <w:r>
-        <w:t xml:space="preserve"> </w:t>
-      </w:r>
-      <w:r>
-        <w:t>web scraper</w:t>
-      </w:r>
-      <w:r>
-        <w:t xml:space="preserve"> </w:t>
-      </w:r>
-      <w:r>
-        <w:t xml:space="preserve">was </w:t>
-      </w:r>
-      <w:r>
-        <w:t>written,</w:t>
-      </w:r>
-      <w:r>
-        <w:t xml:space="preserve"> </w:t>
-      </w:r>
-      <w:r>
-        <w:t xml:space="preserve">and </w:t>
-      </w:r>
-      <w:r>
-        <w:t>a</w:t>
-      </w:r>
-      <w:r>
-        <w:t>ddresses were geocoded by Google’s geocoding API</w:t>
-      </w:r>
-      <w:r>
-        <w:t>.</w:t>
-      </w:r>
-      <w:r>
-        <w:t xml:space="preserve"> </w:t>
-      </w:r>
-      <w:r>
-        <w:t xml:space="preserve">The </w:t>
-      </w:r>
-      <w:r>
-        <w:t>dataset was</w:t>
-      </w:r>
-      <w:r>
-        <w:t xml:space="preserve"> then</w:t>
-      </w:r>
-      <w:r>
-        <w:t xml:space="preserve"> cleaned </w:t>
-      </w:r>
-      <w:r>
-        <w:t xml:space="preserve">to remove inconsistencies due to duplications, typos and unrealistic outliers. </w:t>
-      </w:r>
-      <w:r>
-        <w:t>The final dataset includes</w:t>
-      </w:r>
-      <w:r>
-        <w:t xml:space="preserve"> every foreign language </w:t>
-      </w:r>
-      <w:r>
-        <w:t>exam</w:t>
-      </w:r>
-      <w:r>
-        <w:t xml:space="preserve"> (</w:t>
-      </w:r>
-      <w:r>
-        <w:rPr>
-          <w:highlight w:val="magenta"/>
-        </w:rPr>
-        <w:t xml:space="preserve">X </w:t>
-      </w:r>
-      <w:r>
-        <w:rPr>
-          <w:highlight w:val="magenta"/>
-        </w:rPr>
-        <w:t>number)</w:t>
-      </w:r>
-      <w:r>
-        <w:t xml:space="preserve"> taken the spring of 2020 by (</w:t>
-      </w:r>
-      <w:r>
-        <w:rPr>
-          <w:highlight w:val="magenta"/>
-        </w:rPr>
-        <w:t xml:space="preserve">X </w:t>
-      </w:r>
-      <w:r>
-        <w:rPr>
-          <w:highlight w:val="magenta"/>
-        </w:rPr>
-        <w:t>number)</w:t>
-      </w:r>
-      <w:r>
-        <w:t xml:space="preserve"> student</w:t>
-      </w:r>
-      <w:r>
-        <w:t>s</w:t>
-      </w:r>
-      <w:r>
-        <w:t xml:space="preserve"> in (</w:t>
-      </w:r>
-      <w:r>
-        <w:rPr>
-          <w:highlight w:val="magenta"/>
-        </w:rPr>
-        <w:t xml:space="preserve">X </w:t>
-      </w:r>
-      <w:r>
-        <w:rPr>
-          <w:highlight w:val="magenta"/>
-        </w:rPr>
-        <w:t>number</w:t>
-      </w:r>
-      <w:r>
-        <w:t>) educational institutions</w:t>
-      </w:r>
-      <w:r>
-        <w:t>.</w:t>
-      </w:r>
-      <w:r>
-        <w:t xml:space="preserve"> </w:t>
-      </w:r>
-    </w:p>
-    <w:p>
-      <w:pPr>
-        <w:jc w:val="both"/>
-      </w:pPr>
     </w:p>
     <w:p>
       <w:r>
         <w:t xml:space="preserve">2. </w:t>
       </w:r>
       <w:r>
-        <w:t>Foreign Language Proficiency Score calculation</w:t>
+        <w:t>Foreign Language Proficiency Score</w:t>
+      </w:r>
+      <w:r>
+        <w:t xml:space="preserve"> (FLPS)</w:t>
+      </w:r>
+      <w:r>
+        <w:t xml:space="preserve"> calculation</w:t>
       </w:r>
     </w:p>
     <w:p/>
@@ -2862,7 +2617,13 @@
         <w:jc w:val="both"/>
       </w:pPr>
       <w:r>
-        <w:t>Therefore</w:t>
+        <w:t xml:space="preserve">Given that we obtained the </w:t>
+      </w:r>
+      <w:r>
+        <w:t xml:space="preserve">Hungarian SSLE </w:t>
+      </w:r>
+      <w:r>
+        <w:t>information</w:t>
       </w:r>
       <w:r>
         <w:t>,</w:t>
@@ -2877,10 +2638,31 @@
         <w:t xml:space="preserve"> creating</w:t>
       </w:r>
       <w:r>
-        <w:t xml:space="preserve"> a specific foreign language </w:t>
-      </w:r>
-      <w:r>
-        <w:t>proficiency score</w:t>
+        <w:t xml:space="preserve"> a specific </w:t>
+      </w:r>
+      <w:r>
+        <w:t>F</w:t>
+      </w:r>
+      <w:r>
+        <w:t xml:space="preserve">oreign </w:t>
+      </w:r>
+      <w:r>
+        <w:t>L</w:t>
+      </w:r>
+      <w:r>
+        <w:t xml:space="preserve">anguage </w:t>
+      </w:r>
+      <w:r>
+        <w:t>P</w:t>
+      </w:r>
+      <w:r>
+        <w:t xml:space="preserve">roficiency </w:t>
+      </w:r>
+      <w:r>
+        <w:t>S</w:t>
+      </w:r>
+      <w:r>
+        <w:t>core</w:t>
       </w:r>
       <w:r>
         <w:t xml:space="preserve"> of a spatial unit</w:t>
@@ -2930,10 +2712,12 @@
               <m:nary>
                 <m:naryPr>
                   <m:chr m:val="∑"/>
+                  <m:limLoc m:val="subSup"/>
                   <m:supHide m:val="1"/>
                   <m:ctrlPr>
                     <w:rPr>
                       <w:rFonts w:ascii="Cambria Math" w:hAnsi="Cambria Math"/>
+                      <w:i/>
                     </w:rPr>
                   </m:ctrlPr>
                 </m:naryPr>
@@ -2942,24 +2726,383 @@
                     <w:rPr>
                       <w:rFonts w:ascii="Cambria Math" w:hAnsi="Cambria Math"/>
                     </w:rPr>
-                    <m:t>j</m:t>
+                    <m:t>i</m:t>
                   </m:r>
+                </m:sub>
+                <m:sup/>
+                <m:e>
+                  <m:r>
+                    <w:rPr>
+                      <w:rFonts w:ascii="Cambria Math" w:hAnsi="Cambria Math"/>
+                    </w:rPr>
+                    <m:t>(</m:t>
+                  </m:r>
+                  <m:nary>
+                    <m:naryPr>
+                      <m:chr m:val="∑"/>
+                      <m:supHide m:val="1"/>
+                      <m:ctrlPr>
+                        <w:rPr>
+                          <w:rFonts w:ascii="Cambria Math" w:hAnsi="Cambria Math"/>
+                        </w:rPr>
+                      </m:ctrlPr>
+                    </m:naryPr>
+                    <m:sub>
+                      <m:r>
+                        <w:rPr>
+                          <w:rFonts w:ascii="Cambria Math" w:hAnsi="Cambria Math"/>
+                        </w:rPr>
+                        <m:t>j</m:t>
+                      </m:r>
+                      <m:ctrlPr>
+                        <w:rPr>
+                          <w:rFonts w:ascii="Cambria Math" w:hAnsi="Cambria Math"/>
+                          <w:i/>
+                        </w:rPr>
+                      </m:ctrlPr>
+                    </m:sub>
+                    <m:sup>
+                      <m:ctrlPr>
+                        <w:rPr>
+                          <w:rFonts w:ascii="Cambria Math" w:hAnsi="Cambria Math"/>
+                          <w:i/>
+                        </w:rPr>
+                      </m:ctrlPr>
+                    </m:sup>
+                    <m:e>
+                      <m:sSub>
+                        <m:sSubPr>
+                          <m:ctrlPr>
+                            <w:rPr>
+                              <w:rFonts w:ascii="Cambria Math" w:hAnsi="Cambria Math"/>
+                              <w:i/>
+                            </w:rPr>
+                          </m:ctrlPr>
+                        </m:sSubPr>
+                        <m:e>
+                          <m:r>
+                            <w:rPr>
+                              <w:rFonts w:ascii="Cambria Math" w:hAnsi="Cambria Math"/>
+                            </w:rPr>
+                            <m:t>n</m:t>
+                          </m:r>
+                        </m:e>
+                        <m:sub>
+                          <m:r>
+                            <w:rPr>
+                              <w:rFonts w:ascii="Cambria Math" w:hAnsi="Cambria Math"/>
+                            </w:rPr>
+                            <m:t>m</m:t>
+                          </m:r>
+                          <m:r>
+                            <w:rPr>
+                              <w:rFonts w:ascii="Cambria Math" w:hAnsi="Cambria Math"/>
+                            </w:rPr>
+                            <m:t>i</m:t>
+                          </m:r>
+                          <m:r>
+                            <w:rPr>
+                              <w:rFonts w:ascii="Cambria Math" w:hAnsi="Cambria Math"/>
+                            </w:rPr>
+                            <m:t>j</m:t>
+                          </m:r>
+                        </m:sub>
+                      </m:sSub>
+                      <m:ctrlPr>
+                        <w:rPr>
+                          <w:rFonts w:ascii="Cambria Math" w:hAnsi="Cambria Math"/>
+                          <w:i/>
+                        </w:rPr>
+                      </m:ctrlPr>
+                    </m:e>
+                  </m:nary>
+                  <m:r>
+                    <w:rPr>
+                      <w:rFonts w:ascii="Cambria Math" w:hAnsi="Cambria Math"/>
+                    </w:rPr>
+                    <m:t>*</m:t>
+                  </m:r>
+                  <m:sSub>
+                    <m:sSubPr>
+                      <m:ctrlPr>
+                        <w:rPr>
+                          <w:rFonts w:ascii="Cambria Math" w:hAnsi="Cambria Math"/>
+                          <w:i/>
+                        </w:rPr>
+                      </m:ctrlPr>
+                    </m:sSubPr>
+                    <m:e>
+                      <m:r>
+                        <m:rPr>
+                          <m:sty m:val="p"/>
+                        </m:rPr>
+                        <w:rPr>
+                          <w:rFonts w:ascii="Cambria Math" w:hAnsi="Cambria Math"/>
+                        </w:rPr>
+                        <m:t>μ</m:t>
+                      </m:r>
+                    </m:e>
+                    <m:sub>
+                      <m:r>
+                        <w:rPr>
+                          <w:rFonts w:ascii="Cambria Math" w:hAnsi="Cambria Math"/>
+                        </w:rPr>
+                        <m:t>m</m:t>
+                      </m:r>
+                      <m:r>
+                        <w:rPr>
+                          <w:rFonts w:ascii="Cambria Math" w:hAnsi="Cambria Math"/>
+                        </w:rPr>
+                        <m:t>i</m:t>
+                      </m:r>
+                      <m:r>
+                        <w:rPr>
+                          <w:rFonts w:ascii="Cambria Math" w:hAnsi="Cambria Math"/>
+                        </w:rPr>
+                        <m:t>j</m:t>
+                      </m:r>
+                    </m:sub>
+                  </m:sSub>
+                  <m:r>
+                    <w:rPr>
+                      <w:rFonts w:ascii="Cambria Math" w:hAnsi="Cambria Math"/>
+                    </w:rPr>
+                    <m:t>+</m:t>
+                  </m:r>
+                  <m:nary>
+                    <m:naryPr>
+                      <m:chr m:val="∑"/>
+                      <m:supHide m:val="1"/>
+                      <m:ctrlPr>
+                        <w:rPr>
+                          <w:rFonts w:ascii="Cambria Math" w:hAnsi="Cambria Math"/>
+                        </w:rPr>
+                      </m:ctrlPr>
+                    </m:naryPr>
+                    <m:sub>
+                      <m:r>
+                        <w:rPr>
+                          <w:rFonts w:ascii="Cambria Math" w:hAnsi="Cambria Math"/>
+                        </w:rPr>
+                        <m:t>j</m:t>
+                      </m:r>
+                      <m:ctrlPr>
+                        <w:rPr>
+                          <w:rFonts w:ascii="Cambria Math" w:hAnsi="Cambria Math"/>
+                          <w:i/>
+                        </w:rPr>
+                      </m:ctrlPr>
+                    </m:sub>
+                    <m:sup>
+                      <m:ctrlPr>
+                        <w:rPr>
+                          <w:rFonts w:ascii="Cambria Math" w:hAnsi="Cambria Math"/>
+                          <w:i/>
+                        </w:rPr>
+                      </m:ctrlPr>
+                    </m:sup>
+                    <m:e>
+                      <m:sSub>
+                        <m:sSubPr>
+                          <m:ctrlPr>
+                            <w:rPr>
+                              <w:rFonts w:ascii="Cambria Math" w:hAnsi="Cambria Math"/>
+                              <w:i/>
+                            </w:rPr>
+                          </m:ctrlPr>
+                        </m:sSubPr>
+                        <m:e>
+                          <m:r>
+                            <w:rPr>
+                              <w:rFonts w:ascii="Cambria Math" w:hAnsi="Cambria Math"/>
+                            </w:rPr>
+                            <m:t>n</m:t>
+                          </m:r>
+                        </m:e>
+                        <m:sub>
+                          <m:r>
+                            <w:rPr>
+                              <w:rFonts w:ascii="Cambria Math" w:hAnsi="Cambria Math"/>
+                            </w:rPr>
+                            <m:t>a</m:t>
+                          </m:r>
+                          <m:r>
+                            <w:rPr>
+                              <w:rFonts w:ascii="Cambria Math" w:hAnsi="Cambria Math"/>
+                            </w:rPr>
+                            <m:t>i</m:t>
+                          </m:r>
+                          <m:r>
+                            <w:rPr>
+                              <w:rFonts w:ascii="Cambria Math" w:hAnsi="Cambria Math"/>
+                            </w:rPr>
+                            <m:t>j</m:t>
+                          </m:r>
+                        </m:sub>
+                      </m:sSub>
+                      <m:ctrlPr>
+                        <w:rPr>
+                          <w:rFonts w:ascii="Cambria Math" w:hAnsi="Cambria Math"/>
+                          <w:i/>
+                        </w:rPr>
+                      </m:ctrlPr>
+                    </m:e>
+                  </m:nary>
+                  <m:r>
+                    <w:rPr>
+                      <w:rFonts w:ascii="Cambria Math" w:hAnsi="Cambria Math"/>
+                    </w:rPr>
+                    <m:t>*</m:t>
+                  </m:r>
+                  <m:sSub>
+                    <m:sSubPr>
+                      <m:ctrlPr>
+                        <w:rPr>
+                          <w:rFonts w:ascii="Cambria Math" w:hAnsi="Cambria Math"/>
+                          <w:i/>
+                        </w:rPr>
+                      </m:ctrlPr>
+                    </m:sSubPr>
+                    <m:e>
+                      <m:r>
+                        <w:rPr>
+                          <w:rFonts w:ascii="Cambria Math" w:hAnsi="Cambria Math"/>
+                        </w:rPr>
+                        <m:t>μ</m:t>
+                      </m:r>
+                    </m:e>
+                    <m:sub>
+                      <m:r>
+                        <w:rPr>
+                          <w:rFonts w:ascii="Cambria Math" w:hAnsi="Cambria Math"/>
+                        </w:rPr>
+                        <m:t>wa</m:t>
+                      </m:r>
+                      <m:r>
+                        <w:rPr>
+                          <w:rFonts w:ascii="Cambria Math" w:hAnsi="Cambria Math"/>
+                        </w:rPr>
+                        <m:t>i</m:t>
+                      </m:r>
+                      <m:r>
+                        <w:rPr>
+                          <w:rFonts w:ascii="Cambria Math" w:hAnsi="Cambria Math"/>
+                        </w:rPr>
+                        <m:t>j</m:t>
+                      </m:r>
+                    </m:sub>
+                  </m:sSub>
+                  <m:r>
+                    <w:rPr>
+                      <w:rFonts w:ascii="Cambria Math" w:hAnsi="Cambria Math"/>
+                    </w:rPr>
+                    <m:t>)</m:t>
+                  </m:r>
+                </m:e>
+              </m:nary>
+              <m:ctrlPr>
+                <w:rPr>
+                  <w:rFonts w:ascii="Cambria Math" w:hAnsi="Cambria Math"/>
+                  <w:i/>
+                </w:rPr>
+              </m:ctrlPr>
+            </m:num>
+            <m:den>
+              <m:nary>
+                <m:naryPr>
+                  <m:chr m:val="∑"/>
+                  <m:limLoc m:val="subSup"/>
+                  <m:supHide m:val="1"/>
                   <m:ctrlPr>
                     <w:rPr>
                       <w:rFonts w:ascii="Cambria Math" w:hAnsi="Cambria Math"/>
                       <w:i/>
                     </w:rPr>
                   </m:ctrlPr>
-                </m:sub>
-                <m:sup>
-                  <m:ctrlPr>
+                </m:naryPr>
+                <m:sub>
+                  <m:r>
                     <w:rPr>
                       <w:rFonts w:ascii="Cambria Math" w:hAnsi="Cambria Math"/>
-                      <w:i/>
                     </w:rPr>
-                  </m:ctrlPr>
-                </m:sup>
+                    <m:t>i</m:t>
+                  </m:r>
+                </m:sub>
+                <m:sup/>
                 <m:e>
+                  <m:nary>
+                    <m:naryPr>
+                      <m:chr m:val="∑"/>
+                      <m:supHide m:val="1"/>
+                      <m:ctrlPr>
+                        <w:rPr>
+                          <w:rFonts w:ascii="Cambria Math" w:hAnsi="Cambria Math"/>
+                        </w:rPr>
+                      </m:ctrlPr>
+                    </m:naryPr>
+                    <m:sub>
+                      <m:r>
+                        <w:rPr>
+                          <w:rFonts w:ascii="Cambria Math" w:hAnsi="Cambria Math"/>
+                        </w:rPr>
+                        <m:t>j</m:t>
+                      </m:r>
+                      <m:ctrlPr>
+                        <w:rPr>
+                          <w:rFonts w:ascii="Cambria Math" w:hAnsi="Cambria Math"/>
+                          <w:i/>
+                        </w:rPr>
+                      </m:ctrlPr>
+                    </m:sub>
+                    <m:sup>
+                      <m:ctrlPr>
+                        <w:rPr>
+                          <w:rFonts w:ascii="Cambria Math" w:hAnsi="Cambria Math"/>
+                          <w:i/>
+                        </w:rPr>
+                      </m:ctrlPr>
+                    </m:sup>
+                    <m:e>
+                      <m:sSub>
+                        <m:sSubPr>
+                          <m:ctrlPr>
+                            <w:rPr>
+                              <w:rFonts w:ascii="Cambria Math" w:hAnsi="Cambria Math"/>
+                              <w:i/>
+                            </w:rPr>
+                          </m:ctrlPr>
+                        </m:sSubPr>
+                        <m:e>
+                          <m:r>
+                            <w:rPr>
+                              <w:rFonts w:ascii="Cambria Math" w:hAnsi="Cambria Math"/>
+                            </w:rPr>
+                            <m:t>n</m:t>
+                          </m:r>
+                        </m:e>
+                        <m:sub>
+                          <m:r>
+                            <w:rPr>
+                              <w:rFonts w:ascii="Cambria Math" w:hAnsi="Cambria Math"/>
+                            </w:rPr>
+                            <m:t>mij</m:t>
+                          </m:r>
+                        </m:sub>
+                      </m:sSub>
+                      <m:ctrlPr>
+                        <w:rPr>
+                          <w:rFonts w:ascii="Cambria Math" w:hAnsi="Cambria Math"/>
+                          <w:i/>
+                        </w:rPr>
+                      </m:ctrlPr>
+                    </m:e>
+                  </m:nary>
+                  <m:r>
+                    <w:rPr>
+                      <w:rFonts w:ascii="Cambria Math" w:hAnsi="Cambria Math"/>
+                    </w:rPr>
+                    <m:t>+</m:t>
+                  </m:r>
                   <m:sSub>
                     <m:sSubPr>
                       <m:ctrlPr>
@@ -2982,265 +3125,12 @@
                         <w:rPr>
                           <w:rFonts w:ascii="Cambria Math" w:hAnsi="Cambria Math"/>
                         </w:rPr>
-                        <m:t>kj</m:t>
+                        <m:t>aij</m:t>
                       </m:r>
                     </m:sub>
                   </m:sSub>
-                  <m:ctrlPr>
-                    <w:rPr>
-                      <w:rFonts w:ascii="Cambria Math" w:hAnsi="Cambria Math"/>
-                      <w:i/>
-                    </w:rPr>
-                  </m:ctrlPr>
                 </m:e>
               </m:nary>
-              <m:r>
-                <w:rPr>
-                  <w:rFonts w:ascii="Cambria Math" w:hAnsi="Cambria Math"/>
-                </w:rPr>
-                <m:t>*</m:t>
-              </m:r>
-              <m:sSub>
-                <m:sSubPr>
-                  <m:ctrlPr>
-                    <w:rPr>
-                      <w:rFonts w:ascii="Cambria Math" w:hAnsi="Cambria Math"/>
-                      <w:i/>
-                    </w:rPr>
-                  </m:ctrlPr>
-                </m:sSubPr>
-                <m:e>
-                  <m:r>
-                    <m:rPr>
-                      <m:sty m:val="p"/>
-                    </m:rPr>
-                    <w:rPr>
-                      <w:rFonts w:ascii="Cambria Math" w:hAnsi="Cambria Math"/>
-                    </w:rPr>
-                    <m:t>s</m:t>
-                  </m:r>
-                </m:e>
-                <m:sub>
-                  <m:r>
-                    <w:rPr>
-                      <w:rFonts w:ascii="Cambria Math" w:hAnsi="Cambria Math"/>
-                    </w:rPr>
-                    <m:t>kj</m:t>
-                  </m:r>
-                </m:sub>
-              </m:sSub>
-              <m:r>
-                <w:rPr>
-                  <w:rFonts w:ascii="Cambria Math" w:hAnsi="Cambria Math"/>
-                </w:rPr>
-                <m:t>+</m:t>
-              </m:r>
-              <m:nary>
-                <m:naryPr>
-                  <m:chr m:val="∑"/>
-                  <m:supHide m:val="1"/>
-                  <m:ctrlPr>
-                    <w:rPr>
-                      <w:rFonts w:ascii="Cambria Math" w:hAnsi="Cambria Math"/>
-                    </w:rPr>
-                  </m:ctrlPr>
-                </m:naryPr>
-                <m:sub>
-                  <m:r>
-                    <w:rPr>
-                      <w:rFonts w:ascii="Cambria Math" w:hAnsi="Cambria Math"/>
-                    </w:rPr>
-                    <m:t>j</m:t>
-                  </m:r>
-                  <m:ctrlPr>
-                    <w:rPr>
-                      <w:rFonts w:ascii="Cambria Math" w:hAnsi="Cambria Math"/>
-                      <w:i/>
-                    </w:rPr>
-                  </m:ctrlPr>
-                </m:sub>
-                <m:sup>
-                  <m:ctrlPr>
-                    <w:rPr>
-                      <w:rFonts w:ascii="Cambria Math" w:hAnsi="Cambria Math"/>
-                      <w:i/>
-                    </w:rPr>
-                  </m:ctrlPr>
-                </m:sup>
-                <m:e>
-                  <m:sSub>
-                    <m:sSubPr>
-                      <m:ctrlPr>
-                        <w:rPr>
-                          <w:rFonts w:ascii="Cambria Math" w:hAnsi="Cambria Math"/>
-                          <w:i/>
-                        </w:rPr>
-                      </m:ctrlPr>
-                    </m:sSubPr>
-                    <m:e>
-                      <m:r>
-                        <w:rPr>
-                          <w:rFonts w:ascii="Cambria Math" w:hAnsi="Cambria Math"/>
-                        </w:rPr>
-                        <m:t>n</m:t>
-                      </m:r>
-                    </m:e>
-                    <m:sub>
-                      <m:r>
-                        <w:rPr>
-                          <w:rFonts w:ascii="Cambria Math" w:hAnsi="Cambria Math"/>
-                        </w:rPr>
-                        <m:t>aj</m:t>
-                      </m:r>
-                    </m:sub>
-                  </m:sSub>
-                  <m:ctrlPr>
-                    <w:rPr>
-                      <w:rFonts w:ascii="Cambria Math" w:hAnsi="Cambria Math"/>
-                      <w:i/>
-                    </w:rPr>
-                  </m:ctrlPr>
-                </m:e>
-              </m:nary>
-              <m:r>
-                <w:rPr>
-                  <w:rFonts w:ascii="Cambria Math" w:hAnsi="Cambria Math"/>
-                </w:rPr>
-                <m:t>*</m:t>
-              </m:r>
-              <m:sSub>
-                <m:sSubPr>
-                  <m:ctrlPr>
-                    <w:rPr>
-                      <w:rFonts w:ascii="Cambria Math" w:hAnsi="Cambria Math"/>
-                      <w:i/>
-                    </w:rPr>
-                  </m:ctrlPr>
-                </m:sSubPr>
-                <m:e>
-                  <m:r>
-                    <w:rPr>
-                      <w:rFonts w:ascii="Cambria Math" w:hAnsi="Cambria Math"/>
-                    </w:rPr>
-                    <m:t>s</m:t>
-                  </m:r>
-                </m:e>
-                <m:sub>
-                  <m:r>
-                    <w:rPr>
-                      <w:rFonts w:ascii="Cambria Math" w:hAnsi="Cambria Math"/>
-                    </w:rPr>
-                    <m:t>waj</m:t>
-                  </m:r>
-                </m:sub>
-              </m:sSub>
-              <m:ctrlPr>
-                <w:rPr>
-                  <w:rFonts w:ascii="Cambria Math" w:hAnsi="Cambria Math"/>
-                  <w:i/>
-                </w:rPr>
-              </m:ctrlPr>
-            </m:num>
-            <m:den>
-              <m:nary>
-                <m:naryPr>
-                  <m:chr m:val="∑"/>
-                  <m:supHide m:val="1"/>
-                  <m:ctrlPr>
-                    <w:rPr>
-                      <w:rFonts w:ascii="Cambria Math" w:hAnsi="Cambria Math"/>
-                    </w:rPr>
-                  </m:ctrlPr>
-                </m:naryPr>
-                <m:sub>
-                  <m:r>
-                    <w:rPr>
-                      <w:rFonts w:ascii="Cambria Math" w:hAnsi="Cambria Math"/>
-                    </w:rPr>
-                    <m:t>j</m:t>
-                  </m:r>
-                  <m:ctrlPr>
-                    <w:rPr>
-                      <w:rFonts w:ascii="Cambria Math" w:hAnsi="Cambria Math"/>
-                      <w:i/>
-                    </w:rPr>
-                  </m:ctrlPr>
-                </m:sub>
-                <m:sup>
-                  <m:ctrlPr>
-                    <w:rPr>
-                      <w:rFonts w:ascii="Cambria Math" w:hAnsi="Cambria Math"/>
-                      <w:i/>
-                    </w:rPr>
-                  </m:ctrlPr>
-                </m:sup>
-                <m:e>
-                  <m:sSub>
-                    <m:sSubPr>
-                      <m:ctrlPr>
-                        <w:rPr>
-                          <w:rFonts w:ascii="Cambria Math" w:hAnsi="Cambria Math"/>
-                          <w:i/>
-                        </w:rPr>
-                      </m:ctrlPr>
-                    </m:sSubPr>
-                    <m:e>
-                      <m:r>
-                        <w:rPr>
-                          <w:rFonts w:ascii="Cambria Math" w:hAnsi="Cambria Math"/>
-                        </w:rPr>
-                        <m:t>n</m:t>
-                      </m:r>
-                    </m:e>
-                    <m:sub>
-                      <m:r>
-                        <w:rPr>
-                          <w:rFonts w:ascii="Cambria Math" w:hAnsi="Cambria Math"/>
-                        </w:rPr>
-                        <m:t>kj</m:t>
-                      </m:r>
-                    </m:sub>
-                  </m:sSub>
-                  <m:ctrlPr>
-                    <w:rPr>
-                      <w:rFonts w:ascii="Cambria Math" w:hAnsi="Cambria Math"/>
-                      <w:i/>
-                    </w:rPr>
-                  </m:ctrlPr>
-                </m:e>
-              </m:nary>
-              <m:r>
-                <w:rPr>
-                  <w:rFonts w:ascii="Cambria Math" w:hAnsi="Cambria Math"/>
-                </w:rPr>
-                <m:t>+</m:t>
-              </m:r>
-              <m:sSub>
-                <m:sSubPr>
-                  <m:ctrlPr>
-                    <w:rPr>
-                      <w:rFonts w:ascii="Cambria Math" w:hAnsi="Cambria Math"/>
-                      <w:i/>
-                    </w:rPr>
-                  </m:ctrlPr>
-                </m:sSubPr>
-                <m:e>
-                  <m:r>
-                    <w:rPr>
-                      <w:rFonts w:ascii="Cambria Math" w:hAnsi="Cambria Math"/>
-                    </w:rPr>
-                    <m:t>n</m:t>
-                  </m:r>
-                </m:e>
-                <m:sub>
-                  <m:r>
-                    <w:rPr>
-                      <w:rFonts w:ascii="Cambria Math" w:hAnsi="Cambria Math"/>
-                    </w:rPr>
-                    <m:t>aj</m:t>
-                  </m:r>
-                </m:sub>
-              </m:sSub>
               <m:ctrlPr>
                 <w:rPr>
                   <w:rFonts w:ascii="Cambria Math" w:hAnsi="Cambria Math"/>
@@ -3269,7 +3159,7 @@
                 <w:rPr>
                   <w:rFonts w:ascii="Cambria Math" w:hAnsi="Cambria Math"/>
                 </w:rPr>
-                <m:t>n</m:t>
+                <m:t>μ</m:t>
               </m:r>
             </m:e>
             <m:sub>
@@ -3323,7 +3213,7 @@
                         <w:rPr>
                           <w:rFonts w:ascii="Cambria Math" w:hAnsi="Cambria Math"/>
                         </w:rPr>
-                        <m:t>s</m:t>
+                        <m:t>μ</m:t>
                       </m:r>
                     </m:e>
                     <m:sub>
@@ -3355,7 +3245,7 @@
                         <w:rPr>
                           <w:rFonts w:ascii="Cambria Math" w:hAnsi="Cambria Math"/>
                         </w:rPr>
-                        <m:t>s</m:t>
+                        <m:t>μ</m:t>
                       </m:r>
                     </m:e>
                     <m:sub>
@@ -3389,7 +3279,7 @@
                         <w:rPr>
                           <w:rFonts w:ascii="Cambria Math" w:hAnsi="Cambria Math"/>
                         </w:rPr>
-                        <m:t>s</m:t>
+                        <m:t>μ</m:t>
                       </m:r>
                     </m:e>
                     <m:sub>
@@ -3421,7 +3311,7 @@
                         <w:rPr>
                           <w:rFonts w:ascii="Cambria Math" w:hAnsi="Cambria Math"/>
                         </w:rPr>
-                        <m:t>s</m:t>
+                        <m:t>μ</m:t>
                       </m:r>
                     </m:e>
                     <m:sub>
@@ -3463,51 +3353,1190 @@
         </w:rPr>
         <w:tab/>
       </w:r>
-      <m:oMath>
-        <m:sSub>
-          <m:sSubPr>
-            <m:ctrlPr>
-              <w:rPr>
-                <w:rFonts w:ascii="Cambria Math" w:hAnsi="Cambria Math"/>
-                <w:i/>
-                <w:sz w:val="20"/>
-                <w:szCs w:val="20"/>
-              </w:rPr>
-            </m:ctrlPr>
-          </m:sSubPr>
-          <m:e>
-            <m:r>
-              <w:rPr>
-                <w:rFonts w:ascii="Cambria Math" w:hAnsi="Cambria Math"/>
-                <w:sz w:val="20"/>
-                <w:szCs w:val="20"/>
-              </w:rPr>
-              <m:t>n</m:t>
-            </m:r>
-          </m:e>
-          <m:sub>
-            <m:r>
-              <w:rPr>
-                <w:rFonts w:ascii="Cambria Math" w:hAnsi="Cambria Math"/>
-                <w:sz w:val="20"/>
-                <w:szCs w:val="20"/>
-              </w:rPr>
-              <m:t>kj</m:t>
-            </m:r>
-          </m:sub>
-        </m:sSub>
-        <m:r>
-          <w:rPr>
-            <w:rFonts w:ascii="Cambria Math" w:hAnsi="Cambria Math"/>
-            <w:sz w:val="20"/>
-            <w:szCs w:val="20"/>
-          </w:rPr>
-          <m:t xml:space="preserve">:   Number of student taken the midlevel language exam </m:t>
-        </m:r>
-      </m:oMath>
-    </w:p>
-    <w:p>
-      <w:pPr>
+    </w:p>
+    <w:p>
+      <w:pPr>
+        <w:jc w:val="both"/>
+        <w:rPr>
+          <w:rFonts w:ascii="Cambria Math" w:eastAsiaTheme="minorEastAsia" w:hAnsi="Cambria Math"/>
+          <w:i/>
+          <w:iCs/>
+          <w:sz w:val="18"/>
+          <w:szCs w:val="18"/>
+        </w:rPr>
+      </w:pPr>
+      <w:r>
+        <w:rPr>
+          <w:rFonts w:ascii="Cambria Math" w:eastAsiaTheme="minorEastAsia" w:hAnsi="Cambria Math"/>
+          <w:i/>
+          <w:iCs/>
+          <w:sz w:val="18"/>
+          <w:szCs w:val="18"/>
+        </w:rPr>
+        <w:t>n</w:t>
+      </w:r>
+      <w:r>
+        <w:rPr>
+          <w:rFonts w:ascii="Cambria Math" w:eastAsiaTheme="minorEastAsia" w:hAnsi="Cambria Math"/>
+          <w:i/>
+          <w:iCs/>
+          <w:sz w:val="18"/>
+          <w:szCs w:val="18"/>
+          <w:vertAlign w:val="subscript"/>
+        </w:rPr>
+        <w:t>m</w:t>
+      </w:r>
+      <w:r>
+        <w:rPr>
+          <w:rFonts w:ascii="Cambria Math" w:eastAsiaTheme="minorEastAsia" w:hAnsi="Cambria Math"/>
+          <w:i/>
+          <w:iCs/>
+          <w:sz w:val="18"/>
+          <w:szCs w:val="18"/>
+          <w:vertAlign w:val="subscript"/>
+        </w:rPr>
+        <w:t>i</w:t>
+      </w:r>
+      <w:r>
+        <w:rPr>
+          <w:rFonts w:ascii="Cambria Math" w:eastAsiaTheme="minorEastAsia" w:hAnsi="Cambria Math"/>
+          <w:i/>
+          <w:iCs/>
+          <w:sz w:val="18"/>
+          <w:szCs w:val="18"/>
+          <w:vertAlign w:val="subscript"/>
+        </w:rPr>
+        <w:t>j</w:t>
+      </w:r>
+      <w:r>
+        <w:rPr>
+          <w:rFonts w:ascii="Cambria Math" w:eastAsiaTheme="minorEastAsia" w:hAnsi="Cambria Math"/>
+          <w:i/>
+          <w:iCs/>
+          <w:sz w:val="18"/>
+          <w:szCs w:val="18"/>
+        </w:rPr>
+        <w:t xml:space="preserve">:  Number of </w:t>
+      </w:r>
+      <w:r>
+        <w:rPr>
+          <w:rFonts w:ascii="Cambria Math" w:eastAsiaTheme="minorEastAsia" w:hAnsi="Cambria Math"/>
+          <w:i/>
+          <w:iCs/>
+          <w:sz w:val="18"/>
+          <w:szCs w:val="18"/>
+        </w:rPr>
+        <w:t>s</w:t>
+      </w:r>
+      <w:r>
+        <w:rPr>
+          <w:rFonts w:ascii="Cambria Math" w:eastAsiaTheme="minorEastAsia" w:hAnsi="Cambria Math"/>
+          <w:i/>
+          <w:iCs/>
+          <w:sz w:val="18"/>
+          <w:szCs w:val="18"/>
+        </w:rPr>
+        <w:t>tudents</w:t>
+      </w:r>
+      <w:r>
+        <w:rPr>
+          <w:rFonts w:ascii="Cambria Math" w:eastAsiaTheme="minorEastAsia" w:hAnsi="Cambria Math"/>
+          <w:i/>
+          <w:iCs/>
+          <w:sz w:val="18"/>
+          <w:szCs w:val="18"/>
+        </w:rPr>
+        <w:t xml:space="preserve"> t</w:t>
+      </w:r>
+      <w:r>
+        <w:rPr>
+          <w:rFonts w:ascii="Cambria Math" w:eastAsiaTheme="minorEastAsia" w:hAnsi="Cambria Math"/>
+          <w:i/>
+          <w:iCs/>
+          <w:sz w:val="18"/>
+          <w:szCs w:val="18"/>
+        </w:rPr>
+        <w:t>ook</w:t>
+      </w:r>
+      <w:r>
+        <w:rPr>
+          <w:rFonts w:ascii="Cambria Math" w:eastAsiaTheme="minorEastAsia" w:hAnsi="Cambria Math"/>
+          <w:i/>
+          <w:iCs/>
+          <w:sz w:val="18"/>
+          <w:szCs w:val="18"/>
+        </w:rPr>
+        <w:t xml:space="preserve"> the midlevel language</w:t>
+      </w:r>
+      <w:r>
+        <w:rPr>
+          <w:rFonts w:ascii="Cambria Math" w:eastAsiaTheme="minorEastAsia" w:hAnsi="Cambria Math"/>
+          <w:i/>
+          <w:iCs/>
+          <w:sz w:val="18"/>
+          <w:szCs w:val="18"/>
+        </w:rPr>
+        <w:t xml:space="preserve"> leaving</w:t>
+      </w:r>
+      <w:r>
+        <w:rPr>
+          <w:rFonts w:ascii="Cambria Math" w:eastAsiaTheme="minorEastAsia" w:hAnsi="Cambria Math"/>
+          <w:i/>
+          <w:iCs/>
+          <w:sz w:val="18"/>
+          <w:szCs w:val="18"/>
+        </w:rPr>
+        <w:t xml:space="preserve"> exam</w:t>
+      </w:r>
+      <w:r>
+        <w:rPr>
+          <w:rFonts w:ascii="Cambria Math" w:eastAsiaTheme="minorEastAsia" w:hAnsi="Cambria Math"/>
+          <w:i/>
+          <w:iCs/>
+          <w:sz w:val="18"/>
+          <w:szCs w:val="18"/>
+        </w:rPr>
+        <w:t xml:space="preserve"> (m)</w:t>
+      </w:r>
+      <w:r>
+        <w:rPr>
+          <w:rFonts w:ascii="Cambria Math" w:eastAsiaTheme="minorEastAsia" w:hAnsi="Cambria Math"/>
+          <w:i/>
+          <w:iCs/>
+          <w:sz w:val="18"/>
+          <w:szCs w:val="18"/>
+        </w:rPr>
+        <w:t xml:space="preserve"> in a specific</w:t>
+      </w:r>
+      <w:r>
+        <w:rPr>
+          <w:rFonts w:ascii="Cambria Math" w:eastAsiaTheme="minorEastAsia" w:hAnsi="Cambria Math"/>
+          <w:i/>
+          <w:iCs/>
+          <w:sz w:val="18"/>
+          <w:szCs w:val="18"/>
+        </w:rPr>
+        <w:t xml:space="preserve"> </w:t>
+      </w:r>
+      <w:r>
+        <w:rPr>
+          <w:rFonts w:ascii="Cambria Math" w:eastAsiaTheme="minorEastAsia" w:hAnsi="Cambria Math"/>
+          <w:i/>
+          <w:iCs/>
+          <w:sz w:val="18"/>
+          <w:szCs w:val="18"/>
+        </w:rPr>
+        <w:t>school</w:t>
+      </w:r>
+      <w:r>
+        <w:rPr>
+          <w:rFonts w:ascii="Cambria Math" w:eastAsiaTheme="minorEastAsia" w:hAnsi="Cambria Math"/>
+          <w:i/>
+          <w:iCs/>
+          <w:sz w:val="18"/>
+          <w:szCs w:val="18"/>
+        </w:rPr>
+        <w:t xml:space="preserve"> (</w:t>
+      </w:r>
+      <w:r>
+        <w:rPr>
+          <w:rFonts w:ascii="Cambria Math" w:eastAsiaTheme="minorEastAsia" w:hAnsi="Cambria Math"/>
+          <w:i/>
+          <w:iCs/>
+          <w:sz w:val="18"/>
+          <w:szCs w:val="18"/>
+        </w:rPr>
+        <w:t>j</w:t>
+      </w:r>
+      <w:r>
+        <w:rPr>
+          <w:rFonts w:ascii="Cambria Math" w:eastAsiaTheme="minorEastAsia" w:hAnsi="Cambria Math"/>
+          <w:i/>
+          <w:iCs/>
+          <w:sz w:val="18"/>
+          <w:szCs w:val="18"/>
+        </w:rPr>
+        <w:t>)</w:t>
+      </w:r>
+      <w:r>
+        <w:rPr>
+          <w:rFonts w:ascii="Cambria Math" w:eastAsiaTheme="minorEastAsia" w:hAnsi="Cambria Math"/>
+          <w:i/>
+          <w:iCs/>
+          <w:sz w:val="18"/>
+          <w:szCs w:val="18"/>
+        </w:rPr>
+        <w:t xml:space="preserve"> </w:t>
+      </w:r>
+      <w:r>
+        <w:rPr>
+          <w:rFonts w:ascii="Cambria Math" w:eastAsiaTheme="minorEastAsia" w:hAnsi="Cambria Math"/>
+          <w:i/>
+          <w:iCs/>
+          <w:sz w:val="18"/>
+          <w:szCs w:val="18"/>
+        </w:rPr>
+        <w:t>of a</w:t>
+      </w:r>
+      <w:r>
+        <w:rPr>
+          <w:rFonts w:ascii="Cambria Math" w:eastAsiaTheme="minorEastAsia" w:hAnsi="Cambria Math"/>
+          <w:i/>
+          <w:iCs/>
+          <w:sz w:val="18"/>
+          <w:szCs w:val="18"/>
+        </w:rPr>
+        <w:t xml:space="preserve"> </w:t>
+      </w:r>
+      <w:r>
+        <w:rPr>
+          <w:rFonts w:ascii="Cambria Math" w:eastAsiaTheme="minorEastAsia" w:hAnsi="Cambria Math"/>
+          <w:i/>
+          <w:iCs/>
+          <w:sz w:val="18"/>
+          <w:szCs w:val="18"/>
+        </w:rPr>
+        <w:t>foreign languag</w:t>
+      </w:r>
+      <w:r>
+        <w:rPr>
+          <w:rFonts w:ascii="Cambria Math" w:eastAsiaTheme="minorEastAsia" w:hAnsi="Cambria Math"/>
+          <w:i/>
+          <w:iCs/>
+          <w:sz w:val="18"/>
+          <w:szCs w:val="18"/>
+        </w:rPr>
+        <w:t>e (i)</w:t>
+      </w:r>
+    </w:p>
+    <w:p>
+      <w:pPr>
+        <w:jc w:val="both"/>
+        <w:rPr>
+          <w:rFonts w:ascii="Cambria Math" w:eastAsiaTheme="minorEastAsia" w:hAnsi="Cambria Math"/>
+          <w:i/>
+          <w:iCs/>
+          <w:sz w:val="20"/>
+          <w:szCs w:val="20"/>
+        </w:rPr>
+      </w:pPr>
+      <w:r>
+        <w:rPr>
+          <w:rFonts w:ascii="Cambria Math" w:eastAsiaTheme="minorEastAsia" w:hAnsi="Cambria Math"/>
+          <w:i/>
+          <w:iCs/>
+          <w:sz w:val="18"/>
+          <w:szCs w:val="18"/>
+        </w:rPr>
+        <w:t>n</w:t>
+      </w:r>
+      <w:r>
+        <w:rPr>
+          <w:rFonts w:ascii="Cambria Math" w:eastAsiaTheme="minorEastAsia" w:hAnsi="Cambria Math"/>
+          <w:i/>
+          <w:iCs/>
+          <w:sz w:val="18"/>
+          <w:szCs w:val="18"/>
+          <w:vertAlign w:val="subscript"/>
+        </w:rPr>
+        <w:t>ai</w:t>
+      </w:r>
+      <w:r>
+        <w:rPr>
+          <w:rFonts w:ascii="Cambria Math" w:eastAsiaTheme="minorEastAsia" w:hAnsi="Cambria Math"/>
+          <w:i/>
+          <w:iCs/>
+          <w:sz w:val="18"/>
+          <w:szCs w:val="18"/>
+          <w:vertAlign w:val="subscript"/>
+        </w:rPr>
+        <w:t>j</w:t>
+      </w:r>
+      <w:r>
+        <w:rPr>
+          <w:rFonts w:ascii="Cambria Math" w:eastAsiaTheme="minorEastAsia" w:hAnsi="Cambria Math"/>
+          <w:i/>
+          <w:iCs/>
+          <w:sz w:val="18"/>
+          <w:szCs w:val="18"/>
+        </w:rPr>
+        <w:t xml:space="preserve">:  Number of </w:t>
+      </w:r>
+      <w:r>
+        <w:rPr>
+          <w:rFonts w:ascii="Cambria Math" w:eastAsiaTheme="minorEastAsia" w:hAnsi="Cambria Math"/>
+          <w:i/>
+          <w:iCs/>
+          <w:sz w:val="18"/>
+          <w:szCs w:val="18"/>
+        </w:rPr>
+        <w:t>s</w:t>
+      </w:r>
+      <w:r>
+        <w:rPr>
+          <w:rFonts w:ascii="Cambria Math" w:eastAsiaTheme="minorEastAsia" w:hAnsi="Cambria Math"/>
+          <w:i/>
+          <w:iCs/>
+          <w:sz w:val="18"/>
+          <w:szCs w:val="18"/>
+        </w:rPr>
+        <w:t>tudent</w:t>
+      </w:r>
+      <w:r>
+        <w:rPr>
+          <w:rFonts w:ascii="Cambria Math" w:eastAsiaTheme="minorEastAsia" w:hAnsi="Cambria Math"/>
+          <w:i/>
+          <w:iCs/>
+          <w:sz w:val="18"/>
+          <w:szCs w:val="18"/>
+        </w:rPr>
+        <w:t>s</w:t>
+      </w:r>
+      <w:r>
+        <w:rPr>
+          <w:rFonts w:ascii="Cambria Math" w:eastAsiaTheme="minorEastAsia" w:hAnsi="Cambria Math"/>
+          <w:i/>
+          <w:iCs/>
+          <w:sz w:val="18"/>
+          <w:szCs w:val="18"/>
+        </w:rPr>
+        <w:t xml:space="preserve"> t</w:t>
+      </w:r>
+      <w:r>
+        <w:rPr>
+          <w:rFonts w:ascii="Cambria Math" w:eastAsiaTheme="minorEastAsia" w:hAnsi="Cambria Math"/>
+          <w:i/>
+          <w:iCs/>
+          <w:sz w:val="18"/>
+          <w:szCs w:val="18"/>
+        </w:rPr>
+        <w:t>ook</w:t>
+      </w:r>
+      <w:r>
+        <w:rPr>
+          <w:rFonts w:ascii="Cambria Math" w:eastAsiaTheme="minorEastAsia" w:hAnsi="Cambria Math"/>
+          <w:i/>
+          <w:iCs/>
+          <w:sz w:val="18"/>
+          <w:szCs w:val="18"/>
+        </w:rPr>
+        <w:t xml:space="preserve"> the </w:t>
+      </w:r>
+      <w:r>
+        <w:rPr>
+          <w:rFonts w:ascii="Cambria Math" w:eastAsiaTheme="minorEastAsia" w:hAnsi="Cambria Math"/>
+          <w:i/>
+          <w:iCs/>
+          <w:sz w:val="18"/>
+          <w:szCs w:val="18"/>
+        </w:rPr>
+        <w:t xml:space="preserve">advance </w:t>
+      </w:r>
+      <w:r>
+        <w:rPr>
+          <w:rFonts w:ascii="Cambria Math" w:eastAsiaTheme="minorEastAsia" w:hAnsi="Cambria Math"/>
+          <w:i/>
+          <w:iCs/>
+          <w:sz w:val="18"/>
+          <w:szCs w:val="18"/>
+        </w:rPr>
+        <w:t>language leaving exam (</w:t>
+      </w:r>
+      <w:r>
+        <w:rPr>
+          <w:rFonts w:ascii="Cambria Math" w:eastAsiaTheme="minorEastAsia" w:hAnsi="Cambria Math"/>
+          <w:i/>
+          <w:iCs/>
+          <w:sz w:val="18"/>
+          <w:szCs w:val="18"/>
+        </w:rPr>
+        <w:t>a</w:t>
+      </w:r>
+      <w:r>
+        <w:rPr>
+          <w:rFonts w:ascii="Cambria Math" w:eastAsiaTheme="minorEastAsia" w:hAnsi="Cambria Math"/>
+          <w:i/>
+          <w:iCs/>
+          <w:sz w:val="18"/>
+          <w:szCs w:val="18"/>
+        </w:rPr>
+        <w:t xml:space="preserve">) in a specific </w:t>
+      </w:r>
+      <w:r>
+        <w:rPr>
+          <w:rFonts w:ascii="Cambria Math" w:eastAsiaTheme="minorEastAsia" w:hAnsi="Cambria Math"/>
+          <w:i/>
+          <w:iCs/>
+          <w:sz w:val="18"/>
+          <w:szCs w:val="18"/>
+        </w:rPr>
+        <w:t xml:space="preserve">school </w:t>
+      </w:r>
+      <w:r>
+        <w:rPr>
+          <w:rFonts w:ascii="Cambria Math" w:eastAsiaTheme="minorEastAsia" w:hAnsi="Cambria Math"/>
+          <w:i/>
+          <w:iCs/>
+          <w:sz w:val="18"/>
+          <w:szCs w:val="18"/>
+        </w:rPr>
+        <w:t>(</w:t>
+      </w:r>
+      <w:r>
+        <w:rPr>
+          <w:rFonts w:ascii="Cambria Math" w:eastAsiaTheme="minorEastAsia" w:hAnsi="Cambria Math"/>
+          <w:i/>
+          <w:iCs/>
+          <w:sz w:val="18"/>
+          <w:szCs w:val="18"/>
+        </w:rPr>
+        <w:t>j</w:t>
+      </w:r>
+      <w:r>
+        <w:rPr>
+          <w:rFonts w:ascii="Cambria Math" w:eastAsiaTheme="minorEastAsia" w:hAnsi="Cambria Math"/>
+          <w:i/>
+          <w:iCs/>
+          <w:sz w:val="18"/>
+          <w:szCs w:val="18"/>
+        </w:rPr>
+        <w:t xml:space="preserve">) </w:t>
+      </w:r>
+      <w:r>
+        <w:rPr>
+          <w:rFonts w:ascii="Cambria Math" w:eastAsiaTheme="minorEastAsia" w:hAnsi="Cambria Math"/>
+          <w:i/>
+          <w:iCs/>
+          <w:sz w:val="18"/>
+          <w:szCs w:val="18"/>
+        </w:rPr>
+        <w:t>of a</w:t>
+      </w:r>
+      <w:r>
+        <w:rPr>
+          <w:rFonts w:ascii="Cambria Math" w:eastAsiaTheme="minorEastAsia" w:hAnsi="Cambria Math"/>
+          <w:i/>
+          <w:iCs/>
+          <w:sz w:val="18"/>
+          <w:szCs w:val="18"/>
+        </w:rPr>
+        <w:t xml:space="preserve"> </w:t>
+      </w:r>
+      <w:r>
+        <w:rPr>
+          <w:rFonts w:ascii="Cambria Math" w:eastAsiaTheme="minorEastAsia" w:hAnsi="Cambria Math"/>
+          <w:i/>
+          <w:iCs/>
+          <w:sz w:val="18"/>
+          <w:szCs w:val="18"/>
+        </w:rPr>
+        <w:t>foreign language (i)</w:t>
+      </w:r>
+    </w:p>
+    <w:p>
+      <w:pPr>
+        <w:jc w:val="both"/>
+        <w:rPr>
+          <w:rFonts w:ascii="Cambria Math" w:eastAsiaTheme="minorEastAsia" w:hAnsi="Cambria Math"/>
+          <w:i/>
+          <w:iCs/>
+          <w:sz w:val="18"/>
+          <w:szCs w:val="18"/>
+        </w:rPr>
+      </w:pPr>
+      <w:r>
+        <w:rPr>
+          <w:rFonts w:ascii="Cambria Math" w:eastAsiaTheme="minorEastAsia" w:hAnsi="Cambria Math"/>
+          <w:i/>
+          <w:iCs/>
+          <w:sz w:val="18"/>
+          <w:szCs w:val="18"/>
+        </w:rPr>
+        <w:t>μ</w:t>
+      </w:r>
+      <w:r>
+        <w:rPr>
+          <w:rFonts w:ascii="Cambria Math" w:eastAsiaTheme="minorEastAsia" w:hAnsi="Cambria Math"/>
+          <w:i/>
+          <w:iCs/>
+          <w:sz w:val="18"/>
+          <w:szCs w:val="18"/>
+          <w:vertAlign w:val="subscript"/>
+        </w:rPr>
+        <w:t>m</w:t>
+      </w:r>
+      <w:r>
+        <w:rPr>
+          <w:rFonts w:ascii="Cambria Math" w:eastAsiaTheme="minorEastAsia" w:hAnsi="Cambria Math"/>
+          <w:i/>
+          <w:iCs/>
+          <w:sz w:val="18"/>
+          <w:szCs w:val="18"/>
+          <w:vertAlign w:val="subscript"/>
+        </w:rPr>
+        <w:t>i</w:t>
+      </w:r>
+      <w:r>
+        <w:rPr>
+          <w:rFonts w:ascii="Cambria Math" w:eastAsiaTheme="minorEastAsia" w:hAnsi="Cambria Math"/>
+          <w:i/>
+          <w:iCs/>
+          <w:sz w:val="18"/>
+          <w:szCs w:val="18"/>
+          <w:vertAlign w:val="subscript"/>
+        </w:rPr>
+        <w:t>j</w:t>
+      </w:r>
+      <w:r>
+        <w:rPr>
+          <w:rFonts w:ascii="Cambria Math" w:eastAsiaTheme="minorEastAsia" w:hAnsi="Cambria Math"/>
+          <w:i/>
+          <w:iCs/>
+          <w:sz w:val="18"/>
+          <w:szCs w:val="18"/>
+        </w:rPr>
+        <w:t xml:space="preserve">:  </w:t>
+      </w:r>
+      <w:r>
+        <w:rPr>
+          <w:rFonts w:ascii="Cambria Math" w:eastAsiaTheme="minorEastAsia" w:hAnsi="Cambria Math"/>
+          <w:i/>
+          <w:iCs/>
+          <w:sz w:val="18"/>
+          <w:szCs w:val="18"/>
+        </w:rPr>
+        <w:t xml:space="preserve">Average </w:t>
+      </w:r>
+      <w:r>
+        <w:rPr>
+          <w:rFonts w:ascii="Cambria Math" w:eastAsiaTheme="minorEastAsia" w:hAnsi="Cambria Math"/>
+          <w:i/>
+          <w:iCs/>
+          <w:sz w:val="18"/>
+          <w:szCs w:val="18"/>
+        </w:rPr>
+        <w:t xml:space="preserve">score </w:t>
+      </w:r>
+      <w:r>
+        <w:rPr>
+          <w:rFonts w:ascii="Cambria Math" w:eastAsiaTheme="minorEastAsia" w:hAnsi="Cambria Math"/>
+          <w:i/>
+          <w:iCs/>
+          <w:sz w:val="18"/>
+          <w:szCs w:val="18"/>
+        </w:rPr>
+        <w:t>of</w:t>
+      </w:r>
+      <w:r>
+        <w:rPr>
+          <w:rFonts w:ascii="Cambria Math" w:eastAsiaTheme="minorEastAsia" w:hAnsi="Cambria Math"/>
+          <w:i/>
+          <w:iCs/>
+          <w:sz w:val="18"/>
+          <w:szCs w:val="18"/>
+        </w:rPr>
+        <w:t xml:space="preserve"> </w:t>
+      </w:r>
+      <w:r>
+        <w:rPr>
+          <w:rFonts w:ascii="Cambria Math" w:eastAsiaTheme="minorEastAsia" w:hAnsi="Cambria Math"/>
+          <w:i/>
+          <w:iCs/>
+          <w:sz w:val="18"/>
+          <w:szCs w:val="18"/>
+        </w:rPr>
+        <w:t xml:space="preserve">midlevel language leaving exam (m) in a specific </w:t>
+      </w:r>
+      <w:r>
+        <w:rPr>
+          <w:rFonts w:ascii="Cambria Math" w:eastAsiaTheme="minorEastAsia" w:hAnsi="Cambria Math"/>
+          <w:i/>
+          <w:iCs/>
+          <w:sz w:val="18"/>
+          <w:szCs w:val="18"/>
+        </w:rPr>
+        <w:t>school</w:t>
+      </w:r>
+      <w:r>
+        <w:rPr>
+          <w:rFonts w:ascii="Cambria Math" w:eastAsiaTheme="minorEastAsia" w:hAnsi="Cambria Math"/>
+          <w:i/>
+          <w:iCs/>
+          <w:sz w:val="18"/>
+          <w:szCs w:val="18"/>
+        </w:rPr>
+        <w:t xml:space="preserve"> (</w:t>
+      </w:r>
+      <w:r>
+        <w:rPr>
+          <w:rFonts w:ascii="Cambria Math" w:eastAsiaTheme="minorEastAsia" w:hAnsi="Cambria Math"/>
+          <w:i/>
+          <w:iCs/>
+          <w:sz w:val="18"/>
+          <w:szCs w:val="18"/>
+        </w:rPr>
+        <w:t>j</w:t>
+      </w:r>
+      <w:r>
+        <w:rPr>
+          <w:rFonts w:ascii="Cambria Math" w:eastAsiaTheme="minorEastAsia" w:hAnsi="Cambria Math"/>
+          <w:i/>
+          <w:iCs/>
+          <w:sz w:val="18"/>
+          <w:szCs w:val="18"/>
+        </w:rPr>
+        <w:t xml:space="preserve">) </w:t>
+      </w:r>
+      <w:r>
+        <w:rPr>
+          <w:rFonts w:ascii="Cambria Math" w:eastAsiaTheme="minorEastAsia" w:hAnsi="Cambria Math"/>
+          <w:i/>
+          <w:iCs/>
+          <w:sz w:val="18"/>
+          <w:szCs w:val="18"/>
+        </w:rPr>
+        <w:t>of a</w:t>
+      </w:r>
+      <w:r>
+        <w:rPr>
+          <w:rFonts w:ascii="Cambria Math" w:eastAsiaTheme="minorEastAsia" w:hAnsi="Cambria Math"/>
+          <w:i/>
+          <w:iCs/>
+          <w:sz w:val="18"/>
+          <w:szCs w:val="18"/>
+        </w:rPr>
+        <w:t xml:space="preserve"> </w:t>
+      </w:r>
+      <w:r>
+        <w:rPr>
+          <w:rFonts w:ascii="Cambria Math" w:eastAsiaTheme="minorEastAsia" w:hAnsi="Cambria Math"/>
+          <w:i/>
+          <w:iCs/>
+          <w:sz w:val="18"/>
+          <w:szCs w:val="18"/>
+        </w:rPr>
+        <w:t>foreign language (i)</w:t>
+      </w:r>
+    </w:p>
+    <w:p>
+      <w:pPr>
+        <w:jc w:val="both"/>
+        <w:rPr>
+          <w:rFonts w:ascii="Cambria Math" w:eastAsiaTheme="minorEastAsia" w:hAnsi="Cambria Math"/>
+          <w:i/>
+          <w:iCs/>
+          <w:sz w:val="18"/>
+          <w:szCs w:val="18"/>
+        </w:rPr>
+      </w:pPr>
+      <w:r>
+        <w:rPr>
+          <w:rFonts w:ascii="Cambria Math" w:eastAsiaTheme="minorEastAsia" w:hAnsi="Cambria Math"/>
+          <w:i/>
+          <w:iCs/>
+          <w:sz w:val="18"/>
+          <w:szCs w:val="18"/>
+        </w:rPr>
+        <w:t>μ</w:t>
+      </w:r>
+      <w:r>
+        <w:rPr>
+          <w:rFonts w:ascii="Cambria Math" w:eastAsiaTheme="minorEastAsia" w:hAnsi="Cambria Math"/>
+          <w:i/>
+          <w:iCs/>
+          <w:sz w:val="18"/>
+          <w:szCs w:val="18"/>
+          <w:vertAlign w:val="subscript"/>
+        </w:rPr>
+        <w:t>wa</w:t>
+      </w:r>
+      <w:r>
+        <w:rPr>
+          <w:rFonts w:ascii="Cambria Math" w:eastAsiaTheme="minorEastAsia" w:hAnsi="Cambria Math"/>
+          <w:i/>
+          <w:iCs/>
+          <w:sz w:val="18"/>
+          <w:szCs w:val="18"/>
+          <w:vertAlign w:val="subscript"/>
+        </w:rPr>
+        <w:t>ij</w:t>
+      </w:r>
+      <w:r>
+        <w:rPr>
+          <w:rFonts w:ascii="Cambria Math" w:eastAsiaTheme="minorEastAsia" w:hAnsi="Cambria Math"/>
+          <w:i/>
+          <w:iCs/>
+          <w:sz w:val="18"/>
+          <w:szCs w:val="18"/>
+        </w:rPr>
+        <w:t>:  Average</w:t>
+      </w:r>
+      <w:r>
+        <w:rPr>
+          <w:rFonts w:ascii="Cambria Math" w:eastAsiaTheme="minorEastAsia" w:hAnsi="Cambria Math"/>
+          <w:i/>
+          <w:iCs/>
+          <w:sz w:val="18"/>
+          <w:szCs w:val="18"/>
+        </w:rPr>
+        <w:t xml:space="preserve"> weighted (w)</w:t>
+      </w:r>
+      <w:r>
+        <w:rPr>
+          <w:rFonts w:ascii="Cambria Math" w:eastAsiaTheme="minorEastAsia" w:hAnsi="Cambria Math"/>
+          <w:i/>
+          <w:iCs/>
+          <w:sz w:val="18"/>
+          <w:szCs w:val="18"/>
+        </w:rPr>
+        <w:t xml:space="preserve"> score </w:t>
+      </w:r>
+      <w:r>
+        <w:rPr>
+          <w:rFonts w:ascii="Cambria Math" w:eastAsiaTheme="minorEastAsia" w:hAnsi="Cambria Math"/>
+          <w:i/>
+          <w:iCs/>
+          <w:sz w:val="18"/>
+          <w:szCs w:val="18"/>
+        </w:rPr>
+        <w:t>of</w:t>
+      </w:r>
+      <w:r>
+        <w:rPr>
+          <w:rFonts w:ascii="Cambria Math" w:eastAsiaTheme="minorEastAsia" w:hAnsi="Cambria Math"/>
+          <w:i/>
+          <w:iCs/>
+          <w:sz w:val="18"/>
+          <w:szCs w:val="18"/>
+        </w:rPr>
+        <w:t xml:space="preserve"> advance l</w:t>
+      </w:r>
+      <w:r>
+        <w:rPr>
+          <w:rFonts w:ascii="Cambria Math" w:eastAsiaTheme="minorEastAsia" w:hAnsi="Cambria Math"/>
+          <w:i/>
+          <w:iCs/>
+          <w:sz w:val="18"/>
+          <w:szCs w:val="18"/>
+        </w:rPr>
+        <w:t>anguage leaving exam</w:t>
+      </w:r>
+      <w:r>
+        <w:rPr>
+          <w:rFonts w:ascii="Cambria Math" w:eastAsiaTheme="minorEastAsia" w:hAnsi="Cambria Math"/>
+          <w:i/>
+          <w:iCs/>
+          <w:sz w:val="18"/>
+          <w:szCs w:val="18"/>
+        </w:rPr>
+        <w:t xml:space="preserve"> (a) </w:t>
+      </w:r>
+      <w:r>
+        <w:rPr>
+          <w:rFonts w:ascii="Cambria Math" w:eastAsiaTheme="minorEastAsia" w:hAnsi="Cambria Math"/>
+          <w:i/>
+          <w:iCs/>
+          <w:sz w:val="18"/>
+          <w:szCs w:val="18"/>
+        </w:rPr>
+        <w:t xml:space="preserve">in a specific </w:t>
+      </w:r>
+      <w:r>
+        <w:rPr>
+          <w:rFonts w:ascii="Cambria Math" w:eastAsiaTheme="minorEastAsia" w:hAnsi="Cambria Math"/>
+          <w:i/>
+          <w:iCs/>
+          <w:sz w:val="18"/>
+          <w:szCs w:val="18"/>
+        </w:rPr>
+        <w:t>school</w:t>
+      </w:r>
+      <w:r>
+        <w:rPr>
+          <w:rFonts w:ascii="Cambria Math" w:eastAsiaTheme="minorEastAsia" w:hAnsi="Cambria Math"/>
+          <w:i/>
+          <w:iCs/>
+          <w:sz w:val="18"/>
+          <w:szCs w:val="18"/>
+        </w:rPr>
+        <w:t xml:space="preserve"> (</w:t>
+      </w:r>
+      <w:r>
+        <w:rPr>
+          <w:rFonts w:ascii="Cambria Math" w:eastAsiaTheme="minorEastAsia" w:hAnsi="Cambria Math"/>
+          <w:i/>
+          <w:iCs/>
+          <w:sz w:val="18"/>
+          <w:szCs w:val="18"/>
+        </w:rPr>
+        <w:t>j</w:t>
+      </w:r>
+      <w:r>
+        <w:rPr>
+          <w:rFonts w:ascii="Cambria Math" w:eastAsiaTheme="minorEastAsia" w:hAnsi="Cambria Math"/>
+          <w:i/>
+          <w:iCs/>
+          <w:sz w:val="18"/>
+          <w:szCs w:val="18"/>
+        </w:rPr>
+        <w:t>)</w:t>
+      </w:r>
+      <w:r>
+        <w:rPr>
+          <w:rFonts w:ascii="Cambria Math" w:eastAsiaTheme="minorEastAsia" w:hAnsi="Cambria Math"/>
+          <w:i/>
+          <w:iCs/>
+          <w:sz w:val="18"/>
+          <w:szCs w:val="18"/>
+        </w:rPr>
+        <w:t xml:space="preserve">of a </w:t>
+      </w:r>
+      <w:r>
+        <w:rPr>
+          <w:rFonts w:ascii="Cambria Math" w:eastAsiaTheme="minorEastAsia" w:hAnsi="Cambria Math"/>
+          <w:i/>
+          <w:iCs/>
+          <w:sz w:val="18"/>
+          <w:szCs w:val="18"/>
+        </w:rPr>
+        <w:t>foreign language (i)</w:t>
+      </w:r>
+    </w:p>
+    <w:p>
+      <w:pPr>
+        <w:jc w:val="both"/>
+        <w:rPr>
+          <w:rFonts w:ascii="Cambria Math" w:eastAsiaTheme="minorEastAsia" w:hAnsi="Cambria Math"/>
+          <w:i/>
+          <w:iCs/>
+          <w:sz w:val="18"/>
+          <w:szCs w:val="18"/>
+        </w:rPr>
+      </w:pPr>
+      <w:r>
+        <w:rPr>
+          <w:rFonts w:ascii="Cambria Math" w:eastAsiaTheme="minorEastAsia" w:hAnsi="Cambria Math"/>
+          <w:i/>
+          <w:iCs/>
+          <w:sz w:val="18"/>
+          <w:szCs w:val="18"/>
+        </w:rPr>
+        <w:t>μ</w:t>
+      </w:r>
+      <w:r>
+        <w:rPr>
+          <w:rFonts w:ascii="Cambria Math" w:eastAsiaTheme="minorEastAsia" w:hAnsi="Cambria Math"/>
+          <w:i/>
+          <w:iCs/>
+          <w:sz w:val="18"/>
+          <w:szCs w:val="18"/>
+          <w:vertAlign w:val="subscript"/>
+        </w:rPr>
+        <w:t>a</w:t>
+      </w:r>
+      <w:r>
+        <w:rPr>
+          <w:rFonts w:ascii="Cambria Math" w:eastAsiaTheme="minorEastAsia" w:hAnsi="Cambria Math"/>
+          <w:i/>
+          <w:iCs/>
+          <w:sz w:val="18"/>
+          <w:szCs w:val="18"/>
+        </w:rPr>
+        <w:t xml:space="preserve">:  Average score </w:t>
+      </w:r>
+      <w:r>
+        <w:rPr>
+          <w:rFonts w:ascii="Cambria Math" w:eastAsiaTheme="minorEastAsia" w:hAnsi="Cambria Math"/>
+          <w:i/>
+          <w:iCs/>
+          <w:sz w:val="18"/>
+          <w:szCs w:val="18"/>
+        </w:rPr>
+        <w:t>of</w:t>
+      </w:r>
+      <w:r>
+        <w:rPr>
+          <w:rFonts w:ascii="Cambria Math" w:eastAsiaTheme="minorEastAsia" w:hAnsi="Cambria Math"/>
+          <w:i/>
+          <w:iCs/>
+          <w:sz w:val="18"/>
+          <w:szCs w:val="18"/>
+        </w:rPr>
+        <w:t xml:space="preserve"> </w:t>
+      </w:r>
+      <w:r>
+        <w:rPr>
+          <w:rFonts w:ascii="Cambria Math" w:eastAsiaTheme="minorEastAsia" w:hAnsi="Cambria Math"/>
+          <w:i/>
+          <w:iCs/>
+          <w:sz w:val="18"/>
+          <w:szCs w:val="18"/>
+        </w:rPr>
+        <w:t>a</w:t>
+      </w:r>
+      <w:r>
+        <w:rPr>
+          <w:rFonts w:ascii="Cambria Math" w:eastAsiaTheme="minorEastAsia" w:hAnsi="Cambria Math"/>
+          <w:i/>
+          <w:iCs/>
+          <w:sz w:val="18"/>
+          <w:szCs w:val="18"/>
+        </w:rPr>
+        <w:t>dvance l</w:t>
+      </w:r>
+      <w:r>
+        <w:rPr>
+          <w:rFonts w:ascii="Cambria Math" w:eastAsiaTheme="minorEastAsia" w:hAnsi="Cambria Math"/>
+          <w:i/>
+          <w:iCs/>
+          <w:sz w:val="18"/>
+          <w:szCs w:val="18"/>
+        </w:rPr>
+        <w:t>anguage leaving exam</w:t>
+      </w:r>
+      <w:r>
+        <w:rPr>
+          <w:rFonts w:ascii="Cambria Math" w:eastAsiaTheme="minorEastAsia" w:hAnsi="Cambria Math"/>
+          <w:i/>
+          <w:iCs/>
+          <w:sz w:val="18"/>
+          <w:szCs w:val="18"/>
+        </w:rPr>
+        <w:t xml:space="preserve"> of a secondary school</w:t>
+      </w:r>
+      <w:r>
+        <w:rPr>
+          <w:rFonts w:ascii="Cambria Math" w:eastAsiaTheme="minorEastAsia" w:hAnsi="Cambria Math"/>
+          <w:i/>
+          <w:iCs/>
+          <w:sz w:val="18"/>
+          <w:szCs w:val="18"/>
+        </w:rPr>
+        <w:t xml:space="preserve"> </w:t>
+      </w:r>
+      <w:r>
+        <w:rPr>
+          <w:rFonts w:ascii="Cambria Math" w:eastAsiaTheme="minorEastAsia" w:hAnsi="Cambria Math"/>
+          <w:i/>
+          <w:iCs/>
+          <w:sz w:val="18"/>
+          <w:szCs w:val="18"/>
+        </w:rPr>
+        <w:t>of</w:t>
+      </w:r>
+      <w:r>
+        <w:rPr>
+          <w:rFonts w:ascii="Cambria Math" w:eastAsiaTheme="minorEastAsia" w:hAnsi="Cambria Math"/>
+          <w:i/>
+          <w:iCs/>
+          <w:sz w:val="18"/>
+          <w:szCs w:val="18"/>
+        </w:rPr>
+        <w:t xml:space="preserve"> a </w:t>
+      </w:r>
+      <w:r>
+        <w:rPr>
+          <w:rFonts w:ascii="Cambria Math" w:eastAsiaTheme="minorEastAsia" w:hAnsi="Cambria Math"/>
+          <w:i/>
+          <w:iCs/>
+          <w:sz w:val="18"/>
+          <w:szCs w:val="18"/>
+        </w:rPr>
+        <w:t>foreign language</w:t>
+      </w:r>
+    </w:p>
+    <w:p>
+      <w:pPr>
+        <w:jc w:val="both"/>
+        <w:rPr>
+          <w:rFonts w:ascii="Cambria Math" w:eastAsiaTheme="minorEastAsia" w:hAnsi="Cambria Math"/>
+          <w:i/>
+          <w:iCs/>
+          <w:sz w:val="18"/>
+          <w:szCs w:val="18"/>
+        </w:rPr>
+      </w:pPr>
+      <w:r>
+        <w:rPr>
+          <w:rFonts w:ascii="Cambria Math" w:eastAsiaTheme="minorEastAsia" w:hAnsi="Cambria Math"/>
+          <w:i/>
+          <w:iCs/>
+          <w:sz w:val="18"/>
+          <w:szCs w:val="18"/>
+        </w:rPr>
+        <w:t>μ</w:t>
+      </w:r>
+      <w:r>
+        <w:rPr>
+          <w:rFonts w:ascii="Cambria Math" w:eastAsiaTheme="minorEastAsia" w:hAnsi="Cambria Math"/>
+          <w:i/>
+          <w:iCs/>
+          <w:sz w:val="18"/>
+          <w:szCs w:val="18"/>
+          <w:vertAlign w:val="subscript"/>
+        </w:rPr>
+        <w:t>wa</w:t>
+      </w:r>
+      <w:r>
+        <w:rPr>
+          <w:rFonts w:ascii="Cambria Math" w:eastAsiaTheme="minorEastAsia" w:hAnsi="Cambria Math"/>
+          <w:i/>
+          <w:iCs/>
+          <w:sz w:val="18"/>
+          <w:szCs w:val="18"/>
+        </w:rPr>
+        <w:t xml:space="preserve">:  Average </w:t>
+      </w:r>
+      <w:r>
+        <w:rPr>
+          <w:rFonts w:ascii="Cambria Math" w:eastAsiaTheme="minorEastAsia" w:hAnsi="Cambria Math"/>
+          <w:i/>
+          <w:iCs/>
+          <w:sz w:val="18"/>
+          <w:szCs w:val="18"/>
+        </w:rPr>
+        <w:t xml:space="preserve">weighed </w:t>
+      </w:r>
+      <w:r>
+        <w:rPr>
+          <w:rFonts w:ascii="Cambria Math" w:eastAsiaTheme="minorEastAsia" w:hAnsi="Cambria Math"/>
+          <w:i/>
+          <w:iCs/>
+          <w:sz w:val="18"/>
+          <w:szCs w:val="18"/>
+        </w:rPr>
+        <w:t xml:space="preserve">score </w:t>
+      </w:r>
+      <w:r>
+        <w:rPr>
+          <w:rFonts w:ascii="Cambria Math" w:eastAsiaTheme="minorEastAsia" w:hAnsi="Cambria Math"/>
+          <w:i/>
+          <w:iCs/>
+          <w:sz w:val="18"/>
+          <w:szCs w:val="18"/>
+        </w:rPr>
+        <w:t>of advance l</w:t>
+      </w:r>
+      <w:r>
+        <w:rPr>
+          <w:rFonts w:ascii="Cambria Math" w:eastAsiaTheme="minorEastAsia" w:hAnsi="Cambria Math"/>
+          <w:i/>
+          <w:iCs/>
+          <w:sz w:val="18"/>
+          <w:szCs w:val="18"/>
+        </w:rPr>
+        <w:t>anguage leaving exam</w:t>
+      </w:r>
+      <w:r>
+        <w:rPr>
+          <w:rFonts w:ascii="Cambria Math" w:eastAsiaTheme="minorEastAsia" w:hAnsi="Cambria Math"/>
+          <w:i/>
+          <w:iCs/>
+          <w:sz w:val="18"/>
+          <w:szCs w:val="18"/>
+        </w:rPr>
+        <w:t xml:space="preserve"> of a secondary school</w:t>
+      </w:r>
+      <w:r>
+        <w:rPr>
+          <w:rFonts w:ascii="Cambria Math" w:eastAsiaTheme="minorEastAsia" w:hAnsi="Cambria Math"/>
+          <w:i/>
+          <w:iCs/>
+          <w:sz w:val="18"/>
+          <w:szCs w:val="18"/>
+        </w:rPr>
+        <w:t xml:space="preserve"> </w:t>
+      </w:r>
+      <w:r>
+        <w:rPr>
+          <w:rFonts w:ascii="Cambria Math" w:eastAsiaTheme="minorEastAsia" w:hAnsi="Cambria Math"/>
+          <w:i/>
+          <w:iCs/>
+          <w:sz w:val="18"/>
+          <w:szCs w:val="18"/>
+        </w:rPr>
+        <w:t>of a foreign language</w:t>
+      </w:r>
+    </w:p>
+    <w:p>
+      <w:pPr>
+        <w:jc w:val="both"/>
+        <w:rPr>
+          <w:rFonts w:ascii="Cambria Math" w:eastAsiaTheme="minorEastAsia" w:hAnsi="Cambria Math"/>
+          <w:i/>
+          <w:iCs/>
+          <w:sz w:val="18"/>
+          <w:szCs w:val="18"/>
+        </w:rPr>
+      </w:pPr>
+      <w:r>
+        <w:rPr>
+          <w:rFonts w:ascii="Cambria Math" w:eastAsiaTheme="minorEastAsia" w:hAnsi="Cambria Math"/>
+          <w:i/>
+          <w:iCs/>
+          <w:sz w:val="18"/>
+          <w:szCs w:val="18"/>
+        </w:rPr>
+        <w:t xml:space="preserve">j: number of schools in </w:t>
+      </w:r>
+      <w:r>
+        <w:rPr>
+          <w:rFonts w:ascii="Cambria Math" w:eastAsiaTheme="minorEastAsia" w:hAnsi="Cambria Math"/>
+          <w:i/>
+          <w:iCs/>
+          <w:sz w:val="18"/>
+          <w:szCs w:val="18"/>
+        </w:rPr>
+        <w:t>spatial area</w:t>
+      </w:r>
+      <w:r>
+        <w:rPr>
+          <w:rFonts w:ascii="Cambria Math" w:eastAsiaTheme="minorEastAsia" w:hAnsi="Cambria Math"/>
+          <w:i/>
+          <w:iCs/>
+          <w:sz w:val="18"/>
+          <w:szCs w:val="18"/>
+        </w:rPr>
+        <w:t xml:space="preserve"> (i)</w:t>
+      </w:r>
+    </w:p>
+    <w:p>
+      <w:pPr>
+        <w:jc w:val="both"/>
+        <w:rPr>
+          <w:rFonts w:ascii="Cambria Math" w:eastAsiaTheme="minorEastAsia" w:hAnsi="Cambria Math"/>
+          <w:i/>
+          <w:iCs/>
+          <w:sz w:val="18"/>
+          <w:szCs w:val="18"/>
+        </w:rPr>
+      </w:pPr>
+      <w:r>
+        <w:rPr>
+          <w:rFonts w:ascii="Cambria Math" w:eastAsiaTheme="minorEastAsia" w:hAnsi="Cambria Math"/>
+          <w:i/>
+          <w:iCs/>
+          <w:sz w:val="18"/>
+          <w:szCs w:val="18"/>
+        </w:rPr>
+        <w:t xml:space="preserve">i: number of spatial areas (districts) </w:t>
+      </w:r>
+    </w:p>
+    <w:p>
+      <w:pPr>
+        <w:jc w:val="both"/>
+        <w:rPr>
+          <w:rFonts w:ascii="Cambria Math" w:eastAsiaTheme="minorEastAsia" w:hAnsi="Cambria Math"/>
+          <w:i/>
+          <w:iCs/>
+          <w:sz w:val="18"/>
+          <w:szCs w:val="18"/>
+        </w:rPr>
+      </w:pPr>
+    </w:p>
+    <w:p>
+      <w:pPr>
+        <w:shd w:val="clear" w:color="auto" w:fill="E7E6E6" w:themeFill="background2"/>
         <w:jc w:val="both"/>
         <w:rPr>
           <w:rFonts w:eastAsiaTheme="minorEastAsia"/>
@@ -3515,6 +4544,54 @@
           <w:szCs w:val="20"/>
         </w:rPr>
       </w:pPr>
+      <w:r>
+        <w:t>Important to note that a</w:t>
+      </w:r>
+      <w:r>
+        <w:t xml:space="preserve">ccording to the current Hungarian SSLE regulations, obtaining a foreign language SSLE with 60 or higher points would automatically be awarded with the Intermediate Language </w:t>
+      </w:r>
+      <w:r>
+        <w:t xml:space="preserve">Certificate </w:t>
+      </w:r>
+      <w:r>
+        <w:t xml:space="preserve">that proposed to be required for Higher Education. Following our FLSP formula that would </w:t>
+      </w:r>
+      <w:r>
+        <w:t xml:space="preserve">mean </w:t>
+      </w:r>
+      <w:r>
+        <w:t xml:space="preserve">score 110 </w:t>
+      </w:r>
+      <w:r>
+        <w:t>is the equivalent of that performance</w:t>
+      </w:r>
+      <w:r>
+        <w:t>.</w:t>
+      </w:r>
+      <w:r>
+        <w:t xml:space="preserve"> In other words, 110 </w:t>
+      </w:r>
+      <w:r>
+        <w:t xml:space="preserve">would be the implied </w:t>
+      </w:r>
+      <w:r>
+        <w:t>measurement</w:t>
+      </w:r>
+      <w:r>
+        <w:t xml:space="preserve"> that </w:t>
+      </w:r>
+      <w:r>
+        <w:t xml:space="preserve">a student language proficiency reaching </w:t>
+      </w:r>
+      <w:r>
+        <w:t xml:space="preserve">the level of a the </w:t>
+      </w:r>
+      <w:r>
+        <w:t>Intermediate Language Certificate</w:t>
+      </w:r>
+      <w:r>
+        <w:t>.</w:t>
+      </w:r>
     </w:p>
     <w:p>
       <w:pPr>
@@ -3537,9 +4614,11 @@
     <w:p/>
     <w:p>
       <w:pPr>
+        <w:shd w:val="clear" w:color="auto" w:fill="E7E6E6" w:themeFill="background2"/>
         <w:jc w:val="both"/>
       </w:pPr>
       <w:r>
+        <w:lastRenderedPageBreak/>
         <w:t xml:space="preserve">In </w:t>
       </w:r>
       <w:r>
@@ -3561,46 +4640,28 @@
         <w:t xml:space="preserve"> </w:t>
       </w:r>
       <w:r>
+        <w:t xml:space="preserve">is used </w:t>
+      </w:r>
+      <w:r>
         <w:t>defined b</w:t>
       </w:r>
       <w:r>
         <w:t>y</w:t>
       </w:r>
       <w:r>
-        <w:t xml:space="preserve"> the Hungarian government decree 86/201</w:t>
-      </w:r>
-      <w:r>
-        <w:t>9</w:t>
-      </w:r>
-      <w:r>
-        <w:t xml:space="preserve"> (IV.23) (REFI)</w:t>
-      </w:r>
-      <w:r>
-        <w:t xml:space="preserve"> is used</w:t>
+        <w:t xml:space="preserve"> the Hungarian government</w:t>
       </w:r>
       <w:r>
         <w:t xml:space="preserve">. </w:t>
       </w:r>
       <w:r>
-        <w:t>There are 197 districts</w:t>
-      </w:r>
-      <w:r>
-        <w:t xml:space="preserve">, </w:t>
-      </w:r>
-      <w:r>
-        <w:t xml:space="preserve">23 of </w:t>
-      </w:r>
-      <w:r>
-        <w:t>which</w:t>
-      </w:r>
-      <w:r>
-        <w:t xml:space="preserve"> are districts of</w:t>
-      </w:r>
-      <w:r>
-        <w:t xml:space="preserve"> the capital,</w:t>
-      </w:r>
-      <w:r>
-        <w:t xml:space="preserve"> Budapest. </w:t>
+        <w:t>There are</w:t>
+      </w:r>
+      <w:r>
+        <w:t xml:space="preserve"> 168</w:t>
+      </w:r>
+      <w:r>
+        <w:t xml:space="preserve"> districts. </w:t>
       </w:r>
       <w:r>
         <w:t>T</w:t>
@@ -3615,10 +4676,7 @@
         <w:t xml:space="preserve">. </w:t>
       </w:r>
       <w:r>
-        <w:rPr>
-          <w:highlight w:val="magenta"/>
-        </w:rPr>
-        <w:t>X</w:t>
+        <w:t>10</w:t>
       </w:r>
       <w:r>
         <w:t xml:space="preserve"> number of district</w:t>
@@ -3633,7 +4691,13 @@
         <w:t>n’t</w:t>
       </w:r>
       <w:r>
-        <w:t xml:space="preserve"> have currently operating high</w:t>
+        <w:t xml:space="preserve"> have</w:t>
+      </w:r>
+      <w:r>
+        <w:t xml:space="preserve"> </w:t>
+      </w:r>
+      <w:r>
+        <w:t>currently operating high</w:t>
       </w:r>
       <w:r>
         <w:t xml:space="preserve"> </w:t>
@@ -3642,10 +4706,37 @@
         <w:t>school</w:t>
       </w:r>
       <w:r>
-        <w:t xml:space="preserve">. These spatial unites will be not used in the calculation as </w:t>
-      </w:r>
-      <w:r>
-        <w:t xml:space="preserve">foreign language proficiently score </w:t>
+        <w:t xml:space="preserve">. These spatial units will be not used in the calculation as </w:t>
+      </w:r>
+      <w:r>
+        <w:t>F</w:t>
+      </w:r>
+      <w:r>
+        <w:t xml:space="preserve">oreign </w:t>
+      </w:r>
+      <w:r>
+        <w:t>L</w:t>
+      </w:r>
+      <w:r>
+        <w:t xml:space="preserve">anguage </w:t>
+      </w:r>
+      <w:r>
+        <w:t>P</w:t>
+      </w:r>
+      <w:r>
+        <w:t>rofi</w:t>
+      </w:r>
+      <w:r>
+        <w:t>ciency</w:t>
+      </w:r>
+      <w:r>
+        <w:t xml:space="preserve"> </w:t>
+      </w:r>
+      <w:r>
+        <w:t>S</w:t>
+      </w:r>
+      <w:r>
+        <w:t xml:space="preserve">core </w:t>
       </w:r>
       <w:r>
         <w:t xml:space="preserve">cannot be </w:t>
@@ -3664,12 +4755,6 @@
       <w:pPr>
         <w:jc w:val="both"/>
       </w:pPr>
-      <w:r>
-        <w:rPr>
-          <w:highlight w:val="magenta"/>
-        </w:rPr>
-        <w:t>[Image]</w:t>
-      </w:r>
     </w:p>
     <w:p>
       <w:pPr>
@@ -3677,11 +4762,6 @@
       </w:pPr>
     </w:p>
     <w:p>
-      <w:pPr>
-        <w:jc w:val="both"/>
-      </w:pPr>
-    </w:p>
-    <w:p>
       <w:r>
         <w:t xml:space="preserve">4. </w:t>
       </w:r>
@@ -3689,22 +4769,20 @@
         <w:t>Flowchart</w:t>
       </w:r>
     </w:p>
-    <w:p>
-      <w:pPr>
-        <w:rPr>
-          <w:b/>
-          <w:bCs/>
-        </w:rPr>
+    <w:p/>
+    <w:p>
+      <w:pPr>
+        <w:keepNext/>
       </w:pPr>
       <w:r>
         <w:rPr>
           <w:noProof/>
         </w:rPr>
         <w:drawing>
-          <wp:inline distT="0" distB="0" distL="0" distR="0" wp14:anchorId="549FAE29" wp14:editId="6D46C956">
-            <wp:extent cx="3536950" cy="6961505"/>
-            <wp:effectExtent l="0" t="0" r="6350" b="0"/>
-            <wp:docPr id="5" name="Picture 5"/>
+          <wp:inline distT="0" distB="0" distL="0" distR="0" wp14:anchorId="3F9EDD00" wp14:editId="51F72EE8">
+            <wp:extent cx="3536315" cy="6962140"/>
+            <wp:effectExtent l="0" t="0" r="6985" b="0"/>
+            <wp:docPr id="9" name="Picture 9"/>
             <wp:cNvGraphicFramePr>
               <a:graphicFrameLocks xmlns:a="http://schemas.openxmlformats.org/drawingml/2006/main" noChangeAspect="1"/>
             </wp:cNvGraphicFramePr>
@@ -3712,7 +4790,7 @@
               <a:graphicData uri="http://schemas.openxmlformats.org/drawingml/2006/picture">
                 <pic:pic xmlns:pic="http://schemas.openxmlformats.org/drawingml/2006/picture">
                   <pic:nvPicPr>
-                    <pic:cNvPr id="0" name="Picture 2"/>
+                    <pic:cNvPr id="0" name="Picture 6"/>
                     <pic:cNvPicPr>
                       <a:picLocks noChangeAspect="1" noChangeArrowheads="1"/>
                     </pic:cNvPicPr>
@@ -3733,7 +4811,7 @@
                   <pic:spPr bwMode="auto">
                     <a:xfrm>
                       <a:off x="0" y="0"/>
-                      <a:ext cx="3536950" cy="6961505"/>
+                      <a:ext cx="3536315" cy="6962140"/>
                     </a:xfrm>
                     <a:prstGeom prst="rect">
                       <a:avLst/>
@@ -3752,6 +4830,29 @@
     </w:p>
     <w:p>
       <w:pPr>
+        <w:pStyle w:val="Caption"/>
+        <w:rPr>
+          <w:b/>
+          <w:bCs/>
+        </w:rPr>
+      </w:pPr>
+      <w:r>
+        <w:t xml:space="preserve">Figure </w:t>
+      </w:r>
+      <w:fldSimple w:instr=" SEQ Figure \* ARABIC ">
+        <w:r>
+          <w:rPr>
+            <w:noProof/>
+          </w:rPr>
+          <w:t>1</w:t>
+        </w:r>
+      </w:fldSimple>
+      <w:r>
+        <w:t>: Data Analysis process flowchart</w:t>
+      </w:r>
+    </w:p>
+    <w:p>
+      <w:pPr>
         <w:rPr>
           <w:b/>
           <w:bCs/>
@@ -3901,728 +5002,1241 @@
         <w:t>s</w:t>
       </w:r>
       <w:r>
-        <w:t xml:space="preserve">, we can observe how the language </w:t>
-      </w:r>
-      <w:r>
-        <w:t>proficiency score</w:t>
+        <w:t xml:space="preserve">, we can observe how the </w:t>
+      </w:r>
+      <w:r>
+        <w:t>FLPS</w:t>
+      </w:r>
+      <w:r>
+        <w:t xml:space="preserve"> distribute </w:t>
+      </w:r>
+      <w:r>
+        <w:t>across</w:t>
+      </w:r>
+      <w:r>
+        <w:t xml:space="preserve"> </w:t>
+      </w:r>
+      <w:r>
+        <w:t xml:space="preserve">the country. </w:t>
+      </w:r>
+      <w:r>
+        <w:t>The range of the score</w:t>
+      </w:r>
+      <w:r>
+        <w:t>s are</w:t>
+      </w:r>
+      <w:r>
+        <w:t xml:space="preserve"> 0</w:t>
+      </w:r>
+      <w:r>
+        <w:t xml:space="preserve"> to </w:t>
+      </w:r>
+      <w:r>
+        <w:t>1</w:t>
+      </w:r>
+      <w:r>
+        <w:t>50</w:t>
+      </w:r>
+      <w:r>
+        <w:t xml:space="preserve">, the </w:t>
+      </w:r>
+      <w:r>
+        <w:t xml:space="preserve">hypothetical </w:t>
+      </w:r>
+      <w:r>
+        <w:t>highest p</w:t>
+      </w:r>
+      <w:r>
+        <w:t>oten</w:t>
+      </w:r>
+      <w:r>
+        <w:t>ti</w:t>
+      </w:r>
+      <w:r>
+        <w:t>al</w:t>
+      </w:r>
+      <w:r>
+        <w:t xml:space="preserve"> number</w:t>
+      </w:r>
+      <w:r>
+        <w:t xml:space="preserve"> meaning </w:t>
+      </w:r>
+      <w:r>
+        <w:t xml:space="preserve">every student </w:t>
+      </w:r>
+      <w:r>
+        <w:t xml:space="preserve">studying </w:t>
+      </w:r>
+      <w:r>
+        <w:t xml:space="preserve">in the areas </w:t>
+      </w:r>
+      <w:r>
+        <w:t xml:space="preserve">achieved 100% advance level foreign language </w:t>
+      </w:r>
+      <w:r>
+        <w:t>final exam</w:t>
+      </w:r>
+      <w:r>
+        <w:t xml:space="preserve">. </w:t>
+      </w:r>
+      <w:r>
+        <w:rPr>
+          <w:shd w:val="clear" w:color="auto" w:fill="E7E6E6" w:themeFill="background2"/>
+        </w:rPr>
+        <w:t>As Figure 1</w:t>
+      </w:r>
+      <w:r>
+        <w:rPr>
+          <w:shd w:val="clear" w:color="auto" w:fill="E7E6E6" w:themeFill="background2"/>
+        </w:rPr>
+        <w:t xml:space="preserve"> shows below that </w:t>
+      </w:r>
+      <w:r>
+        <w:rPr>
+          <w:shd w:val="clear" w:color="auto" w:fill="E7E6E6" w:themeFill="background2"/>
+        </w:rPr>
+        <w:t>there wasn’t any district averaging above 110 points</w:t>
+      </w:r>
+      <w:r>
+        <w:rPr>
+          <w:shd w:val="clear" w:color="auto" w:fill="E7E6E6" w:themeFill="background2"/>
+        </w:rPr>
+        <w:t xml:space="preserve">, </w:t>
+      </w:r>
+      <w:r>
+        <w:rPr>
+          <w:shd w:val="clear" w:color="auto" w:fill="E7E6E6" w:themeFill="background2"/>
+        </w:rPr>
+        <w:t xml:space="preserve">indicating the difficulty of </w:t>
+      </w:r>
+      <w:r>
+        <w:rPr>
+          <w:shd w:val="clear" w:color="auto" w:fill="E7E6E6" w:themeFill="background2"/>
+        </w:rPr>
+        <w:t xml:space="preserve">gaining </w:t>
+      </w:r>
+      <w:r>
+        <w:rPr>
+          <w:shd w:val="clear" w:color="auto" w:fill="E7E6E6" w:themeFill="background2"/>
+        </w:rPr>
+        <w:t xml:space="preserve">the </w:t>
+      </w:r>
+      <w:r>
+        <w:rPr>
+          <w:shd w:val="clear" w:color="auto" w:fill="E7E6E6" w:themeFill="background2"/>
+        </w:rPr>
+        <w:t>mandatory foreign language certificate</w:t>
+      </w:r>
+      <w:r>
+        <w:rPr>
+          <w:shd w:val="clear" w:color="auto" w:fill="E7E6E6" w:themeFill="background2"/>
+        </w:rPr>
+        <w:t>.</w:t>
+      </w:r>
+      <w:r>
+        <w:rPr>
+          <w:shd w:val="clear" w:color="auto" w:fill="E7E6E6" w:themeFill="background2"/>
+        </w:rPr>
+        <w:t xml:space="preserve"> According to the plot </w:t>
+      </w:r>
+      <w:r>
+        <w:rPr>
+          <w:shd w:val="clear" w:color="auto" w:fill="E7E6E6" w:themeFill="background2"/>
+        </w:rPr>
+        <w:t>below</w:t>
+      </w:r>
+      <w:r>
+        <w:rPr>
+          <w:shd w:val="clear" w:color="auto" w:fill="E7E6E6" w:themeFill="background2"/>
+        </w:rPr>
+        <w:t xml:space="preserve">, </w:t>
+      </w:r>
+      <w:r>
+        <w:rPr>
+          <w:shd w:val="clear" w:color="auto" w:fill="E7E6E6" w:themeFill="background2"/>
+        </w:rPr>
+        <w:t xml:space="preserve">we can observe the </w:t>
+      </w:r>
+      <w:r>
+        <w:rPr>
+          <w:shd w:val="clear" w:color="auto" w:fill="E7E6E6" w:themeFill="background2"/>
+        </w:rPr>
+        <w:t>clear pattern of the higher average areas</w:t>
+      </w:r>
+      <w:r>
+        <w:rPr>
+          <w:shd w:val="clear" w:color="auto" w:fill="E7E6E6" w:themeFill="background2"/>
+        </w:rPr>
+        <w:t xml:space="preserve"> are</w:t>
+      </w:r>
+      <w:r>
+        <w:rPr>
+          <w:shd w:val="clear" w:color="auto" w:fill="E7E6E6" w:themeFill="background2"/>
+        </w:rPr>
+        <w:t xml:space="preserve"> </w:t>
+      </w:r>
+      <w:r>
+        <w:rPr>
+          <w:shd w:val="clear" w:color="auto" w:fill="E7E6E6" w:themeFill="background2"/>
+        </w:rPr>
+        <w:t xml:space="preserve">occurring in the Western, </w:t>
+      </w:r>
+      <w:r>
+        <w:rPr>
+          <w:shd w:val="clear" w:color="auto" w:fill="E7E6E6" w:themeFill="background2"/>
+        </w:rPr>
+        <w:t xml:space="preserve">North-Western region of the country. </w:t>
+      </w:r>
+      <w:r>
+        <w:rPr>
+          <w:shd w:val="clear" w:color="auto" w:fill="E7E6E6" w:themeFill="background2"/>
+        </w:rPr>
+        <w:t xml:space="preserve">Furthermore, </w:t>
+      </w:r>
+      <w:r>
+        <w:rPr>
+          <w:shd w:val="clear" w:color="auto" w:fill="E7E6E6" w:themeFill="background2"/>
+        </w:rPr>
+        <w:t xml:space="preserve">we can find relatively highly scored district </w:t>
+      </w:r>
+      <w:r>
+        <w:rPr>
+          <w:shd w:val="clear" w:color="auto" w:fill="E7E6E6" w:themeFill="background2"/>
+        </w:rPr>
+        <w:t>“islands” due to a larger city’s location.</w:t>
+      </w:r>
+      <w:r>
+        <w:t xml:space="preserve"> </w:t>
+      </w:r>
+    </w:p>
+    <w:p>
+      <w:pPr>
+        <w:jc w:val="both"/>
+      </w:pPr>
+    </w:p>
+    <w:p/>
+    <w:p>
+      <w:pPr>
+        <w:keepNext/>
+      </w:pPr>
+      <w:r>
+        <w:rPr>
+          <w:noProof/>
+        </w:rPr>
+        <w:drawing>
+          <wp:inline distT="0" distB="0" distL="0" distR="0" wp14:anchorId="7A3EC21C" wp14:editId="495BFAF4">
+            <wp:extent cx="5822633" cy="2700670"/>
+            <wp:effectExtent l="0" t="0" r="6985" b="4445"/>
+            <wp:docPr id="8" name="Picture 8"/>
+            <wp:cNvGraphicFramePr>
+              <a:graphicFrameLocks xmlns:a="http://schemas.openxmlformats.org/drawingml/2006/main" noChangeAspect="1"/>
+            </wp:cNvGraphicFramePr>
+            <a:graphic xmlns:a="http://schemas.openxmlformats.org/drawingml/2006/main">
+              <a:graphicData uri="http://schemas.openxmlformats.org/drawingml/2006/picture">
+                <pic:pic xmlns:pic="http://schemas.openxmlformats.org/drawingml/2006/picture">
+                  <pic:nvPicPr>
+                    <pic:cNvPr id="0" name="Picture 5"/>
+                    <pic:cNvPicPr>
+                      <a:picLocks noChangeAspect="1" noChangeArrowheads="1"/>
+                    </pic:cNvPicPr>
+                  </pic:nvPicPr>
+                  <pic:blipFill>
+                    <a:blip r:embed="rId10">
+                      <a:extLst>
+                        <a:ext uri="{28A0092B-C50C-407E-A947-70E740481C1C}">
+                          <a14:useLocalDpi xmlns:a14="http://schemas.microsoft.com/office/drawing/2010/main" val="0"/>
+                        </a:ext>
+                      </a:extLst>
+                    </a:blip>
+                    <a:srcRect/>
+                    <a:stretch>
+                      <a:fillRect/>
+                    </a:stretch>
+                  </pic:blipFill>
+                  <pic:spPr bwMode="auto">
+                    <a:xfrm>
+                      <a:off x="0" y="0"/>
+                      <a:ext cx="5902331" cy="2737636"/>
+                    </a:xfrm>
+                    <a:prstGeom prst="rect">
+                      <a:avLst/>
+                    </a:prstGeom>
+                    <a:noFill/>
+                    <a:ln>
+                      <a:noFill/>
+                    </a:ln>
+                  </pic:spPr>
+                </pic:pic>
+              </a:graphicData>
+            </a:graphic>
+          </wp:inline>
+        </w:drawing>
+      </w:r>
+    </w:p>
+    <w:p>
+      <w:pPr>
+        <w:pStyle w:val="Caption"/>
+      </w:pPr>
+      <w:r>
+        <w:t xml:space="preserve">Figure </w:t>
+      </w:r>
+      <w:fldSimple w:instr=" SEQ Figure \* ARABIC ">
+        <w:r>
+          <w:rPr>
+            <w:noProof/>
+          </w:rPr>
+          <w:t>2</w:t>
+        </w:r>
+      </w:fldSimple>
+      <w:r>
+        <w:t xml:space="preserve">: Foreign Language Score based on </w:t>
+      </w:r>
+      <w:r>
+        <w:t>S</w:t>
+      </w:r>
+      <w:r>
+        <w:t xml:space="preserve">econdary </w:t>
+      </w:r>
+      <w:r>
+        <w:t>S</w:t>
+      </w:r>
+      <w:r>
+        <w:t xml:space="preserve">chool </w:t>
+      </w:r>
+      <w:r>
+        <w:t>L</w:t>
+      </w:r>
+      <w:r>
+        <w:t xml:space="preserve">eaving </w:t>
+      </w:r>
+      <w:r>
+        <w:t>E</w:t>
+      </w:r>
+      <w:r>
+        <w:t xml:space="preserve">xam results in Hungary. Red dots </w:t>
+      </w:r>
+      <w:r>
+        <w:t>indicate</w:t>
+      </w:r>
+      <w:r>
+        <w:t xml:space="preserve"> the top 10 most populated cities in Hungary</w:t>
+      </w:r>
+    </w:p>
+    <w:p/>
+    <w:p>
+      <w:r>
+        <w:t>Moran’s I Global</w:t>
+      </w:r>
+    </w:p>
+    <w:p/>
+    <w:p>
+      <w:pPr>
+        <w:jc w:val="both"/>
+      </w:pPr>
+      <w:r>
+        <w:t xml:space="preserve">By observing the map above, </w:t>
+      </w:r>
+      <w:r>
+        <w:t xml:space="preserve">some level of clustering </w:t>
+      </w:r>
+      <w:r>
+        <w:t>of high and low language scores can be noticed</w:t>
+      </w:r>
+      <w:r>
+        <w:t>.</w:t>
+      </w:r>
+      <w:r>
+        <w:t xml:space="preserve"> To </w:t>
+      </w:r>
+      <w:r>
+        <w:t xml:space="preserve">test </w:t>
+      </w:r>
+      <w:r>
+        <w:t>whether spatial autocorrelation occurs</w:t>
+      </w:r>
+      <w:r>
+        <w:t xml:space="preserve">, a Global Moran’s I test </w:t>
+      </w:r>
+      <w:r>
+        <w:t>was</w:t>
+      </w:r>
+      <w:r>
+        <w:t xml:space="preserve"> conducted</w:t>
+      </w:r>
+      <w:r>
+        <w:t xml:space="preserve">. According to the </w:t>
+      </w:r>
+      <w:r>
+        <w:t>test below</w:t>
+      </w:r>
+      <w:r>
+        <w:t>,</w:t>
+      </w:r>
+      <w:r>
+        <w:t xml:space="preserve"> the Moran’s I Index is 0.2 and the</w:t>
+      </w:r>
+      <w:r>
+        <w:t xml:space="preserve"> small p-value indicates that </w:t>
+      </w:r>
+      <w:r>
+        <w:t xml:space="preserve">closer, </w:t>
+      </w:r>
+      <w:r>
+        <w:t>neighbouring</w:t>
+      </w:r>
+      <w:r>
+        <w:t xml:space="preserve"> spatial </w:t>
+      </w:r>
+      <w:r>
+        <w:t>features</w:t>
+      </w:r>
+      <w:r>
+        <w:t xml:space="preserve"> tend to have </w:t>
+      </w:r>
+      <w:r>
+        <w:t xml:space="preserve">similar </w:t>
+      </w:r>
+      <w:r>
+        <w:t>language proficiency score in Hungary</w:t>
+      </w:r>
+      <w:r>
+        <w:t xml:space="preserve">. </w:t>
+      </w:r>
+      <w:r>
+        <w:t>There are</w:t>
+      </w:r>
+      <w:r>
+        <w:t xml:space="preserve"> </w:t>
+      </w:r>
+      <w:r>
+        <w:t>high</w:t>
+      </w:r>
+      <w:r>
+        <w:t>-</w:t>
+      </w:r>
+      <w:r>
+        <w:t xml:space="preserve">level and </w:t>
+      </w:r>
+      <w:r>
+        <w:t>low-level</w:t>
+      </w:r>
+      <w:r>
+        <w:t xml:space="preserve"> </w:t>
+      </w:r>
+      <w:r>
+        <w:t>subregion</w:t>
+      </w:r>
+      <w:r>
+        <w:t xml:space="preserve"> clusters </w:t>
+      </w:r>
+      <w:r>
+        <w:t>in the country</w:t>
+      </w:r>
+      <w:r>
+        <w:t>.</w:t>
+      </w:r>
+    </w:p>
+    <w:p>
+      <w:pPr>
+        <w:jc w:val="both"/>
+      </w:pPr>
+    </w:p>
+    <w:tbl>
+      <w:tblPr>
+        <w:tblStyle w:val="PlainTable2"/>
+        <w:tblW w:w="0" w:type="auto"/>
+        <w:tblLook w:val="04A0" w:firstRow="1" w:lastRow="0" w:firstColumn="1" w:lastColumn="0" w:noHBand="0" w:noVBand="1"/>
+      </w:tblPr>
+      <w:tblGrid>
+        <w:gridCol w:w="4508"/>
+        <w:gridCol w:w="4508"/>
+      </w:tblGrid>
+      <w:tr>
+        <w:trPr>
+          <w:cnfStyle w:val="100000000000" w:firstRow="1" w:lastRow="0" w:firstColumn="0" w:lastColumn="0" w:oddVBand="0" w:evenVBand="0" w:oddHBand="0" w:evenHBand="0" w:firstRowFirstColumn="0" w:firstRowLastColumn="0" w:lastRowFirstColumn="0" w:lastRowLastColumn="0"/>
+        </w:trPr>
+        <w:tc>
+          <w:tcPr>
+            <w:cnfStyle w:val="001000000000" w:firstRow="0" w:lastRow="0" w:firstColumn="1" w:lastColumn="0" w:oddVBand="0" w:evenVBand="0" w:oddHBand="0" w:evenHBand="0" w:firstRowFirstColumn="0" w:firstRowLastColumn="0" w:lastRowFirstColumn="0" w:lastRowLastColumn="0"/>
+            <w:tcW w:w="9016" w:type="dxa"/>
+            <w:gridSpan w:val="2"/>
+            <w:shd w:val="clear" w:color="auto" w:fill="D9D9D9" w:themeFill="background1" w:themeFillShade="D9"/>
+          </w:tcPr>
+          <w:p>
+            <w:pPr>
+              <w:jc w:val="both"/>
+            </w:pPr>
+            <w:r>
+              <w:t xml:space="preserve">                                                   GLOBAL MORAN’S I </w:t>
+            </w:r>
+          </w:p>
+        </w:tc>
+      </w:tr>
+      <w:tr>
+        <w:trPr>
+          <w:cnfStyle w:val="000000100000" w:firstRow="0" w:lastRow="0" w:firstColumn="0" w:lastColumn="0" w:oddVBand="0" w:evenVBand="0" w:oddHBand="1" w:evenHBand="0" w:firstRowFirstColumn="0" w:firstRowLastColumn="0" w:lastRowFirstColumn="0" w:lastRowLastColumn="0"/>
+        </w:trPr>
+        <w:tc>
+          <w:tcPr>
+            <w:cnfStyle w:val="001000000000" w:firstRow="0" w:lastRow="0" w:firstColumn="1" w:lastColumn="0" w:oddVBand="0" w:evenVBand="0" w:oddHBand="0" w:evenHBand="0" w:firstRowFirstColumn="0" w:firstRowLastColumn="0" w:lastRowFirstColumn="0" w:lastRowLastColumn="0"/>
+            <w:tcW w:w="4508" w:type="dxa"/>
+          </w:tcPr>
+          <w:p>
+            <w:pPr>
+              <w:jc w:val="both"/>
+            </w:pPr>
+            <w:r>
+              <w:t>Moran I statistic</w:t>
+            </w:r>
+          </w:p>
+        </w:tc>
+        <w:tc>
+          <w:tcPr>
+            <w:tcW w:w="4508" w:type="dxa"/>
+          </w:tcPr>
+          <w:p>
+            <w:pPr>
+              <w:jc w:val="both"/>
+              <w:cnfStyle w:val="000000100000" w:firstRow="0" w:lastRow="0" w:firstColumn="0" w:lastColumn="0" w:oddVBand="0" w:evenVBand="0" w:oddHBand="1" w:evenHBand="0" w:firstRowFirstColumn="0" w:firstRowLastColumn="0" w:lastRowFirstColumn="0" w:lastRowLastColumn="0"/>
+              <w:rPr>
+                <w:i/>
+                <w:iCs/>
+              </w:rPr>
+            </w:pPr>
+            <w:r>
+              <w:rPr>
+                <w:i/>
+                <w:iCs/>
+              </w:rPr>
+              <w:t xml:space="preserve"> </w:t>
+            </w:r>
+            <w:r>
+              <w:rPr>
+                <w:i/>
+                <w:iCs/>
+              </w:rPr>
+              <w:t>0.</w:t>
+            </w:r>
+            <w:r>
+              <w:rPr>
+                <w:i/>
+                <w:iCs/>
+              </w:rPr>
+              <w:t>206</w:t>
+            </w:r>
+          </w:p>
+        </w:tc>
+      </w:tr>
+      <w:tr>
+        <w:tc>
+          <w:tcPr>
+            <w:cnfStyle w:val="001000000000" w:firstRow="0" w:lastRow="0" w:firstColumn="1" w:lastColumn="0" w:oddVBand="0" w:evenVBand="0" w:oddHBand="0" w:evenHBand="0" w:firstRowFirstColumn="0" w:firstRowLastColumn="0" w:lastRowFirstColumn="0" w:lastRowLastColumn="0"/>
+            <w:tcW w:w="4508" w:type="dxa"/>
+          </w:tcPr>
+          <w:p>
+            <w:pPr>
+              <w:jc w:val="both"/>
+            </w:pPr>
+            <w:r>
+              <w:t>p-value</w:t>
+            </w:r>
+          </w:p>
+        </w:tc>
+        <w:tc>
+          <w:tcPr>
+            <w:tcW w:w="4508" w:type="dxa"/>
+          </w:tcPr>
+          <w:p>
+            <w:pPr>
+              <w:jc w:val="both"/>
+              <w:cnfStyle w:val="000000000000" w:firstRow="0" w:lastRow="0" w:firstColumn="0" w:lastColumn="0" w:oddVBand="0" w:evenVBand="0" w:oddHBand="0" w:evenHBand="0" w:firstRowFirstColumn="0" w:firstRowLastColumn="0" w:lastRowFirstColumn="0" w:lastRowLastColumn="0"/>
+              <w:rPr>
+                <w:i/>
+                <w:iCs/>
+              </w:rPr>
+            </w:pPr>
+            <w:r>
+              <w:t xml:space="preserve"> </w:t>
+            </w:r>
+            <w:r>
+              <w:rPr>
+                <w:i/>
+                <w:iCs/>
+              </w:rPr>
+              <w:t>5.569e-06</w:t>
+            </w:r>
+          </w:p>
+        </w:tc>
+      </w:tr>
+      <w:tr>
+        <w:trPr>
+          <w:cnfStyle w:val="000000100000" w:firstRow="0" w:lastRow="0" w:firstColumn="0" w:lastColumn="0" w:oddVBand="0" w:evenVBand="0" w:oddHBand="1" w:evenHBand="0" w:firstRowFirstColumn="0" w:firstRowLastColumn="0" w:lastRowFirstColumn="0" w:lastRowLastColumn="0"/>
+        </w:trPr>
+        <w:tc>
+          <w:tcPr>
+            <w:cnfStyle w:val="001000000000" w:firstRow="0" w:lastRow="0" w:firstColumn="1" w:lastColumn="0" w:oddVBand="0" w:evenVBand="0" w:oddHBand="0" w:evenHBand="0" w:firstRowFirstColumn="0" w:firstRowLastColumn="0" w:lastRowFirstColumn="0" w:lastRowLastColumn="0"/>
+            <w:tcW w:w="4508" w:type="dxa"/>
+          </w:tcPr>
+          <w:p>
+            <w:pPr>
+              <w:jc w:val="both"/>
+            </w:pPr>
+            <w:r>
+              <w:t>Moran I statistic standard deviate</w:t>
+            </w:r>
+          </w:p>
+        </w:tc>
+        <w:tc>
+          <w:tcPr>
+            <w:tcW w:w="4508" w:type="dxa"/>
+          </w:tcPr>
+          <w:p>
+            <w:pPr>
+              <w:jc w:val="both"/>
+              <w:cnfStyle w:val="000000100000" w:firstRow="0" w:lastRow="0" w:firstColumn="0" w:lastColumn="0" w:oddVBand="0" w:evenVBand="0" w:oddHBand="1" w:evenHBand="0" w:firstRowFirstColumn="0" w:firstRowLastColumn="0" w:lastRowFirstColumn="0" w:lastRowLastColumn="0"/>
+              <w:rPr>
+                <w:i/>
+                <w:iCs/>
+              </w:rPr>
+            </w:pPr>
+            <w:r>
+              <w:rPr>
+                <w:i/>
+                <w:iCs/>
+              </w:rPr>
+              <w:t xml:space="preserve"> </w:t>
+            </w:r>
+            <w:r>
+              <w:rPr>
+                <w:i/>
+                <w:iCs/>
+              </w:rPr>
+              <w:t>4.3</w:t>
+            </w:r>
+            <w:r>
+              <w:rPr>
+                <w:i/>
+                <w:iCs/>
+              </w:rPr>
+              <w:t>9</w:t>
+            </w:r>
+            <w:r>
+              <w:rPr>
+                <w:i/>
+                <w:iCs/>
+              </w:rPr>
+              <w:t>4</w:t>
+            </w:r>
+          </w:p>
+        </w:tc>
+      </w:tr>
+      <w:tr>
+        <w:tc>
+          <w:tcPr>
+            <w:cnfStyle w:val="001000000000" w:firstRow="0" w:lastRow="0" w:firstColumn="1" w:lastColumn="0" w:oddVBand="0" w:evenVBand="0" w:oddHBand="0" w:evenHBand="0" w:firstRowFirstColumn="0" w:firstRowLastColumn="0" w:lastRowFirstColumn="0" w:lastRowLastColumn="0"/>
+            <w:tcW w:w="4508" w:type="dxa"/>
+          </w:tcPr>
+          <w:p>
+            <w:pPr>
+              <w:jc w:val="both"/>
+            </w:pPr>
+            <w:r>
+              <w:t>Expectation</w:t>
+            </w:r>
+          </w:p>
+        </w:tc>
+        <w:tc>
+          <w:tcPr>
+            <w:tcW w:w="4508" w:type="dxa"/>
+          </w:tcPr>
+          <w:p>
+            <w:pPr>
+              <w:jc w:val="both"/>
+              <w:cnfStyle w:val="000000000000" w:firstRow="0" w:lastRow="0" w:firstColumn="0" w:lastColumn="0" w:oddVBand="0" w:evenVBand="0" w:oddHBand="0" w:evenHBand="0" w:firstRowFirstColumn="0" w:firstRowLastColumn="0" w:lastRowFirstColumn="0" w:lastRowLastColumn="0"/>
+              <w:rPr>
+                <w:i/>
+                <w:iCs/>
+              </w:rPr>
+            </w:pPr>
+            <w:r>
+              <w:rPr>
+                <w:i/>
+                <w:iCs/>
+              </w:rPr>
+              <w:t>-0.006</w:t>
+            </w:r>
+          </w:p>
+        </w:tc>
+      </w:tr>
+      <w:tr>
+        <w:trPr>
+          <w:cnfStyle w:val="000000100000" w:firstRow="0" w:lastRow="0" w:firstColumn="0" w:lastColumn="0" w:oddVBand="0" w:evenVBand="0" w:oddHBand="1" w:evenHBand="0" w:firstRowFirstColumn="0" w:firstRowLastColumn="0" w:lastRowFirstColumn="0" w:lastRowLastColumn="0"/>
+        </w:trPr>
+        <w:tc>
+          <w:tcPr>
+            <w:cnfStyle w:val="001000000000" w:firstRow="0" w:lastRow="0" w:firstColumn="1" w:lastColumn="0" w:oddVBand="0" w:evenVBand="0" w:oddHBand="0" w:evenHBand="0" w:firstRowFirstColumn="0" w:firstRowLastColumn="0" w:lastRowFirstColumn="0" w:lastRowLastColumn="0"/>
+            <w:tcW w:w="4508" w:type="dxa"/>
+          </w:tcPr>
+          <w:p>
+            <w:pPr>
+              <w:jc w:val="both"/>
+            </w:pPr>
+            <w:r>
+              <w:t>Variance</w:t>
+            </w:r>
+          </w:p>
+        </w:tc>
+        <w:tc>
+          <w:tcPr>
+            <w:tcW w:w="4508" w:type="dxa"/>
+          </w:tcPr>
+          <w:p>
+            <w:pPr>
+              <w:keepNext/>
+              <w:jc w:val="both"/>
+              <w:cnfStyle w:val="000000100000" w:firstRow="0" w:lastRow="0" w:firstColumn="0" w:lastColumn="0" w:oddVBand="0" w:evenVBand="0" w:oddHBand="1" w:evenHBand="0" w:firstRowFirstColumn="0" w:firstRowLastColumn="0" w:lastRowFirstColumn="0" w:lastRowLastColumn="0"/>
+              <w:rPr>
+                <w:i/>
+                <w:iCs/>
+              </w:rPr>
+            </w:pPr>
+            <w:r>
+              <w:rPr>
+                <w:i/>
+                <w:iCs/>
+              </w:rPr>
+              <w:t xml:space="preserve"> 0.002</w:t>
+            </w:r>
+          </w:p>
+        </w:tc>
+      </w:tr>
+    </w:tbl>
+    <w:p>
+      <w:pPr>
+        <w:pStyle w:val="Caption"/>
+      </w:pPr>
+      <w:r>
+        <w:t xml:space="preserve">Table </w:t>
+      </w:r>
+      <w:fldSimple w:instr=" SEQ Table \* ARABIC ">
+        <w:r>
+          <w:rPr>
+            <w:noProof/>
+          </w:rPr>
+          <w:t>1</w:t>
+        </w:r>
+      </w:fldSimple>
+      <w:r>
+        <w:t xml:space="preserve">: </w:t>
+      </w:r>
+      <w:r>
+        <w:t xml:space="preserve"> Result of the Global Moran's I Test of the Language Score </w:t>
+      </w:r>
+      <w:r>
+        <w:t>attribute</w:t>
+      </w:r>
+    </w:p>
+    <w:p>
+      <w:pPr>
+        <w:jc w:val="both"/>
+      </w:pPr>
+    </w:p>
+    <w:p>
+      <w:pPr>
+        <w:jc w:val="both"/>
+      </w:pPr>
+      <w:r>
+        <w:t>Location Quotient</w:t>
+      </w:r>
+    </w:p>
+    <w:p>
+      <w:pPr>
+        <w:jc w:val="both"/>
+        <w:rPr>
+          <w:shd w:val="clear" w:color="auto" w:fill="E7E6E6" w:themeFill="background2"/>
+        </w:rPr>
+      </w:pPr>
+      <w:r>
+        <w:t>The following</w:t>
+      </w:r>
+      <w:r>
+        <w:t xml:space="preserve"> analysis </w:t>
+      </w:r>
+      <w:r>
+        <w:t xml:space="preserve">is performed to </w:t>
+      </w:r>
+      <w:r>
+        <w:t>measure</w:t>
+      </w:r>
+      <w:r>
+        <w:t xml:space="preserve"> and highlight</w:t>
+      </w:r>
+      <w:r>
+        <w:t xml:space="preserve"> the relative concentration of the </w:t>
+      </w:r>
+      <w:r>
+        <w:t>FLPS</w:t>
+      </w:r>
+      <w:r>
+        <w:t xml:space="preserve"> of an area</w:t>
+      </w:r>
+      <w:r>
+        <w:t xml:space="preserve"> </w:t>
+      </w:r>
+      <w:r>
+        <w:t>compared to the national average.</w:t>
+      </w:r>
+      <w:r>
+        <w:t xml:space="preserve"> </w:t>
+      </w:r>
+      <w:r>
+        <w:t xml:space="preserve">This way we </w:t>
+      </w:r>
+      <w:r>
+        <w:t>gain</w:t>
+      </w:r>
+      <w:r>
+        <w:t xml:space="preserve"> a better understanding wh</w:t>
+      </w:r>
+      <w:r>
+        <w:t>ere the underdeveloped areas are</w:t>
+      </w:r>
+      <w:r>
+        <w:t xml:space="preserve"> based on students’ foreign language skills. </w:t>
+      </w:r>
+      <w:r>
+        <w:t xml:space="preserve"> </w:t>
+      </w:r>
+      <w:r>
+        <w:t xml:space="preserve">This analysis also reveals </w:t>
+      </w:r>
+      <w:r>
+        <w:t xml:space="preserve">where the </w:t>
+      </w:r>
+      <w:r>
+        <w:t>secondary</w:t>
+      </w:r>
+      <w:r>
+        <w:t xml:space="preserve"> school language </w:t>
+      </w:r>
+      <w:r>
+        <w:t xml:space="preserve">education would need </w:t>
+      </w:r>
+      <w:r>
+        <w:t xml:space="preserve">to be </w:t>
+      </w:r>
+      <w:r>
+        <w:t>improv</w:t>
+      </w:r>
+      <w:r>
+        <w:t>ed</w:t>
+      </w:r>
+      <w:r>
+        <w:t xml:space="preserve"> to </w:t>
+      </w:r>
+      <w:r>
+        <w:t>reach the average national level.</w:t>
+      </w:r>
+      <w:r>
+        <w:t xml:space="preserve"> </w:t>
+      </w:r>
+      <w:r>
+        <w:rPr>
+          <w:shd w:val="clear" w:color="auto" w:fill="E7E6E6" w:themeFill="background2"/>
+        </w:rPr>
+        <w:t xml:space="preserve">Even though, the average is </w:t>
+      </w:r>
+      <w:r>
+        <w:rPr>
+          <w:shd w:val="clear" w:color="auto" w:fill="E7E6E6" w:themeFill="background2"/>
+        </w:rPr>
+        <w:t xml:space="preserve">only </w:t>
+      </w:r>
+      <w:r>
+        <w:rPr>
+          <w:shd w:val="clear" w:color="auto" w:fill="E7E6E6" w:themeFill="background2"/>
+        </w:rPr>
+        <w:t>64.51</w:t>
+      </w:r>
+      <w:r>
+        <w:rPr>
+          <w:shd w:val="clear" w:color="auto" w:fill="E7E6E6" w:themeFill="background2"/>
+        </w:rPr>
+        <w:t xml:space="preserve"> </w:t>
+      </w:r>
+      <w:r>
+        <w:rPr>
+          <w:shd w:val="clear" w:color="auto" w:fill="E7E6E6" w:themeFill="background2"/>
+        </w:rPr>
+        <w:t>which</w:t>
+      </w:r>
+      <w:r>
+        <w:rPr>
+          <w:shd w:val="clear" w:color="auto" w:fill="E7E6E6" w:themeFill="background2"/>
+        </w:rPr>
+        <w:t xml:space="preserve"> is far form the level of </w:t>
+      </w:r>
+      <w:r>
+        <w:rPr>
+          <w:shd w:val="clear" w:color="auto" w:fill="E7E6E6" w:themeFill="background2"/>
+        </w:rPr>
+        <w:t xml:space="preserve">capability of gain </w:t>
+      </w:r>
+      <w:r>
+        <w:rPr>
+          <w:shd w:val="clear" w:color="auto" w:fill="E7E6E6" w:themeFill="background2"/>
+        </w:rPr>
+        <w:t>a Foreign Language Certificate</w:t>
+      </w:r>
+      <w:r>
+        <w:rPr>
+          <w:shd w:val="clear" w:color="auto" w:fill="E7E6E6" w:themeFill="background2"/>
+        </w:rPr>
+        <w:t>,</w:t>
+      </w:r>
+      <w:r>
+        <w:rPr>
+          <w:shd w:val="clear" w:color="auto" w:fill="E7E6E6" w:themeFill="background2"/>
+        </w:rPr>
+        <w:t xml:space="preserve"> </w:t>
+      </w:r>
+      <w:r>
+        <w:rPr>
+          <w:shd w:val="clear" w:color="auto" w:fill="E7E6E6" w:themeFill="background2"/>
+        </w:rPr>
+        <w:t>t</w:t>
+      </w:r>
+      <w:r>
+        <w:rPr>
+          <w:shd w:val="clear" w:color="auto" w:fill="E7E6E6" w:themeFill="background2"/>
+        </w:rPr>
+        <w:t xml:space="preserve">he divide of the </w:t>
+      </w:r>
+      <w:r>
+        <w:rPr>
+          <w:shd w:val="clear" w:color="auto" w:fill="E7E6E6" w:themeFill="background2"/>
+        </w:rPr>
+        <w:t xml:space="preserve">language proficiency stands out. </w:t>
+      </w:r>
+      <w:r>
+        <w:rPr>
+          <w:shd w:val="clear" w:color="auto" w:fill="E7E6E6" w:themeFill="background2"/>
+        </w:rPr>
+        <w:t xml:space="preserve">Certain areas perform </w:t>
+      </w:r>
+      <w:r>
+        <w:rPr>
+          <w:shd w:val="clear" w:color="auto" w:fill="E7E6E6" w:themeFill="background2"/>
+        </w:rPr>
+        <w:t xml:space="preserve">only </w:t>
+      </w:r>
+      <w:r>
+        <w:rPr>
+          <w:shd w:val="clear" w:color="auto" w:fill="E7E6E6" w:themeFill="background2"/>
+        </w:rPr>
+        <w:t xml:space="preserve">half </w:t>
+      </w:r>
+      <w:r>
+        <w:rPr>
+          <w:shd w:val="clear" w:color="auto" w:fill="E7E6E6" w:themeFill="background2"/>
+        </w:rPr>
+        <w:t>of the average and some above 50-60% of the national averge.</w:t>
+      </w:r>
+      <w:bookmarkStart w:id="1" w:name="_GoBack"/>
+      <w:bookmarkEnd w:id="1"/>
+    </w:p>
+    <w:p>
+      <w:pPr>
+        <w:jc w:val="both"/>
+      </w:pPr>
+    </w:p>
+    <w:p>
+      <w:pPr>
+        <w:keepNext/>
+        <w:jc w:val="both"/>
+      </w:pPr>
+      <w:r>
+        <w:rPr>
+          <w:noProof/>
+          <w:highlight w:val="magenta"/>
+        </w:rPr>
+        <w:drawing>
+          <wp:inline distT="0" distB="0" distL="0" distR="0" wp14:anchorId="13DD64FD" wp14:editId="54F93DB0">
+            <wp:extent cx="5730875" cy="2785745"/>
+            <wp:effectExtent l="0" t="0" r="3175" b="0"/>
+            <wp:docPr id="3" name="Picture 3"/>
+            <wp:cNvGraphicFramePr>
+              <a:graphicFrameLocks xmlns:a="http://schemas.openxmlformats.org/drawingml/2006/main" noChangeAspect="1"/>
+            </wp:cNvGraphicFramePr>
+            <a:graphic xmlns:a="http://schemas.openxmlformats.org/drawingml/2006/main">
+              <a:graphicData uri="http://schemas.openxmlformats.org/drawingml/2006/picture">
+                <pic:pic xmlns:pic="http://schemas.openxmlformats.org/drawingml/2006/picture">
+                  <pic:nvPicPr>
+                    <pic:cNvPr id="0" name="Picture 3"/>
+                    <pic:cNvPicPr>
+                      <a:picLocks noChangeAspect="1" noChangeArrowheads="1"/>
+                    </pic:cNvPicPr>
+                  </pic:nvPicPr>
+                  <pic:blipFill>
+                    <a:blip r:embed="rId11">
+                      <a:extLst>
+                        <a:ext uri="{28A0092B-C50C-407E-A947-70E740481C1C}">
+                          <a14:useLocalDpi xmlns:a14="http://schemas.microsoft.com/office/drawing/2010/main" val="0"/>
+                        </a:ext>
+                      </a:extLst>
+                    </a:blip>
+                    <a:srcRect/>
+                    <a:stretch>
+                      <a:fillRect/>
+                    </a:stretch>
+                  </pic:blipFill>
+                  <pic:spPr bwMode="auto">
+                    <a:xfrm>
+                      <a:off x="0" y="0"/>
+                      <a:ext cx="5730875" cy="2785745"/>
+                    </a:xfrm>
+                    <a:prstGeom prst="rect">
+                      <a:avLst/>
+                    </a:prstGeom>
+                    <a:noFill/>
+                    <a:ln>
+                      <a:noFill/>
+                    </a:ln>
+                  </pic:spPr>
+                </pic:pic>
+              </a:graphicData>
+            </a:graphic>
+          </wp:inline>
+        </w:drawing>
+      </w:r>
+    </w:p>
+    <w:p>
+      <w:pPr>
+        <w:pStyle w:val="Caption"/>
+      </w:pPr>
+      <w:r>
+        <w:t xml:space="preserve">Figure </w:t>
+      </w:r>
+      <w:fldSimple w:instr=" SEQ Figure \* ARABIC ">
+        <w:r>
+          <w:rPr>
+            <w:noProof/>
+          </w:rPr>
+          <w:t>3</w:t>
+        </w:r>
+      </w:fldSimple>
+      <w:r>
+        <w:t>: Location Quotient of the Foreign Language Scores in Hungary</w:t>
+      </w:r>
+      <w:r>
+        <w:t>.</w:t>
+      </w:r>
+      <w:r>
+        <w:t xml:space="preserve"> </w:t>
+      </w:r>
+      <w:r>
+        <w:t>Red dots indicate the top 10 most populated cities in Hungary</w:t>
+      </w:r>
+    </w:p>
+    <w:p/>
+    <w:p>
+      <w:pPr>
+        <w:jc w:val="both"/>
+      </w:pPr>
+      <w:r>
+        <w:rPr>
+          <w:highlight w:val="magenta"/>
+        </w:rPr>
+        <w:t>INNEN AZ HIANYZIK, HOGY A MAPPEKBEN MI VAN. MIK AZOK A HELYEK, AHOL ROSSZAK A SCORE-OK? MONDD KI, HOGY A VAROSOKBAN JOBBAK. MONDD KI, HOGY KELETEN ROSSZABBAK</w:t>
+      </w:r>
+      <w:r>
+        <w:rPr>
+          <w:highlight w:val="magenta"/>
+        </w:rPr>
+        <w:t>, STB</w:t>
+      </w:r>
+      <w:r>
+        <w:rPr>
+          <w:highlight w:val="magenta"/>
+        </w:rPr>
+        <w:t>.</w:t>
+      </w:r>
+      <w:r>
+        <w:t xml:space="preserve"> </w:t>
+      </w:r>
+    </w:p>
+    <w:p>
+      <w:pPr>
+        <w:jc w:val="both"/>
+      </w:pPr>
+    </w:p>
+    <w:p>
+      <w:pPr>
+        <w:jc w:val="both"/>
+      </w:pPr>
+      <w:r>
+        <w:rPr>
+          <w:highlight w:val="magenta"/>
+        </w:rPr>
+        <w:t>IRD BELE VALAHOVA, H 110 PONT A HATAR</w:t>
+      </w:r>
+    </w:p>
+    <w:p>
+      <w:pPr>
+        <w:jc w:val="both"/>
+      </w:pPr>
+    </w:p>
+    <w:p>
+      <w:pPr>
+        <w:rPr>
+          <w:b/>
+          <w:bCs/>
+          <w:u w:val="single"/>
+        </w:rPr>
+      </w:pPr>
+      <w:r>
+        <w:rPr>
+          <w:b/>
+          <w:bCs/>
+          <w:u w:val="single"/>
+        </w:rPr>
+        <w:t xml:space="preserve">Discussion (including specific recommendations) </w:t>
+      </w:r>
+      <w:r>
+        <w:rPr>
+          <w:b/>
+          <w:bCs/>
+          <w:u w:val="single"/>
+        </w:rPr>
+        <w:t>–</w:t>
+      </w:r>
+      <w:r>
+        <w:rPr>
+          <w:b/>
+          <w:bCs/>
+          <w:u w:val="single"/>
+        </w:rPr>
+        <w:t xml:space="preserve"> 400</w:t>
+      </w:r>
+    </w:p>
+    <w:p>
+      <w:pPr>
+        <w:jc w:val="both"/>
+      </w:pPr>
+    </w:p>
+    <w:p>
+      <w:pPr>
+        <w:jc w:val="both"/>
+      </w:pPr>
+      <w:r>
+        <w:t xml:space="preserve">The analyses performed above </w:t>
+      </w:r>
+      <w:r>
+        <w:t>on</w:t>
+      </w:r>
+      <w:r>
+        <w:t xml:space="preserve"> m</w:t>
+      </w:r>
+      <w:r>
+        <w:t>apping</w:t>
+      </w:r>
+      <w:r>
+        <w:t xml:space="preserve"> </w:t>
+      </w:r>
+      <w:r>
+        <w:t>the L</w:t>
+      </w:r>
+      <w:r>
+        <w:t>anguage Pro</w:t>
+      </w:r>
+      <w:r>
+        <w:t>ficiency</w:t>
+      </w:r>
+      <w:r>
+        <w:t xml:space="preserve"> Score</w:t>
       </w:r>
       <w:r>
         <w:t>s</w:t>
       </w:r>
       <w:r>
-        <w:t xml:space="preserve"> distribute </w:t>
-      </w:r>
-      <w:r>
-        <w:t>across</w:t>
-      </w:r>
-      <w:r>
-        <w:t xml:space="preserve"> </w:t>
-      </w:r>
-      <w:r>
-        <w:t xml:space="preserve">the country. </w:t>
-      </w:r>
-      <w:r>
-        <w:t>The range of the score</w:t>
-      </w:r>
-      <w:r>
-        <w:t>s are</w:t>
-      </w:r>
-      <w:r>
-        <w:t xml:space="preserve"> 0</w:t>
-      </w:r>
-      <w:r>
-        <w:t xml:space="preserve"> to </w:t>
-      </w:r>
-      <w:r>
-        <w:t>1</w:t>
-      </w:r>
-      <w:r>
-        <w:t>50</w:t>
-      </w:r>
-      <w:r>
-        <w:t xml:space="preserve">, the </w:t>
-      </w:r>
-      <w:r>
-        <w:t xml:space="preserve">hypothetical </w:t>
-      </w:r>
-      <w:r>
-        <w:t>highest p</w:t>
-      </w:r>
-      <w:r>
-        <w:t>oten</w:t>
-      </w:r>
-      <w:r>
-        <w:t>ti</w:t>
-      </w:r>
-      <w:r>
-        <w:t>al</w:t>
-      </w:r>
-      <w:r>
-        <w:t xml:space="preserve"> number</w:t>
-      </w:r>
-      <w:r>
-        <w:t xml:space="preserve"> meaning </w:t>
-      </w:r>
-      <w:r>
-        <w:t xml:space="preserve">every student </w:t>
-      </w:r>
-      <w:r>
-        <w:t xml:space="preserve">studying </w:t>
-      </w:r>
-      <w:r>
-        <w:t xml:space="preserve">in the areas </w:t>
-      </w:r>
-      <w:r>
-        <w:t xml:space="preserve">achieved 100% advance level foreign language </w:t>
-      </w:r>
-      <w:r>
-        <w:t>final exam</w:t>
-      </w:r>
-      <w:r>
-        <w:t xml:space="preserve">. </w:t>
-      </w:r>
-    </w:p>
-    <w:p>
-      <w:pPr>
-        <w:jc w:val="both"/>
-      </w:pPr>
-    </w:p>
-    <w:p>
-      <w:r>
-        <w:rPr>
-          <w:highlight w:val="magenta"/>
-        </w:rPr>
-        <w:t xml:space="preserve">[Map of the scores and the top 3 language scores </w:t>
-      </w:r>
-      <w:r>
-        <w:rPr>
-          <w:highlight w:val="magenta"/>
-        </w:rPr>
-        <w:t>histograms</w:t>
-      </w:r>
-      <w:r>
-        <w:rPr>
-          <w:highlight w:val="magenta"/>
-        </w:rPr>
-        <w:t>]</w:t>
-      </w:r>
-    </w:p>
-    <w:p/>
-    <w:p>
-      <w:r>
-        <w:t>Moran’s I Global - Local</w:t>
-      </w:r>
-    </w:p>
-    <w:p>
-      <w:pPr>
-        <w:jc w:val="both"/>
-      </w:pPr>
-      <w:r>
-        <w:t xml:space="preserve">By observing the map above, </w:t>
-      </w:r>
-      <w:r>
-        <w:t xml:space="preserve">some level of clustering </w:t>
-      </w:r>
-      <w:r>
-        <w:t>of high and low language scores can be noticed</w:t>
-      </w:r>
-      <w:r>
-        <w:t>.</w:t>
-      </w:r>
-      <w:r>
-        <w:t xml:space="preserve"> To </w:t>
-      </w:r>
-      <w:r>
-        <w:t xml:space="preserve">test </w:t>
-      </w:r>
-      <w:r>
-        <w:t>whether spatial autocorrelation occurs</w:t>
-      </w:r>
-      <w:r>
-        <w:t xml:space="preserve">, a Global Moran’s I test </w:t>
-      </w:r>
-      <w:r>
-        <w:t>was</w:t>
-      </w:r>
-      <w:r>
-        <w:t xml:space="preserve"> conducted</w:t>
-      </w:r>
-      <w:r>
-        <w:t xml:space="preserve">. According to the test </w:t>
-      </w:r>
-      <w:r>
-        <w:rPr>
-          <w:highlight w:val="magenta"/>
-        </w:rPr>
-        <w:t>below</w:t>
+        <w:t xml:space="preserve"> clearly</w:t>
+      </w:r>
+      <w:r>
+        <w:t xml:space="preserve"> </w:t>
+      </w:r>
+      <w:r>
+        <w:t>indicates there is</w:t>
+      </w:r>
+      <w:r>
+        <w:t xml:space="preserve"> heterogenicity </w:t>
+      </w:r>
+      <w:r>
+        <w:t xml:space="preserve">in the Hungarian secondary seniors’ </w:t>
+      </w:r>
+      <w:r>
+        <w:t>languages capabilities</w:t>
+      </w:r>
+      <w:r>
+        <w:t xml:space="preserve">. Regional variations in exam results can be driven by a variety of factors. One explanation </w:t>
+      </w:r>
+      <w:r>
+        <w:t>may be that</w:t>
+      </w:r>
+      <w:r>
+        <w:t xml:space="preserve"> the quality of language education </w:t>
+      </w:r>
+      <w:r>
+        <w:t xml:space="preserve">available in the poorer performing regions (rural and Eastern districts) is of lower quality than of those regions where students achieved higher results. However, even if such a statement were true, it is likely to be the product of a number of contributing factors that cause systematic differences in the quality of language education across the country. Numerous studies have </w:t>
+      </w:r>
+      <w:r>
+        <w:t>found</w:t>
+      </w:r>
+      <w:r>
+        <w:t xml:space="preserve"> that the economic geography of talent tends to be significantly concentrated</w:t>
+      </w:r>
+      <w:r>
+        <w:t xml:space="preserve"> (</w:t>
+      </w:r>
+      <w:r>
+        <w:t>Florida, 2002)</w:t>
+      </w:r>
+      <w:r>
+        <w:t>, suggesting that highly talented, ambitious individuals are more likely to live in urban areas</w:t>
+      </w:r>
+      <w:r>
+        <w:t xml:space="preserve"> (</w:t>
+      </w:r>
+      <w:r>
+        <w:t>Lawton Smith,</w:t>
+      </w:r>
+      <w:r>
+        <w:t xml:space="preserve"> et al.</w:t>
+      </w:r>
+      <w:r>
+        <w:t>, 2005</w:t>
+      </w:r>
+      <w:r>
+        <w:t>)</w:t>
+      </w:r>
+      <w:r>
+        <w:t xml:space="preserve">. It can be assumed, that this also </w:t>
+      </w:r>
+      <w:r>
+        <w:t xml:space="preserve">holds </w:t>
+      </w:r>
+      <w:r>
+        <w:t>true</w:t>
+      </w:r>
+      <w:r>
+        <w:t xml:space="preserve"> </w:t>
+      </w:r>
+      <w:r>
+        <w:t>for language teachers</w:t>
       </w:r>
       <w:r>
         <w:t>,</w:t>
       </w:r>
       <w:r>
-        <w:t xml:space="preserve"> the Moran’s I Index is 0.2 and the</w:t>
-      </w:r>
-      <w:r>
-        <w:t xml:space="preserve"> small p-value indicates that </w:t>
-      </w:r>
-      <w:r>
-        <w:t xml:space="preserve">closer, </w:t>
-      </w:r>
-      <w:r>
-        <w:t>neighbouring</w:t>
-      </w:r>
-      <w:r>
-        <w:t xml:space="preserve"> spatial </w:t>
-      </w:r>
-      <w:r>
-        <w:t>features</w:t>
-      </w:r>
-      <w:r>
-        <w:t xml:space="preserve"> tend to have </w:t>
-      </w:r>
-      <w:r>
-        <w:t xml:space="preserve">similar </w:t>
-      </w:r>
-      <w:r>
-        <w:t>language proficiency score in Hungary</w:t>
-      </w:r>
-      <w:r>
-        <w:t xml:space="preserve">. </w:t>
-      </w:r>
-      <w:r>
-        <w:t>There are</w:t>
-      </w:r>
-      <w:r>
-        <w:t xml:space="preserve"> </w:t>
-      </w:r>
-      <w:r>
-        <w:t>high</w:t>
-      </w:r>
-      <w:r>
-        <w:t>-</w:t>
-      </w:r>
-      <w:r>
-        <w:t xml:space="preserve">level and </w:t>
-      </w:r>
-      <w:r>
-        <w:t>low-level</w:t>
-      </w:r>
-      <w:r>
-        <w:t xml:space="preserve"> </w:t>
-      </w:r>
-      <w:r>
-        <w:t>subregions, region in the country</w:t>
-      </w:r>
-      <w:r>
-        <w:t>.</w:t>
-      </w:r>
-      <w:r>
-        <w:t xml:space="preserve"> </w:t>
-      </w:r>
-      <w:r>
-        <w:t>(</w:t>
-      </w:r>
-      <w:proofErr w:type="spellStart"/>
-      <w:r>
-        <w:rPr>
-          <w:highlight w:val="magenta"/>
-        </w:rPr>
-        <w:t>ez</w:t>
-      </w:r>
-      <w:proofErr w:type="spellEnd"/>
-      <w:r>
-        <w:rPr>
-          <w:highlight w:val="magenta"/>
-        </w:rPr>
-        <w:t xml:space="preserve"> </w:t>
-      </w:r>
-      <w:proofErr w:type="spellStart"/>
-      <w:r>
-        <w:rPr>
-          <w:highlight w:val="magenta"/>
-        </w:rPr>
-        <w:t>azt</w:t>
-      </w:r>
-      <w:proofErr w:type="spellEnd"/>
-      <w:r>
-        <w:rPr>
-          <w:highlight w:val="magenta"/>
-        </w:rPr>
-        <w:t xml:space="preserve"> </w:t>
-      </w:r>
-      <w:proofErr w:type="spellStart"/>
-      <w:r>
-        <w:rPr>
-          <w:highlight w:val="magenta"/>
-        </w:rPr>
-        <w:t>jelenti</w:t>
-      </w:r>
-      <w:proofErr w:type="spellEnd"/>
-      <w:r>
-        <w:rPr>
-          <w:highlight w:val="magenta"/>
-        </w:rPr>
-        <w:t xml:space="preserve"> </w:t>
-      </w:r>
-      <w:proofErr w:type="spellStart"/>
-      <w:r>
-        <w:rPr>
-          <w:highlight w:val="magenta"/>
-        </w:rPr>
-        <w:t>hogy</w:t>
-      </w:r>
-      <w:proofErr w:type="spellEnd"/>
-      <w:r>
-        <w:rPr>
-          <w:highlight w:val="magenta"/>
-        </w:rPr>
-        <w:t xml:space="preserve"> </w:t>
-      </w:r>
-      <w:proofErr w:type="spellStart"/>
-      <w:r>
-        <w:rPr>
-          <w:highlight w:val="magenta"/>
-        </w:rPr>
-        <w:t>egyes</w:t>
-      </w:r>
-      <w:proofErr w:type="spellEnd"/>
-      <w:r>
-        <w:rPr>
-          <w:highlight w:val="magenta"/>
-        </w:rPr>
-        <w:t xml:space="preserve"> </w:t>
-      </w:r>
-      <w:proofErr w:type="spellStart"/>
-      <w:r>
-        <w:rPr>
-          <w:highlight w:val="magenta"/>
-        </w:rPr>
-        <w:t>regiok</w:t>
-      </w:r>
-      <w:proofErr w:type="spellEnd"/>
-      <w:r>
-        <w:rPr>
-          <w:highlight w:val="magenta"/>
-        </w:rPr>
-        <w:t xml:space="preserve"> </w:t>
-      </w:r>
-      <w:proofErr w:type="spellStart"/>
-      <w:r>
-        <w:rPr>
-          <w:highlight w:val="magenta"/>
-        </w:rPr>
-        <w:t>hatranyosabban</w:t>
-      </w:r>
-      <w:proofErr w:type="spellEnd"/>
-      <w:r>
-        <w:rPr>
-          <w:highlight w:val="magenta"/>
-        </w:rPr>
-        <w:t xml:space="preserve"> </w:t>
-      </w:r>
-      <w:proofErr w:type="spellStart"/>
-      <w:r>
-        <w:rPr>
-          <w:highlight w:val="magenta"/>
-        </w:rPr>
-        <w:t>erintettek</w:t>
-      </w:r>
-      <w:proofErr w:type="spellEnd"/>
-      <w:r>
-        <w:rPr>
-          <w:highlight w:val="magenta"/>
-        </w:rPr>
-        <w:t xml:space="preserve"> </w:t>
-      </w:r>
-      <w:proofErr w:type="spellStart"/>
-      <w:r>
-        <w:rPr>
-          <w:highlight w:val="magenta"/>
-        </w:rPr>
-        <w:t>az</w:t>
-      </w:r>
-      <w:proofErr w:type="spellEnd"/>
-      <w:r>
-        <w:rPr>
-          <w:highlight w:val="magenta"/>
-        </w:rPr>
-        <w:t xml:space="preserve"> </w:t>
-      </w:r>
-      <w:proofErr w:type="spellStart"/>
-      <w:r>
-        <w:rPr>
-          <w:highlight w:val="magenta"/>
-        </w:rPr>
-        <w:t>uj</w:t>
-      </w:r>
-      <w:proofErr w:type="spellEnd"/>
-      <w:r>
-        <w:rPr>
-          <w:highlight w:val="magenta"/>
-        </w:rPr>
-        <w:t xml:space="preserve"> </w:t>
-      </w:r>
-      <w:proofErr w:type="spellStart"/>
-      <w:r>
-        <w:rPr>
-          <w:highlight w:val="magenta"/>
-        </w:rPr>
-        <w:t>intezkedessel</w:t>
-      </w:r>
-      <w:proofErr w:type="spellEnd"/>
-      <w:r>
-        <w:rPr>
-          <w:highlight w:val="magenta"/>
-        </w:rPr>
-        <w:t>)</w:t>
-      </w:r>
-    </w:p>
-    <w:p>
-      <w:pPr>
-        <w:jc w:val="both"/>
-      </w:pPr>
-      <w:r>
-        <w:rPr>
-          <w:highlight w:val="magenta"/>
-        </w:rPr>
-        <w:t xml:space="preserve">[Moran’s I table – or local </w:t>
-      </w:r>
-      <w:proofErr w:type="spellStart"/>
-      <w:r>
-        <w:rPr>
-          <w:highlight w:val="magenta"/>
-        </w:rPr>
-        <w:t>moran’s</w:t>
-      </w:r>
-      <w:proofErr w:type="spellEnd"/>
-      <w:r>
-        <w:rPr>
-          <w:highlight w:val="magenta"/>
-        </w:rPr>
-        <w:t xml:space="preserve"> I </w:t>
-      </w:r>
-      <w:proofErr w:type="gramStart"/>
-      <w:r>
-        <w:rPr>
-          <w:highlight w:val="magenta"/>
-        </w:rPr>
-        <w:t>map ?</w:t>
-      </w:r>
-      <w:proofErr w:type="gramEnd"/>
-      <w:r>
-        <w:rPr>
-          <w:highlight w:val="magenta"/>
-        </w:rPr>
-        <w:t>]</w:t>
-      </w:r>
-    </w:p>
-    <w:p>
-      <w:pPr>
-        <w:jc w:val="both"/>
-      </w:pPr>
-    </w:p>
-    <w:p>
-      <w:pPr>
-        <w:jc w:val="both"/>
-      </w:pPr>
-      <w:r>
-        <w:t>Location Quotient</w:t>
-      </w:r>
-    </w:p>
-    <w:p>
-      <w:pPr>
-        <w:jc w:val="both"/>
-      </w:pPr>
-      <w:r>
-        <w:t>The following</w:t>
-      </w:r>
-      <w:r>
-        <w:t xml:space="preserve"> analysis </w:t>
-      </w:r>
-      <w:r>
-        <w:t xml:space="preserve">is performed to </w:t>
-      </w:r>
-      <w:r>
-        <w:t>measure the relative concentration of the language proficiency score</w:t>
-      </w:r>
-      <w:r>
-        <w:t xml:space="preserve"> of an area</w:t>
-      </w:r>
-      <w:r>
-        <w:t xml:space="preserve"> </w:t>
-      </w:r>
-      <w:r>
-        <w:t>compared to the national average.</w:t>
-      </w:r>
-      <w:r>
-        <w:t xml:space="preserve"> </w:t>
-      </w:r>
-      <w:r>
-        <w:t xml:space="preserve">This way we </w:t>
-      </w:r>
-      <w:r>
-        <w:t>gain</w:t>
-      </w:r>
-      <w:r>
-        <w:t xml:space="preserve"> a better understanding wh</w:t>
-      </w:r>
-      <w:r>
-        <w:t>ere the underdeveloped areas are</w:t>
-      </w:r>
-      <w:r>
-        <w:t xml:space="preserve"> based on students’ foreign language skills. </w:t>
-      </w:r>
-      <w:r>
-        <w:t xml:space="preserve"> </w:t>
-      </w:r>
-      <w:r>
-        <w:t xml:space="preserve">This analysis also reveals </w:t>
-      </w:r>
-      <w:r>
-        <w:t xml:space="preserve">where the </w:t>
-      </w:r>
-      <w:r>
-        <w:t>secondary</w:t>
-      </w:r>
-      <w:r>
-        <w:t xml:space="preserve"> school language </w:t>
-      </w:r>
-      <w:r>
-        <w:t xml:space="preserve">education would need </w:t>
-      </w:r>
-      <w:r>
-        <w:t xml:space="preserve">to be </w:t>
-      </w:r>
-      <w:r>
-        <w:t>improv</w:t>
-      </w:r>
-      <w:r>
-        <w:t>ed</w:t>
-      </w:r>
-      <w:r>
-        <w:t xml:space="preserve"> to </w:t>
-      </w:r>
-      <w:r>
-        <w:t>reach the average national level.</w:t>
-      </w:r>
-    </w:p>
-    <w:p>
-      <w:pPr>
-        <w:jc w:val="both"/>
-      </w:pPr>
-      <w:r>
-        <w:rPr>
-          <w:highlight w:val="magenta"/>
-        </w:rPr>
-        <w:t>[LQ map]</w:t>
-      </w:r>
-    </w:p>
-    <w:p>
-      <w:pPr>
-        <w:jc w:val="both"/>
-      </w:pPr>
-    </w:p>
-    <w:p>
-      <w:pPr>
-        <w:jc w:val="both"/>
-      </w:pPr>
-      <w:r>
-        <w:rPr>
-          <w:highlight w:val="magenta"/>
-        </w:rPr>
-        <w:t>INNEN AZ HIANYZIK, HOGY A MAPPEKBEN MI VAN. MIK AZOK A HELYEK, AHOL ROSSZAK A SCORE-OK? MONDD KI, HOGY A VAROSOKBAN JOBBAK. MONDD KI, HOGY KELETEN ROSSZABBAK</w:t>
-      </w:r>
-      <w:r>
-        <w:rPr>
-          <w:highlight w:val="magenta"/>
-        </w:rPr>
-        <w:t>, STB</w:t>
-      </w:r>
-      <w:r>
-        <w:rPr>
-          <w:highlight w:val="magenta"/>
-        </w:rPr>
-        <w:t>.</w:t>
-      </w:r>
-      <w:r>
-        <w:t xml:space="preserve"> </w:t>
-      </w:r>
-    </w:p>
-    <w:p>
-      <w:pPr>
-        <w:jc w:val="both"/>
-      </w:pPr>
-    </w:p>
-    <w:p>
-      <w:pPr>
-        <w:jc w:val="both"/>
-      </w:pPr>
-      <w:r>
-        <w:rPr>
-          <w:highlight w:val="magenta"/>
-        </w:rPr>
-        <w:t>IRD BELE VALAHOVA, H 110 PONT A HATAR</w:t>
-      </w:r>
-    </w:p>
-    <w:p>
-      <w:pPr>
-        <w:jc w:val="both"/>
-      </w:pPr>
-    </w:p>
-    <w:p>
-      <w:pPr>
-        <w:rPr>
-          <w:b/>
-          <w:bCs/>
-          <w:u w:val="single"/>
-        </w:rPr>
-      </w:pPr>
-      <w:r>
-        <w:rPr>
-          <w:b/>
-          <w:bCs/>
-          <w:u w:val="single"/>
-        </w:rPr>
-        <w:t xml:space="preserve">Discussion (including specific recommendations) </w:t>
-      </w:r>
-      <w:r>
-        <w:rPr>
-          <w:b/>
-          <w:bCs/>
-          <w:u w:val="single"/>
-        </w:rPr>
-        <w:t>–</w:t>
-      </w:r>
-      <w:r>
-        <w:rPr>
-          <w:b/>
-          <w:bCs/>
-          <w:u w:val="single"/>
-        </w:rPr>
-        <w:t xml:space="preserve"> 400</w:t>
-      </w:r>
-    </w:p>
-    <w:p>
-      <w:pPr>
-        <w:jc w:val="both"/>
-      </w:pPr>
-    </w:p>
-    <w:p>
-      <w:pPr>
-        <w:jc w:val="both"/>
-      </w:pPr>
-      <w:r>
-        <w:t xml:space="preserve">The analyses performed above </w:t>
-      </w:r>
-      <w:r>
-        <w:t>on</w:t>
-      </w:r>
-      <w:r>
-        <w:t xml:space="preserve"> m</w:t>
-      </w:r>
-      <w:r>
-        <w:t>apping</w:t>
-      </w:r>
-      <w:r>
-        <w:t xml:space="preserve"> </w:t>
-      </w:r>
-      <w:r>
-        <w:t>the L</w:t>
-      </w:r>
-      <w:r>
-        <w:t>anguage Pro</w:t>
-      </w:r>
-      <w:r>
-        <w:t>ficiency</w:t>
-      </w:r>
-      <w:r>
-        <w:t xml:space="preserve"> Score</w:t>
-      </w:r>
-      <w:r>
-        <w:t>s</w:t>
-      </w:r>
-      <w:r>
-        <w:t xml:space="preserve"> clearly</w:t>
-      </w:r>
-      <w:r>
-        <w:t xml:space="preserve"> </w:t>
-      </w:r>
-      <w:r>
-        <w:t>indicates there is</w:t>
-      </w:r>
-      <w:r>
-        <w:t xml:space="preserve"> heterogenicity </w:t>
-      </w:r>
-      <w:r>
-        <w:t xml:space="preserve">in the Hungarian secondary seniors’ </w:t>
-      </w:r>
-      <w:r>
-        <w:t>languages capabilities</w:t>
-      </w:r>
-      <w:r>
-        <w:t xml:space="preserve">. Regional variations in exam results can be driven by a variety of factors. One explanation </w:t>
-      </w:r>
-      <w:r>
-        <w:t>may be that</w:t>
-      </w:r>
-      <w:r>
-        <w:t xml:space="preserve"> the quality of language education </w:t>
-      </w:r>
-      <w:r>
-        <w:t xml:space="preserve">available in the poorer performing regions (rural and Eastern districts) is of lower quality than of those regions where students achieved higher results. However, even if such a statement were true, it is likely to be the product of a number of contributing factors that cause systematic differences in the quality of language education across the country. Numerous studies have </w:t>
-      </w:r>
-      <w:r>
-        <w:t>found</w:t>
-      </w:r>
-      <w:r>
-        <w:t xml:space="preserve"> that the economic geography of talent tends to be significantly concentrated</w:t>
-      </w:r>
-      <w:r>
-        <w:t xml:space="preserve"> (</w:t>
-      </w:r>
-      <w:r>
-        <w:t>Florida, 2002</w:t>
-      </w:r>
-      <w:r>
-        <w:t>)</w:t>
-      </w:r>
-      <w:r>
-        <w:t>, suggesting that highly talented, ambitious individuals are more likely to live in urban areas</w:t>
-      </w:r>
-      <w:r>
-        <w:t xml:space="preserve"> (</w:t>
-      </w:r>
-      <w:r>
-        <w:t>Lawton Smith,</w:t>
-      </w:r>
-      <w:r>
-        <w:t xml:space="preserve"> et al.</w:t>
-      </w:r>
-      <w:r>
-        <w:t>, 2005</w:t>
-      </w:r>
-      <w:r>
-        <w:t>)</w:t>
-      </w:r>
-      <w:r>
-        <w:t xml:space="preserve">. It can be assumed, that this also </w:t>
-      </w:r>
-      <w:r>
-        <w:t xml:space="preserve">holds </w:t>
-      </w:r>
-      <w:r>
-        <w:t>true</w:t>
-      </w:r>
-      <w:r>
-        <w:t xml:space="preserve"> </w:t>
-      </w:r>
-      <w:r>
-        <w:t>for language teachers</w:t>
-      </w:r>
-      <w:r>
-        <w:t>,</w:t>
-      </w:r>
-      <w:r>
         <w:t xml:space="preserve"> where many talented individuals </w:t>
       </w:r>
       <w:r>
@@ -4632,7 +6246,11 @@
         <w:t xml:space="preserve">. Additionally, </w:t>
       </w:r>
       <w:r>
-        <w:t xml:space="preserve">the students in urban areas may have more exposure to foreign influences than those in the rural areas, via tourists, or media, which could be an encouraging factor in their language studies. </w:t>
+        <w:t xml:space="preserve">the students in urban areas may </w:t>
+      </w:r>
+      <w:r>
+        <w:lastRenderedPageBreak/>
+        <w:t xml:space="preserve">have more exposure to foreign influences than those in the rural areas, via tourists, or media, which could be an encouraging factor in their language studies. </w:t>
       </w:r>
     </w:p>
     <w:p>
@@ -4665,31 +6283,46 @@
         <w:t>Districts</w:t>
       </w:r>
       <w:r>
-        <w:t xml:space="preserve"> </w:t>
-      </w:r>
-      <w:r>
-        <w:rPr>
-          <w:highlight w:val="magenta"/>
-        </w:rPr>
-        <w:t>(see figure XX)</w:t>
-      </w:r>
-      <w:r>
-        <w:t xml:space="preserve">. </w:t>
+        <w:t xml:space="preserve"> (</w:t>
+      </w:r>
+      <w:r>
+        <w:t>Figure 2</w:t>
+      </w:r>
+      <w:r>
+        <w:t>)</w:t>
+      </w:r>
+      <w:r>
+        <w:t>.</w:t>
+      </w:r>
+      <w:r>
+        <w:t xml:space="preserve"> </w:t>
       </w:r>
       <w:r>
         <w:t xml:space="preserve">The </w:t>
       </w:r>
       <w:r>
-        <w:t xml:space="preserve">results are even more interesting when viewed in conjunction with </w:t>
-      </w:r>
-      <w:r>
-        <w:rPr>
-          <w:highlight w:val="magenta"/>
-        </w:rPr>
-        <w:t>figure XY</w:t>
-      </w:r>
-      <w:r>
-        <w:t xml:space="preserve"> from a </w:t>
+        <w:t xml:space="preserve">results are even more interesting when viewed in conjunction </w:t>
+      </w:r>
+      <w:r>
+        <w:rPr>
+          <w:shd w:val="clear" w:color="auto" w:fill="FFFFFF" w:themeFill="background1"/>
+        </w:rPr>
+        <w:t xml:space="preserve">with </w:t>
+      </w:r>
+      <w:r>
+        <w:rPr>
+          <w:shd w:val="clear" w:color="auto" w:fill="FFFFFF" w:themeFill="background1"/>
+        </w:rPr>
+        <w:t>Figure 3</w:t>
+      </w:r>
+      <w:r>
+        <w:rPr>
+          <w:shd w:val="clear" w:color="auto" w:fill="FFFFFF" w:themeFill="background1"/>
+        </w:rPr>
+        <w:t xml:space="preserve"> from a</w:t>
+      </w:r>
+      <w:r>
+        <w:t xml:space="preserve"> </w:t>
       </w:r>
       <w:r>
         <w:t xml:space="preserve">2016 World Bank </w:t>
@@ -4710,28 +6343,14 @@
         <w:t>It is a well-documented experience, that students from impoverished backgrounds generally achieve lower levels of educational attainment and perform poorer on exams (</w:t>
       </w:r>
       <w:r>
-        <w:t>Goodman</w:t>
-      </w:r>
-      <w:r>
-        <w:t xml:space="preserve"> &amp; </w:t>
-      </w:r>
-      <w:r>
-        <w:t>Gregg</w:t>
-      </w:r>
-      <w:r>
-        <w:t xml:space="preserve"> </w:t>
-      </w:r>
-      <w:r>
-        <w:t>2010</w:t>
+        <w:t>Goodman &amp; Gregg 2010</w:t>
       </w:r>
       <w:r>
         <w:t xml:space="preserve">, </w:t>
       </w:r>
-      <w:proofErr w:type="spellStart"/>
       <w:r>
         <w:t>Chowdry</w:t>
       </w:r>
-      <w:proofErr w:type="spellEnd"/>
       <w:r>
         <w:t>,</w:t>
       </w:r>
@@ -4755,9 +6374,13 @@
     </w:p>
     <w:p>
       <w:pPr>
+        <w:keepNext/>
         <w:jc w:val="both"/>
       </w:pPr>
       <w:r>
+        <w:rPr>
+          <w:noProof/>
+        </w:rPr>
         <w:drawing>
           <wp:anchor distT="0" distB="0" distL="114300" distR="114300" simplePos="0" relativeHeight="251660288" behindDoc="0" locked="0" layoutInCell="1" allowOverlap="1" wp14:anchorId="651413AA" wp14:editId="59D9C5CA">
             <wp:simplePos x="0" y="0"/>
@@ -4782,7 +6405,7 @@
                     <pic:cNvPicPr/>
                   </pic:nvPicPr>
                   <pic:blipFill rotWithShape="1">
-                    <a:blip r:embed="rId10">
+                    <a:blip r:embed="rId12">
                       <a:extLst>
                         <a:ext uri="{28A0092B-C50C-407E-A947-70E740481C1C}">
                           <a14:useLocalDpi xmlns:a14="http://schemas.microsoft.com/office/drawing/2010/main" val="0"/>
@@ -4852,7 +6475,7 @@
                     </pic:cNvPicPr>
                   </pic:nvPicPr>
                   <pic:blipFill>
-                    <a:blip r:embed="rId11">
+                    <a:blip r:embed="rId13">
                       <a:extLst>
                         <a:ext uri="{28A0092B-C50C-407E-A947-70E740481C1C}">
                           <a14:useLocalDpi xmlns:a14="http://schemas.microsoft.com/office/drawing/2010/main" val="0"/>
@@ -4889,18 +6512,28 @@
     </w:p>
     <w:p>
       <w:pPr>
+        <w:pStyle w:val="Caption"/>
         <w:jc w:val="both"/>
-        <w:rPr>
-          <w:i/>
-          <w:iCs/>
-        </w:rPr>
-      </w:pPr>
-      <w:r>
-        <w:rPr>
-          <w:i/>
-          <w:iCs/>
-        </w:rPr>
-        <w:t>(Figure from World Bank Data 2016 Poverty in Europe – Hungary Country Policy brief).</w:t>
+      </w:pPr>
+      <w:r>
+        <w:t xml:space="preserve">Figure </w:t>
+      </w:r>
+      <w:fldSimple w:instr=" SEQ Figure \* ARABIC ">
+        <w:r>
+          <w:rPr>
+            <w:noProof/>
+          </w:rPr>
+          <w:t>4</w:t>
+        </w:r>
+      </w:fldSimple>
+      <w:r>
+        <w:t xml:space="preserve">: </w:t>
+      </w:r>
+      <w:r>
+        <w:t>World Bank Data 2016 Poverty in Europe – Hungary Country Policy brief</w:t>
+      </w:r>
+      <w:r>
+        <w:t xml:space="preserve"> (World Bank, 2016)</w:t>
       </w:r>
     </w:p>
     <w:p>
@@ -4976,7 +6609,11 @@
         <w:t>resources for development</w:t>
       </w:r>
       <w:r>
-        <w:t>, especially for foreign language subjects, which is a key area of interest for the Hungarian Government</w:t>
+        <w:t xml:space="preserve">, especially for foreign language subjects, </w:t>
+      </w:r>
+      <w:r>
+        <w:lastRenderedPageBreak/>
+        <w:t>which is a key area of interest for the Hungarian Government</w:t>
       </w:r>
       <w:r>
         <w:t xml:space="preserve">. </w:t>
@@ -4985,13 +6622,22 @@
         <w:t xml:space="preserve">The language score </w:t>
       </w:r>
       <w:r>
-        <w:t xml:space="preserve">maps </w:t>
-      </w:r>
-      <w:r>
-        <w:rPr>
-          <w:highlight w:val="magenta"/>
-        </w:rPr>
-        <w:t>(figure X &amp; Y)</w:t>
+        <w:t>maps</w:t>
+      </w:r>
+      <w:r>
+        <w:t xml:space="preserve"> </w:t>
+      </w:r>
+      <w:r>
+        <w:t>(</w:t>
+      </w:r>
+      <w:r>
+        <w:t>Figure 2</w:t>
+      </w:r>
+      <w:r>
+        <w:t xml:space="preserve"> &amp; Figure 3</w:t>
+      </w:r>
+      <w:r>
+        <w:t>)</w:t>
       </w:r>
       <w:r>
         <w:t xml:space="preserve"> </w:t>
@@ -5033,34 +6679,103 @@
         <w:t xml:space="preserve"> resource allocation. </w:t>
       </w:r>
       <w:r>
-        <w:t xml:space="preserve">Based on the maps, the average students in Budapest, </w:t>
-      </w:r>
-      <w:r>
-        <w:rPr>
-          <w:highlight w:val="magenta"/>
-        </w:rPr>
-        <w:t>XX, YY, and ZZ</w:t>
-      </w:r>
-      <w:r>
-        <w:t xml:space="preserve"> are significantly closer to reaching the 110 points for the minimum entry requirements, than students from </w:t>
-      </w:r>
-      <w:r>
-        <w:rPr>
-          <w:highlight w:val="magenta"/>
-        </w:rPr>
-        <w:t>AA, BB</w:t>
-      </w:r>
-      <w:r>
-        <w:t xml:space="preserve"> locations, where their average language scores are </w:t>
-      </w:r>
-      <w:r>
-        <w:rPr>
-          <w:highlight w:val="magenta"/>
-        </w:rPr>
-        <w:t>LL and GG</w:t>
-      </w:r>
-      <w:r>
-        <w:t xml:space="preserve"> percent below the minimum university entry requirements. </w:t>
+        <w:t>Based on the maps, the average students</w:t>
+      </w:r>
+      <w:r>
+        <w:t xml:space="preserve"> from main cities</w:t>
+      </w:r>
+      <w:r>
+        <w:t xml:space="preserve"> like</w:t>
+      </w:r>
+      <w:r>
+        <w:t xml:space="preserve"> </w:t>
+      </w:r>
+      <w:r>
+        <w:t>Budapest</w:t>
+      </w:r>
+      <w:r>
+        <w:t>:</w:t>
+      </w:r>
+      <w:r>
+        <w:t xml:space="preserve"> </w:t>
+      </w:r>
+      <w:r>
+        <w:t>84.9</w:t>
+      </w:r>
+      <w:r>
+        <w:t xml:space="preserve">, </w:t>
+      </w:r>
+      <w:r>
+        <w:t>Győr</w:t>
+      </w:r>
+      <w:r>
+        <w:t>: 77</w:t>
+      </w:r>
+      <w:r>
+        <w:t xml:space="preserve">, </w:t>
+      </w:r>
+      <w:r>
+        <w:t>Pécs</w:t>
+      </w:r>
+      <w:r>
+        <w:t>: 8</w:t>
+      </w:r>
+      <w:r>
+        <w:t>0</w:t>
+      </w:r>
+      <w:r>
+        <w:t xml:space="preserve"> are significantly closer to reaching the 110 points for the minimum entry requirements, than students from</w:t>
+      </w:r>
+      <w:r>
+        <w:t xml:space="preserve"> </w:t>
+      </w:r>
+      <w:r>
+        <w:t xml:space="preserve">Eastern Hungary like </w:t>
+      </w:r>
+      <w:r>
+        <w:t>Encsi</w:t>
+      </w:r>
+      <w:r>
+        <w:t xml:space="preserve">, </w:t>
+      </w:r>
+      <w:r>
+        <w:t>Edelény</w:t>
+      </w:r>
+      <w:r>
+        <w:t xml:space="preserve"> </w:t>
+      </w:r>
+      <w:r>
+        <w:t>locations</w:t>
+      </w:r>
+      <w:r>
+        <w:t xml:space="preserve"> </w:t>
+      </w:r>
+      <w:r>
+        <w:t>(</w:t>
+      </w:r>
+      <w:r>
+        <w:t>above Miskolc</w:t>
+      </w:r>
+      <w:r>
+        <w:t>)</w:t>
+      </w:r>
+      <w:r>
+        <w:t xml:space="preserve">, where their average language scores are </w:t>
+      </w:r>
+      <w:r>
+        <w:t xml:space="preserve"> </w:t>
+      </w:r>
+      <w:r>
+        <w:t>65</w:t>
+      </w:r>
+      <w:r>
+        <w:t>-71 point</w:t>
+      </w:r>
+      <w:r>
+        <w:t>s</w:t>
+      </w:r>
+      <w:r>
+        <w:t xml:space="preserve"> below the minimum university entry requirements. </w:t>
       </w:r>
     </w:p>
     <w:p>
@@ -5074,13 +6789,8 @@
       <w:r>
         <w:t xml:space="preserve">LeFevre, et al., 2010, </w:t>
       </w:r>
-      <w:proofErr w:type="spellStart"/>
-      <w:r>
-        <w:t>Novitskiy</w:t>
-      </w:r>
-      <w:proofErr w:type="spellEnd"/>
-      <w:r>
-        <w:t>,</w:t>
+      <w:r>
+        <w:t>Novitskiy,</w:t>
       </w:r>
       <w:r>
         <w:t xml:space="preserve"> et al.,</w:t>
@@ -5160,29 +6870,8 @@
       <w:pPr>
         <w:jc w:val="both"/>
       </w:pPr>
-      <w:proofErr w:type="gramStart"/>
-      <w:r>
-        <w:t>Also</w:t>
-      </w:r>
-      <w:proofErr w:type="gramEnd"/>
-      <w:r>
-        <w:t xml:space="preserve"> </w:t>
-      </w:r>
-      <w:proofErr w:type="spellStart"/>
-      <w:r>
-        <w:t>inqual</w:t>
-      </w:r>
-      <w:proofErr w:type="spellEnd"/>
-      <w:r>
-        <w:t xml:space="preserve"> for the University. The rural less prestigious university wouldn’t be able to accept student. And </w:t>
-      </w:r>
-      <w:proofErr w:type="gramStart"/>
-      <w:r>
-        <w:t>also</w:t>
-      </w:r>
-      <w:proofErr w:type="gramEnd"/>
-      <w:r>
-        <w:t xml:space="preserve"> certain more technical/teachers/ medical courses would be also disadvantaged.</w:t>
+      <w:r>
+        <w:t>Also inqual for the University. The rural less prestigious university wouldn’t be able to accept student. And also certain more technical/teachers/ medical courses would be also disadvantaged.</w:t>
       </w:r>
     </w:p>
     <w:p>
@@ -5205,42 +6894,16 @@
           <w:sz w:val="20"/>
           <w:szCs w:val="20"/>
         </w:rPr>
-        <w:t xml:space="preserve">Targeting poor areas alone can have limitations. Policy makers have an interest both in areas where poverty is high and in areas that have the </w:t>
-      </w:r>
-      <w:proofErr w:type="gramStart"/>
+        <w:t>Targeting poor areas alone can have limitations. Policy makers have an interest both in areas where poverty is high and in areas that have the most poor people. These two are not the same: areas that are poor may also be sparsely populated, whereas large cities tend to have low poverty rates, but large numbers of poor people because</w:t>
+      </w:r>
       <w:r>
         <w:rPr>
           <w:rFonts w:ascii="AndesLight" w:hAnsi="AndesLight"/>
           <w:sz w:val="20"/>
           <w:szCs w:val="20"/>
         </w:rPr>
-        <w:t>most poor</w:t>
-      </w:r>
-      <w:proofErr w:type="gramEnd"/>
-      <w:r>
-        <w:rPr>
-          <w:rFonts w:ascii="AndesLight" w:hAnsi="AndesLight"/>
-          <w:sz w:val="20"/>
-          <w:szCs w:val="20"/>
-        </w:rPr>
-        <w:t xml:space="preserve"> people. These two are not the same: areas that are poor may also be sparsely populated, whereas large cities tend to have low poverty rates, but large numbers of poor people because</w:t>
-      </w:r>
-      <w:r>
-        <w:rPr>
-          <w:rFonts w:ascii="AndesLight" w:hAnsi="AndesLight"/>
-          <w:sz w:val="20"/>
-          <w:szCs w:val="20"/>
-        </w:rPr>
         <w:br/>
-        <w:t xml:space="preserve">of the large populations. </w:t>
-      </w:r>
-      <w:r>
-        <w:rPr>
-          <w:rFonts w:ascii="AndesLight" w:hAnsi="AndesLight"/>
-          <w:sz w:val="20"/>
-          <w:szCs w:val="20"/>
-        </w:rPr>
-        <w:t>“</w:t>
+        <w:t>of the large populations. “</w:t>
       </w:r>
     </w:p>
     <w:p>
@@ -5305,291 +6968,23 @@
       <w:pPr>
         <w:jc w:val="both"/>
       </w:pPr>
-      <w:proofErr w:type="spellStart"/>
-      <w:r>
-        <w:t>Kiterni</w:t>
-      </w:r>
-      <w:proofErr w:type="spellEnd"/>
-      <w:r>
-        <w:t xml:space="preserve"> </w:t>
-      </w:r>
-      <w:proofErr w:type="spellStart"/>
-      <w:r>
-        <w:t>arra</w:t>
-      </w:r>
-      <w:proofErr w:type="spellEnd"/>
-      <w:r>
-        <w:t xml:space="preserve"> </w:t>
-      </w:r>
-      <w:proofErr w:type="spellStart"/>
-      <w:r>
-        <w:t>hogy</w:t>
-      </w:r>
-      <w:proofErr w:type="spellEnd"/>
-      <w:r>
-        <w:t xml:space="preserve"> socioeconomic </w:t>
-      </w:r>
-      <w:proofErr w:type="spellStart"/>
-      <w:r>
-        <w:t>kolu</w:t>
+      <w:r>
+        <w:t>Kiterni arra hogy socioeconomic kolu</w:t>
       </w:r>
       <w:r>
         <w:t>n</w:t>
       </w:r>
       <w:r>
-        <w:t>bsegek</w:t>
-      </w:r>
-      <w:proofErr w:type="spellEnd"/>
-      <w:r>
-        <w:t xml:space="preserve"> is </w:t>
-      </w:r>
-      <w:proofErr w:type="spellStart"/>
-      <w:r>
-        <w:t>szerepet</w:t>
-      </w:r>
-      <w:proofErr w:type="spellEnd"/>
-      <w:r>
-        <w:t xml:space="preserve"> </w:t>
-      </w:r>
-      <w:proofErr w:type="spellStart"/>
-      <w:r>
-        <w:t>jatszanak</w:t>
-      </w:r>
-      <w:proofErr w:type="spellEnd"/>
-      <w:r>
-        <w:t xml:space="preserve"> </w:t>
-      </w:r>
-      <w:proofErr w:type="spellStart"/>
-      <w:r>
-        <w:t>hogy</w:t>
-      </w:r>
-      <w:proofErr w:type="spellEnd"/>
-      <w:r>
-        <w:t xml:space="preserve"> </w:t>
-      </w:r>
-      <w:proofErr w:type="spellStart"/>
-      <w:r>
-        <w:t>varosok</w:t>
-      </w:r>
-      <w:proofErr w:type="spellEnd"/>
-      <w:r>
-        <w:t xml:space="preserve"> es </w:t>
-      </w:r>
-      <w:proofErr w:type="spellStart"/>
-      <w:r>
-        <w:t>egyes</w:t>
-      </w:r>
-      <w:proofErr w:type="spellEnd"/>
-      <w:r>
-        <w:t xml:space="preserve"> </w:t>
-      </w:r>
-      <w:proofErr w:type="spellStart"/>
-      <w:r>
-        <w:t>regiok</w:t>
-      </w:r>
-      <w:proofErr w:type="spellEnd"/>
-      <w:r>
-        <w:t xml:space="preserve"> </w:t>
-      </w:r>
-      <w:proofErr w:type="spellStart"/>
-      <w:r>
-        <w:t>jobb</w:t>
-      </w:r>
-      <w:proofErr w:type="spellEnd"/>
-      <w:r>
-        <w:t xml:space="preserve"> </w:t>
-      </w:r>
-      <w:proofErr w:type="spellStart"/>
-      <w:r>
-        <w:t>scoret</w:t>
-      </w:r>
-      <w:proofErr w:type="spellEnd"/>
-      <w:r>
-        <w:t xml:space="preserve"> </w:t>
-      </w:r>
-      <w:proofErr w:type="spellStart"/>
-      <w:r>
-        <w:t>ertek</w:t>
-      </w:r>
-      <w:proofErr w:type="spellEnd"/>
-      <w:r>
-        <w:t xml:space="preserve"> el. De </w:t>
-      </w:r>
-      <w:proofErr w:type="spellStart"/>
-      <w:r>
-        <w:t>az</w:t>
-      </w:r>
-      <w:proofErr w:type="spellEnd"/>
-      <w:r>
-        <w:t xml:space="preserve"> </w:t>
-      </w:r>
-      <w:proofErr w:type="spellStart"/>
-      <w:r>
-        <w:t>allam</w:t>
-      </w:r>
-      <w:proofErr w:type="spellEnd"/>
-      <w:r>
-        <w:t xml:space="preserve"> </w:t>
-      </w:r>
-      <w:proofErr w:type="spellStart"/>
-      <w:r>
-        <w:t>feladata</w:t>
-      </w:r>
-      <w:proofErr w:type="spellEnd"/>
-      <w:r>
-        <w:t xml:space="preserve">, </w:t>
-      </w:r>
-      <w:proofErr w:type="spellStart"/>
-      <w:r>
-        <w:t>hogy</w:t>
-      </w:r>
-      <w:proofErr w:type="spellEnd"/>
-      <w:r>
-        <w:t xml:space="preserve"> </w:t>
-      </w:r>
-      <w:proofErr w:type="spellStart"/>
-      <w:r>
-        <w:t>tamogatassokal</w:t>
-      </w:r>
-      <w:proofErr w:type="spellEnd"/>
-      <w:r>
-        <w:t xml:space="preserve"> </w:t>
-      </w:r>
-      <w:proofErr w:type="spellStart"/>
-      <w:r>
-        <w:t>igyekezennek</w:t>
-      </w:r>
-      <w:proofErr w:type="spellEnd"/>
-      <w:r>
-        <w:t xml:space="preserve"> </w:t>
-      </w:r>
-      <w:proofErr w:type="spellStart"/>
-      <w:r>
-        <w:t>ennek</w:t>
-      </w:r>
-      <w:proofErr w:type="spellEnd"/>
-      <w:r>
-        <w:t xml:space="preserve"> </w:t>
-      </w:r>
-      <w:proofErr w:type="spellStart"/>
-      <w:r>
-        <w:t>kiegyenlitesen</w:t>
-      </w:r>
-      <w:proofErr w:type="spellEnd"/>
-      <w:r>
-        <w:t xml:space="preserve">, de </w:t>
-      </w:r>
-      <w:proofErr w:type="spellStart"/>
-      <w:r>
-        <w:t>az</w:t>
-      </w:r>
-      <w:proofErr w:type="spellEnd"/>
-      <w:r>
-        <w:t xml:space="preserve"> </w:t>
-      </w:r>
-      <w:proofErr w:type="spellStart"/>
-      <w:r>
-        <w:t>uj</w:t>
-      </w:r>
-      <w:proofErr w:type="spellEnd"/>
-      <w:r>
-        <w:t xml:space="preserve"> </w:t>
-      </w:r>
-      <w:proofErr w:type="spellStart"/>
-      <w:r>
-        <w:t>szabalyzat</w:t>
-      </w:r>
-      <w:proofErr w:type="spellEnd"/>
-      <w:r>
-        <w:t xml:space="preserve"> cask </w:t>
-      </w:r>
-      <w:proofErr w:type="spellStart"/>
-      <w:r>
-        <w:t>nagyobb</w:t>
-      </w:r>
-      <w:proofErr w:type="spellEnd"/>
-      <w:r>
-        <w:t xml:space="preserve"> </w:t>
-      </w:r>
-      <w:proofErr w:type="spellStart"/>
-      <w:r>
-        <w:t>egyenlotlenseghez</w:t>
-      </w:r>
-      <w:proofErr w:type="spellEnd"/>
-      <w:r>
-        <w:t xml:space="preserve"> </w:t>
-      </w:r>
-      <w:proofErr w:type="spellStart"/>
-      <w:r>
-        <w:t>vezet</w:t>
-      </w:r>
-      <w:proofErr w:type="spellEnd"/>
-      <w:r>
-        <w:t xml:space="preserve">. </w:t>
-      </w:r>
-      <w:proofErr w:type="spellStart"/>
-      <w:r>
-        <w:t>Videk</w:t>
-      </w:r>
-      <w:proofErr w:type="spellEnd"/>
-      <w:r>
-        <w:t xml:space="preserve"> </w:t>
-      </w:r>
-      <w:proofErr w:type="spellStart"/>
-      <w:r>
-        <w:t>egytemeknek</w:t>
-      </w:r>
-      <w:proofErr w:type="spellEnd"/>
-      <w:r>
-        <w:t xml:space="preserve"> is </w:t>
-      </w:r>
-      <w:proofErr w:type="spellStart"/>
-      <w:r>
-        <w:t>hallgato</w:t>
-      </w:r>
-      <w:proofErr w:type="spellEnd"/>
-      <w:r>
-        <w:t xml:space="preserve"> </w:t>
-      </w:r>
-      <w:proofErr w:type="spellStart"/>
-      <w:r>
-        <w:t>hiannyal</w:t>
-      </w:r>
-      <w:proofErr w:type="spellEnd"/>
-      <w:r>
-        <w:t xml:space="preserve"> </w:t>
-      </w:r>
-      <w:proofErr w:type="spellStart"/>
-      <w:r>
-        <w:t>kuzdhetenk</w:t>
-      </w:r>
-      <w:proofErr w:type="spellEnd"/>
-      <w:r>
-        <w:t xml:space="preserve"> </w:t>
-      </w:r>
-      <w:proofErr w:type="spellStart"/>
-      <w:r>
-        <w:t>ennek</w:t>
-      </w:r>
-      <w:proofErr w:type="spellEnd"/>
-      <w:r>
-        <w:t xml:space="preserve"> </w:t>
-      </w:r>
-      <w:proofErr w:type="spellStart"/>
-      <w:r>
-        <w:t>kovetkezmenye</w:t>
-      </w:r>
-      <w:proofErr w:type="spellEnd"/>
-      <w:r>
-        <w:t xml:space="preserve"> </w:t>
-      </w:r>
-      <w:proofErr w:type="spellStart"/>
-      <w:r>
-        <w:t>kepp</w:t>
-      </w:r>
-      <w:proofErr w:type="spellEnd"/>
-      <w:r>
-        <w:t>.</w:t>
+        <w:t xml:space="preserve">bsegek is szerepet jatszanak hogy varosok es egyes regiok jobb </w:t>
+      </w:r>
+      <w:r>
+        <w:t xml:space="preserve">scoret ertek el. De az allam feladata, hogy tamogatassokal igyekezennek </w:t>
+      </w:r>
+      <w:r>
+        <w:t>ennek kiegyenlitesen, de az uj szabalyzat cask nagyobb egyenlotlenseghez vezet. Videk egytemeknek</w:t>
+      </w:r>
+      <w:r>
+        <w:t xml:space="preserve"> is hallgato hiannyal kuzdhetenk ennek kovetkezmenye kepp.</w:t>
       </w:r>
     </w:p>
     <w:p>
@@ -5617,6 +7012,9 @@
       </w:r>
       <w:r>
         <w:br/>
+      </w:r>
+      <w:r>
+        <w:lastRenderedPageBreak/>
         <w:t>Is there other solution by other countries to this</w:t>
       </w:r>
       <w:r>
@@ -5628,51 +7026,9 @@
       <w:pPr>
         <w:ind w:left="720"/>
       </w:pPr>
-      <w:proofErr w:type="spellStart"/>
-      <w:r>
-        <w:t>Mindenkit</w:t>
-      </w:r>
-      <w:proofErr w:type="spellEnd"/>
-      <w:r>
-        <w:t xml:space="preserve"> </w:t>
-      </w:r>
-      <w:proofErr w:type="spellStart"/>
-      <w:r>
-        <w:t>leferdo</w:t>
-      </w:r>
-      <w:proofErr w:type="spellEnd"/>
-      <w:r>
-        <w:t xml:space="preserve"> policy </w:t>
-      </w:r>
-      <w:proofErr w:type="spellStart"/>
-      <w:r>
-        <w:t>nem</w:t>
-      </w:r>
-      <w:proofErr w:type="spellEnd"/>
-      <w:r>
-        <w:t xml:space="preserve"> </w:t>
-      </w:r>
-      <w:proofErr w:type="spellStart"/>
-      <w:r>
-        <w:t>mukodnek</w:t>
-      </w:r>
-      <w:proofErr w:type="spellEnd"/>
-      <w:r>
-        <w:t xml:space="preserve"> </w:t>
-      </w:r>
-      <w:proofErr w:type="spellStart"/>
-      <w:r>
-        <w:t>ennyrie</w:t>
-      </w:r>
-      <w:proofErr w:type="spellEnd"/>
-      <w:r>
-        <w:t xml:space="preserve"> inequal </w:t>
-      </w:r>
-      <w:proofErr w:type="spellStart"/>
-      <w:r>
-        <w:t>helyeken</w:t>
-      </w:r>
-      <w:proofErr w:type="spellEnd"/>
+      <w:r>
+        <w:t>Mindenkit leferdo policy nem mukodnek ennyrie inequal helyeken</w:t>
+      </w:r>
     </w:p>
     <w:p>
       <w:pPr>
@@ -5681,7 +7037,7 @@
       <w:r>
         <w:t xml:space="preserve">Bring poverty in map to compare with LQ( </w:t>
       </w:r>
-      <w:hyperlink r:id="rId12" w:history="1">
+      <w:hyperlink r:id="rId14" w:history="1">
         <w:r>
           <w:rPr>
             <w:rStyle w:val="Hyperlink"/>
@@ -5802,15 +7158,7 @@
         <w:t xml:space="preserve"> </w:t>
       </w:r>
       <w:r>
-        <w:t xml:space="preserve">since </w:t>
-      </w:r>
-      <w:proofErr w:type="gramStart"/>
-      <w:r>
-        <w:t>we</w:t>
-      </w:r>
-      <w:proofErr w:type="gramEnd"/>
-      <w:r>
-        <w:t xml:space="preserve"> only able to use the average of reach scores by schools and weighting them by the number of students. </w:t>
+        <w:t xml:space="preserve">since we only able to use the average of reach scores by schools and weighting them by the number of students. </w:t>
       </w:r>
       <w:r>
         <w:t xml:space="preserve">Because the data </w:t>
@@ -5935,15 +7283,7 @@
         <w:t xml:space="preserve"> available </w:t>
       </w:r>
       <w:r>
-        <w:t xml:space="preserve">datapoints this </w:t>
-      </w:r>
-      <w:proofErr w:type="gramStart"/>
-      <w:r>
-        <w:t>provide</w:t>
-      </w:r>
-      <w:proofErr w:type="gramEnd"/>
-      <w:r>
-        <w:t xml:space="preserve"> </w:t>
+        <w:t xml:space="preserve">datapoints this provide </w:t>
       </w:r>
       <w:r>
         <w:t xml:space="preserve">low </w:t>
@@ -6062,6 +7402,7 @@
           <w:b/>
           <w:bCs/>
         </w:rPr>
+        <w:lastRenderedPageBreak/>
         <w:t>References</w:t>
       </w:r>
     </w:p>
@@ -6083,7 +7424,6 @@
           <w:shd w:val="clear" w:color="auto" w:fill="FFFFFF"/>
         </w:rPr>
       </w:pPr>
-      <w:proofErr w:type="spellStart"/>
       <w:r>
         <w:rPr>
           <w:rFonts w:ascii="Arial" w:hAnsi="Arial" w:cs="Arial"/>
@@ -6092,9 +7432,19 @@
           <w:szCs w:val="20"/>
           <w:shd w:val="clear" w:color="auto" w:fill="FFFFFF"/>
         </w:rPr>
-        <w:t>Honti</w:t>
-      </w:r>
-      <w:proofErr w:type="spellEnd"/>
+        <w:t>Honti, L., 1979. Characteristic features of Ugric languages (observations on the question of Ugric unity). </w:t>
+      </w:r>
+      <w:r>
+        <w:rPr>
+          <w:rFonts w:ascii="Arial" w:hAnsi="Arial" w:cs="Arial"/>
+          <w:i/>
+          <w:iCs/>
+          <w:color w:val="222222"/>
+          <w:sz w:val="20"/>
+          <w:szCs w:val="20"/>
+        </w:rPr>
+        <w:t>Acta Linguistica Academiae Scientiarum Hungaricae</w:t>
+      </w:r>
       <w:r>
         <w:rPr>
           <w:rFonts w:ascii="Arial" w:hAnsi="Arial" w:cs="Arial"/>
@@ -6103,7 +7453,7 @@
           <w:szCs w:val="20"/>
           <w:shd w:val="clear" w:color="auto" w:fill="FFFFFF"/>
         </w:rPr>
-        <w:t>, L., 1979. Characteristic features of Ugric languages (observations on the question of Ugric unity). </w:t>
+        <w:t>, </w:t>
       </w:r>
       <w:r>
         <w:rPr>
@@ -6114,93 +7464,8 @@
           <w:sz w:val="20"/>
           <w:szCs w:val="20"/>
         </w:rPr>
-        <w:t xml:space="preserve">Acta </w:t>
-      </w:r>
-      <w:proofErr w:type="spellStart"/>
-      <w:r>
-        <w:rPr>
-          <w:rFonts w:ascii="Arial" w:hAnsi="Arial" w:cs="Arial"/>
-          <w:i/>
-          <w:iCs/>
-          <w:color w:val="222222"/>
-          <w:sz w:val="20"/>
-          <w:szCs w:val="20"/>
-        </w:rPr>
-        <w:t>Linguistica</w:t>
-      </w:r>
-      <w:proofErr w:type="spellEnd"/>
-      <w:r>
-        <w:rPr>
-          <w:rFonts w:ascii="Arial" w:hAnsi="Arial" w:cs="Arial"/>
-          <w:i/>
-          <w:iCs/>
-          <w:color w:val="222222"/>
-          <w:sz w:val="20"/>
-          <w:szCs w:val="20"/>
-        </w:rPr>
-        <w:t xml:space="preserve"> </w:t>
-      </w:r>
-      <w:proofErr w:type="spellStart"/>
-      <w:r>
-        <w:rPr>
-          <w:rFonts w:ascii="Arial" w:hAnsi="Arial" w:cs="Arial"/>
-          <w:i/>
-          <w:iCs/>
-          <w:color w:val="222222"/>
-          <w:sz w:val="20"/>
-          <w:szCs w:val="20"/>
-        </w:rPr>
-        <w:t>Academiae</w:t>
-      </w:r>
-      <w:proofErr w:type="spellEnd"/>
-      <w:r>
-        <w:rPr>
-          <w:rFonts w:ascii="Arial" w:hAnsi="Arial" w:cs="Arial"/>
-          <w:i/>
-          <w:iCs/>
-          <w:color w:val="222222"/>
-          <w:sz w:val="20"/>
-          <w:szCs w:val="20"/>
-        </w:rPr>
-        <w:t xml:space="preserve"> </w:t>
-      </w:r>
-      <w:proofErr w:type="spellStart"/>
-      <w:r>
-        <w:rPr>
-          <w:rFonts w:ascii="Arial" w:hAnsi="Arial" w:cs="Arial"/>
-          <w:i/>
-          <w:iCs/>
-          <w:color w:val="222222"/>
-          <w:sz w:val="20"/>
-          <w:szCs w:val="20"/>
-        </w:rPr>
-        <w:t>Scientiarum</w:t>
-      </w:r>
-      <w:proofErr w:type="spellEnd"/>
-      <w:r>
-        <w:rPr>
-          <w:rFonts w:ascii="Arial" w:hAnsi="Arial" w:cs="Arial"/>
-          <w:i/>
-          <w:iCs/>
-          <w:color w:val="222222"/>
-          <w:sz w:val="20"/>
-          <w:szCs w:val="20"/>
-        </w:rPr>
-        <w:t xml:space="preserve"> </w:t>
-      </w:r>
-      <w:proofErr w:type="spellStart"/>
-      <w:r>
-        <w:rPr>
-          <w:rFonts w:ascii="Arial" w:hAnsi="Arial" w:cs="Arial"/>
-          <w:i/>
-          <w:iCs/>
-          <w:color w:val="222222"/>
-          <w:sz w:val="20"/>
-          <w:szCs w:val="20"/>
-        </w:rPr>
-        <w:t>Hungaricae</w:t>
-      </w:r>
-      <w:proofErr w:type="spellEnd"/>
+        <w:t>29</w:t>
+      </w:r>
       <w:r>
         <w:rPr>
           <w:rFonts w:ascii="Arial" w:hAnsi="Arial" w:cs="Arial"/>
@@ -6209,19 +7474,11 @@
           <w:szCs w:val="20"/>
           <w:shd w:val="clear" w:color="auto" w:fill="FFFFFF"/>
         </w:rPr>
-        <w:t>, </w:t>
-      </w:r>
-      <w:r>
-        <w:rPr>
-          <w:rFonts w:ascii="Arial" w:hAnsi="Arial" w:cs="Arial"/>
-          <w:i/>
-          <w:iCs/>
-          <w:color w:val="222222"/>
-          <w:sz w:val="20"/>
-          <w:szCs w:val="20"/>
-        </w:rPr>
-        <w:t>29</w:t>
-      </w:r>
+        <w:t>(1/2), pp.1-26.</w:t>
+      </w:r>
+    </w:p>
+    <w:p/>
+    <w:p>
       <w:r>
         <w:rPr>
           <w:rFonts w:ascii="Arial" w:hAnsi="Arial" w:cs="Arial"/>
@@ -6230,32 +7487,7 @@
           <w:szCs w:val="20"/>
           <w:shd w:val="clear" w:color="auto" w:fill="FFFFFF"/>
         </w:rPr>
-        <w:t>(1/2), pp.1-26.</w:t>
-      </w:r>
-    </w:p>
-    <w:p/>
-    <w:p>
-      <w:proofErr w:type="spellStart"/>
-      <w:r>
-        <w:rPr>
-          <w:rFonts w:ascii="Arial" w:hAnsi="Arial" w:cs="Arial"/>
-          <w:color w:val="222222"/>
-          <w:sz w:val="20"/>
-          <w:szCs w:val="20"/>
-          <w:shd w:val="clear" w:color="auto" w:fill="FFFFFF"/>
-        </w:rPr>
-        <w:t>Fenyvesi</w:t>
-      </w:r>
-      <w:proofErr w:type="spellEnd"/>
-      <w:r>
-        <w:rPr>
-          <w:rFonts w:ascii="Arial" w:hAnsi="Arial" w:cs="Arial"/>
-          <w:color w:val="222222"/>
-          <w:sz w:val="20"/>
-          <w:szCs w:val="20"/>
-          <w:shd w:val="clear" w:color="auto" w:fill="FFFFFF"/>
-        </w:rPr>
-        <w:t>, A. ed., 2005.</w:t>
+        <w:t>Fenyvesi, A. ed., 2005.</w:t>
       </w:r>
       <w:r>
         <w:rPr>
@@ -6298,9 +7530,18 @@
           <w:szCs w:val="20"/>
           <w:shd w:val="clear" w:color="auto" w:fill="FFFFFF"/>
         </w:rPr>
-        <w:t xml:space="preserve">(Vol. 20). John </w:t>
-      </w:r>
-      <w:proofErr w:type="spellStart"/>
+        <w:t>(Vol. 20). John Benjamins Publishing.</w:t>
+      </w:r>
+    </w:p>
+    <w:p>
+      <w:pPr>
+        <w:rPr>
+          <w:b/>
+          <w:bCs/>
+        </w:rPr>
+      </w:pPr>
+    </w:p>
+    <w:p>
       <w:r>
         <w:rPr>
           <w:rFonts w:ascii="Arial" w:hAnsi="Arial" w:cs="Arial"/>
@@ -6309,72 +7550,7 @@
           <w:szCs w:val="20"/>
           <w:shd w:val="clear" w:color="auto" w:fill="FFFFFF"/>
         </w:rPr>
-        <w:t>Benjamins</w:t>
-      </w:r>
-      <w:proofErr w:type="spellEnd"/>
-      <w:r>
-        <w:rPr>
-          <w:rFonts w:ascii="Arial" w:hAnsi="Arial" w:cs="Arial"/>
-          <w:color w:val="222222"/>
-          <w:sz w:val="20"/>
-          <w:szCs w:val="20"/>
-          <w:shd w:val="clear" w:color="auto" w:fill="FFFFFF"/>
-        </w:rPr>
-        <w:t xml:space="preserve"> Publishing.</w:t>
-      </w:r>
-    </w:p>
-    <w:p>
-      <w:pPr>
-        <w:rPr>
-          <w:b/>
-          <w:bCs/>
-        </w:rPr>
-      </w:pPr>
-    </w:p>
-    <w:p>
-      <w:proofErr w:type="spellStart"/>
-      <w:r>
-        <w:rPr>
-          <w:rFonts w:ascii="Arial" w:hAnsi="Arial" w:cs="Arial"/>
-          <w:color w:val="222222"/>
-          <w:sz w:val="20"/>
-          <w:szCs w:val="20"/>
-          <w:shd w:val="clear" w:color="auto" w:fill="FFFFFF"/>
-        </w:rPr>
-        <w:t>Medgyes</w:t>
-      </w:r>
-      <w:proofErr w:type="spellEnd"/>
-      <w:r>
-        <w:rPr>
-          <w:rFonts w:ascii="Arial" w:hAnsi="Arial" w:cs="Arial"/>
-          <w:color w:val="222222"/>
-          <w:sz w:val="20"/>
-          <w:szCs w:val="20"/>
-          <w:shd w:val="clear" w:color="auto" w:fill="FFFFFF"/>
-        </w:rPr>
-        <w:t xml:space="preserve">, P. and </w:t>
-      </w:r>
-      <w:proofErr w:type="spellStart"/>
-      <w:r>
-        <w:rPr>
-          <w:rFonts w:ascii="Arial" w:hAnsi="Arial" w:cs="Arial"/>
-          <w:color w:val="222222"/>
-          <w:sz w:val="20"/>
-          <w:szCs w:val="20"/>
-          <w:shd w:val="clear" w:color="auto" w:fill="FFFFFF"/>
-        </w:rPr>
-        <w:t>Miklósy</w:t>
-      </w:r>
-      <w:proofErr w:type="spellEnd"/>
-      <w:r>
-        <w:rPr>
-          <w:rFonts w:ascii="Arial" w:hAnsi="Arial" w:cs="Arial"/>
-          <w:color w:val="222222"/>
-          <w:sz w:val="20"/>
-          <w:szCs w:val="20"/>
-          <w:shd w:val="clear" w:color="auto" w:fill="FFFFFF"/>
-        </w:rPr>
-        <w:t>, K., 2000. The language situation in Hungary.</w:t>
+        <w:t>Medgyes, P. and Miklósy, K., 2000. The language situation in Hungary.</w:t>
       </w:r>
       <w:r>
         <w:rPr>
@@ -6459,7 +7635,6 @@
           <w:shd w:val="clear" w:color="auto" w:fill="FFFFFF"/>
         </w:rPr>
       </w:pPr>
-      <w:proofErr w:type="spellStart"/>
       <w:r>
         <w:rPr>
           <w:rFonts w:ascii="Arial" w:hAnsi="Arial" w:cs="Arial"/>
@@ -6468,40 +7643,7 @@
           <w:szCs w:val="20"/>
           <w:shd w:val="clear" w:color="auto" w:fill="FFFFFF"/>
         </w:rPr>
-        <w:t>Csizér</w:t>
-      </w:r>
-      <w:proofErr w:type="spellEnd"/>
-      <w:r>
-        <w:rPr>
-          <w:rFonts w:ascii="Arial" w:hAnsi="Arial" w:cs="Arial"/>
-          <w:color w:val="222222"/>
-          <w:sz w:val="20"/>
-          <w:szCs w:val="20"/>
-          <w:shd w:val="clear" w:color="auto" w:fill="FFFFFF"/>
-        </w:rPr>
-        <w:t xml:space="preserve">, K. and </w:t>
-      </w:r>
-      <w:proofErr w:type="spellStart"/>
-      <w:r>
-        <w:rPr>
-          <w:rFonts w:ascii="Arial" w:hAnsi="Arial" w:cs="Arial"/>
-          <w:color w:val="222222"/>
-          <w:sz w:val="20"/>
-          <w:szCs w:val="20"/>
-          <w:shd w:val="clear" w:color="auto" w:fill="FFFFFF"/>
-        </w:rPr>
-        <w:t>Lukács</w:t>
-      </w:r>
-      <w:proofErr w:type="spellEnd"/>
-      <w:r>
-        <w:rPr>
-          <w:rFonts w:ascii="Arial" w:hAnsi="Arial" w:cs="Arial"/>
-          <w:color w:val="222222"/>
-          <w:sz w:val="20"/>
-          <w:szCs w:val="20"/>
-          <w:shd w:val="clear" w:color="auto" w:fill="FFFFFF"/>
-        </w:rPr>
-        <w:t>, G., 2010. The comparative analysis of motivation, attitudes and selves: The case of English and German in Hungary.</w:t>
+        <w:t>Csizér, K. and Lukács, G., 2010. The comparative analysis of motivation, attitudes and selves: The case of English and German in Hungary.</w:t>
       </w:r>
       <w:r>
         <w:rPr>
@@ -6586,7 +7728,6 @@
         </w:rPr>
         <w:t xml:space="preserve"> </w:t>
       </w:r>
-      <w:proofErr w:type="spellStart"/>
       <w:r>
         <w:rPr>
           <w:rFonts w:ascii="Arial" w:hAnsi="Arial" w:cs="Arial"/>
@@ -6595,62 +7736,7 @@
           <w:szCs w:val="20"/>
           <w:shd w:val="clear" w:color="auto" w:fill="FFFFFF"/>
         </w:rPr>
-        <w:t>Dörnyei</w:t>
-      </w:r>
-      <w:proofErr w:type="spellEnd"/>
-      <w:r>
-        <w:rPr>
-          <w:rFonts w:ascii="Arial" w:hAnsi="Arial" w:cs="Arial"/>
-          <w:color w:val="222222"/>
-          <w:sz w:val="20"/>
-          <w:szCs w:val="20"/>
-          <w:shd w:val="clear" w:color="auto" w:fill="FFFFFF"/>
-        </w:rPr>
-        <w:t xml:space="preserve">, Z., </w:t>
-      </w:r>
-      <w:proofErr w:type="spellStart"/>
-      <w:r>
-        <w:rPr>
-          <w:rFonts w:ascii="Arial" w:hAnsi="Arial" w:cs="Arial"/>
-          <w:color w:val="222222"/>
-          <w:sz w:val="20"/>
-          <w:szCs w:val="20"/>
-          <w:shd w:val="clear" w:color="auto" w:fill="FFFFFF"/>
-        </w:rPr>
-        <w:t>Csizér</w:t>
-      </w:r>
-      <w:proofErr w:type="spellEnd"/>
-      <w:r>
-        <w:rPr>
-          <w:rFonts w:ascii="Arial" w:hAnsi="Arial" w:cs="Arial"/>
-          <w:color w:val="222222"/>
-          <w:sz w:val="20"/>
-          <w:szCs w:val="20"/>
-          <w:shd w:val="clear" w:color="auto" w:fill="FFFFFF"/>
-        </w:rPr>
-        <w:t xml:space="preserve">, K. and </w:t>
-      </w:r>
-      <w:proofErr w:type="spellStart"/>
-      <w:r>
-        <w:rPr>
-          <w:rFonts w:ascii="Arial" w:hAnsi="Arial" w:cs="Arial"/>
-          <w:color w:val="222222"/>
-          <w:sz w:val="20"/>
-          <w:szCs w:val="20"/>
-          <w:shd w:val="clear" w:color="auto" w:fill="FFFFFF"/>
-        </w:rPr>
-        <w:t>Németh</w:t>
-      </w:r>
-      <w:proofErr w:type="spellEnd"/>
-      <w:r>
-        <w:rPr>
-          <w:rFonts w:ascii="Arial" w:hAnsi="Arial" w:cs="Arial"/>
-          <w:color w:val="222222"/>
-          <w:sz w:val="20"/>
-          <w:szCs w:val="20"/>
-          <w:shd w:val="clear" w:color="auto" w:fill="FFFFFF"/>
-        </w:rPr>
-        <w:t>, N., 2006.</w:t>
+        <w:t>Dörnyei, Z., Csizér, K. and Németh, N., 2006.</w:t>
       </w:r>
       <w:r>
         <w:rPr>
@@ -6706,7 +7792,6 @@
           <w:shd w:val="clear" w:color="auto" w:fill="E4E6EB"/>
         </w:rPr>
       </w:pPr>
-      <w:proofErr w:type="spellStart"/>
       <w:r>
         <w:rPr>
           <w:rFonts w:ascii="Arial" w:hAnsi="Arial" w:cs="Arial"/>
@@ -6715,10 +7800,11 @@
           <w:szCs w:val="23"/>
           <w:shd w:val="clear" w:color="auto" w:fill="E4E6EB"/>
         </w:rPr>
-        <w:t>Medgyes</w:t>
-      </w:r>
-      <w:proofErr w:type="spellEnd"/>
-      <w:r>
+        <w:t>Medgyes, P. &amp; Nikolov, M. 2014, "Research in foreign language education in Hungary (2006-2012)", Language Teaching, vol. 47, no. 4, pp. 504-537.</w:t>
+      </w:r>
+    </w:p>
+    <w:p>
+      <w:pPr>
         <w:rPr>
           <w:rFonts w:ascii="Arial" w:hAnsi="Arial" w:cs="Arial"/>
           <w:color w:val="050505"/>
@@ -6726,47 +7812,13 @@
           <w:szCs w:val="23"/>
           <w:shd w:val="clear" w:color="auto" w:fill="E4E6EB"/>
         </w:rPr>
-        <w:t xml:space="preserve">, P. &amp; </w:t>
-      </w:r>
-      <w:proofErr w:type="spellStart"/>
-      <w:r>
-        <w:rPr>
-          <w:rFonts w:ascii="Arial" w:hAnsi="Arial" w:cs="Arial"/>
-          <w:color w:val="050505"/>
-          <w:sz w:val="23"/>
-          <w:szCs w:val="23"/>
-          <w:shd w:val="clear" w:color="auto" w:fill="E4E6EB"/>
-        </w:rPr>
-        <w:t>Nikolov</w:t>
-      </w:r>
-      <w:proofErr w:type="spellEnd"/>
-      <w:r>
-        <w:rPr>
-          <w:rFonts w:ascii="Arial" w:hAnsi="Arial" w:cs="Arial"/>
-          <w:color w:val="050505"/>
-          <w:sz w:val="23"/>
-          <w:szCs w:val="23"/>
-          <w:shd w:val="clear" w:color="auto" w:fill="E4E6EB"/>
-        </w:rPr>
-        <w:t>, M. 2014, "Research in foreign language education in Hungary (2006-2012)", Language Teaching, vol. 47, no. 4, pp. 504-537.</w:t>
-      </w:r>
-    </w:p>
-    <w:p>
-      <w:pPr>
-        <w:rPr>
-          <w:rFonts w:ascii="Arial" w:hAnsi="Arial" w:cs="Arial"/>
-          <w:color w:val="050505"/>
-          <w:sz w:val="23"/>
-          <w:szCs w:val="23"/>
-          <w:shd w:val="clear" w:color="auto" w:fill="E4E6EB"/>
-        </w:rPr>
       </w:pPr>
     </w:p>
     <w:p>
       <w:r>
         <w:t xml:space="preserve">EU Commission Organisation of General Secondary Education [WWW Document]. Eurydice - European Commission. URL </w:t>
       </w:r>
-      <w:hyperlink r:id="rId13" w:history="1">
+      <w:hyperlink r:id="rId15" w:history="1">
         <w:r>
           <w:rPr>
             <w:rStyle w:val="Hyperlink"/>
@@ -6781,7 +7833,6 @@
     <w:p/>
     <w:p/>
     <w:p>
-      <w:proofErr w:type="spellStart"/>
       <w:r>
         <w:rPr>
           <w:rFonts w:ascii="Arial" w:hAnsi="Arial" w:cs="Arial"/>
@@ -6790,9 +7841,19 @@
           <w:szCs w:val="20"/>
           <w:shd w:val="clear" w:color="auto" w:fill="FFFFFF"/>
         </w:rPr>
-        <w:t>Bleakley</w:t>
-      </w:r>
-      <w:proofErr w:type="spellEnd"/>
+        <w:t>Bleakley, H. and Chin, A., 2004. Language skills and earnings: Evidence from childhood immigrants. </w:t>
+      </w:r>
+      <w:r>
+        <w:rPr>
+          <w:rFonts w:ascii="Arial" w:hAnsi="Arial" w:cs="Arial"/>
+          <w:i/>
+          <w:iCs/>
+          <w:color w:val="222222"/>
+          <w:sz w:val="20"/>
+          <w:szCs w:val="20"/>
+        </w:rPr>
+        <w:t>Review of Economics and statistics</w:t>
+      </w:r>
       <w:r>
         <w:rPr>
           <w:rFonts w:ascii="Arial" w:hAnsi="Arial" w:cs="Arial"/>
@@ -6801,7 +7862,7 @@
           <w:szCs w:val="20"/>
           <w:shd w:val="clear" w:color="auto" w:fill="FFFFFF"/>
         </w:rPr>
-        <w:t>, H. and Chin, A., 2004. Language skills and earnings: Evidence from childhood immigrants. </w:t>
+        <w:t>, </w:t>
       </w:r>
       <w:r>
         <w:rPr>
@@ -6812,7 +7873,7 @@
           <w:sz w:val="20"/>
           <w:szCs w:val="20"/>
         </w:rPr>
-        <w:t>Review of Economics and statistics</w:t>
+        <w:t>86</w:t>
       </w:r>
       <w:r>
         <w:rPr>
@@ -6822,19 +7883,18 @@
           <w:szCs w:val="20"/>
           <w:shd w:val="clear" w:color="auto" w:fill="FFFFFF"/>
         </w:rPr>
-        <w:t>, </w:t>
-      </w:r>
-      <w:r>
-        <w:rPr>
-          <w:rFonts w:ascii="Arial" w:hAnsi="Arial" w:cs="Arial"/>
-          <w:i/>
-          <w:iCs/>
-          <w:color w:val="222222"/>
-          <w:sz w:val="20"/>
-          <w:szCs w:val="20"/>
-        </w:rPr>
-        <w:t>86</w:t>
-      </w:r>
+        <w:t>(2), pp.481-496.</w:t>
+      </w:r>
+    </w:p>
+    <w:p>
+      <w:pPr>
+        <w:rPr>
+          <w:b/>
+          <w:bCs/>
+        </w:rPr>
+      </w:pPr>
+    </w:p>
+    <w:p>
       <w:r>
         <w:rPr>
           <w:rFonts w:ascii="Arial" w:hAnsi="Arial" w:cs="Arial"/>
@@ -6843,105 +7903,7 @@
           <w:szCs w:val="20"/>
           <w:shd w:val="clear" w:color="auto" w:fill="FFFFFF"/>
         </w:rPr>
-        <w:t>(2), pp.481-496.</w:t>
-      </w:r>
-    </w:p>
-    <w:p>
-      <w:pPr>
-        <w:rPr>
-          <w:b/>
-          <w:bCs/>
-        </w:rPr>
-      </w:pPr>
-    </w:p>
-    <w:p>
-      <w:proofErr w:type="spellStart"/>
-      <w:r>
-        <w:rPr>
-          <w:rFonts w:ascii="Arial" w:hAnsi="Arial" w:cs="Arial"/>
-          <w:color w:val="222222"/>
-          <w:sz w:val="20"/>
-          <w:szCs w:val="20"/>
-          <w:shd w:val="clear" w:color="auto" w:fill="FFFFFF"/>
-        </w:rPr>
-        <w:t>Dobrai</w:t>
-      </w:r>
-      <w:proofErr w:type="spellEnd"/>
-      <w:r>
-        <w:rPr>
-          <w:rFonts w:ascii="Arial" w:hAnsi="Arial" w:cs="Arial"/>
-          <w:color w:val="222222"/>
-          <w:sz w:val="20"/>
-          <w:szCs w:val="20"/>
-          <w:shd w:val="clear" w:color="auto" w:fill="FFFFFF"/>
-        </w:rPr>
-        <w:t xml:space="preserve">, K., Farkas, F., </w:t>
-      </w:r>
-      <w:proofErr w:type="spellStart"/>
-      <w:r>
-        <w:rPr>
-          <w:rFonts w:ascii="Arial" w:hAnsi="Arial" w:cs="Arial"/>
-          <w:color w:val="222222"/>
-          <w:sz w:val="20"/>
-          <w:szCs w:val="20"/>
-          <w:shd w:val="clear" w:color="auto" w:fill="FFFFFF"/>
-        </w:rPr>
-        <w:t>Karoliny</w:t>
-      </w:r>
-      <w:proofErr w:type="spellEnd"/>
-      <w:r>
-        <w:rPr>
-          <w:rFonts w:ascii="Arial" w:hAnsi="Arial" w:cs="Arial"/>
-          <w:color w:val="222222"/>
-          <w:sz w:val="20"/>
-          <w:szCs w:val="20"/>
-          <w:shd w:val="clear" w:color="auto" w:fill="FFFFFF"/>
-        </w:rPr>
-        <w:t xml:space="preserve">, Z. and </w:t>
-      </w:r>
-      <w:proofErr w:type="spellStart"/>
-      <w:r>
-        <w:rPr>
-          <w:rFonts w:ascii="Arial" w:hAnsi="Arial" w:cs="Arial"/>
-          <w:color w:val="222222"/>
-          <w:sz w:val="20"/>
-          <w:szCs w:val="20"/>
-          <w:shd w:val="clear" w:color="auto" w:fill="FFFFFF"/>
-        </w:rPr>
-        <w:t>Poór</w:t>
-      </w:r>
-      <w:proofErr w:type="spellEnd"/>
-      <w:r>
-        <w:rPr>
-          <w:rFonts w:ascii="Arial" w:hAnsi="Arial" w:cs="Arial"/>
-          <w:color w:val="222222"/>
-          <w:sz w:val="20"/>
-          <w:szCs w:val="20"/>
-          <w:shd w:val="clear" w:color="auto" w:fill="FFFFFF"/>
-        </w:rPr>
-        <w:t xml:space="preserve">, J., 2011. </w:t>
-      </w:r>
-      <w:proofErr w:type="spellStart"/>
-      <w:r>
-        <w:rPr>
-          <w:rFonts w:ascii="Arial" w:hAnsi="Arial" w:cs="Arial"/>
-          <w:color w:val="222222"/>
-          <w:sz w:val="20"/>
-          <w:szCs w:val="20"/>
-          <w:shd w:val="clear" w:color="auto" w:fill="FFFFFF"/>
-        </w:rPr>
-        <w:t>Analyzing</w:t>
-      </w:r>
-      <w:proofErr w:type="spellEnd"/>
-      <w:r>
-        <w:rPr>
-          <w:rFonts w:ascii="Arial" w:hAnsi="Arial" w:cs="Arial"/>
-          <w:color w:val="222222"/>
-          <w:sz w:val="20"/>
-          <w:szCs w:val="20"/>
-          <w:shd w:val="clear" w:color="auto" w:fill="FFFFFF"/>
-        </w:rPr>
-        <w:t xml:space="preserve"> Knowledge Processes–Knowledge Transfer in Theory and Practice.</w:t>
+        <w:t>Dobrai, K., Farkas, F., Karoliny, Z. and Poór, J., 2011. Analyzing Knowledge Processes–Knowledge Transfer in Theory and Practice.</w:t>
       </w:r>
       <w:r>
         <w:rPr>
@@ -7034,7 +7996,6 @@
                 <w:szCs w:val="20"/>
               </w:rPr>
             </w:pPr>
-            <w:proofErr w:type="spellStart"/>
             <w:r>
               <w:rPr>
                 <w:rFonts w:ascii="Arial" w:hAnsi="Arial" w:cs="Arial"/>
@@ -7042,57 +8003,7 @@
                 <w:sz w:val="20"/>
                 <w:szCs w:val="20"/>
               </w:rPr>
-              <w:t>Dobrai</w:t>
-            </w:r>
-            <w:proofErr w:type="spellEnd"/>
-            <w:r>
-              <w:rPr>
-                <w:rFonts w:ascii="Arial" w:hAnsi="Arial" w:cs="Arial"/>
-                <w:color w:val="222222"/>
-                <w:sz w:val="20"/>
-                <w:szCs w:val="20"/>
-              </w:rPr>
-              <w:t xml:space="preserve">, K., Farkas, F., </w:t>
-            </w:r>
-            <w:proofErr w:type="spellStart"/>
-            <w:r>
-              <w:rPr>
-                <w:rFonts w:ascii="Arial" w:hAnsi="Arial" w:cs="Arial"/>
-                <w:color w:val="222222"/>
-                <w:sz w:val="20"/>
-                <w:szCs w:val="20"/>
-              </w:rPr>
-              <w:t>Karoliny</w:t>
-            </w:r>
-            <w:proofErr w:type="spellEnd"/>
-            <w:r>
-              <w:rPr>
-                <w:rFonts w:ascii="Arial" w:hAnsi="Arial" w:cs="Arial"/>
-                <w:color w:val="222222"/>
-                <w:sz w:val="20"/>
-                <w:szCs w:val="20"/>
-              </w:rPr>
-              <w:t xml:space="preserve">, Z. and </w:t>
-            </w:r>
-            <w:proofErr w:type="spellStart"/>
-            <w:r>
-              <w:rPr>
-                <w:rFonts w:ascii="Arial" w:hAnsi="Arial" w:cs="Arial"/>
-                <w:color w:val="222222"/>
-                <w:sz w:val="20"/>
-                <w:szCs w:val="20"/>
-              </w:rPr>
-              <w:t>Poór</w:t>
-            </w:r>
-            <w:proofErr w:type="spellEnd"/>
-            <w:r>
-              <w:rPr>
-                <w:rFonts w:ascii="Arial" w:hAnsi="Arial" w:cs="Arial"/>
-                <w:color w:val="222222"/>
-                <w:sz w:val="20"/>
-                <w:szCs w:val="20"/>
-              </w:rPr>
-              <w:t>, J., 2012. Knowledge transfer in multinational companies–evidence from Hungary.</w:t>
+              <w:t>Dobrai, K., Farkas, F., Karoliny, Z. and Poór, J., 2012. Knowledge transfer in multinational companies–evidence from Hungary.</w:t>
             </w:r>
             <w:r>
               <w:rPr>
@@ -7113,45 +8024,8 @@
                 <w:sz w:val="20"/>
                 <w:szCs w:val="20"/>
               </w:rPr>
-              <w:t xml:space="preserve">Acta </w:t>
+              <w:t>Acta Polytechnica Hungarica</w:t>
             </w:r>
-            <w:proofErr w:type="spellStart"/>
-            <w:r>
-              <w:rPr>
-                <w:rFonts w:ascii="Arial" w:hAnsi="Arial" w:cs="Arial"/>
-                <w:i/>
-                <w:iCs/>
-                <w:color w:val="222222"/>
-                <w:sz w:val="20"/>
-                <w:szCs w:val="20"/>
-              </w:rPr>
-              <w:t>Polytechnica</w:t>
-            </w:r>
-            <w:proofErr w:type="spellEnd"/>
-            <w:r>
-              <w:rPr>
-                <w:rFonts w:ascii="Arial" w:hAnsi="Arial" w:cs="Arial"/>
-                <w:i/>
-                <w:iCs/>
-                <w:color w:val="222222"/>
-                <w:sz w:val="20"/>
-                <w:szCs w:val="20"/>
-              </w:rPr>
-              <w:t xml:space="preserve"> </w:t>
-            </w:r>
-            <w:proofErr w:type="spellStart"/>
-            <w:r>
-              <w:rPr>
-                <w:rFonts w:ascii="Arial" w:hAnsi="Arial" w:cs="Arial"/>
-                <w:i/>
-                <w:iCs/>
-                <w:color w:val="222222"/>
-                <w:sz w:val="20"/>
-                <w:szCs w:val="20"/>
-              </w:rPr>
-              <w:t>Hungarica</w:t>
-            </w:r>
-            <w:proofErr w:type="spellEnd"/>
             <w:r>
               <w:rPr>
                 <w:rFonts w:ascii="Arial" w:hAnsi="Arial" w:cs="Arial"/>
@@ -7196,7 +8070,6 @@
       </w:tr>
     </w:tbl>
     <w:p>
-      <w:proofErr w:type="spellStart"/>
       <w:r>
         <w:rPr>
           <w:rFonts w:ascii="Arial" w:hAnsi="Arial" w:cs="Arial"/>
@@ -7205,40 +8078,7 @@
           <w:szCs w:val="20"/>
           <w:shd w:val="clear" w:color="auto" w:fill="FFFFFF"/>
         </w:rPr>
-        <w:t>Medgyes</w:t>
-      </w:r>
-      <w:proofErr w:type="spellEnd"/>
-      <w:r>
-        <w:rPr>
-          <w:rFonts w:ascii="Arial" w:hAnsi="Arial" w:cs="Arial"/>
-          <w:color w:val="222222"/>
-          <w:sz w:val="20"/>
-          <w:szCs w:val="20"/>
-          <w:shd w:val="clear" w:color="auto" w:fill="FFFFFF"/>
-        </w:rPr>
-        <w:t xml:space="preserve">, P. and </w:t>
-      </w:r>
-      <w:proofErr w:type="spellStart"/>
-      <w:r>
-        <w:rPr>
-          <w:rFonts w:ascii="Arial" w:hAnsi="Arial" w:cs="Arial"/>
-          <w:color w:val="222222"/>
-          <w:sz w:val="20"/>
-          <w:szCs w:val="20"/>
-          <w:shd w:val="clear" w:color="auto" w:fill="FFFFFF"/>
-        </w:rPr>
-        <w:t>Nikolov</w:t>
-      </w:r>
-      <w:proofErr w:type="spellEnd"/>
-      <w:r>
-        <w:rPr>
-          <w:rFonts w:ascii="Arial" w:hAnsi="Arial" w:cs="Arial"/>
-          <w:color w:val="222222"/>
-          <w:sz w:val="20"/>
-          <w:szCs w:val="20"/>
-          <w:shd w:val="clear" w:color="auto" w:fill="FFFFFF"/>
-        </w:rPr>
-        <w:t>, M., 2014. Research in foreign language education in Hungary (2006-2012).</w:t>
+        <w:t>Medgyes, P. and Nikolov, M., 2014. Research in foreign language education in Hungary (2006-2012).</w:t>
       </w:r>
       <w:r>
         <w:rPr>
@@ -7596,7 +8436,6 @@
     </w:p>
     <w:p/>
     <w:p>
-      <w:proofErr w:type="spellStart"/>
       <w:r>
         <w:rPr>
           <w:rFonts w:ascii="Arial" w:hAnsi="Arial" w:cs="Arial"/>
@@ -7605,62 +8444,7 @@
           <w:szCs w:val="20"/>
           <w:shd w:val="clear" w:color="auto" w:fill="FFFFFF"/>
         </w:rPr>
-        <w:t>Novitskiy</w:t>
-      </w:r>
-      <w:proofErr w:type="spellEnd"/>
-      <w:r>
-        <w:rPr>
-          <w:rFonts w:ascii="Arial" w:hAnsi="Arial" w:cs="Arial"/>
-          <w:color w:val="222222"/>
-          <w:sz w:val="20"/>
-          <w:szCs w:val="20"/>
-          <w:shd w:val="clear" w:color="auto" w:fill="FFFFFF"/>
-        </w:rPr>
-        <w:t xml:space="preserve">, N., </w:t>
-      </w:r>
-      <w:proofErr w:type="spellStart"/>
-      <w:r>
-        <w:rPr>
-          <w:rFonts w:ascii="Arial" w:hAnsi="Arial" w:cs="Arial"/>
-          <w:color w:val="222222"/>
-          <w:sz w:val="20"/>
-          <w:szCs w:val="20"/>
-          <w:shd w:val="clear" w:color="auto" w:fill="FFFFFF"/>
-        </w:rPr>
-        <w:t>Shtyrov</w:t>
-      </w:r>
-      <w:proofErr w:type="spellEnd"/>
-      <w:r>
-        <w:rPr>
-          <w:rFonts w:ascii="Arial" w:hAnsi="Arial" w:cs="Arial"/>
-          <w:color w:val="222222"/>
-          <w:sz w:val="20"/>
-          <w:szCs w:val="20"/>
-          <w:shd w:val="clear" w:color="auto" w:fill="FFFFFF"/>
-        </w:rPr>
-        <w:t xml:space="preserve">, Y. and </w:t>
-      </w:r>
-      <w:proofErr w:type="spellStart"/>
-      <w:r>
-        <w:rPr>
-          <w:rFonts w:ascii="Arial" w:hAnsi="Arial" w:cs="Arial"/>
-          <w:color w:val="222222"/>
-          <w:sz w:val="20"/>
-          <w:szCs w:val="20"/>
-          <w:shd w:val="clear" w:color="auto" w:fill="FFFFFF"/>
-        </w:rPr>
-        <w:t>Myachykov</w:t>
-      </w:r>
-      <w:proofErr w:type="spellEnd"/>
-      <w:r>
-        <w:rPr>
-          <w:rFonts w:ascii="Arial" w:hAnsi="Arial" w:cs="Arial"/>
-          <w:color w:val="222222"/>
-          <w:sz w:val="20"/>
-          <w:szCs w:val="20"/>
-          <w:shd w:val="clear" w:color="auto" w:fill="FFFFFF"/>
-        </w:rPr>
-        <w:t>, A., 2019. Conflict resolution ability in late bilinguals improves with increased second-language proficiency: ANT task evidence.</w:t>
+        <w:t>Novitskiy, N., Shtyrov, Y. and Myachykov, A., 2019. Conflict resolution ability in late bilinguals improves with increased second-language proficiency: ANT task evidence.</w:t>
       </w:r>
       <w:r>
         <w:rPr>
@@ -7732,23 +8516,14 @@
       <w:pPr>
         <w:pStyle w:val="NormalWeb"/>
       </w:pPr>
-      <w:proofErr w:type="spellStart"/>
       <w:r>
         <w:rPr>
           <w:rFonts w:ascii="HelveticaNeueLTStd" w:hAnsi="HelveticaNeueLTStd"/>
           <w:sz w:val="22"/>
           <w:szCs w:val="22"/>
         </w:rPr>
-        <w:t>Chowdry</w:t>
-      </w:r>
-      <w:proofErr w:type="spellEnd"/>
-      <w:r>
-        <w:rPr>
-          <w:rFonts w:ascii="HelveticaNeueLTStd" w:hAnsi="HelveticaNeueLTStd"/>
-          <w:sz w:val="22"/>
-          <w:szCs w:val="22"/>
-        </w:rPr>
-        <w:t xml:space="preserve">, H., Crawford, C. and Goodman, A. (2010) </w:t>
+        <w:lastRenderedPageBreak/>
+        <w:t xml:space="preserve">Chowdry, H., Crawford, C. and Goodman, A. (2010) </w:t>
       </w:r>
       <w:r>
         <w:rPr>
@@ -7786,9 +8561,18 @@
           <w:szCs w:val="20"/>
           <w:shd w:val="clear" w:color="auto" w:fill="FFFFFF"/>
         </w:rPr>
-        <w:t xml:space="preserve">LeFevre, J.A., Fast, L., </w:t>
-      </w:r>
-      <w:proofErr w:type="spellStart"/>
+        <w:t>LeFevre, J.A., Fast, L., Skwarchuk, S.L., Smith</w:t>
+      </w:r>
+      <w:r>
+        <w:rPr>
+          <w:rFonts w:ascii="Cambria Math" w:hAnsi="Cambria Math" w:cs="Cambria Math"/>
+          <w:color w:val="222222"/>
+          <w:sz w:val="20"/>
+          <w:szCs w:val="20"/>
+          <w:shd w:val="clear" w:color="auto" w:fill="FFFFFF"/>
+        </w:rPr>
+        <w:t>‐</w:t>
+      </w:r>
       <w:r>
         <w:rPr>
           <w:rFonts w:ascii="Arial" w:hAnsi="Arial" w:cs="Arial"/>
@@ -7797,9 +8581,18 @@
           <w:szCs w:val="20"/>
           <w:shd w:val="clear" w:color="auto" w:fill="FFFFFF"/>
         </w:rPr>
-        <w:t>Skwarchuk</w:t>
-      </w:r>
-      <w:proofErr w:type="spellEnd"/>
+        <w:t>Chant, B.L., Bisanz, J., Kamawar, D. and Penner</w:t>
+      </w:r>
+      <w:r>
+        <w:rPr>
+          <w:rFonts w:ascii="Cambria Math" w:hAnsi="Cambria Math" w:cs="Cambria Math"/>
+          <w:color w:val="222222"/>
+          <w:sz w:val="20"/>
+          <w:szCs w:val="20"/>
+          <w:shd w:val="clear" w:color="auto" w:fill="FFFFFF"/>
+        </w:rPr>
+        <w:t>‐</w:t>
+      </w:r>
       <w:r>
         <w:rPr>
           <w:rFonts w:ascii="Arial" w:hAnsi="Arial" w:cs="Arial"/>
@@ -7808,103 +8601,7 @@
           <w:szCs w:val="20"/>
           <w:shd w:val="clear" w:color="auto" w:fill="FFFFFF"/>
         </w:rPr>
-        <w:t>, S.L., Smith</w:t>
-      </w:r>
-      <w:r>
-        <w:rPr>
-          <w:rFonts w:ascii="Cambria Math" w:hAnsi="Cambria Math" w:cs="Cambria Math"/>
-          <w:color w:val="222222"/>
-          <w:sz w:val="20"/>
-          <w:szCs w:val="20"/>
-          <w:shd w:val="clear" w:color="auto" w:fill="FFFFFF"/>
-        </w:rPr>
-        <w:t>‐</w:t>
-      </w:r>
-      <w:r>
-        <w:rPr>
-          <w:rFonts w:ascii="Arial" w:hAnsi="Arial" w:cs="Arial"/>
-          <w:color w:val="222222"/>
-          <w:sz w:val="20"/>
-          <w:szCs w:val="20"/>
-          <w:shd w:val="clear" w:color="auto" w:fill="FFFFFF"/>
-        </w:rPr>
-        <w:t xml:space="preserve">Chant, B.L., </w:t>
-      </w:r>
-      <w:proofErr w:type="spellStart"/>
-      <w:r>
-        <w:rPr>
-          <w:rFonts w:ascii="Arial" w:hAnsi="Arial" w:cs="Arial"/>
-          <w:color w:val="222222"/>
-          <w:sz w:val="20"/>
-          <w:szCs w:val="20"/>
-          <w:shd w:val="clear" w:color="auto" w:fill="FFFFFF"/>
-        </w:rPr>
-        <w:t>Bisanz</w:t>
-      </w:r>
-      <w:proofErr w:type="spellEnd"/>
-      <w:r>
-        <w:rPr>
-          <w:rFonts w:ascii="Arial" w:hAnsi="Arial" w:cs="Arial"/>
-          <w:color w:val="222222"/>
-          <w:sz w:val="20"/>
-          <w:szCs w:val="20"/>
-          <w:shd w:val="clear" w:color="auto" w:fill="FFFFFF"/>
-        </w:rPr>
-        <w:t xml:space="preserve">, J., </w:t>
-      </w:r>
-      <w:proofErr w:type="spellStart"/>
-      <w:r>
-        <w:rPr>
-          <w:rFonts w:ascii="Arial" w:hAnsi="Arial" w:cs="Arial"/>
-          <w:color w:val="222222"/>
-          <w:sz w:val="20"/>
-          <w:szCs w:val="20"/>
-          <w:shd w:val="clear" w:color="auto" w:fill="FFFFFF"/>
-        </w:rPr>
-        <w:t>Kamawar</w:t>
-      </w:r>
-      <w:proofErr w:type="spellEnd"/>
-      <w:r>
-        <w:rPr>
-          <w:rFonts w:ascii="Arial" w:hAnsi="Arial" w:cs="Arial"/>
-          <w:color w:val="222222"/>
-          <w:sz w:val="20"/>
-          <w:szCs w:val="20"/>
-          <w:shd w:val="clear" w:color="auto" w:fill="FFFFFF"/>
-        </w:rPr>
-        <w:t>, D. and Penner</w:t>
-      </w:r>
-      <w:r>
-        <w:rPr>
-          <w:rFonts w:ascii="Cambria Math" w:hAnsi="Cambria Math" w:cs="Cambria Math"/>
-          <w:color w:val="222222"/>
-          <w:sz w:val="20"/>
-          <w:szCs w:val="20"/>
-          <w:shd w:val="clear" w:color="auto" w:fill="FFFFFF"/>
-        </w:rPr>
-        <w:t>‐</w:t>
-      </w:r>
-      <w:proofErr w:type="spellStart"/>
-      <w:r>
-        <w:rPr>
-          <w:rFonts w:ascii="Arial" w:hAnsi="Arial" w:cs="Arial"/>
-          <w:color w:val="222222"/>
-          <w:sz w:val="20"/>
-          <w:szCs w:val="20"/>
-          <w:shd w:val="clear" w:color="auto" w:fill="FFFFFF"/>
-        </w:rPr>
-        <w:t>Wilger</w:t>
-      </w:r>
-      <w:proofErr w:type="spellEnd"/>
-      <w:r>
-        <w:rPr>
-          <w:rFonts w:ascii="Arial" w:hAnsi="Arial" w:cs="Arial"/>
-          <w:color w:val="222222"/>
-          <w:sz w:val="20"/>
-          <w:szCs w:val="20"/>
-          <w:shd w:val="clear" w:color="auto" w:fill="FFFFFF"/>
-        </w:rPr>
-        <w:t>, M., 2010. Pathways to mathematics: Longitudinal predictors of performance.</w:t>
+        <w:t>Wilger, M., 2010. Pathways to mathematics: Longitudinal predictors of performance.</w:t>
       </w:r>
       <w:r>
         <w:rPr>
@@ -7974,6 +8671,22 @@
     <w:p/>
     <w:p>
       <w:pPr>
+        <w:jc w:val="both"/>
+        <w:rPr>
+          <w:i/>
+          <w:iCs/>
+        </w:rPr>
+      </w:pPr>
+      <w:r>
+        <w:rPr>
+          <w:i/>
+          <w:iCs/>
+        </w:rPr>
+        <w:t>(Figure from World Bank Data 2016 Poverty in Europe – Hungary Country Policy brief).</w:t>
+      </w:r>
+    </w:p>
+    <w:p>
+      <w:pPr>
         <w:rPr>
           <w:b/>
           <w:bCs/>
@@ -8030,49 +8743,8 @@
           <w:sz w:val="20"/>
           <w:szCs w:val="20"/>
         </w:rPr>
-        <w:t xml:space="preserve">KSH (2010): </w:t>
-      </w:r>
-      <w:proofErr w:type="spellStart"/>
-      <w:r>
-        <w:rPr>
-          <w:sz w:val="20"/>
-          <w:szCs w:val="20"/>
-        </w:rPr>
-        <w:t>Közvetlen</w:t>
-      </w:r>
-      <w:proofErr w:type="spellEnd"/>
-      <w:r>
-        <w:rPr>
-          <w:sz w:val="20"/>
-          <w:szCs w:val="20"/>
-        </w:rPr>
-        <w:t xml:space="preserve"> </w:t>
-      </w:r>
-      <w:proofErr w:type="spellStart"/>
-      <w:r>
-        <w:rPr>
-          <w:sz w:val="20"/>
-          <w:szCs w:val="20"/>
-        </w:rPr>
-        <w:t>külföldi</w:t>
-      </w:r>
-      <w:proofErr w:type="spellEnd"/>
-      <w:r>
-        <w:rPr>
-          <w:sz w:val="20"/>
-          <w:szCs w:val="20"/>
-        </w:rPr>
-        <w:t xml:space="preserve"> </w:t>
-      </w:r>
-      <w:proofErr w:type="spellStart"/>
-      <w:r>
-        <w:rPr>
-          <w:sz w:val="20"/>
-          <w:szCs w:val="20"/>
-        </w:rPr>
-        <w:t>tőkebefektetések</w:t>
-      </w:r>
-      <w:proofErr w:type="spellEnd"/>
+        <w:t>KSH (2010): Közvetlen külföldi tőkebefektetések</w:t>
+      </w:r>
     </w:p>
     <w:p>
       <w:pPr>
@@ -8089,71 +8761,45 @@
           <w:highlight w:val="lightGray"/>
         </w:rPr>
       </w:pPr>
-      <w:proofErr w:type="spellStart"/>
       <w:r>
         <w:rPr>
           <w:highlight w:val="lightGray"/>
         </w:rPr>
-        <w:t>Tarsadalmi</w:t>
-      </w:r>
-      <w:proofErr w:type="spellEnd"/>
-      <w:r>
-        <w:rPr>
+        <w:t>Tarsadalmi (urban v rural)</w:t>
+      </w:r>
+    </w:p>
+    <w:p>
+      <w:pPr>
+        <w:rPr>
+          <w:i/>
+          <w:iCs/>
           <w:highlight w:val="lightGray"/>
         </w:rPr>
-        <w:t xml:space="preserve"> (urban v rural)</w:t>
-      </w:r>
-    </w:p>
-    <w:p>
-      <w:pPr>
+      </w:pPr>
+      <w:r>
         <w:rPr>
           <w:i/>
           <w:iCs/>
           <w:highlight w:val="lightGray"/>
         </w:rPr>
-      </w:pPr>
-      <w:r>
+        <w:t>Current state of higher education supported with numbers</w:t>
+      </w:r>
+    </w:p>
+    <w:p>
+      <w:pPr>
         <w:rPr>
           <w:i/>
           <w:iCs/>
           <w:highlight w:val="lightGray"/>
         </w:rPr>
-        <w:t>Current state of higher education supported with numbers</w:t>
-      </w:r>
-    </w:p>
-    <w:p>
-      <w:pPr>
+      </w:pPr>
+      <w:r>
         <w:rPr>
           <w:i/>
           <w:iCs/>
           <w:highlight w:val="lightGray"/>
         </w:rPr>
-      </w:pPr>
-      <w:r>
-        <w:rPr>
-          <w:i/>
-          <w:iCs/>
-          <w:highlight w:val="lightGray"/>
-        </w:rPr>
-        <w:t xml:space="preserve"> Already big differences. How many unis in Bp how many anywhere </w:t>
-      </w:r>
-      <w:proofErr w:type="gramStart"/>
-      <w:r>
-        <w:rPr>
-          <w:i/>
-          <w:iCs/>
-          <w:highlight w:val="lightGray"/>
-        </w:rPr>
-        <w:t>else.</w:t>
-      </w:r>
-      <w:proofErr w:type="gramEnd"/>
-      <w:r>
-        <w:rPr>
-          <w:i/>
-          <w:iCs/>
-          <w:highlight w:val="lightGray"/>
-        </w:rPr>
-        <w:t xml:space="preserve"> Centralised country. </w:t>
+        <w:t xml:space="preserve"> Already big differences. How many unis in Bp how many anywhere else. Centralised country. </w:t>
       </w:r>
     </w:p>
     <w:p>
@@ -8207,7 +8853,7 @@
           <w:highlight w:val="lightGray"/>
         </w:rPr>
       </w:pPr>
-      <w:hyperlink r:id="rId14" w:history="1">
+      <w:hyperlink r:id="rId16" w:history="1">
         <w:r>
           <w:rPr>
             <w:rStyle w:val="Hyperlink"/>
@@ -8235,22 +8881,13 @@
           <w:highlight w:val="lightGray"/>
         </w:rPr>
       </w:pPr>
-      <w:hyperlink r:id="rId15" w:history="1">
-        <w:proofErr w:type="spellStart"/>
+      <w:hyperlink r:id="rId17" w:history="1">
         <w:r>
           <w:rPr>
             <w:rStyle w:val="Hyperlink"/>
             <w:highlight w:val="lightGray"/>
           </w:rPr>
-          <w:t>Wößmann</w:t>
-        </w:r>
-        <w:proofErr w:type="spellEnd"/>
-        <w:r>
-          <w:rPr>
-            <w:rStyle w:val="Hyperlink"/>
-            <w:highlight w:val="lightGray"/>
-          </w:rPr>
-          <w:t xml:space="preserve"> - 2008 - Efficiency and equity of European education and tr.pdf</w:t>
+          <w:t>Wößmann - 2008 - Efficiency and equity of European education and tr.pdf</w:t>
         </w:r>
       </w:hyperlink>
     </w:p>
@@ -8269,7 +8906,7 @@
           <w:highlight w:val="lightGray"/>
         </w:rPr>
       </w:pPr>
-      <w:hyperlink r:id="rId16" w:history="1">
+      <w:hyperlink r:id="rId18" w:history="1">
         <w:r>
           <w:rPr>
             <w:rStyle w:val="Hyperlink"/>
@@ -8310,7 +8947,7 @@
 </file>
 
 <file path=word/numbering.xml><?xml version="1.0" encoding="utf-8"?>
-<w:numbering xmlns:wpc="http://schemas.microsoft.com/office/word/2010/wordprocessingCanvas" xmlns:cx="http://schemas.microsoft.com/office/drawing/2014/chartex" xmlns:cx1="http://schemas.microsoft.com/office/drawing/2015/9/8/chartex" xmlns:cx2="http://schemas.microsoft.com/office/drawing/2015/10/21/chartex" xmlns:cx3="http://schemas.microsoft.com/office/drawing/2016/5/9/chartex" xmlns:cx4="http://schemas.microsoft.com/office/drawing/2016/5/10/chartex" xmlns:cx5="http://schemas.microsoft.com/office/drawing/2016/5/11/chartex" xmlns:cx6="http://schemas.microsoft.com/office/drawing/2016/5/12/chartex" xmlns:cx7="http://schemas.microsoft.com/office/drawing/2016/5/13/chartex" xmlns:cx8="http://schemas.microsoft.com/office/drawing/2016/5/14/chartex" xmlns:mc="http://schemas.openxmlformats.org/markup-compatibility/2006" xmlns:aink="http://schemas.microsoft.com/office/drawing/2016/ink" xmlns:am3d="http://schemas.microsoft.com/office/drawing/2017/model3d" xmlns:o="urn:schemas-microsoft-com:office:office" xmlns:r="http://schemas.openxmlformats.org/officeDocument/2006/relationships" xmlns:m="http://schemas.openxmlformats.org/officeDocument/2006/math" xmlns:v="urn:schemas-microsoft-com:vml" xmlns:wp14="http://schemas.microsoft.com/office/word/2010/wordprocessingDrawing" xmlns:wp="http://schemas.openxmlformats.org/drawingml/2006/wordprocessingDrawing" xmlns:w10="urn:schemas-microsoft-com:office:word" xmlns:w="http://schemas.openxmlformats.org/wordprocessingml/2006/main" xmlns:w14="http://schemas.microsoft.com/office/word/2010/wordml" xmlns:w15="http://schemas.microsoft.com/office/word/2012/wordml" xmlns:w16cex="http://schemas.microsoft.com/office/word/2018/wordml/cex" xmlns:w16cid="http://schemas.microsoft.com/office/word/2016/wordml/cid" xmlns:w16="http://schemas.microsoft.com/office/word/2018/wordml" xmlns:w16se="http://schemas.microsoft.com/office/word/2015/wordml/symex" xmlns:wpg="http://schemas.microsoft.com/office/word/2010/wordprocessingGroup" xmlns:wpi="http://schemas.microsoft.com/office/word/2010/wordprocessingInk" xmlns:wne="http://schemas.microsoft.com/office/word/2006/wordml" xmlns:wps="http://schemas.microsoft.com/office/word/2010/wordprocessingShape" mc:Ignorable="w14 w15 w16se w16cid w16 w16cex wp14">
+<w:numbering xmlns:wpc="http://schemas.microsoft.com/office/word/2010/wordprocessingCanvas" xmlns:cx="http://schemas.microsoft.com/office/drawing/2014/chartex" xmlns:cx1="http://schemas.microsoft.com/office/drawing/2015/9/8/chartex" xmlns:cx2="http://schemas.microsoft.com/office/drawing/2015/10/21/chartex" xmlns:cx3="http://schemas.microsoft.com/office/drawing/2016/5/9/chartex" xmlns:cx4="http://schemas.microsoft.com/office/drawing/2016/5/10/chartex" xmlns:cx5="http://schemas.microsoft.com/office/drawing/2016/5/11/chartex" xmlns:cx6="http://schemas.microsoft.com/office/drawing/2016/5/12/chartex" xmlns:cx7="http://schemas.microsoft.com/office/drawing/2016/5/13/chartex" xmlns:cx8="http://schemas.microsoft.com/office/drawing/2016/5/14/chartex" xmlns:mc="http://schemas.openxmlformats.org/markup-compatibility/2006" xmlns:aink="http://schemas.microsoft.com/office/drawing/2016/ink" xmlns:am3d="http://schemas.microsoft.com/office/drawing/2017/model3d" xmlns:o="urn:schemas-microsoft-com:office:office" xmlns:r="http://schemas.openxmlformats.org/officeDocument/2006/relationships" xmlns:m="http://schemas.openxmlformats.org/officeDocument/2006/math" xmlns:v="urn:schemas-microsoft-com:vml" xmlns:wp14="http://schemas.microsoft.com/office/word/2010/wordprocessingDrawing" xmlns:wp="http://schemas.openxmlformats.org/drawingml/2006/wordprocessingDrawing" xmlns:w10="urn:schemas-microsoft-com:office:word" xmlns:w="http://schemas.openxmlformats.org/wordprocessingml/2006/main" xmlns:w14="http://schemas.microsoft.com/office/word/2010/wordml" xmlns:w15="http://schemas.microsoft.com/office/word/2012/wordml" xmlns:w16cid="http://schemas.microsoft.com/office/word/2016/wordml/cid" xmlns:w16se="http://schemas.microsoft.com/office/word/2015/wordml/symex" xmlns:wpg="http://schemas.microsoft.com/office/word/2010/wordprocessingGroup" xmlns:wpi="http://schemas.microsoft.com/office/word/2010/wordprocessingInk" xmlns:wne="http://schemas.microsoft.com/office/word/2006/wordml" xmlns:wps="http://schemas.microsoft.com/office/word/2010/wordprocessingShape" mc:Ignorable="w14 w15 w16se w16cid wp14">
   <w:abstractNum w:abstractNumId="0" w15:restartNumberingAfterBreak="0">
     <w:nsid w:val="19CF45B0"/>
     <w:multiLevelType w:val="multilevel"/>
@@ -8847,7 +9484,7 @@
 </file>
 
 <file path=word/styles.xml><?xml version="1.0" encoding="utf-8"?>
-<w:styles xmlns:mc="http://schemas.openxmlformats.org/markup-compatibility/2006" xmlns:r="http://schemas.openxmlformats.org/officeDocument/2006/relationships" xmlns:w="http://schemas.openxmlformats.org/wordprocessingml/2006/main" xmlns:w14="http://schemas.microsoft.com/office/word/2010/wordml" xmlns:w15="http://schemas.microsoft.com/office/word/2012/wordml" xmlns:w16cex="http://schemas.microsoft.com/office/word/2018/wordml/cex" xmlns:w16cid="http://schemas.microsoft.com/office/word/2016/wordml/cid" xmlns:w16="http://schemas.microsoft.com/office/word/2018/wordml" xmlns:w16se="http://schemas.microsoft.com/office/word/2015/wordml/symex" mc:Ignorable="w14 w15 w16se w16cid w16 w16cex">
+<w:styles xmlns:mc="http://schemas.openxmlformats.org/markup-compatibility/2006" xmlns:r="http://schemas.openxmlformats.org/officeDocument/2006/relationships" xmlns:w="http://schemas.openxmlformats.org/wordprocessingml/2006/main" xmlns:w14="http://schemas.microsoft.com/office/word/2010/wordml" xmlns:w15="http://schemas.microsoft.com/office/word/2012/wordml" xmlns:w16cid="http://schemas.microsoft.com/office/word/2016/wordml/cid" xmlns:w16se="http://schemas.microsoft.com/office/word/2015/wordml/symex" mc:Ignorable="w14 w15 w16se w16cid">
   <w:docDefaults>
     <w:rPrDefault>
       <w:rPr>
@@ -9258,6 +9895,7 @@
   <w:style w:type="character" w:default="1" w:styleId="DefaultParagraphFont">
     <w:name w:val="Default Paragraph Font"/>
     <w:uiPriority w:val="1"/>
+    <w:semiHidden/>
     <w:unhideWhenUsed/>
   </w:style>
   <w:style w:type="table" w:default="1" w:styleId="TableNormal">
@@ -9371,6 +10009,124 @@
     <w:pPr>
       <w:spacing w:before="100" w:beforeAutospacing="1" w:after="100" w:afterAutospacing="1"/>
     </w:pPr>
+  </w:style>
+  <w:style w:type="table" w:styleId="TableGrid">
+    <w:name w:val="Table Grid"/>
+    <w:basedOn w:val="TableNormal"/>
+    <w:uiPriority w:val="39"/>
+    <w:rsid w:val="00600ABA"/>
+    <w:pPr>
+      <w:spacing w:after="0" w:line="240" w:lineRule="auto"/>
+    </w:pPr>
+    <w:tblPr>
+      <w:tblBorders>
+        <w:top w:val="single" w:sz="4" w:space="0" w:color="auto"/>
+        <w:left w:val="single" w:sz="4" w:space="0" w:color="auto"/>
+        <w:bottom w:val="single" w:sz="4" w:space="0" w:color="auto"/>
+        <w:right w:val="single" w:sz="4" w:space="0" w:color="auto"/>
+        <w:insideH w:val="single" w:sz="4" w:space="0" w:color="auto"/>
+        <w:insideV w:val="single" w:sz="4" w:space="0" w:color="auto"/>
+      </w:tblBorders>
+    </w:tblPr>
+  </w:style>
+  <w:style w:type="table" w:styleId="PlainTable2">
+    <w:name w:val="Plain Table 2"/>
+    <w:basedOn w:val="TableNormal"/>
+    <w:uiPriority w:val="42"/>
+    <w:rsid w:val="00745771"/>
+    <w:pPr>
+      <w:spacing w:after="0" w:line="240" w:lineRule="auto"/>
+    </w:pPr>
+    <w:tblPr>
+      <w:tblStyleRowBandSize w:val="1"/>
+      <w:tblStyleColBandSize w:val="1"/>
+      <w:tblBorders>
+        <w:top w:val="single" w:sz="4" w:space="0" w:color="7F7F7F" w:themeColor="text1" w:themeTint="80"/>
+        <w:bottom w:val="single" w:sz="4" w:space="0" w:color="7F7F7F" w:themeColor="text1" w:themeTint="80"/>
+      </w:tblBorders>
+    </w:tblPr>
+    <w:tblStylePr w:type="firstRow">
+      <w:rPr>
+        <w:b/>
+        <w:bCs/>
+      </w:rPr>
+      <w:tblPr/>
+      <w:tcPr>
+        <w:tcBorders>
+          <w:bottom w:val="single" w:sz="4" w:space="0" w:color="7F7F7F" w:themeColor="text1" w:themeTint="80"/>
+        </w:tcBorders>
+      </w:tcPr>
+    </w:tblStylePr>
+    <w:tblStylePr w:type="lastRow">
+      <w:rPr>
+        <w:b/>
+        <w:bCs/>
+      </w:rPr>
+      <w:tblPr/>
+      <w:tcPr>
+        <w:tcBorders>
+          <w:top w:val="single" w:sz="4" w:space="0" w:color="7F7F7F" w:themeColor="text1" w:themeTint="80"/>
+        </w:tcBorders>
+      </w:tcPr>
+    </w:tblStylePr>
+    <w:tblStylePr w:type="firstCol">
+      <w:rPr>
+        <w:b/>
+        <w:bCs/>
+      </w:rPr>
+    </w:tblStylePr>
+    <w:tblStylePr w:type="lastCol">
+      <w:rPr>
+        <w:b/>
+        <w:bCs/>
+      </w:rPr>
+    </w:tblStylePr>
+    <w:tblStylePr w:type="band1Vert">
+      <w:tblPr/>
+      <w:tcPr>
+        <w:tcBorders>
+          <w:left w:val="single" w:sz="4" w:space="0" w:color="7F7F7F" w:themeColor="text1" w:themeTint="80"/>
+          <w:right w:val="single" w:sz="4" w:space="0" w:color="7F7F7F" w:themeColor="text1" w:themeTint="80"/>
+        </w:tcBorders>
+      </w:tcPr>
+    </w:tblStylePr>
+    <w:tblStylePr w:type="band2Vert">
+      <w:tblPr/>
+      <w:tcPr>
+        <w:tcBorders>
+          <w:left w:val="single" w:sz="4" w:space="0" w:color="7F7F7F" w:themeColor="text1" w:themeTint="80"/>
+          <w:right w:val="single" w:sz="4" w:space="0" w:color="7F7F7F" w:themeColor="text1" w:themeTint="80"/>
+        </w:tcBorders>
+      </w:tcPr>
+    </w:tblStylePr>
+    <w:tblStylePr w:type="band1Horz">
+      <w:tblPr/>
+      <w:tcPr>
+        <w:tcBorders>
+          <w:top w:val="single" w:sz="4" w:space="0" w:color="7F7F7F" w:themeColor="text1" w:themeTint="80"/>
+          <w:bottom w:val="single" w:sz="4" w:space="0" w:color="7F7F7F" w:themeColor="text1" w:themeTint="80"/>
+        </w:tcBorders>
+      </w:tcPr>
+    </w:tblStylePr>
+  </w:style>
+  <w:style w:type="paragraph" w:styleId="Caption">
+    <w:name w:val="caption"/>
+    <w:basedOn w:val="Normal"/>
+    <w:next w:val="Normal"/>
+    <w:uiPriority w:val="35"/>
+    <w:unhideWhenUsed/>
+    <w:qFormat/>
+    <w:rsid w:val="00F92370"/>
+    <w:pPr>
+      <w:spacing w:after="200"/>
+    </w:pPr>
+    <w:rPr>
+      <w:i/>
+      <w:iCs/>
+      <w:color w:val="44546A" w:themeColor="text2"/>
+      <w:sz w:val="18"/>
+      <w:szCs w:val="18"/>
+    </w:rPr>
   </w:style>
 </w:styles>
 </file>
@@ -9675,7 +10431,7 @@
 </file>
 
 <file path=customXml/itemProps1.xml><?xml version="1.0" encoding="utf-8"?>
-<ds:datastoreItem xmlns:ds="http://schemas.openxmlformats.org/officeDocument/2006/customXml" ds:itemID="{B0A6EFEA-59B0-4656-9AFF-911072C742C0}">
+<ds:datastoreItem xmlns:ds="http://schemas.openxmlformats.org/officeDocument/2006/customXml" ds:itemID="{267FC877-1DE0-486F-8B04-2CBB5319637B}">
   <ds:schemaRefs>
     <ds:schemaRef ds:uri="http://schemas.openxmlformats.org/officeDocument/2006/bibliography"/>
   </ds:schemaRefs>

--- a/GIS_Assessment_2020.docx
+++ b/GIS_Assessment_2020.docx
@@ -189,6 +189,41 @@
         </w:rPr>
         <w:t xml:space="preserve">GitHub Link: </w:t>
       </w:r>
+      <w:hyperlink r:id="rId6" w:history="1">
+        <w:r>
+          <w:rPr>
+            <w:rStyle w:val="Hyperlink"/>
+            <w:i/>
+            <w:iCs/>
+          </w:rPr>
+          <w:t>https://github.com/botivegh/ucl-gis-2020-assessment</w:t>
+        </w:r>
+      </w:hyperlink>
+      <w:r>
+        <w:rPr>
+          <w:i/>
+          <w:iCs/>
+        </w:rPr>
+        <w:t xml:space="preserve"> </w:t>
+      </w:r>
+    </w:p>
+    <w:p>
+      <w:pPr>
+        <w:jc w:val="center"/>
+        <w:rPr>
+          <w:i/>
+          <w:iCs/>
+        </w:rPr>
+      </w:pPr>
+      <w:r>
+        <w:rPr>
+          <w:i/>
+          <w:iCs/>
+        </w:rPr>
+        <w:t xml:space="preserve">Website Link: </w:t>
+      </w:r>
+      <w:bookmarkStart w:id="0" w:name="_GoBack"/>
+      <w:bookmarkEnd w:id="0"/>
     </w:p>
     <w:p>
       <w:pPr>
@@ -530,7 +565,6 @@
         <w:jc w:val="both"/>
       </w:pPr>
       <w:r>
-        <w:lastRenderedPageBreak/>
         <w:t xml:space="preserve">The purpose of this essay </w:t>
       </w:r>
       <w:r>
@@ -608,12 +642,7 @@
         <w:t>Hungary is</w:t>
       </w:r>
       <w:r>
-        <w:t xml:space="preserve"> a Central</w:t>
-      </w:r>
-      <w:bookmarkStart w:id="0" w:name="_GoBack"/>
-      <w:bookmarkEnd w:id="0"/>
-      <w:r>
-        <w:t xml:space="preserve"> European country,</w:t>
+        <w:t xml:space="preserve"> a Central European country,</w:t>
       </w:r>
       <w:r>
         <w:t xml:space="preserve"> </w:t>
@@ -739,15 +768,7 @@
         <w:t xml:space="preserve">, 2005). </w:t>
       </w:r>
       <w:r>
-        <w:t xml:space="preserve">As a predominantly mono-lingual country, </w:t>
-      </w:r>
-      <w:proofErr w:type="gramStart"/>
-      <w:r>
-        <w:t>the vast majority of</w:t>
-      </w:r>
-      <w:proofErr w:type="gramEnd"/>
-      <w:r>
-        <w:t xml:space="preserve"> Hungarians speak Hungarian as their first language (98%) (</w:t>
+        <w:t>As a predominantly mono-lingual country, the vast majority of Hungarians speak Hungarian as their first language (98%) (</w:t>
       </w:r>
       <w:proofErr w:type="spellStart"/>
       <w:r>
@@ -1385,6 +1406,7 @@
         <w:t xml:space="preserve">  </w:t>
       </w:r>
       <w:r>
+        <w:lastRenderedPageBreak/>
         <w:t>I</w:t>
       </w:r>
       <w:r>
@@ -1400,11 +1422,7 @@
         <w:t>l</w:t>
       </w:r>
       <w:r>
-        <w:t>anguage skills could lead to numerous longer-</w:t>
-      </w:r>
-      <w:r>
-        <w:lastRenderedPageBreak/>
-        <w:t xml:space="preserve">term benefits, </w:t>
+        <w:t xml:space="preserve">anguage skills could lead to numerous longer-term benefits, </w:t>
       </w:r>
       <w:r>
         <w:t>such as</w:t>
@@ -1488,7 +1506,7 @@
       <w:r>
         <w:t>(</w:t>
       </w:r>
-      <w:hyperlink r:id="rId6" w:history="1">
+      <w:hyperlink r:id="rId7" w:history="1">
         <w:r>
           <w:t>Balogh,</w:t>
         </w:r>
@@ -1512,15 +1530,7 @@
         <w:t xml:space="preserve"> that 92% of Finn’s speak at least one foreign language other than Finnish, another Finno-Ugric language. Therefore</w:t>
       </w:r>
       <w:r>
-        <w:t xml:space="preserve">, grammar may be one element of the overall issue, but should not </w:t>
-      </w:r>
-      <w:proofErr w:type="gramStart"/>
-      <w:r>
-        <w:t>be seen as</w:t>
-      </w:r>
-      <w:proofErr w:type="gramEnd"/>
-      <w:r>
-        <w:t xml:space="preserve"> a key determinant of the problem. </w:t>
+        <w:t xml:space="preserve">, grammar may be one element of the overall issue, but should not be seen as a key determinant of the problem. </w:t>
       </w:r>
       <w:r>
         <w:t xml:space="preserve">According to a 2015 OECD report on European Education Policies, </w:t>
@@ -1556,15 +1566,7 @@
         <w:t>T</w:t>
       </w:r>
       <w:r>
-        <w:t xml:space="preserve">he new requirement would establish, that all students </w:t>
-      </w:r>
-      <w:proofErr w:type="gramStart"/>
-      <w:r>
-        <w:t>entering into</w:t>
-      </w:r>
-      <w:proofErr w:type="gramEnd"/>
-      <w:r>
-        <w:t xml:space="preserve"> tertiary education would be able to proficiently </w:t>
+        <w:t xml:space="preserve">he new requirement would establish, that all students entering into tertiary education would be able to proficiently </w:t>
       </w:r>
       <w:r>
         <w:t>speak</w:t>
@@ -4455,7 +4457,7 @@
                     </pic:cNvPicPr>
                   </pic:nvPicPr>
                   <pic:blipFill>
-                    <a:blip r:embed="rId7">
+                    <a:blip r:embed="rId8">
                       <a:extLst>
                         <a:ext uri="{28A0092B-C50C-407E-A947-70E740481C1C}">
                           <a14:useLocalDpi xmlns:a14="http://schemas.microsoft.com/office/drawing/2010/main" val="0"/>
@@ -4503,27 +4505,14 @@
       <w:r>
         <w:t xml:space="preserve">Figure </w:t>
       </w:r>
-      <w:r>
-        <w:fldChar w:fldCharType="begin"/>
-      </w:r>
-      <w:r>
-        <w:instrText xml:space="preserve"> SEQ Figure \* ARABIC </w:instrText>
-      </w:r>
-      <w:r>
-        <w:fldChar w:fldCharType="separate"/>
-      </w:r>
-      <w:r>
-        <w:rPr>
-          <w:noProof/>
-        </w:rPr>
-        <w:t>1</w:t>
-      </w:r>
-      <w:r>
-        <w:rPr>
-          <w:noProof/>
-        </w:rPr>
-        <w:fldChar w:fldCharType="end"/>
-      </w:r>
+      <w:fldSimple w:instr=" SEQ Figure \* ARABIC ">
+        <w:r>
+          <w:rPr>
+            <w:noProof/>
+          </w:rPr>
+          <w:t>1</w:t>
+        </w:r>
+      </w:fldSimple>
       <w:r>
         <w:t>: Data Analysis process flowchart</w:t>
       </w:r>
@@ -4885,7 +4874,7 @@
                     </pic:cNvPicPr>
                   </pic:nvPicPr>
                   <pic:blipFill>
-                    <a:blip r:embed="rId8">
+                    <a:blip r:embed="rId9">
                       <a:extLst>
                         <a:ext uri="{28A0092B-C50C-407E-A947-70E740481C1C}">
                           <a14:useLocalDpi xmlns:a14="http://schemas.microsoft.com/office/drawing/2010/main" val="0"/>
@@ -4924,27 +4913,14 @@
       <w:r>
         <w:t xml:space="preserve">Figure </w:t>
       </w:r>
-      <w:r>
-        <w:fldChar w:fldCharType="begin"/>
-      </w:r>
-      <w:r>
-        <w:instrText xml:space="preserve"> SEQ Figure \* ARABIC </w:instrText>
-      </w:r>
-      <w:r>
-        <w:fldChar w:fldCharType="separate"/>
-      </w:r>
-      <w:r>
-        <w:rPr>
-          <w:noProof/>
-        </w:rPr>
-        <w:t>2</w:t>
-      </w:r>
-      <w:r>
-        <w:rPr>
-          <w:noProof/>
-        </w:rPr>
-        <w:fldChar w:fldCharType="end"/>
-      </w:r>
+      <w:fldSimple w:instr=" SEQ Figure \* ARABIC ">
+        <w:r>
+          <w:rPr>
+            <w:noProof/>
+          </w:rPr>
+          <w:t>2</w:t>
+        </w:r>
+      </w:fldSimple>
       <w:r>
         <w:t xml:space="preserve">: Foreign Language Score based on </w:t>
       </w:r>
@@ -5375,27 +5351,14 @@
       <w:r>
         <w:t xml:space="preserve">Table </w:t>
       </w:r>
-      <w:r>
-        <w:fldChar w:fldCharType="begin"/>
-      </w:r>
-      <w:r>
-        <w:instrText xml:space="preserve"> SEQ Table \* ARABIC </w:instrText>
-      </w:r>
-      <w:r>
-        <w:fldChar w:fldCharType="separate"/>
-      </w:r>
-      <w:r>
-        <w:rPr>
-          <w:noProof/>
-        </w:rPr>
-        <w:t>1</w:t>
-      </w:r>
-      <w:r>
-        <w:rPr>
-          <w:noProof/>
-        </w:rPr>
-        <w:fldChar w:fldCharType="end"/>
-      </w:r>
+      <w:fldSimple w:instr=" SEQ Table \* ARABIC ">
+        <w:r>
+          <w:rPr>
+            <w:noProof/>
+          </w:rPr>
+          <w:t>1</w:t>
+        </w:r>
+      </w:fldSimple>
       <w:r>
         <w:t xml:space="preserve">: </w:t>
       </w:r>
@@ -5478,7 +5441,13 @@
         <w:t xml:space="preserve">compared </w:t>
       </w:r>
       <w:r>
-        <w:t>to the national average.</w:t>
+        <w:t>to the national average</w:t>
+      </w:r>
+      <w:r>
+        <w:t xml:space="preserve"> (73.7%)</w:t>
+      </w:r>
+      <w:r>
+        <w:t>.</w:t>
       </w:r>
       <w:r>
         <w:t xml:space="preserve"> </w:t>
@@ -5538,7 +5507,13 @@
         <w:t xml:space="preserve">only </w:t>
       </w:r>
       <w:r>
-        <w:t>64.51</w:t>
+        <w:t>73</w:t>
+      </w:r>
+      <w:r>
+        <w:t>.</w:t>
+      </w:r>
+      <w:r>
+        <w:t>7%</w:t>
       </w:r>
       <w:r>
         <w:t>,</w:t>
@@ -5604,7 +5579,13 @@
         <w:t xml:space="preserve">half </w:t>
       </w:r>
       <w:r>
-        <w:t xml:space="preserve">of the average and some above 50-60% of the national </w:t>
+        <w:t>of the average and some above 50-6</w:t>
+      </w:r>
+      <w:r>
+        <w:t>5</w:t>
+      </w:r>
+      <w:r>
+        <w:t xml:space="preserve">% of the national </w:t>
       </w:r>
       <w:r>
         <w:t>average</w:t>
@@ -5646,7 +5627,7 @@
                     </pic:cNvPicPr>
                   </pic:nvPicPr>
                   <pic:blipFill>
-                    <a:blip r:embed="rId9">
+                    <a:blip r:embed="rId10">
                       <a:extLst>
                         <a:ext uri="{28A0092B-C50C-407E-A947-70E740481C1C}">
                           <a14:useLocalDpi xmlns:a14="http://schemas.microsoft.com/office/drawing/2010/main" val="0"/>
@@ -5685,27 +5666,14 @@
       <w:r>
         <w:t xml:space="preserve">Figure </w:t>
       </w:r>
-      <w:r>
-        <w:fldChar w:fldCharType="begin"/>
-      </w:r>
-      <w:r>
-        <w:instrText xml:space="preserve"> SEQ Figure \* ARABIC </w:instrText>
-      </w:r>
-      <w:r>
-        <w:fldChar w:fldCharType="separate"/>
-      </w:r>
-      <w:r>
-        <w:rPr>
-          <w:noProof/>
-        </w:rPr>
-        <w:t>3</w:t>
-      </w:r>
-      <w:r>
-        <w:rPr>
-          <w:noProof/>
-        </w:rPr>
-        <w:fldChar w:fldCharType="end"/>
-      </w:r>
+      <w:fldSimple w:instr=" SEQ Figure \* ARABIC ">
+        <w:r>
+          <w:rPr>
+            <w:noProof/>
+          </w:rPr>
+          <w:t>3</w:t>
+        </w:r>
+      </w:fldSimple>
       <w:r>
         <w:t>: Location Quotient of the Foreign Language Scores in Hungary</w:t>
       </w:r>
@@ -6076,7 +6044,7 @@
                     <pic:cNvPicPr/>
                   </pic:nvPicPr>
                   <pic:blipFill rotWithShape="1">
-                    <a:blip r:embed="rId10">
+                    <a:blip r:embed="rId11">
                       <a:extLst>
                         <a:ext uri="{28A0092B-C50C-407E-A947-70E740481C1C}">
                           <a14:useLocalDpi xmlns:a14="http://schemas.microsoft.com/office/drawing/2010/main" val="0"/>
@@ -6146,7 +6114,7 @@
                     </pic:cNvPicPr>
                   </pic:nvPicPr>
                   <pic:blipFill>
-                    <a:blip r:embed="rId11">
+                    <a:blip r:embed="rId12">
                       <a:extLst>
                         <a:ext uri="{28A0092B-C50C-407E-A947-70E740481C1C}">
                           <a14:useLocalDpi xmlns:a14="http://schemas.microsoft.com/office/drawing/2010/main" val="0"/>
@@ -6189,27 +6157,14 @@
       <w:r>
         <w:t xml:space="preserve">Figure </w:t>
       </w:r>
-      <w:r>
-        <w:fldChar w:fldCharType="begin"/>
-      </w:r>
-      <w:r>
-        <w:instrText xml:space="preserve"> SEQ Figure \* ARABIC </w:instrText>
-      </w:r>
-      <w:r>
-        <w:fldChar w:fldCharType="separate"/>
-      </w:r>
-      <w:r>
-        <w:rPr>
-          <w:noProof/>
-        </w:rPr>
-        <w:t>4</w:t>
-      </w:r>
-      <w:r>
-        <w:rPr>
-          <w:noProof/>
-        </w:rPr>
-        <w:fldChar w:fldCharType="end"/>
-      </w:r>
+      <w:fldSimple w:instr=" SEQ Figure \* ARABIC ">
+        <w:r>
+          <w:rPr>
+            <w:noProof/>
+          </w:rPr>
+          <w:t>4</w:t>
+        </w:r>
+      </w:fldSimple>
       <w:r>
         <w:t xml:space="preserve">: </w:t>
       </w:r>
@@ -6822,21 +6777,13 @@
         <w:t xml:space="preserve">, such as increasing the levels of foreign investment into the country, improving the competitiveness of the country’s workforce and enhancing Hungary’s relationship with Europe. </w:t>
       </w:r>
       <w:r>
-        <w:t xml:space="preserve">Additional studies are still required to gain a more comprehensive understanding of the current state of Hungarian student’s foreign language skills. </w:t>
-      </w:r>
-      <w:proofErr w:type="gramStart"/>
-      <w:r>
-        <w:t>In</w:t>
-      </w:r>
-      <w:r>
-        <w:t xml:space="preserve"> </w:t>
-      </w:r>
-      <w:r>
-        <w:t>particular, we</w:t>
-      </w:r>
-      <w:proofErr w:type="gramEnd"/>
-      <w:r>
-        <w:t xml:space="preserve"> have yet to fully understand the interconnection of the various factors that contribute to Hungary’s poor ranking on the European foreign language charts, despite significant efforts historically and presently by governments. </w:t>
+        <w:t>Additional studies are still required to gain a more comprehensive understanding of the current state of Hungarian student’s foreign language skills. In</w:t>
+      </w:r>
+      <w:r>
+        <w:t xml:space="preserve"> </w:t>
+      </w:r>
+      <w:r>
+        <w:t xml:space="preserve">particular, we have yet to fully understand the interconnection of the various factors that contribute to Hungary’s poor ranking on the European foreign language charts, despite significant efforts historically and presently by governments. </w:t>
       </w:r>
       <w:r>
         <w:t xml:space="preserve">The </w:t>
@@ -6935,7 +6882,7 @@
         </w:rPr>
         <w:t xml:space="preserve">Balogh, E.S., 2017. Foreign language teaching in Hungary: Progress is very slow. Hungarian Spectrum. URL </w:t>
       </w:r>
-      <w:hyperlink r:id="rId12" w:history="1">
+      <w:hyperlink r:id="rId13" w:history="1">
         <w:r>
           <w:rPr>
             <w:color w:val="000000" w:themeColor="text1"/>
@@ -7116,7 +7063,7 @@
         </w:rPr>
         <w:t xml:space="preserve">. </w:t>
       </w:r>
-      <w:hyperlink r:id="rId13" w:history="1">
+      <w:hyperlink r:id="rId14" w:history="1">
         <w:r>
           <w:rPr>
             <w:rStyle w:val="Hyperlink"/>
@@ -7719,7 +7666,7 @@
         </w:rPr>
         <w:t xml:space="preserve">EU Commission Organisation of General Secondary Education [WWW Document]. Eurydice - European Commission. URL </w:t>
       </w:r>
-      <w:hyperlink r:id="rId14" w:history="1">
+      <w:hyperlink r:id="rId15" w:history="1">
         <w:r>
           <w:rPr>
             <w:color w:val="000000" w:themeColor="text1"/>
@@ -7764,18 +7711,9 @@
           <w:szCs w:val="22"/>
           <w:shd w:val="clear" w:color="auto" w:fill="FFFFFF"/>
         </w:rPr>
-        <w:t xml:space="preserve">Eurostat, 2016. </w:t>
-      </w:r>
-      <w:r>
-        <w:rPr>
-          <w:color w:val="000000" w:themeColor="text1"/>
-          <w:sz w:val="22"/>
-          <w:szCs w:val="22"/>
-          <w:shd w:val="clear" w:color="auto" w:fill="FFFFFF"/>
-        </w:rPr>
-        <w:t xml:space="preserve">Foreign language skills statistics - Statistics Explained [WWW Document], n.d. URL </w:t>
-      </w:r>
-      <w:hyperlink r:id="rId15" w:history="1">
+        <w:t xml:space="preserve">Eurostat, 2016. Foreign language skills statistics - Statistics Explained [WWW Document], n.d. URL </w:t>
+      </w:r>
+      <w:hyperlink r:id="rId16" w:history="1">
         <w:r>
           <w:rPr>
             <w:color w:val="000000" w:themeColor="text1"/>
@@ -9112,16 +9050,7 @@
           <w:szCs w:val="22"/>
           <w:shd w:val="clear" w:color="auto" w:fill="FFFFFF"/>
         </w:rPr>
-        <w:t xml:space="preserve">UCAS, 2017., </w:t>
-      </w:r>
-      <w:r>
-        <w:rPr>
-          <w:color w:val="222222"/>
-          <w:sz w:val="22"/>
-          <w:szCs w:val="22"/>
-          <w:shd w:val="clear" w:color="auto" w:fill="FFFFFF"/>
-        </w:rPr>
-        <w:t xml:space="preserve">Hungary: </w:t>
+        <w:t xml:space="preserve">UCAS, 2017., Hungary: </w:t>
       </w:r>
       <w:proofErr w:type="spellStart"/>
       <w:r>
@@ -9163,7 +9092,7 @@
         </w:rPr>
         <w:t xml:space="preserve"> | UCAS Qualification Information Profiles [WWW Document], n.d. URL </w:t>
       </w:r>
-      <w:hyperlink r:id="rId16" w:history="1">
+      <w:hyperlink r:id="rId17" w:history="1">
         <w:r>
           <w:rPr>
             <w:color w:val="222222"/>
@@ -9247,16 +9176,7 @@
           <w:szCs w:val="22"/>
           <w:shd w:val="clear" w:color="auto" w:fill="FFFFFF"/>
         </w:rPr>
-        <w:t xml:space="preserve">, </w:t>
-      </w:r>
-      <w:r>
-        <w:rPr>
-          <w:color w:val="222222"/>
-          <w:sz w:val="22"/>
-          <w:szCs w:val="22"/>
-          <w:shd w:val="clear" w:color="auto" w:fill="FFFFFF"/>
-        </w:rPr>
-        <w:t>Pinpointing Poverty in Hungary, n.d. 2.</w:t>
+        <w:t>, Pinpointing Poverty in Hungary, n.d. 2.</w:t>
       </w:r>
       <w:r>
         <w:rPr>
@@ -9267,7 +9187,7 @@
         </w:rPr>
         <w:t xml:space="preserve"> URL </w:t>
       </w:r>
-      <w:hyperlink r:id="rId17" w:history="1">
+      <w:hyperlink r:id="rId18" w:history="1">
         <w:r>
           <w:rPr>
             <w:color w:val="222222"/>
@@ -10918,7 +10838,7 @@
 </file>
 
 <file path=customXml/itemProps1.xml><?xml version="1.0" encoding="utf-8"?>
-<ds:datastoreItem xmlns:ds="http://schemas.openxmlformats.org/officeDocument/2006/customXml" ds:itemID="{BD7BC754-49E0-4298-8F78-184F36E31BC9}">
+<ds:datastoreItem xmlns:ds="http://schemas.openxmlformats.org/officeDocument/2006/customXml" ds:itemID="{7F416236-B61E-427D-8C80-E3AEA025F465}">
   <ds:schemaRefs>
     <ds:schemaRef ds:uri="http://schemas.openxmlformats.org/officeDocument/2006/bibliography"/>
   </ds:schemaRefs>

--- a/GIS_Assessment_2020.docx
+++ b/GIS_Assessment_2020.docx
@@ -222,8 +222,23 @@
         </w:rPr>
         <w:t xml:space="preserve">Website Link: </w:t>
       </w:r>
-      <w:bookmarkStart w:id="0" w:name="_GoBack"/>
-      <w:bookmarkEnd w:id="0"/>
+      <w:hyperlink r:id="rId7" w:history="1">
+        <w:r>
+          <w:rPr>
+            <w:rStyle w:val="Hyperlink"/>
+            <w:i/>
+            <w:iCs/>
+          </w:rPr>
+          <w:t>https://rpubs.com/botivegh/ucl-gis-2020-assessment</w:t>
+        </w:r>
+      </w:hyperlink>
+      <w:r>
+        <w:rPr>
+          <w:i/>
+          <w:iCs/>
+        </w:rPr>
+        <w:t xml:space="preserve"> </w:t>
+      </w:r>
     </w:p>
     <w:p>
       <w:pPr>
@@ -768,7 +783,15 @@
         <w:t xml:space="preserve">, 2005). </w:t>
       </w:r>
       <w:r>
-        <w:t>As a predominantly mono-lingual country, the vast majority of Hungarians speak Hungarian as their first language (98%) (</w:t>
+        <w:t xml:space="preserve">As a predominantly mono-lingual country, </w:t>
+      </w:r>
+      <w:proofErr w:type="gramStart"/>
+      <w:r>
+        <w:t>the vast majority of</w:t>
+      </w:r>
+      <w:proofErr w:type="gramEnd"/>
+      <w:r>
+        <w:t xml:space="preserve"> Hungarians speak Hungarian as their first language (98%) (</w:t>
       </w:r>
       <w:proofErr w:type="spellStart"/>
       <w:r>
@@ -1070,7 +1093,13 @@
       </w:r>
       <w:proofErr w:type="spellStart"/>
       <w:r>
-        <w:t>Dornyei</w:t>
+        <w:t>D</w:t>
+      </w:r>
+      <w:r>
+        <w:t>ö</w:t>
+      </w:r>
+      <w:r>
+        <w:t>rnyei</w:t>
       </w:r>
       <w:proofErr w:type="spellEnd"/>
       <w:r>
@@ -1105,7 +1134,13 @@
       </w:r>
       <w:proofErr w:type="spellStart"/>
       <w:r>
-        <w:t>Dornyei</w:t>
+        <w:t>D</w:t>
+      </w:r>
+      <w:r>
+        <w:t>ö</w:t>
+      </w:r>
+      <w:r>
+        <w:t>rnyei</w:t>
       </w:r>
       <w:proofErr w:type="spellEnd"/>
       <w:r>
@@ -1278,10 +1313,10 @@
         <w:t>he proposal excludes foreign students applying to Hungarian universities. There are a few ways for students to obtain such a Foreign Language Certificate</w:t>
       </w:r>
       <w:r>
-        <w:t xml:space="preserve"> (FLC)</w:t>
-      </w:r>
-      <w:r>
-        <w:t>, however,</w:t>
+        <w:t>,</w:t>
+      </w:r>
+      <w:r>
+        <w:t xml:space="preserve"> however,</w:t>
       </w:r>
       <w:r>
         <w:t xml:space="preserve"> by far</w:t>
@@ -1506,7 +1541,7 @@
       <w:r>
         <w:t>(</w:t>
       </w:r>
-      <w:hyperlink r:id="rId7" w:history="1">
+      <w:hyperlink r:id="rId8" w:history="1">
         <w:r>
           <w:t>Balogh,</w:t>
         </w:r>
@@ -1530,7 +1565,15 @@
         <w:t xml:space="preserve"> that 92% of Finn’s speak at least one foreign language other than Finnish, another Finno-Ugric language. Therefore</w:t>
       </w:r>
       <w:r>
-        <w:t xml:space="preserve">, grammar may be one element of the overall issue, but should not be seen as a key determinant of the problem. </w:t>
+        <w:t xml:space="preserve">, grammar may be one element of the overall issue, but should not </w:t>
+      </w:r>
+      <w:proofErr w:type="gramStart"/>
+      <w:r>
+        <w:t>be seen as</w:t>
+      </w:r>
+      <w:proofErr w:type="gramEnd"/>
+      <w:r>
+        <w:t xml:space="preserve"> a key determinant of the problem. </w:t>
       </w:r>
       <w:r>
         <w:t xml:space="preserve">According to a 2015 OECD report on European Education Policies, </w:t>
@@ -1566,7 +1609,15 @@
         <w:t>T</w:t>
       </w:r>
       <w:r>
-        <w:t xml:space="preserve">he new requirement would establish, that all students entering into tertiary education would be able to proficiently </w:t>
+        <w:t xml:space="preserve">he new requirement would establish, that all students </w:t>
+      </w:r>
+      <w:proofErr w:type="gramStart"/>
+      <w:r>
+        <w:t>entering into</w:t>
+      </w:r>
+      <w:proofErr w:type="gramEnd"/>
+      <w:r>
+        <w:t xml:space="preserve"> tertiary education would be able to proficiently </w:t>
       </w:r>
       <w:r>
         <w:t>speak</w:t>
@@ -4457,7 +4508,7 @@
                     </pic:cNvPicPr>
                   </pic:nvPicPr>
                   <pic:blipFill>
-                    <a:blip r:embed="rId8">
+                    <a:blip r:embed="rId9">
                       <a:extLst>
                         <a:ext uri="{28A0092B-C50C-407E-A947-70E740481C1C}">
                           <a14:useLocalDpi xmlns:a14="http://schemas.microsoft.com/office/drawing/2010/main" val="0"/>
@@ -4874,7 +4925,7 @@
                     </pic:cNvPicPr>
                   </pic:nvPicPr>
                   <pic:blipFill>
-                    <a:blip r:embed="rId9">
+                    <a:blip r:embed="rId10">
                       <a:extLst>
                         <a:ext uri="{28A0092B-C50C-407E-A947-70E740481C1C}">
                           <a14:useLocalDpi xmlns:a14="http://schemas.microsoft.com/office/drawing/2010/main" val="0"/>
@@ -5627,7 +5678,7 @@
                     </pic:cNvPicPr>
                   </pic:nvPicPr>
                   <pic:blipFill>
-                    <a:blip r:embed="rId10">
+                    <a:blip r:embed="rId11">
                       <a:extLst>
                         <a:ext uri="{28A0092B-C50C-407E-A947-70E740481C1C}">
                           <a14:useLocalDpi xmlns:a14="http://schemas.microsoft.com/office/drawing/2010/main" val="0"/>
@@ -6044,7 +6095,7 @@
                     <pic:cNvPicPr/>
                   </pic:nvPicPr>
                   <pic:blipFill rotWithShape="1">
-                    <a:blip r:embed="rId11">
+                    <a:blip r:embed="rId12">
                       <a:extLst>
                         <a:ext uri="{28A0092B-C50C-407E-A947-70E740481C1C}">
                           <a14:useLocalDpi xmlns:a14="http://schemas.microsoft.com/office/drawing/2010/main" val="0"/>
@@ -6114,7 +6165,7 @@
                     </pic:cNvPicPr>
                   </pic:nvPicPr>
                   <pic:blipFill>
-                    <a:blip r:embed="rId12">
+                    <a:blip r:embed="rId13">
                       <a:extLst>
                         <a:ext uri="{28A0092B-C50C-407E-A947-70E740481C1C}">
                           <a14:useLocalDpi xmlns:a14="http://schemas.microsoft.com/office/drawing/2010/main" val="0"/>
@@ -6777,13 +6828,21 @@
         <w:t xml:space="preserve">, such as increasing the levels of foreign investment into the country, improving the competitiveness of the country’s workforce and enhancing Hungary’s relationship with Europe. </w:t>
       </w:r>
       <w:r>
-        <w:t>Additional studies are still required to gain a more comprehensive understanding of the current state of Hungarian student’s foreign language skills. In</w:t>
-      </w:r>
-      <w:r>
-        <w:t xml:space="preserve"> </w:t>
-      </w:r>
-      <w:r>
-        <w:t xml:space="preserve">particular, we have yet to fully understand the interconnection of the various factors that contribute to Hungary’s poor ranking on the European foreign language charts, despite significant efforts historically and presently by governments. </w:t>
+        <w:t xml:space="preserve">Additional studies are still required to gain a more comprehensive understanding of the current state of Hungarian student’s foreign language skills. </w:t>
+      </w:r>
+      <w:proofErr w:type="gramStart"/>
+      <w:r>
+        <w:t>In</w:t>
+      </w:r>
+      <w:r>
+        <w:t xml:space="preserve"> </w:t>
+      </w:r>
+      <w:r>
+        <w:t>particular, we</w:t>
+      </w:r>
+      <w:proofErr w:type="gramEnd"/>
+      <w:r>
+        <w:t xml:space="preserve"> have yet to fully understand the interconnection of the various factors that contribute to Hungary’s poor ranking on the European foreign language charts, despite significant efforts historically and presently by governments. </w:t>
       </w:r>
       <w:r>
         <w:t xml:space="preserve">The </w:t>
@@ -6882,7 +6941,7 @@
         </w:rPr>
         <w:t xml:space="preserve">Balogh, E.S., 2017. Foreign language teaching in Hungary: Progress is very slow. Hungarian Spectrum. URL </w:t>
       </w:r>
-      <w:hyperlink r:id="rId13" w:history="1">
+      <w:hyperlink r:id="rId14" w:history="1">
         <w:r>
           <w:rPr>
             <w:color w:val="000000" w:themeColor="text1"/>
@@ -7063,7 +7122,7 @@
         </w:rPr>
         <w:t xml:space="preserve">. </w:t>
       </w:r>
-      <w:hyperlink r:id="rId14" w:history="1">
+      <w:hyperlink r:id="rId15" w:history="1">
         <w:r>
           <w:rPr>
             <w:rStyle w:val="Hyperlink"/>
@@ -7229,6 +7288,7 @@
           <w:shd w:val="clear" w:color="auto" w:fill="FFFFFF"/>
         </w:rPr>
       </w:pPr>
+      <w:bookmarkStart w:id="0" w:name="_GoBack"/>
       <w:proofErr w:type="spellStart"/>
       <w:r>
         <w:rPr>
@@ -7239,6 +7299,7 @@
         </w:rPr>
         <w:t>Dobrai</w:t>
       </w:r>
+      <w:bookmarkEnd w:id="0"/>
       <w:proofErr w:type="spellEnd"/>
       <w:r>
         <w:rPr>
@@ -7666,7 +7727,7 @@
         </w:rPr>
         <w:t xml:space="preserve">EU Commission Organisation of General Secondary Education [WWW Document]. Eurydice - European Commission. URL </w:t>
       </w:r>
-      <w:hyperlink r:id="rId15" w:history="1">
+      <w:hyperlink r:id="rId16" w:history="1">
         <w:r>
           <w:rPr>
             <w:color w:val="000000" w:themeColor="text1"/>
@@ -7713,7 +7774,7 @@
         </w:rPr>
         <w:t xml:space="preserve">Eurostat, 2016. Foreign language skills statistics - Statistics Explained [WWW Document], n.d. URL </w:t>
       </w:r>
-      <w:hyperlink r:id="rId16" w:history="1">
+      <w:hyperlink r:id="rId17" w:history="1">
         <w:r>
           <w:rPr>
             <w:color w:val="000000" w:themeColor="text1"/>
@@ -9092,7 +9153,7 @@
         </w:rPr>
         <w:t xml:space="preserve"> | UCAS Qualification Information Profiles [WWW Document], n.d. URL </w:t>
       </w:r>
-      <w:hyperlink r:id="rId17" w:history="1">
+      <w:hyperlink r:id="rId18" w:history="1">
         <w:r>
           <w:rPr>
             <w:color w:val="222222"/>
@@ -9187,7 +9248,7 @@
         </w:rPr>
         <w:t xml:space="preserve"> URL </w:t>
       </w:r>
-      <w:hyperlink r:id="rId18" w:history="1">
+      <w:hyperlink r:id="rId19" w:history="1">
         <w:r>
           <w:rPr>
             <w:color w:val="222222"/>
@@ -10838,7 +10899,7 @@
 </file>
 
 <file path=customXml/itemProps1.xml><?xml version="1.0" encoding="utf-8"?>
-<ds:datastoreItem xmlns:ds="http://schemas.openxmlformats.org/officeDocument/2006/customXml" ds:itemID="{7F416236-B61E-427D-8C80-E3AEA025F465}">
+<ds:datastoreItem xmlns:ds="http://schemas.openxmlformats.org/officeDocument/2006/customXml" ds:itemID="{8145E16A-7C67-45D4-87F2-3CBEEE65CE36}">
   <ds:schemaRefs>
     <ds:schemaRef ds:uri="http://schemas.openxmlformats.org/officeDocument/2006/bibliography"/>
   </ds:schemaRefs>

--- a/GIS_Assessment_2020.docx
+++ b/GIS_Assessment_2020.docx
@@ -6,14 +6,6 @@
       <w:pPr>
         <w:spacing w:line="360" w:lineRule="auto"/>
         <w:jc w:val="center"/>
-        <w:rPr>
-          <w:b/>
-          <w:bCs/>
-          <w:sz w:val="28"/>
-          <w:szCs w:val="28"/>
-        </w:rPr>
-      </w:pPr>
-      <w:r>
         <w:rPr>
           <w:b/>
           <w:bCs/>
@@ -21,12 +13,12 @@
           <w:szCs w:val="32"/>
           <w:u w:val="single"/>
         </w:rPr>
-        <w:t>Understanding the Effects of the Foreign Language Certificate Requirement for Entry into Hungarian Universities</w:t>
-      </w:r>
+      </w:pPr>
     </w:p>
     <w:p>
       <w:pPr>
         <w:spacing w:line="360" w:lineRule="auto"/>
+        <w:jc w:val="center"/>
         <w:rPr>
           <w:b/>
           <w:bCs/>
@@ -39,6 +31,7 @@
     <w:p>
       <w:pPr>
         <w:spacing w:line="360" w:lineRule="auto"/>
+        <w:jc w:val="center"/>
         <w:rPr>
           <w:b/>
           <w:bCs/>
@@ -50,6 +43,8 @@
     </w:p>
     <w:p>
       <w:pPr>
+        <w:spacing w:line="360" w:lineRule="auto"/>
+        <w:jc w:val="center"/>
         <w:rPr>
           <w:b/>
           <w:bCs/>
@@ -61,6 +56,16 @@
     </w:p>
     <w:p>
       <w:pPr>
+        <w:spacing w:line="360" w:lineRule="auto"/>
+        <w:jc w:val="center"/>
+        <w:rPr>
+          <w:b/>
+          <w:bCs/>
+          <w:sz w:val="28"/>
+          <w:szCs w:val="28"/>
+        </w:rPr>
+      </w:pPr>
+      <w:r>
         <w:rPr>
           <w:b/>
           <w:bCs/>
@@ -68,6 +73,53 @@
           <w:szCs w:val="32"/>
           <w:u w:val="single"/>
         </w:rPr>
+        <w:t>Understanding the Effects of the Foreign Language Certificate Requirement for Entry into Hungarian Universities</w:t>
+      </w:r>
+    </w:p>
+    <w:p>
+      <w:pPr>
+        <w:spacing w:line="360" w:lineRule="auto"/>
+        <w:rPr>
+          <w:b/>
+          <w:bCs/>
+          <w:sz w:val="32"/>
+          <w:szCs w:val="32"/>
+          <w:u w:val="single"/>
+        </w:rPr>
+      </w:pPr>
+    </w:p>
+    <w:p>
+      <w:pPr>
+        <w:spacing w:line="360" w:lineRule="auto"/>
+        <w:rPr>
+          <w:b/>
+          <w:bCs/>
+          <w:sz w:val="32"/>
+          <w:szCs w:val="32"/>
+          <w:u w:val="single"/>
+        </w:rPr>
+      </w:pPr>
+    </w:p>
+    <w:p>
+      <w:pPr>
+        <w:rPr>
+          <w:b/>
+          <w:bCs/>
+          <w:sz w:val="32"/>
+          <w:szCs w:val="32"/>
+          <w:u w:val="single"/>
+        </w:rPr>
+      </w:pPr>
+    </w:p>
+    <w:p>
+      <w:pPr>
+        <w:rPr>
+          <w:b/>
+          <w:bCs/>
+          <w:sz w:val="32"/>
+          <w:szCs w:val="32"/>
+          <w:u w:val="single"/>
+        </w:rPr>
       </w:pPr>
     </w:p>
     <w:p>
@@ -189,7 +241,7 @@
         </w:rPr>
         <w:t xml:space="preserve">GitHub Link: </w:t>
       </w:r>
-      <w:hyperlink r:id="rId6" w:history="1">
+      <w:hyperlink r:id="rId8" w:history="1">
         <w:r>
           <w:rPr>
             <w:rStyle w:val="Hyperlink"/>
@@ -222,7 +274,7 @@
         </w:rPr>
         <w:t xml:space="preserve">Website Link: </w:t>
       </w:r>
-      <w:hyperlink r:id="rId7" w:history="1">
+      <w:hyperlink r:id="rId9" w:history="1">
         <w:r>
           <w:rPr>
             <w:rStyle w:val="Hyperlink"/>
@@ -489,101 +541,20 @@
     </w:p>
     <w:p>
       <w:pPr>
-        <w:rPr>
-          <w:b/>
-          <w:bCs/>
-          <w:sz w:val="28"/>
-          <w:szCs w:val="28"/>
-          <w:u w:val="single"/>
-        </w:rPr>
-      </w:pPr>
-    </w:p>
-    <w:p>
-      <w:pPr>
-        <w:rPr>
-          <w:b/>
-          <w:bCs/>
-          <w:sz w:val="28"/>
-          <w:szCs w:val="28"/>
-          <w:u w:val="single"/>
-        </w:rPr>
-      </w:pPr>
-    </w:p>
-    <w:p>
-      <w:pPr>
-        <w:rPr>
-          <w:b/>
-          <w:bCs/>
-          <w:sz w:val="28"/>
-          <w:szCs w:val="28"/>
-          <w:u w:val="single"/>
-        </w:rPr>
-      </w:pPr>
-    </w:p>
-    <w:p>
-      <w:pPr>
-        <w:rPr>
-          <w:b/>
-          <w:bCs/>
-          <w:sz w:val="28"/>
-          <w:szCs w:val="28"/>
-          <w:u w:val="single"/>
-        </w:rPr>
-      </w:pPr>
-    </w:p>
-    <w:p>
-      <w:pPr>
-        <w:rPr>
-          <w:b/>
-          <w:bCs/>
-          <w:sz w:val="28"/>
-          <w:szCs w:val="28"/>
-          <w:u w:val="single"/>
-        </w:rPr>
-      </w:pPr>
-    </w:p>
-    <w:p>
-      <w:pPr>
-        <w:rPr>
-          <w:b/>
-          <w:bCs/>
-          <w:sz w:val="28"/>
-          <w:szCs w:val="28"/>
-          <w:u w:val="single"/>
-        </w:rPr>
-      </w:pPr>
-    </w:p>
-    <w:p>
-      <w:pPr>
-        <w:rPr>
-          <w:b/>
-          <w:bCs/>
-          <w:sz w:val="28"/>
-          <w:szCs w:val="28"/>
-          <w:u w:val="single"/>
-        </w:rPr>
-      </w:pPr>
-    </w:p>
-    <w:p>
-      <w:pPr>
-        <w:rPr>
-          <w:b/>
-          <w:bCs/>
-          <w:sz w:val="28"/>
-          <w:szCs w:val="28"/>
-          <w:u w:val="single"/>
-        </w:rPr>
-      </w:pPr>
-    </w:p>
-    <w:p>
-      <w:pPr>
         <w:jc w:val="both"/>
       </w:pPr>
       <w:r>
+        <w:lastRenderedPageBreak/>
         <w:t xml:space="preserve">The purpose of this essay </w:t>
       </w:r>
       <w:r>
-        <w:t>is to review the impact of a recent proposal by the Hungarian Government</w:t>
+        <w:t xml:space="preserve">is to review the impact of a recent proposal by the Hungarian </w:t>
+      </w:r>
+      <w:r>
+        <w:t>g</w:t>
+      </w:r>
+      <w:r>
+        <w:t>overnment</w:t>
       </w:r>
       <w:r>
         <w:t>,</w:t>
@@ -598,7 +569,19 @@
         <w:t xml:space="preserve"> require </w:t>
       </w:r>
       <w:r>
-        <w:t>all students applying to Hungarian Universities to earn a Certificate evidencing minimum intermediate proficiency in a</w:t>
+        <w:t xml:space="preserve">all students applying to Hungarian </w:t>
+      </w:r>
+      <w:r>
+        <w:t>u</w:t>
+      </w:r>
+      <w:r>
+        <w:t xml:space="preserve">niversities to earn a </w:t>
+      </w:r>
+      <w:r>
+        <w:t>c</w:t>
+      </w:r>
+      <w:r>
+        <w:t>ertificate evidencing minimum intermediate proficiency in a</w:t>
       </w:r>
       <w:r>
         <w:t xml:space="preserve"> foreign language</w:t>
@@ -1093,6 +1076,49 @@
       </w:r>
       <w:proofErr w:type="spellStart"/>
       <w:r>
+        <w:t>Csizér</w:t>
+      </w:r>
+      <w:proofErr w:type="spellEnd"/>
+      <w:r>
+        <w:t xml:space="preserve"> &amp;</w:t>
+      </w:r>
+      <w:r>
+        <w:t xml:space="preserve"> </w:t>
+      </w:r>
+      <w:proofErr w:type="spellStart"/>
+      <w:r>
+        <w:t>Lukács</w:t>
+      </w:r>
+      <w:proofErr w:type="spellEnd"/>
+      <w:r>
+        <w:t>, 2010</w:t>
+      </w:r>
+      <w:r>
+        <w:t>)</w:t>
+      </w:r>
+      <w:r>
+        <w:t xml:space="preserve">. The </w:t>
+      </w:r>
+      <w:r>
+        <w:t>increased</w:t>
+      </w:r>
+      <w:r>
+        <w:t xml:space="preserve"> tourism to</w:t>
+      </w:r>
+      <w:r>
+        <w:t xml:space="preserve"> and from</w:t>
+      </w:r>
+      <w:r>
+        <w:t xml:space="preserve"> Hungary and </w:t>
+      </w:r>
+      <w:r>
+        <w:t xml:space="preserve">the </w:t>
+      </w:r>
+      <w:r>
+        <w:t>expansion in economic relationships outside of the Eastern Block led to the growing demand for English and German language skills by employers, which was further accelerated by the country joining the European Union in 2004 (</w:t>
+      </w:r>
+      <w:proofErr w:type="spellStart"/>
+      <w:r>
         <w:t>D</w:t>
       </w:r>
       <w:r>
@@ -1109,85 +1135,44 @@
         <w:t>et al.,</w:t>
       </w:r>
       <w:r>
-        <w:t xml:space="preserve"> 2006)</w:t>
-      </w:r>
-      <w:r>
-        <w:t xml:space="preserve">. The </w:t>
-      </w:r>
-      <w:r>
-        <w:t>increased</w:t>
-      </w:r>
-      <w:r>
-        <w:t xml:space="preserve"> tourism to</w:t>
-      </w:r>
-      <w:r>
-        <w:t xml:space="preserve"> and from</w:t>
-      </w:r>
-      <w:r>
-        <w:t xml:space="preserve"> Hungary and </w:t>
-      </w:r>
-      <w:r>
-        <w:t xml:space="preserve">the </w:t>
-      </w:r>
-      <w:r>
-        <w:t>expansion in economic relationships outside of the Eastern Block led to the growing demand for English and German language skills by employers, which was further accelerated by the country joining the European Union in 2004 (</w:t>
+        <w:t xml:space="preserve"> 2006</w:t>
+      </w:r>
+      <w:r>
+        <w:t xml:space="preserve">). </w:t>
+      </w:r>
+      <w:r>
+        <w:t>Today, Hungarian students are required to study minimum one foreign language as a part of their primary school and secondary education</w:t>
+      </w:r>
+      <w:r>
+        <w:t>,</w:t>
+      </w:r>
+      <w:r>
+        <w:t xml:space="preserve"> </w:t>
+      </w:r>
+      <w:r>
+        <w:t>with numerous students studying second or third foreign languages</w:t>
+      </w:r>
+      <w:r>
+        <w:t xml:space="preserve"> </w:t>
+      </w:r>
+      <w:r>
+        <w:t>(</w:t>
       </w:r>
       <w:proofErr w:type="spellStart"/>
       <w:r>
-        <w:t>D</w:t>
-      </w:r>
-      <w:r>
-        <w:t>ö</w:t>
-      </w:r>
-      <w:r>
-        <w:t>rnyei</w:t>
+        <w:t>Medgyes</w:t>
       </w:r>
       <w:proofErr w:type="spellEnd"/>
       <w:r>
-        <w:t xml:space="preserve">, </w:t>
-      </w:r>
-      <w:r>
-        <w:t>et al.,</w:t>
-      </w:r>
-      <w:r>
-        <w:t xml:space="preserve"> 2006</w:t>
-      </w:r>
-      <w:r>
-        <w:t xml:space="preserve">). </w:t>
-      </w:r>
-      <w:r>
-        <w:t>Today, Hungarian students are required to study minimum one foreign language as a part of their primary school and secondary education</w:t>
-      </w:r>
-      <w:r>
-        <w:t>,</w:t>
-      </w:r>
-      <w:r>
-        <w:t xml:space="preserve"> </w:t>
-      </w:r>
-      <w:r>
-        <w:t>with numerous students studying second or third foreign languages</w:t>
-      </w:r>
-      <w:r>
-        <w:t xml:space="preserve"> </w:t>
-      </w:r>
-      <w:r>
-        <w:t>(</w:t>
+        <w:t xml:space="preserve"> &amp; </w:t>
       </w:r>
       <w:proofErr w:type="spellStart"/>
       <w:r>
-        <w:t>Medgyes</w:t>
+        <w:t>Nikolov</w:t>
       </w:r>
       <w:proofErr w:type="spellEnd"/>
       <w:r>
-        <w:t xml:space="preserve">, &amp; </w:t>
-      </w:r>
-      <w:proofErr w:type="spellStart"/>
-      <w:r>
-        <w:t>Nikolov</w:t>
-      </w:r>
-      <w:proofErr w:type="spellEnd"/>
-      <w:r>
-        <w:t>, M. 2014</w:t>
+        <w:t>, 2014</w:t>
       </w:r>
       <w:r>
         <w:t xml:space="preserve">). </w:t>
@@ -1274,7 +1259,13 @@
         <w:t xml:space="preserve"> for students applying to universities, whereby </w:t>
       </w:r>
       <w:r>
-        <w:t xml:space="preserve">all secondary students must obtain a Certificate evidencing </w:t>
+        <w:t xml:space="preserve">all secondary students must obtain a </w:t>
+      </w:r>
+      <w:r>
+        <w:t>c</w:t>
+      </w:r>
+      <w:r>
+        <w:t xml:space="preserve">ertificate evidencing </w:t>
       </w:r>
       <w:r>
         <w:t xml:space="preserve">intermediate </w:t>
@@ -1367,9 +1358,6 @@
         <w:t xml:space="preserve">he </w:t>
       </w:r>
       <w:r>
-        <w:t xml:space="preserve">specific </w:t>
-      </w:r>
-      <w:r>
         <w:t>mot</w:t>
       </w:r>
       <w:r>
@@ -1382,7 +1370,13 @@
         <w:t xml:space="preserve"> further incentivise young students</w:t>
       </w:r>
       <w:r>
-        <w:t xml:space="preserve"> (and parents)</w:t>
+        <w:t xml:space="preserve"> (and </w:t>
+      </w:r>
+      <w:r>
+        <w:t xml:space="preserve">their </w:t>
+      </w:r>
+      <w:r>
+        <w:t>parents)</w:t>
       </w:r>
       <w:r>
         <w:t xml:space="preserve"> to </w:t>
@@ -1429,7 +1423,7 @@
       </w:r>
       <w:proofErr w:type="spellEnd"/>
       <w:r>
-        <w:t xml:space="preserve">, </w:t>
+        <w:t xml:space="preserve"> </w:t>
       </w:r>
       <w:r>
         <w:t>&amp;</w:t>
@@ -1441,23 +1435,26 @@
         <w:t xml:space="preserve">  </w:t>
       </w:r>
       <w:r>
+        <w:t>I</w:t>
+      </w:r>
+      <w:r>
+        <w:t xml:space="preserve">mproving the Hungarian population’s </w:t>
+      </w:r>
+      <w:r>
+        <w:t>f</w:t>
+      </w:r>
+      <w:r>
+        <w:t xml:space="preserve">oreign </w:t>
+      </w:r>
+      <w:r>
+        <w:t>l</w:t>
+      </w:r>
+      <w:r>
+        <w:t>anguage skills could lead to numerous longer-</w:t>
+      </w:r>
+      <w:r>
         <w:lastRenderedPageBreak/>
-        <w:t>I</w:t>
-      </w:r>
-      <w:r>
-        <w:t xml:space="preserve">mproving the Hungarian population’s </w:t>
-      </w:r>
-      <w:r>
-        <w:t>f</w:t>
-      </w:r>
-      <w:r>
-        <w:t xml:space="preserve">oreign </w:t>
-      </w:r>
-      <w:r>
-        <w:t>l</w:t>
-      </w:r>
-      <w:r>
-        <w:t xml:space="preserve">anguage skills could lead to numerous longer-term benefits, </w:t>
+        <w:t xml:space="preserve">term benefits, </w:t>
       </w:r>
       <w:r>
         <w:t>such as</w:t>
@@ -1472,7 +1469,19 @@
         <w:t xml:space="preserve">investments </w:t>
       </w:r>
       <w:r>
-        <w:t>and large foreign multinationals expanding in the country. An estimated 20% of the Hungarian Private Sector workers are employed foreign multinationals (</w:t>
+        <w:t xml:space="preserve">and large foreign multinationals expanding in the country. An estimated 20% of the Hungarian </w:t>
+      </w:r>
+      <w:r>
+        <w:t>p</w:t>
+      </w:r>
+      <w:r>
+        <w:t xml:space="preserve">rivate </w:t>
+      </w:r>
+      <w:r>
+        <w:t>s</w:t>
+      </w:r>
+      <w:r>
+        <w:t>ector workers are employed foreign multinationals (</w:t>
       </w:r>
       <w:proofErr w:type="spellStart"/>
       <w:r>
@@ -1541,7 +1550,7 @@
       <w:r>
         <w:t>(</w:t>
       </w:r>
-      <w:hyperlink r:id="rId8" w:history="1">
+      <w:hyperlink r:id="rId10" w:history="1">
         <w:r>
           <w:t>Balogh,</w:t>
         </w:r>
@@ -1611,11 +1620,9 @@
       <w:r>
         <w:t xml:space="preserve">he new requirement would establish, that all students </w:t>
       </w:r>
-      <w:proofErr w:type="gramStart"/>
-      <w:r>
-        <w:t>entering into</w:t>
-      </w:r>
-      <w:proofErr w:type="gramEnd"/>
+      <w:r>
+        <w:t>entering</w:t>
+      </w:r>
       <w:r>
         <w:t xml:space="preserve"> tertiary education would be able to proficiently </w:t>
       </w:r>
@@ -2426,7 +2433,10 @@
         <w:t xml:space="preserve"> the spring of 2020 </w:t>
       </w:r>
       <w:r>
-        <w:t xml:space="preserve">in </w:t>
+        <w:t>across</w:t>
+      </w:r>
+      <w:r>
+        <w:t xml:space="preserve"> </w:t>
       </w:r>
       <w:r>
         <w:t>1</w:t>
@@ -2774,6 +2784,8 @@
       <w:r>
         <w:t xml:space="preserve">ote that the maximum points </w:t>
       </w:r>
+      <w:bookmarkStart w:id="0" w:name="_GoBack"/>
+      <w:bookmarkEnd w:id="0"/>
       <w:r>
         <w:t xml:space="preserve">available </w:t>
       </w:r>
@@ -4508,7 +4520,7 @@
                     </pic:cNvPicPr>
                   </pic:nvPicPr>
                   <pic:blipFill>
-                    <a:blip r:embed="rId9">
+                    <a:blip r:embed="rId11">
                       <a:extLst>
                         <a:ext uri="{28A0092B-C50C-407E-A947-70E740481C1C}">
                           <a14:useLocalDpi xmlns:a14="http://schemas.microsoft.com/office/drawing/2010/main" val="0"/>
@@ -4925,7 +4937,7 @@
                     </pic:cNvPicPr>
                   </pic:nvPicPr>
                   <pic:blipFill>
-                    <a:blip r:embed="rId10">
+                    <a:blip r:embed="rId12">
                       <a:extLst>
                         <a:ext uri="{28A0092B-C50C-407E-A947-70E740481C1C}">
                           <a14:useLocalDpi xmlns:a14="http://schemas.microsoft.com/office/drawing/2010/main" val="0"/>
@@ -5495,7 +5507,13 @@
         <w:t>to the national average</w:t>
       </w:r>
       <w:r>
-        <w:t xml:space="preserve"> (73.7%)</w:t>
+        <w:t xml:space="preserve"> (73.7</w:t>
+      </w:r>
+      <w:r>
+        <w:t xml:space="preserve"> points</w:t>
+      </w:r>
+      <w:r>
+        <w:t>)</w:t>
       </w:r>
       <w:r>
         <w:t>.</w:t>
@@ -5552,7 +5570,7 @@
         <w:t>reach the average national level.</w:t>
       </w:r>
       <w:r>
-        <w:t xml:space="preserve"> Even though, the average is </w:t>
+        <w:t xml:space="preserve"> Even though the average is </w:t>
       </w:r>
       <w:r>
         <w:t xml:space="preserve">only </w:t>
@@ -5564,7 +5582,7 @@
         <w:t>.</w:t>
       </w:r>
       <w:r>
-        <w:t>7%</w:t>
+        <w:t>7</w:t>
       </w:r>
       <w:r>
         <w:t>,</w:t>
@@ -5618,7 +5636,13 @@
         <w:t xml:space="preserve">levels of </w:t>
       </w:r>
       <w:r>
-        <w:t xml:space="preserve">language proficiency. </w:t>
+        <w:t>language proficiency</w:t>
+      </w:r>
+      <w:r>
+        <w:t xml:space="preserve"> across the country</w:t>
+      </w:r>
+      <w:r>
+        <w:t xml:space="preserve">. </w:t>
       </w:r>
       <w:r>
         <w:t xml:space="preserve">Certain areas perform </w:t>
@@ -5678,7 +5702,7 @@
                     </pic:cNvPicPr>
                   </pic:nvPicPr>
                   <pic:blipFill>
-                    <a:blip r:embed="rId11">
+                    <a:blip r:embed="rId13">
                       <a:extLst>
                         <a:ext uri="{28A0092B-C50C-407E-A947-70E740481C1C}">
                           <a14:useLocalDpi xmlns:a14="http://schemas.microsoft.com/office/drawing/2010/main" val="0"/>
@@ -5781,19 +5805,10 @@
         <w:t xml:space="preserve"> </w:t>
       </w:r>
       <w:r>
-        <w:t>the L</w:t>
-      </w:r>
-      <w:r>
-        <w:t>anguage Pro</w:t>
-      </w:r>
-      <w:r>
-        <w:t>ficiency</w:t>
-      </w:r>
-      <w:r>
-        <w:t xml:space="preserve"> Score</w:t>
-      </w:r>
-      <w:r>
-        <w:t>s</w:t>
+        <w:t xml:space="preserve">the </w:t>
+      </w:r>
+      <w:r>
+        <w:t>FLPS</w:t>
       </w:r>
       <w:r>
         <w:t xml:space="preserve"> </w:t>
@@ -6095,7 +6110,7 @@
                     <pic:cNvPicPr/>
                   </pic:nvPicPr>
                   <pic:blipFill rotWithShape="1">
-                    <a:blip r:embed="rId12">
+                    <a:blip r:embed="rId14">
                       <a:extLst>
                         <a:ext uri="{28A0092B-C50C-407E-A947-70E740481C1C}">
                           <a14:useLocalDpi xmlns:a14="http://schemas.microsoft.com/office/drawing/2010/main" val="0"/>
@@ -6165,7 +6180,7 @@
                     </pic:cNvPicPr>
                   </pic:nvPicPr>
                   <pic:blipFill>
-                    <a:blip r:embed="rId13">
+                    <a:blip r:embed="rId15">
                       <a:extLst>
                         <a:ext uri="{28A0092B-C50C-407E-A947-70E740481C1C}">
                           <a14:useLocalDpi xmlns:a14="http://schemas.microsoft.com/office/drawing/2010/main" val="0"/>
@@ -6609,13 +6624,13 @@
         <w:t xml:space="preserve">The opportunities regarding a comprehensive analysis of the foreign language skills of Hungarian students is somewhat limited, given that data available. </w:t>
       </w:r>
       <w:r>
-        <w:t xml:space="preserve">The Hungarian Secondary </w:t>
-      </w:r>
-      <w:r>
-        <w:t xml:space="preserve">Education </w:t>
-      </w:r>
-      <w:r>
-        <w:t xml:space="preserve">Leaving exam </w:t>
+        <w:t xml:space="preserve">The Hungarian </w:t>
+      </w:r>
+      <w:r>
+        <w:t>SELE</w:t>
+      </w:r>
+      <w:r>
+        <w:t xml:space="preserve"> </w:t>
       </w:r>
       <w:r>
         <w:t>data is publish</w:t>
@@ -6687,7 +6702,13 @@
         <w:t xml:space="preserve">Because the data </w:t>
       </w:r>
       <w:r>
-        <w:t xml:space="preserve">points are schools </w:t>
+        <w:t>points are schools</w:t>
+      </w:r>
+      <w:r>
+        <w:t>,</w:t>
+      </w:r>
+      <w:r>
+        <w:t xml:space="preserve"> </w:t>
       </w:r>
       <w:r>
         <w:t xml:space="preserve">it’s important to not directly reflect the finding to the </w:t>
@@ -6717,7 +6738,13 @@
         <w:t xml:space="preserve"> analysis and</w:t>
       </w:r>
       <w:r>
-        <w:t xml:space="preserve"> calculation of the Language Score </w:t>
+        <w:t xml:space="preserve"> calculation of the </w:t>
+      </w:r>
+      <w:r>
+        <w:t>FLPS</w:t>
+      </w:r>
+      <w:r>
+        <w:t xml:space="preserve"> </w:t>
       </w:r>
       <w:r>
         <w:t xml:space="preserve">included every secondary school across the country without excluding </w:t>
@@ -6747,7 +6774,13 @@
         <w:t xml:space="preserve">. </w:t>
       </w:r>
       <w:r>
-        <w:t>As the population the secondary schools are unevenly spread across the country</w:t>
+        <w:t xml:space="preserve">As the population </w:t>
+      </w:r>
+      <w:r>
+        <w:t>of</w:t>
+      </w:r>
+      <w:r>
+        <w:t xml:space="preserve"> secondary schools are unevenly spread across the country</w:t>
       </w:r>
       <w:r>
         <w:t>, the results are more reliable for the more densely populated districts</w:t>
@@ -6890,11 +6923,21 @@
         <w:t>.</w:t>
       </w:r>
       <w:r>
-        <w:t xml:space="preserve"> Such ‘one-size-fits-all’ policies should only be considered if all students had the similar opportunities to learn languages to the extent that is required to obtain such a language certificate. </w:t>
+        <w:t xml:space="preserve"> Such ‘one-size-fits-all’ policies should only be considered if all students had similar opportunities to learn languages to the extent that is required to obtain such a language certificate. </w:t>
       </w:r>
       <w:r>
         <w:t xml:space="preserve">Based on the analyses performed in this paper, that is currently not the case. As such, an increased emphasis should be placed on diminishing the regional differences in foreign language skills, through directed resource allocation using spatial analysis to determine the areas where most resources are required. </w:t>
       </w:r>
+    </w:p>
+    <w:p>
+      <w:pPr>
+        <w:jc w:val="both"/>
+      </w:pPr>
+    </w:p>
+    <w:p>
+      <w:pPr>
+        <w:jc w:val="both"/>
+      </w:pPr>
     </w:p>
     <w:p>
       <w:pPr>
@@ -6941,7 +6984,7 @@
         </w:rPr>
         <w:t xml:space="preserve">Balogh, E.S., 2017. Foreign language teaching in Hungary: Progress is very slow. Hungarian Spectrum. URL </w:t>
       </w:r>
-      <w:hyperlink r:id="rId14" w:history="1">
+      <w:hyperlink r:id="rId16" w:history="1">
         <w:r>
           <w:rPr>
             <w:color w:val="000000" w:themeColor="text1"/>
@@ -7122,7 +7165,7 @@
         </w:rPr>
         <w:t xml:space="preserve">. </w:t>
       </w:r>
-      <w:hyperlink r:id="rId15" w:history="1">
+      <w:hyperlink r:id="rId17" w:history="1">
         <w:r>
           <w:rPr>
             <w:rStyle w:val="Hyperlink"/>
@@ -7288,7 +7331,6 @@
           <w:shd w:val="clear" w:color="auto" w:fill="FFFFFF"/>
         </w:rPr>
       </w:pPr>
-      <w:bookmarkStart w:id="0" w:name="_GoBack"/>
       <w:proofErr w:type="spellStart"/>
       <w:r>
         <w:rPr>
@@ -7299,7 +7341,6 @@
         </w:rPr>
         <w:t>Dobrai</w:t>
       </w:r>
-      <w:bookmarkEnd w:id="0"/>
       <w:proofErr w:type="spellEnd"/>
       <w:r>
         <w:rPr>
@@ -7725,56 +7766,9 @@
           <w:szCs w:val="22"/>
           <w:shd w:val="clear" w:color="auto" w:fill="FFFFFF"/>
         </w:rPr>
-        <w:t xml:space="preserve">EU Commission Organisation of General Secondary Education [WWW Document]. Eurydice - European Commission. URL </w:t>
-      </w:r>
-      <w:hyperlink r:id="rId16" w:history="1">
-        <w:r>
-          <w:rPr>
-            <w:color w:val="000000" w:themeColor="text1"/>
-            <w:shd w:val="clear" w:color="auto" w:fill="FFFFFF"/>
-          </w:rPr>
-          <w:t>https://eacea.ec.europa.eu/national-policies/eurydice/content/organisation-general-secondary-education-2_en</w:t>
-        </w:r>
-      </w:hyperlink>
-      <w:r>
-        <w:rPr>
-          <w:color w:val="000000" w:themeColor="text1"/>
-          <w:sz w:val="22"/>
-          <w:szCs w:val="22"/>
-          <w:shd w:val="clear" w:color="auto" w:fill="FFFFFF"/>
-        </w:rPr>
-        <w:t xml:space="preserve"> (accessed 12.23.20).</w:t>
-      </w:r>
-    </w:p>
-    <w:p>
-      <w:pPr>
-        <w:rPr>
-          <w:color w:val="000000" w:themeColor="text1"/>
-          <w:sz w:val="22"/>
-          <w:szCs w:val="22"/>
-          <w:shd w:val="clear" w:color="auto" w:fill="FFFFFF"/>
-        </w:rPr>
-      </w:pPr>
-    </w:p>
-    <w:p>
-      <w:pPr>
-        <w:rPr>
-          <w:color w:val="000000" w:themeColor="text1"/>
-          <w:sz w:val="22"/>
-          <w:szCs w:val="22"/>
-          <w:shd w:val="clear" w:color="auto" w:fill="FFFFFF"/>
-        </w:rPr>
-      </w:pPr>
-      <w:r>
-        <w:rPr>
-          <w:color w:val="000000" w:themeColor="text1"/>
-          <w:sz w:val="22"/>
-          <w:szCs w:val="22"/>
-          <w:shd w:val="clear" w:color="auto" w:fill="FFFFFF"/>
-        </w:rPr>
         <w:t xml:space="preserve">Eurostat, 2016. Foreign language skills statistics - Statistics Explained [WWW Document], n.d. URL </w:t>
       </w:r>
-      <w:hyperlink r:id="rId17" w:history="1">
+      <w:hyperlink r:id="rId18" w:history="1">
         <w:r>
           <w:rPr>
             <w:color w:val="000000" w:themeColor="text1"/>
@@ -8403,30 +8397,41 @@
     <w:p>
       <w:pPr>
         <w:rPr>
+          <w:sz w:val="22"/>
+          <w:szCs w:val="22"/>
+        </w:rPr>
+      </w:pPr>
+    </w:p>
+    <w:p>
+      <w:pPr>
+        <w:rPr>
+          <w:b/>
+          <w:bCs/>
+          <w:sz w:val="22"/>
+          <w:szCs w:val="22"/>
+        </w:rPr>
+      </w:pPr>
+    </w:p>
+    <w:p>
+      <w:pPr>
+        <w:rPr>
           <w:color w:val="222222"/>
           <w:sz w:val="22"/>
           <w:szCs w:val="22"/>
           <w:shd w:val="clear" w:color="auto" w:fill="FFFFFF"/>
         </w:rPr>
       </w:pPr>
-    </w:p>
-    <w:p>
-      <w:pPr>
-        <w:rPr>
-          <w:sz w:val="22"/>
-          <w:szCs w:val="22"/>
-        </w:rPr>
-      </w:pPr>
-    </w:p>
-    <w:p>
-      <w:pPr>
+      <w:proofErr w:type="spellStart"/>
+      <w:r>
         <w:rPr>
           <w:color w:val="222222"/>
           <w:sz w:val="22"/>
           <w:szCs w:val="22"/>
           <w:shd w:val="clear" w:color="auto" w:fill="FFFFFF"/>
         </w:rPr>
-      </w:pPr>
+        <w:t>Medgyes</w:t>
+      </w:r>
+      <w:proofErr w:type="spellEnd"/>
       <w:r>
         <w:rPr>
           <w:color w:val="222222"/>
@@ -8434,7 +8439,7 @@
           <w:szCs w:val="22"/>
           <w:shd w:val="clear" w:color="auto" w:fill="FFFFFF"/>
         </w:rPr>
-        <w:t xml:space="preserve">LeFevre, J.A., Fast, L., </w:t>
+        <w:t xml:space="preserve">, P. and </w:t>
       </w:r>
       <w:proofErr w:type="spellStart"/>
       <w:r>
@@ -8444,7 +8449,7 @@
           <w:szCs w:val="22"/>
           <w:shd w:val="clear" w:color="auto" w:fill="FFFFFF"/>
         </w:rPr>
-        <w:t>Skwarchuk</w:t>
+        <w:t>Miklósy</w:t>
       </w:r>
       <w:proofErr w:type="spellEnd"/>
       <w:r>
@@ -8454,67 +8459,7 @@
           <w:szCs w:val="22"/>
           <w:shd w:val="clear" w:color="auto" w:fill="FFFFFF"/>
         </w:rPr>
-        <w:t xml:space="preserve">, S.L., Smith‐Chant, B.L., </w:t>
-      </w:r>
-      <w:proofErr w:type="spellStart"/>
-      <w:r>
-        <w:rPr>
-          <w:color w:val="222222"/>
-          <w:sz w:val="22"/>
-          <w:szCs w:val="22"/>
-          <w:shd w:val="clear" w:color="auto" w:fill="FFFFFF"/>
-        </w:rPr>
-        <w:t>Bisanz</w:t>
-      </w:r>
-      <w:proofErr w:type="spellEnd"/>
-      <w:r>
-        <w:rPr>
-          <w:color w:val="222222"/>
-          <w:sz w:val="22"/>
-          <w:szCs w:val="22"/>
-          <w:shd w:val="clear" w:color="auto" w:fill="FFFFFF"/>
-        </w:rPr>
-        <w:t xml:space="preserve">, J., </w:t>
-      </w:r>
-      <w:proofErr w:type="spellStart"/>
-      <w:r>
-        <w:rPr>
-          <w:color w:val="222222"/>
-          <w:sz w:val="22"/>
-          <w:szCs w:val="22"/>
-          <w:shd w:val="clear" w:color="auto" w:fill="FFFFFF"/>
-        </w:rPr>
-        <w:t>Kamawar</w:t>
-      </w:r>
-      <w:proofErr w:type="spellEnd"/>
-      <w:r>
-        <w:rPr>
-          <w:color w:val="222222"/>
-          <w:sz w:val="22"/>
-          <w:szCs w:val="22"/>
-          <w:shd w:val="clear" w:color="auto" w:fill="FFFFFF"/>
-        </w:rPr>
-        <w:t>, D. and Penner‐</w:t>
-      </w:r>
-      <w:proofErr w:type="spellStart"/>
-      <w:r>
-        <w:rPr>
-          <w:color w:val="222222"/>
-          <w:sz w:val="22"/>
-          <w:szCs w:val="22"/>
-          <w:shd w:val="clear" w:color="auto" w:fill="FFFFFF"/>
-        </w:rPr>
-        <w:t>Wilger</w:t>
-      </w:r>
-      <w:proofErr w:type="spellEnd"/>
-      <w:r>
-        <w:rPr>
-          <w:color w:val="222222"/>
-          <w:sz w:val="22"/>
-          <w:szCs w:val="22"/>
-          <w:shd w:val="clear" w:color="auto" w:fill="FFFFFF"/>
-        </w:rPr>
-        <w:t>, M., 2010. Pathways to mathematics: Longitudinal predictors of performance.</w:t>
+        <w:t>, K., 2000. The language situation in Hungary.</w:t>
       </w:r>
       <w:r>
         <w:rPr>
@@ -8534,7 +8479,7 @@
           <w:sz w:val="22"/>
           <w:szCs w:val="22"/>
         </w:rPr>
-        <w:t>Child development</w:t>
+        <w:t>Current issues in language planning</w:t>
       </w:r>
       <w:r>
         <w:rPr>
@@ -8563,7 +8508,7 @@
           <w:sz w:val="22"/>
           <w:szCs w:val="22"/>
         </w:rPr>
-        <w:t>81</w:t>
+        <w:t>1</w:t>
       </w:r>
       <w:r>
         <w:rPr>
@@ -8572,22 +8517,12 @@
           <w:szCs w:val="22"/>
           <w:shd w:val="clear" w:color="auto" w:fill="FFFFFF"/>
         </w:rPr>
-        <w:t>(6), pp.1753-1767.</w:t>
-      </w:r>
-    </w:p>
-    <w:p>
-      <w:pPr>
-        <w:rPr>
-          <w:sz w:val="22"/>
-          <w:szCs w:val="22"/>
-        </w:rPr>
-      </w:pPr>
-    </w:p>
-    <w:p>
-      <w:pPr>
-        <w:rPr>
-          <w:b/>
-          <w:bCs/>
+        <w:t>(2), pp.148-242.</w:t>
+      </w:r>
+    </w:p>
+    <w:p>
+      <w:pPr>
+        <w:rPr>
           <w:sz w:val="22"/>
           <w:szCs w:val="22"/>
         </w:rPr>
@@ -8602,6 +8537,16 @@
           <w:shd w:val="clear" w:color="auto" w:fill="FFFFFF"/>
         </w:rPr>
       </w:pPr>
+    </w:p>
+    <w:p>
+      <w:pPr>
+        <w:rPr>
+          <w:color w:val="222222"/>
+          <w:sz w:val="22"/>
+          <w:szCs w:val="22"/>
+          <w:shd w:val="clear" w:color="auto" w:fill="FFFFFF"/>
+        </w:rPr>
+      </w:pPr>
       <w:proofErr w:type="spellStart"/>
       <w:r>
         <w:rPr>
@@ -8630,7 +8575,7 @@
           <w:szCs w:val="22"/>
           <w:shd w:val="clear" w:color="auto" w:fill="FFFFFF"/>
         </w:rPr>
-        <w:t>Miklósy</w:t>
+        <w:t>Nikolov</w:t>
       </w:r>
       <w:proofErr w:type="spellEnd"/>
       <w:r>
@@ -8640,7 +8585,7 @@
           <w:szCs w:val="22"/>
           <w:shd w:val="clear" w:color="auto" w:fill="FFFFFF"/>
         </w:rPr>
-        <w:t>, K., 2000. The language situation in Hungary.</w:t>
+        <w:t>, M., 2014. Research in foreign language education in Hungary (2006-2012).</w:t>
       </w:r>
       <w:r>
         <w:rPr>
@@ -8660,7 +8605,7 @@
           <w:sz w:val="22"/>
           <w:szCs w:val="22"/>
         </w:rPr>
-        <w:t>Current issues in language planning</w:t>
+        <w:t>Language Teaching</w:t>
       </w:r>
       <w:r>
         <w:rPr>
@@ -8689,6 +8634,108 @@
           <w:sz w:val="22"/>
           <w:szCs w:val="22"/>
         </w:rPr>
+        <w:t>47</w:t>
+      </w:r>
+      <w:r>
+        <w:rPr>
+          <w:color w:val="222222"/>
+          <w:sz w:val="22"/>
+          <w:szCs w:val="22"/>
+          <w:shd w:val="clear" w:color="auto" w:fill="FFFFFF"/>
+        </w:rPr>
+        <w:t>(4), p.504.</w:t>
+      </w:r>
+    </w:p>
+    <w:p>
+      <w:pPr>
+        <w:rPr>
+          <w:color w:val="222222"/>
+          <w:sz w:val="22"/>
+          <w:szCs w:val="22"/>
+          <w:shd w:val="clear" w:color="auto" w:fill="FFFFFF"/>
+        </w:rPr>
+      </w:pPr>
+    </w:p>
+    <w:p>
+      <w:pPr>
+        <w:rPr>
+          <w:color w:val="222222"/>
+          <w:sz w:val="22"/>
+          <w:szCs w:val="22"/>
+          <w:shd w:val="clear" w:color="auto" w:fill="FFFFFF"/>
+        </w:rPr>
+      </w:pPr>
+    </w:p>
+    <w:p>
+      <w:pPr>
+        <w:rPr>
+          <w:color w:val="222222"/>
+          <w:sz w:val="22"/>
+          <w:szCs w:val="22"/>
+          <w:shd w:val="clear" w:color="auto" w:fill="FFFFFF"/>
+        </w:rPr>
+      </w:pPr>
+      <w:r>
+        <w:rPr>
+          <w:color w:val="222222"/>
+          <w:sz w:val="22"/>
+          <w:szCs w:val="22"/>
+          <w:shd w:val="clear" w:color="auto" w:fill="FFFFFF"/>
+        </w:rPr>
+        <w:t xml:space="preserve">OECD, 2015., </w:t>
+      </w:r>
+      <w:r>
+        <w:rPr>
+          <w:color w:val="222222"/>
+          <w:sz w:val="22"/>
+          <w:szCs w:val="22"/>
+          <w:shd w:val="clear" w:color="auto" w:fill="FFFFFF"/>
+        </w:rPr>
+        <w:t>Education Policy Outlook Hungary</w:t>
+      </w:r>
+      <w:r>
+        <w:rPr>
+          <w:color w:val="222222"/>
+          <w:sz w:val="22"/>
+          <w:szCs w:val="22"/>
+          <w:shd w:val="clear" w:color="auto" w:fill="FFFFFF"/>
+        </w:rPr>
+        <w:t xml:space="preserve">. </w:t>
+      </w:r>
+      <w:r>
+        <w:rPr>
+          <w:color w:val="222222"/>
+          <w:sz w:val="22"/>
+          <w:szCs w:val="22"/>
+          <w:shd w:val="clear" w:color="auto" w:fill="FFFFFF"/>
+        </w:rPr>
+        <w:t xml:space="preserve">URL </w:t>
+      </w:r>
+      <w:r>
+        <w:rPr>
+          <w:color w:val="222222"/>
+          <w:sz w:val="22"/>
+          <w:szCs w:val="22"/>
+          <w:shd w:val="clear" w:color="auto" w:fill="FFFFFF"/>
+        </w:rPr>
+        <w:t>http://www.oecd.org/education/Hungary-Profile.pdf</w:t>
+      </w:r>
+      <w:r>
+        <w:rPr>
+          <w:color w:val="222222"/>
+          <w:sz w:val="22"/>
+          <w:szCs w:val="22"/>
+          <w:shd w:val="clear" w:color="auto" w:fill="FFFFFF"/>
+        </w:rPr>
+        <w:t xml:space="preserve"> (accessed </w:t>
+      </w:r>
+      <w:r>
+        <w:rPr>
+          <w:color w:val="222222"/>
+          <w:sz w:val="22"/>
+          <w:szCs w:val="22"/>
+          <w:shd w:val="clear" w:color="auto" w:fill="FFFFFF"/>
+        </w:rPr>
         <w:t>1</w:t>
       </w:r>
       <w:r>
@@ -8698,16 +8745,8 @@
           <w:szCs w:val="22"/>
           <w:shd w:val="clear" w:color="auto" w:fill="FFFFFF"/>
         </w:rPr>
-        <w:t>(2), pp.148-242.</w:t>
-      </w:r>
-    </w:p>
-    <w:p>
-      <w:pPr>
-        <w:rPr>
-          <w:sz w:val="22"/>
-          <w:szCs w:val="22"/>
-        </w:rPr>
-      </w:pPr>
+        <w:t>.3.21).</w:t>
+      </w:r>
     </w:p>
     <w:p>
       <w:pPr>
@@ -8728,6 +8767,25 @@
           <w:shd w:val="clear" w:color="auto" w:fill="FFFFFF"/>
         </w:rPr>
       </w:pPr>
+    </w:p>
+    <w:p>
+      <w:pPr>
+        <w:rPr>
+          <w:color w:val="222222"/>
+          <w:sz w:val="22"/>
+          <w:szCs w:val="22"/>
+          <w:shd w:val="clear" w:color="auto" w:fill="FFFFFF"/>
+        </w:rPr>
+      </w:pPr>
+      <w:r>
+        <w:rPr>
+          <w:color w:val="222222"/>
+          <w:sz w:val="22"/>
+          <w:szCs w:val="22"/>
+          <w:shd w:val="clear" w:color="auto" w:fill="FFFFFF"/>
+        </w:rPr>
+        <w:t xml:space="preserve">UCAS, 2017., Hungary: </w:t>
+      </w:r>
       <w:proofErr w:type="spellStart"/>
       <w:r>
         <w:rPr>
@@ -8736,7 +8794,7 @@
           <w:szCs w:val="22"/>
           <w:shd w:val="clear" w:color="auto" w:fill="FFFFFF"/>
         </w:rPr>
-        <w:t>Medgyes</w:t>
+        <w:t>Érettségi</w:t>
       </w:r>
       <w:proofErr w:type="spellEnd"/>
       <w:r>
@@ -8746,7 +8804,7 @@
           <w:szCs w:val="22"/>
           <w:shd w:val="clear" w:color="auto" w:fill="FFFFFF"/>
         </w:rPr>
-        <w:t xml:space="preserve">, P. and </w:t>
+        <w:t xml:space="preserve"> </w:t>
       </w:r>
       <w:proofErr w:type="spellStart"/>
       <w:r>
@@ -8756,7 +8814,7 @@
           <w:szCs w:val="22"/>
           <w:shd w:val="clear" w:color="auto" w:fill="FFFFFF"/>
         </w:rPr>
-        <w:t>Nikolov</w:t>
+        <w:t>bizonyítvány</w:t>
       </w:r>
       <w:proofErr w:type="spellEnd"/>
       <w:r>
@@ -8766,394 +8824,9 @@
           <w:szCs w:val="22"/>
           <w:shd w:val="clear" w:color="auto" w:fill="FFFFFF"/>
         </w:rPr>
-        <w:t>, M., 2014. Research in foreign language education in Hungary (2006-2012).</w:t>
-      </w:r>
-      <w:r>
-        <w:rPr>
-          <w:rStyle w:val="apple-converted-space"/>
-          <w:color w:val="222222"/>
-          <w:sz w:val="22"/>
-          <w:szCs w:val="22"/>
-          <w:shd w:val="clear" w:color="auto" w:fill="FFFFFF"/>
-        </w:rPr>
-        <w:t> </w:t>
-      </w:r>
-      <w:r>
-        <w:rPr>
-          <w:i/>
-          <w:iCs/>
-          <w:color w:val="222222"/>
-          <w:sz w:val="22"/>
-          <w:szCs w:val="22"/>
-        </w:rPr>
-        <w:t>Language Teaching</w:t>
-      </w:r>
-      <w:r>
-        <w:rPr>
-          <w:color w:val="222222"/>
-          <w:sz w:val="22"/>
-          <w:szCs w:val="22"/>
-          <w:shd w:val="clear" w:color="auto" w:fill="FFFFFF"/>
-        </w:rPr>
-        <w:t>,</w:t>
-      </w:r>
-      <w:r>
-        <w:rPr>
-          <w:rStyle w:val="apple-converted-space"/>
-          <w:color w:val="222222"/>
-          <w:sz w:val="22"/>
-          <w:szCs w:val="22"/>
-          <w:shd w:val="clear" w:color="auto" w:fill="FFFFFF"/>
-        </w:rPr>
-        <w:t> </w:t>
-      </w:r>
-      <w:r>
-        <w:rPr>
-          <w:i/>
-          <w:iCs/>
-          <w:color w:val="222222"/>
-          <w:sz w:val="22"/>
-          <w:szCs w:val="22"/>
-        </w:rPr>
-        <w:t>47</w:t>
-      </w:r>
-      <w:r>
-        <w:rPr>
-          <w:color w:val="222222"/>
-          <w:sz w:val="22"/>
-          <w:szCs w:val="22"/>
-          <w:shd w:val="clear" w:color="auto" w:fill="FFFFFF"/>
-        </w:rPr>
-        <w:t>(4), p.504.</w:t>
-      </w:r>
-    </w:p>
-    <w:p>
-      <w:pPr>
-        <w:rPr>
-          <w:color w:val="222222"/>
-          <w:sz w:val="22"/>
-          <w:szCs w:val="22"/>
-          <w:shd w:val="clear" w:color="auto" w:fill="FFFFFF"/>
-        </w:rPr>
-      </w:pPr>
-    </w:p>
-    <w:p>
-      <w:pPr>
-        <w:rPr>
-          <w:sz w:val="22"/>
-          <w:szCs w:val="22"/>
-        </w:rPr>
-      </w:pPr>
-    </w:p>
-    <w:p>
-      <w:pPr>
-        <w:rPr>
-          <w:color w:val="222222"/>
-          <w:sz w:val="22"/>
-          <w:szCs w:val="22"/>
-          <w:shd w:val="clear" w:color="auto" w:fill="FFFFFF"/>
-        </w:rPr>
-      </w:pPr>
-      <w:proofErr w:type="spellStart"/>
-      <w:r>
-        <w:rPr>
-          <w:color w:val="222222"/>
-          <w:sz w:val="22"/>
-          <w:szCs w:val="22"/>
-          <w:shd w:val="clear" w:color="auto" w:fill="FFFFFF"/>
-        </w:rPr>
-        <w:t>Novitskiy</w:t>
-      </w:r>
-      <w:proofErr w:type="spellEnd"/>
-      <w:r>
-        <w:rPr>
-          <w:color w:val="222222"/>
-          <w:sz w:val="22"/>
-          <w:szCs w:val="22"/>
-          <w:shd w:val="clear" w:color="auto" w:fill="FFFFFF"/>
-        </w:rPr>
-        <w:t xml:space="preserve">, N., </w:t>
-      </w:r>
-      <w:proofErr w:type="spellStart"/>
-      <w:r>
-        <w:rPr>
-          <w:color w:val="222222"/>
-          <w:sz w:val="22"/>
-          <w:szCs w:val="22"/>
-          <w:shd w:val="clear" w:color="auto" w:fill="FFFFFF"/>
-        </w:rPr>
-        <w:t>Shtyrov</w:t>
-      </w:r>
-      <w:proofErr w:type="spellEnd"/>
-      <w:r>
-        <w:rPr>
-          <w:color w:val="222222"/>
-          <w:sz w:val="22"/>
-          <w:szCs w:val="22"/>
-          <w:shd w:val="clear" w:color="auto" w:fill="FFFFFF"/>
-        </w:rPr>
-        <w:t xml:space="preserve">, Y. and </w:t>
-      </w:r>
-      <w:proofErr w:type="spellStart"/>
-      <w:r>
-        <w:rPr>
-          <w:color w:val="222222"/>
-          <w:sz w:val="22"/>
-          <w:szCs w:val="22"/>
-          <w:shd w:val="clear" w:color="auto" w:fill="FFFFFF"/>
-        </w:rPr>
-        <w:t>Myachykov</w:t>
-      </w:r>
-      <w:proofErr w:type="spellEnd"/>
-      <w:r>
-        <w:rPr>
-          <w:color w:val="222222"/>
-          <w:sz w:val="22"/>
-          <w:szCs w:val="22"/>
-          <w:shd w:val="clear" w:color="auto" w:fill="FFFFFF"/>
-        </w:rPr>
-        <w:t>, A., 2019. Conflict resolution ability in late bilinguals improves with increased second-language proficiency: ANT task evidence.</w:t>
-      </w:r>
-      <w:r>
-        <w:rPr>
-          <w:rStyle w:val="apple-converted-space"/>
-          <w:color w:val="222222"/>
-          <w:sz w:val="22"/>
-          <w:szCs w:val="22"/>
-          <w:shd w:val="clear" w:color="auto" w:fill="FFFFFF"/>
-        </w:rPr>
-        <w:t> </w:t>
-      </w:r>
-      <w:r>
-        <w:rPr>
-          <w:i/>
-          <w:iCs/>
-          <w:color w:val="222222"/>
-          <w:sz w:val="22"/>
-          <w:szCs w:val="22"/>
-        </w:rPr>
-        <w:t>Frontiers in Psychology</w:t>
-      </w:r>
-      <w:r>
-        <w:rPr>
-          <w:color w:val="222222"/>
-          <w:sz w:val="22"/>
-          <w:szCs w:val="22"/>
-          <w:shd w:val="clear" w:color="auto" w:fill="FFFFFF"/>
-        </w:rPr>
-        <w:t>,</w:t>
-      </w:r>
-      <w:r>
-        <w:rPr>
-          <w:rStyle w:val="apple-converted-space"/>
-          <w:color w:val="222222"/>
-          <w:sz w:val="22"/>
-          <w:szCs w:val="22"/>
-          <w:shd w:val="clear" w:color="auto" w:fill="FFFFFF"/>
-        </w:rPr>
-        <w:t> </w:t>
-      </w:r>
-      <w:r>
-        <w:rPr>
-          <w:i/>
-          <w:iCs/>
-          <w:color w:val="222222"/>
-          <w:sz w:val="22"/>
-          <w:szCs w:val="22"/>
-        </w:rPr>
-        <w:t>10</w:t>
-      </w:r>
-      <w:r>
-        <w:rPr>
-          <w:color w:val="222222"/>
-          <w:sz w:val="22"/>
-          <w:szCs w:val="22"/>
-          <w:shd w:val="clear" w:color="auto" w:fill="FFFFFF"/>
-        </w:rPr>
-        <w:t>, p.2825.</w:t>
-      </w:r>
-    </w:p>
-    <w:p>
-      <w:pPr>
-        <w:rPr>
-          <w:color w:val="222222"/>
-          <w:sz w:val="22"/>
-          <w:szCs w:val="22"/>
-          <w:shd w:val="clear" w:color="auto" w:fill="FFFFFF"/>
-        </w:rPr>
-      </w:pPr>
-    </w:p>
-    <w:p>
-      <w:pPr>
-        <w:rPr>
-          <w:color w:val="222222"/>
-          <w:sz w:val="22"/>
-          <w:szCs w:val="22"/>
-          <w:shd w:val="clear" w:color="auto" w:fill="FFFFFF"/>
-        </w:rPr>
-      </w:pPr>
-    </w:p>
-    <w:p>
-      <w:pPr>
-        <w:rPr>
-          <w:color w:val="222222"/>
-          <w:sz w:val="22"/>
-          <w:szCs w:val="22"/>
-          <w:shd w:val="clear" w:color="auto" w:fill="FFFFFF"/>
-        </w:rPr>
-      </w:pPr>
-      <w:r>
-        <w:rPr>
-          <w:color w:val="222222"/>
-          <w:sz w:val="22"/>
-          <w:szCs w:val="22"/>
-          <w:shd w:val="clear" w:color="auto" w:fill="FFFFFF"/>
-        </w:rPr>
-        <w:t xml:space="preserve">OECD, 2015., </w:t>
-      </w:r>
-      <w:r>
-        <w:rPr>
-          <w:color w:val="222222"/>
-          <w:sz w:val="22"/>
-          <w:szCs w:val="22"/>
-          <w:shd w:val="clear" w:color="auto" w:fill="FFFFFF"/>
-        </w:rPr>
-        <w:t>Education Policy Outlook Hungary</w:t>
-      </w:r>
-      <w:r>
-        <w:rPr>
-          <w:color w:val="222222"/>
-          <w:sz w:val="22"/>
-          <w:szCs w:val="22"/>
-          <w:shd w:val="clear" w:color="auto" w:fill="FFFFFF"/>
-        </w:rPr>
-        <w:t xml:space="preserve">. </w:t>
-      </w:r>
-      <w:r>
-        <w:rPr>
-          <w:color w:val="222222"/>
-          <w:sz w:val="22"/>
-          <w:szCs w:val="22"/>
-          <w:shd w:val="clear" w:color="auto" w:fill="FFFFFF"/>
-        </w:rPr>
-        <w:t xml:space="preserve">URL </w:t>
-      </w:r>
-      <w:r>
-        <w:rPr>
-          <w:color w:val="222222"/>
-          <w:sz w:val="22"/>
-          <w:szCs w:val="22"/>
-          <w:shd w:val="clear" w:color="auto" w:fill="FFFFFF"/>
-        </w:rPr>
-        <w:t>http://www.oecd.org/education/Hungary-Profile.pdf</w:t>
-      </w:r>
-      <w:r>
-        <w:rPr>
-          <w:color w:val="222222"/>
-          <w:sz w:val="22"/>
-          <w:szCs w:val="22"/>
-          <w:shd w:val="clear" w:color="auto" w:fill="FFFFFF"/>
-        </w:rPr>
-        <w:t xml:space="preserve"> (accessed </w:t>
-      </w:r>
-      <w:r>
-        <w:rPr>
-          <w:color w:val="222222"/>
-          <w:sz w:val="22"/>
-          <w:szCs w:val="22"/>
-          <w:shd w:val="clear" w:color="auto" w:fill="FFFFFF"/>
-        </w:rPr>
-        <w:t>1</w:t>
-      </w:r>
-      <w:r>
-        <w:rPr>
-          <w:color w:val="222222"/>
-          <w:sz w:val="22"/>
-          <w:szCs w:val="22"/>
-          <w:shd w:val="clear" w:color="auto" w:fill="FFFFFF"/>
-        </w:rPr>
-        <w:t>.3.21).</w:t>
-      </w:r>
-    </w:p>
-    <w:p>
-      <w:pPr>
-        <w:rPr>
-          <w:color w:val="222222"/>
-          <w:sz w:val="22"/>
-          <w:szCs w:val="22"/>
-          <w:shd w:val="clear" w:color="auto" w:fill="FFFFFF"/>
-        </w:rPr>
-      </w:pPr>
-    </w:p>
-    <w:p>
-      <w:pPr>
-        <w:rPr>
-          <w:color w:val="222222"/>
-          <w:sz w:val="22"/>
-          <w:szCs w:val="22"/>
-          <w:shd w:val="clear" w:color="auto" w:fill="FFFFFF"/>
-        </w:rPr>
-      </w:pPr>
-    </w:p>
-    <w:p>
-      <w:pPr>
-        <w:rPr>
-          <w:color w:val="222222"/>
-          <w:sz w:val="22"/>
-          <w:szCs w:val="22"/>
-          <w:shd w:val="clear" w:color="auto" w:fill="FFFFFF"/>
-        </w:rPr>
-      </w:pPr>
-      <w:r>
-        <w:rPr>
-          <w:color w:val="222222"/>
-          <w:sz w:val="22"/>
-          <w:szCs w:val="22"/>
-          <w:shd w:val="clear" w:color="auto" w:fill="FFFFFF"/>
-        </w:rPr>
-        <w:t xml:space="preserve">UCAS, 2017., Hungary: </w:t>
-      </w:r>
-      <w:proofErr w:type="spellStart"/>
-      <w:r>
-        <w:rPr>
-          <w:color w:val="222222"/>
-          <w:sz w:val="22"/>
-          <w:szCs w:val="22"/>
-          <w:shd w:val="clear" w:color="auto" w:fill="FFFFFF"/>
-        </w:rPr>
-        <w:t>Érettségi</w:t>
-      </w:r>
-      <w:proofErr w:type="spellEnd"/>
-      <w:r>
-        <w:rPr>
-          <w:color w:val="222222"/>
-          <w:sz w:val="22"/>
-          <w:szCs w:val="22"/>
-          <w:shd w:val="clear" w:color="auto" w:fill="FFFFFF"/>
-        </w:rPr>
-        <w:t xml:space="preserve"> </w:t>
-      </w:r>
-      <w:proofErr w:type="spellStart"/>
-      <w:r>
-        <w:rPr>
-          <w:color w:val="222222"/>
-          <w:sz w:val="22"/>
-          <w:szCs w:val="22"/>
-          <w:shd w:val="clear" w:color="auto" w:fill="FFFFFF"/>
-        </w:rPr>
-        <w:t>bizonyítvány</w:t>
-      </w:r>
-      <w:proofErr w:type="spellEnd"/>
-      <w:r>
-        <w:rPr>
-          <w:color w:val="222222"/>
-          <w:sz w:val="22"/>
-          <w:szCs w:val="22"/>
-          <w:shd w:val="clear" w:color="auto" w:fill="FFFFFF"/>
-        </w:rPr>
         <w:t xml:space="preserve"> | UCAS Qualification Information Profiles [WWW Document], n.d. URL </w:t>
       </w:r>
-      <w:hyperlink r:id="rId18" w:history="1">
+      <w:hyperlink r:id="rId19" w:history="1">
         <w:r>
           <w:rPr>
             <w:color w:val="222222"/>
@@ -9248,7 +8921,7 @@
         </w:rPr>
         <w:t xml:space="preserve"> URL </w:t>
       </w:r>
-      <w:hyperlink r:id="rId19" w:history="1">
+      <w:hyperlink r:id="rId20" w:history="1">
         <w:r>
           <w:rPr>
             <w:color w:val="222222"/>
@@ -9304,6 +8977,7 @@
       </w:pPr>
     </w:p>
     <w:sectPr>
+      <w:footerReference w:type="default" r:id="rId21"/>
       <w:pgSz w:w="11906" w:h="16838"/>
       <w:pgMar w:top="1440" w:right="1440" w:bottom="1440" w:left="1440" w:header="708" w:footer="708" w:gutter="0"/>
       <w:cols w:space="708"/>
@@ -9311,6 +8985,97 @@
     </w:sectPr>
   </w:body>
 </w:document>
+</file>
+
+<file path=word/endnotes.xml><?xml version="1.0" encoding="utf-8"?>
+<w:endnotes xmlns:wpc="http://schemas.microsoft.com/office/word/2010/wordprocessingCanvas" xmlns:cx="http://schemas.microsoft.com/office/drawing/2014/chartex" xmlns:cx1="http://schemas.microsoft.com/office/drawing/2015/9/8/chartex" xmlns:cx2="http://schemas.microsoft.com/office/drawing/2015/10/21/chartex" xmlns:cx3="http://schemas.microsoft.com/office/drawing/2016/5/9/chartex" xmlns:cx4="http://schemas.microsoft.com/office/drawing/2016/5/10/chartex" xmlns:cx5="http://schemas.microsoft.com/office/drawing/2016/5/11/chartex" xmlns:cx6="http://schemas.microsoft.com/office/drawing/2016/5/12/chartex" xmlns:cx7="http://schemas.microsoft.com/office/drawing/2016/5/13/chartex" xmlns:cx8="http://schemas.microsoft.com/office/drawing/2016/5/14/chartex" xmlns:mc="http://schemas.openxmlformats.org/markup-compatibility/2006" xmlns:aink="http://schemas.microsoft.com/office/drawing/2016/ink" xmlns:am3d="http://schemas.microsoft.com/office/drawing/2017/model3d" xmlns:o="urn:schemas-microsoft-com:office:office" xmlns:r="http://schemas.openxmlformats.org/officeDocument/2006/relationships" xmlns:m="http://schemas.openxmlformats.org/officeDocument/2006/math" xmlns:v="urn:schemas-microsoft-com:vml" xmlns:wp14="http://schemas.microsoft.com/office/word/2010/wordprocessingDrawing" xmlns:wp="http://schemas.openxmlformats.org/drawingml/2006/wordprocessingDrawing" xmlns:w10="urn:schemas-microsoft-com:office:word" xmlns:w="http://schemas.openxmlformats.org/wordprocessingml/2006/main" xmlns:w14="http://schemas.microsoft.com/office/word/2010/wordml" xmlns:w15="http://schemas.microsoft.com/office/word/2012/wordml" xmlns:w16cid="http://schemas.microsoft.com/office/word/2016/wordml/cid" xmlns:w16se="http://schemas.microsoft.com/office/word/2015/wordml/symex" xmlns:wpg="http://schemas.microsoft.com/office/word/2010/wordprocessingGroup" xmlns:wpi="http://schemas.microsoft.com/office/word/2010/wordprocessingInk" xmlns:wne="http://schemas.microsoft.com/office/word/2006/wordml" xmlns:wps="http://schemas.microsoft.com/office/word/2010/wordprocessingShape" mc:Ignorable="w14 w15 w16se w16cid wp14">
+  <w:endnote w:type="separator" w:id="-1">
+    <w:p>
+      <w:r>
+        <w:separator/>
+      </w:r>
+    </w:p>
+  </w:endnote>
+  <w:endnote w:type="continuationSeparator" w:id="0">
+    <w:p>
+      <w:r>
+        <w:continuationSeparator/>
+      </w:r>
+    </w:p>
+  </w:endnote>
+</w:endnotes>
+</file>
+
+<file path=word/footer1.xml><?xml version="1.0" encoding="utf-8"?>
+<w:ftr xmlns:wpc="http://schemas.microsoft.com/office/word/2010/wordprocessingCanvas" xmlns:cx="http://schemas.microsoft.com/office/drawing/2014/chartex" xmlns:cx1="http://schemas.microsoft.com/office/drawing/2015/9/8/chartex" xmlns:cx2="http://schemas.microsoft.com/office/drawing/2015/10/21/chartex" xmlns:cx3="http://schemas.microsoft.com/office/drawing/2016/5/9/chartex" xmlns:cx4="http://schemas.microsoft.com/office/drawing/2016/5/10/chartex" xmlns:cx5="http://schemas.microsoft.com/office/drawing/2016/5/11/chartex" xmlns:cx6="http://schemas.microsoft.com/office/drawing/2016/5/12/chartex" xmlns:cx7="http://schemas.microsoft.com/office/drawing/2016/5/13/chartex" xmlns:cx8="http://schemas.microsoft.com/office/drawing/2016/5/14/chartex" xmlns:mc="http://schemas.openxmlformats.org/markup-compatibility/2006" xmlns:aink="http://schemas.microsoft.com/office/drawing/2016/ink" xmlns:am3d="http://schemas.microsoft.com/office/drawing/2017/model3d" xmlns:o="urn:schemas-microsoft-com:office:office" xmlns:r="http://schemas.openxmlformats.org/officeDocument/2006/relationships" xmlns:m="http://schemas.openxmlformats.org/officeDocument/2006/math" xmlns:v="urn:schemas-microsoft-com:vml" xmlns:wp14="http://schemas.microsoft.com/office/word/2010/wordprocessingDrawing" xmlns:wp="http://schemas.openxmlformats.org/drawingml/2006/wordprocessingDrawing" xmlns:w10="urn:schemas-microsoft-com:office:word" xmlns:w="http://schemas.openxmlformats.org/wordprocessingml/2006/main" xmlns:w14="http://schemas.microsoft.com/office/word/2010/wordml" xmlns:w15="http://schemas.microsoft.com/office/word/2012/wordml" xmlns:w16cid="http://schemas.microsoft.com/office/word/2016/wordml/cid" xmlns:w16se="http://schemas.microsoft.com/office/word/2015/wordml/symex" xmlns:wpg="http://schemas.microsoft.com/office/word/2010/wordprocessingGroup" xmlns:wpi="http://schemas.microsoft.com/office/word/2010/wordprocessingInk" xmlns:wne="http://schemas.microsoft.com/office/word/2006/wordml" xmlns:wps="http://schemas.microsoft.com/office/word/2010/wordprocessingShape" mc:Ignorable="w14 w15 w16se w16cid wp14">
+  <w:sdt>
+    <w:sdtPr>
+      <w:id w:val="430622942"/>
+      <w:docPartObj>
+        <w:docPartGallery w:val="Page Numbers (Bottom of Page)"/>
+        <w:docPartUnique/>
+      </w:docPartObj>
+    </w:sdtPr>
+    <w:sdtEndPr>
+      <w:rPr>
+        <w:noProof/>
+      </w:rPr>
+    </w:sdtEndPr>
+    <w:sdtContent>
+      <w:p>
+        <w:pPr>
+          <w:pStyle w:val="Footer"/>
+          <w:jc w:val="right"/>
+        </w:pPr>
+        <w:r>
+          <w:fldChar w:fldCharType="begin"/>
+        </w:r>
+        <w:r>
+          <w:instrText xml:space="preserve"> PAGE   \* MERGEFORMAT </w:instrText>
+        </w:r>
+        <w:r>
+          <w:fldChar w:fldCharType="separate"/>
+        </w:r>
+        <w:r>
+          <w:rPr>
+            <w:noProof/>
+          </w:rPr>
+          <w:t>2</w:t>
+        </w:r>
+        <w:r>
+          <w:rPr>
+            <w:noProof/>
+          </w:rPr>
+          <w:fldChar w:fldCharType="end"/>
+        </w:r>
+      </w:p>
+    </w:sdtContent>
+  </w:sdt>
+  <w:p>
+    <w:pPr>
+      <w:pStyle w:val="Footer"/>
+    </w:pPr>
+  </w:p>
+</w:ftr>
+</file>
+
+<file path=word/footnotes.xml><?xml version="1.0" encoding="utf-8"?>
+<w:footnotes xmlns:wpc="http://schemas.microsoft.com/office/word/2010/wordprocessingCanvas" xmlns:cx="http://schemas.microsoft.com/office/drawing/2014/chartex" xmlns:cx1="http://schemas.microsoft.com/office/drawing/2015/9/8/chartex" xmlns:cx2="http://schemas.microsoft.com/office/drawing/2015/10/21/chartex" xmlns:cx3="http://schemas.microsoft.com/office/drawing/2016/5/9/chartex" xmlns:cx4="http://schemas.microsoft.com/office/drawing/2016/5/10/chartex" xmlns:cx5="http://schemas.microsoft.com/office/drawing/2016/5/11/chartex" xmlns:cx6="http://schemas.microsoft.com/office/drawing/2016/5/12/chartex" xmlns:cx7="http://schemas.microsoft.com/office/drawing/2016/5/13/chartex" xmlns:cx8="http://schemas.microsoft.com/office/drawing/2016/5/14/chartex" xmlns:mc="http://schemas.openxmlformats.org/markup-compatibility/2006" xmlns:aink="http://schemas.microsoft.com/office/drawing/2016/ink" xmlns:am3d="http://schemas.microsoft.com/office/drawing/2017/model3d" xmlns:o="urn:schemas-microsoft-com:office:office" xmlns:r="http://schemas.openxmlformats.org/officeDocument/2006/relationships" xmlns:m="http://schemas.openxmlformats.org/officeDocument/2006/math" xmlns:v="urn:schemas-microsoft-com:vml" xmlns:wp14="http://schemas.microsoft.com/office/word/2010/wordprocessingDrawing" xmlns:wp="http://schemas.openxmlformats.org/drawingml/2006/wordprocessingDrawing" xmlns:w10="urn:schemas-microsoft-com:office:word" xmlns:w="http://schemas.openxmlformats.org/wordprocessingml/2006/main" xmlns:w14="http://schemas.microsoft.com/office/word/2010/wordml" xmlns:w15="http://schemas.microsoft.com/office/word/2012/wordml" xmlns:w16cid="http://schemas.microsoft.com/office/word/2016/wordml/cid" xmlns:w16se="http://schemas.microsoft.com/office/word/2015/wordml/symex" xmlns:wpg="http://schemas.microsoft.com/office/word/2010/wordprocessingGroup" xmlns:wpi="http://schemas.microsoft.com/office/word/2010/wordprocessingInk" xmlns:wne="http://schemas.microsoft.com/office/word/2006/wordml" xmlns:wps="http://schemas.microsoft.com/office/word/2010/wordprocessingShape" mc:Ignorable="w14 w15 w16se w16cid wp14">
+  <w:footnote w:type="separator" w:id="-1">
+    <w:p>
+      <w:r>
+        <w:separator/>
+      </w:r>
+    </w:p>
+  </w:footnote>
+  <w:footnote w:type="continuationSeparator" w:id="0">
+    <w:p>
+      <w:r>
+        <w:continuationSeparator/>
+      </w:r>
+    </w:p>
+  </w:footnote>
+</w:footnotes>
 </file>
 
 <file path=word/numbering.xml><?xml version="1.0" encoding="utf-8"?>
@@ -10596,6 +10361,60 @@
       <w:u w:val="single"/>
     </w:rPr>
   </w:style>
+  <w:style w:type="paragraph" w:styleId="Header">
+    <w:name w:val="header"/>
+    <w:basedOn w:val="Normal"/>
+    <w:link w:val="HeaderChar"/>
+    <w:uiPriority w:val="99"/>
+    <w:unhideWhenUsed/>
+    <w:rsid w:val="00CD6679"/>
+    <w:pPr>
+      <w:tabs>
+        <w:tab w:val="center" w:pos="4513"/>
+        <w:tab w:val="right" w:pos="9026"/>
+      </w:tabs>
+    </w:pPr>
+  </w:style>
+  <w:style w:type="character" w:customStyle="1" w:styleId="HeaderChar">
+    <w:name w:val="Header Char"/>
+    <w:basedOn w:val="DefaultParagraphFont"/>
+    <w:link w:val="Header"/>
+    <w:uiPriority w:val="99"/>
+    <w:rsid w:val="00CD6679"/>
+    <w:rPr>
+      <w:rFonts w:ascii="Times New Roman" w:eastAsia="Times New Roman" w:hAnsi="Times New Roman" w:cs="Times New Roman"/>
+      <w:sz w:val="24"/>
+      <w:szCs w:val="24"/>
+      <w:lang w:eastAsia="en-GB"/>
+    </w:rPr>
+  </w:style>
+  <w:style w:type="paragraph" w:styleId="Footer">
+    <w:name w:val="footer"/>
+    <w:basedOn w:val="Normal"/>
+    <w:link w:val="FooterChar"/>
+    <w:uiPriority w:val="99"/>
+    <w:unhideWhenUsed/>
+    <w:rsid w:val="00CD6679"/>
+    <w:pPr>
+      <w:tabs>
+        <w:tab w:val="center" w:pos="4513"/>
+        <w:tab w:val="right" w:pos="9026"/>
+      </w:tabs>
+    </w:pPr>
+  </w:style>
+  <w:style w:type="character" w:customStyle="1" w:styleId="FooterChar">
+    <w:name w:val="Footer Char"/>
+    <w:basedOn w:val="DefaultParagraphFont"/>
+    <w:link w:val="Footer"/>
+    <w:uiPriority w:val="99"/>
+    <w:rsid w:val="00CD6679"/>
+    <w:rPr>
+      <w:rFonts w:ascii="Times New Roman" w:eastAsia="Times New Roman" w:hAnsi="Times New Roman" w:cs="Times New Roman"/>
+      <w:sz w:val="24"/>
+      <w:szCs w:val="24"/>
+      <w:lang w:eastAsia="en-GB"/>
+    </w:rPr>
+  </w:style>
 </w:styles>
 </file>
 
@@ -10899,7 +10718,7 @@
 </file>
 
 <file path=customXml/itemProps1.xml><?xml version="1.0" encoding="utf-8"?>
-<ds:datastoreItem xmlns:ds="http://schemas.openxmlformats.org/officeDocument/2006/customXml" ds:itemID="{8145E16A-7C67-45D4-87F2-3CBEEE65CE36}">
+<ds:datastoreItem xmlns:ds="http://schemas.openxmlformats.org/officeDocument/2006/customXml" ds:itemID="{72BA457C-57E9-4D91-BD3A-FB51A9A134B6}">
   <ds:schemaRefs>
     <ds:schemaRef ds:uri="http://schemas.openxmlformats.org/officeDocument/2006/bibliography"/>
   </ds:schemaRefs>

--- a/GIS_Assessment_2020.docx
+++ b/GIS_Assessment_2020.docx
@@ -1080,10 +1080,7 @@
       </w:r>
       <w:proofErr w:type="spellEnd"/>
       <w:r>
-        <w:t xml:space="preserve"> &amp;</w:t>
-      </w:r>
-      <w:r>
-        <w:t xml:space="preserve"> </w:t>
+        <w:t xml:space="preserve"> &amp; </w:t>
       </w:r>
       <w:proofErr w:type="spellStart"/>
       <w:r>
@@ -1301,7 +1298,13 @@
         <w:t>. T</w:t>
       </w:r>
       <w:r>
-        <w:t>he proposal excludes foreign students applying to Hungarian universities. There are a few ways for students to obtain such a Foreign Language Certificate</w:t>
+        <w:t>he proposal excludes foreign students applying to Hungarian universities</w:t>
+      </w:r>
+      <w:r>
+        <w:t xml:space="preserve"> (Eduline.hu, 2017).</w:t>
+      </w:r>
+      <w:r>
+        <w:t xml:space="preserve"> There are a few ways for students to obtain such a Foreign Language Certificate</w:t>
       </w:r>
       <w:r>
         <w:t>,</w:t>
@@ -1435,6 +1438,7 @@
         <w:t xml:space="preserve">  </w:t>
       </w:r>
       <w:r>
+        <w:lastRenderedPageBreak/>
         <w:t>I</w:t>
       </w:r>
       <w:r>
@@ -1450,11 +1454,7 @@
         <w:t>l</w:t>
       </w:r>
       <w:r>
-        <w:t>anguage skills could lead to numerous longer-</w:t>
-      </w:r>
-      <w:r>
-        <w:lastRenderedPageBreak/>
-        <w:t xml:space="preserve">term benefits, </w:t>
+        <w:t xml:space="preserve">anguage skills could lead to numerous longer-term benefits, </w:t>
       </w:r>
       <w:r>
         <w:t>such as</w:t>
@@ -2784,8 +2784,6 @@
       <w:r>
         <w:t xml:space="preserve">ote that the maximum points </w:t>
       </w:r>
-      <w:bookmarkStart w:id="0" w:name="_GoBack"/>
-      <w:bookmarkEnd w:id="0"/>
       <w:r>
         <w:t xml:space="preserve">available </w:t>
       </w:r>
@@ -4568,14 +4566,27 @@
       <w:r>
         <w:t xml:space="preserve">Figure </w:t>
       </w:r>
-      <w:fldSimple w:instr=" SEQ Figure \* ARABIC ">
-        <w:r>
-          <w:rPr>
-            <w:noProof/>
-          </w:rPr>
-          <w:t>1</w:t>
-        </w:r>
-      </w:fldSimple>
+      <w:r>
+        <w:fldChar w:fldCharType="begin"/>
+      </w:r>
+      <w:r>
+        <w:instrText xml:space="preserve"> SEQ Figure \* ARABIC </w:instrText>
+      </w:r>
+      <w:r>
+        <w:fldChar w:fldCharType="separate"/>
+      </w:r>
+      <w:r>
+        <w:rPr>
+          <w:noProof/>
+        </w:rPr>
+        <w:t>1</w:t>
+      </w:r>
+      <w:r>
+        <w:rPr>
+          <w:noProof/>
+        </w:rPr>
+        <w:fldChar w:fldCharType="end"/>
+      </w:r>
       <w:r>
         <w:t>: Data Analysis process flowchart</w:t>
       </w:r>
@@ -4976,14 +4987,27 @@
       <w:r>
         <w:t xml:space="preserve">Figure </w:t>
       </w:r>
-      <w:fldSimple w:instr=" SEQ Figure \* ARABIC ">
-        <w:r>
-          <w:rPr>
-            <w:noProof/>
-          </w:rPr>
-          <w:t>2</w:t>
-        </w:r>
-      </w:fldSimple>
+      <w:r>
+        <w:fldChar w:fldCharType="begin"/>
+      </w:r>
+      <w:r>
+        <w:instrText xml:space="preserve"> SEQ Figure \* ARABIC </w:instrText>
+      </w:r>
+      <w:r>
+        <w:fldChar w:fldCharType="separate"/>
+      </w:r>
+      <w:r>
+        <w:rPr>
+          <w:noProof/>
+        </w:rPr>
+        <w:t>2</w:t>
+      </w:r>
+      <w:r>
+        <w:rPr>
+          <w:noProof/>
+        </w:rPr>
+        <w:fldChar w:fldCharType="end"/>
+      </w:r>
       <w:r>
         <w:t xml:space="preserve">: Foreign Language Score based on </w:t>
       </w:r>
@@ -5414,14 +5438,27 @@
       <w:r>
         <w:t xml:space="preserve">Table </w:t>
       </w:r>
-      <w:fldSimple w:instr=" SEQ Table \* ARABIC ">
-        <w:r>
-          <w:rPr>
-            <w:noProof/>
-          </w:rPr>
-          <w:t>1</w:t>
-        </w:r>
-      </w:fldSimple>
+      <w:r>
+        <w:fldChar w:fldCharType="begin"/>
+      </w:r>
+      <w:r>
+        <w:instrText xml:space="preserve"> SEQ Table \* ARABIC </w:instrText>
+      </w:r>
+      <w:r>
+        <w:fldChar w:fldCharType="separate"/>
+      </w:r>
+      <w:r>
+        <w:rPr>
+          <w:noProof/>
+        </w:rPr>
+        <w:t>1</w:t>
+      </w:r>
+      <w:r>
+        <w:rPr>
+          <w:noProof/>
+        </w:rPr>
+        <w:fldChar w:fldCharType="end"/>
+      </w:r>
       <w:r>
         <w:t xml:space="preserve">: </w:t>
       </w:r>
@@ -5685,9 +5722,9 @@
           <w:highlight w:val="magenta"/>
         </w:rPr>
         <w:drawing>
-          <wp:inline distT="0" distB="0" distL="0" distR="0" wp14:anchorId="13DD64FD" wp14:editId="54F93DB0">
-            <wp:extent cx="5730875" cy="2785745"/>
-            <wp:effectExtent l="0" t="0" r="3175" b="0"/>
+          <wp:inline distT="0" distB="0" distL="0" distR="0" wp14:anchorId="13DD64FD" wp14:editId="39413DC8">
+            <wp:extent cx="5753686" cy="2785674"/>
+            <wp:effectExtent l="0" t="0" r="0" b="0"/>
             <wp:docPr id="3" name="Picture 3"/>
             <wp:cNvGraphicFramePr>
               <a:graphicFrameLocks xmlns:a="http://schemas.openxmlformats.org/drawingml/2006/main" noChangeAspect="1"/>
@@ -5717,7 +5754,7 @@
                   <pic:spPr bwMode="auto">
                     <a:xfrm>
                       <a:off x="0" y="0"/>
-                      <a:ext cx="5730875" cy="2785745"/>
+                      <a:ext cx="5762966" cy="2790167"/>
                     </a:xfrm>
                     <a:prstGeom prst="rect">
                       <a:avLst/>
@@ -5741,14 +5778,27 @@
       <w:r>
         <w:t xml:space="preserve">Figure </w:t>
       </w:r>
-      <w:fldSimple w:instr=" SEQ Figure \* ARABIC ">
-        <w:r>
-          <w:rPr>
-            <w:noProof/>
-          </w:rPr>
-          <w:t>3</w:t>
-        </w:r>
-      </w:fldSimple>
+      <w:r>
+        <w:fldChar w:fldCharType="begin"/>
+      </w:r>
+      <w:r>
+        <w:instrText xml:space="preserve"> SEQ Figure \* ARABIC </w:instrText>
+      </w:r>
+      <w:r>
+        <w:fldChar w:fldCharType="separate"/>
+      </w:r>
+      <w:r>
+        <w:rPr>
+          <w:noProof/>
+        </w:rPr>
+        <w:t>3</w:t>
+      </w:r>
+      <w:r>
+        <w:rPr>
+          <w:noProof/>
+        </w:rPr>
+        <w:fldChar w:fldCharType="end"/>
+      </w:r>
       <w:r>
         <w:t>: Location Quotient of the Foreign Language Scores in Hungary</w:t>
       </w:r>
@@ -5762,7 +5812,10 @@
         <w:t>Red dots indicate the 10 most populated cities in Hungary</w:t>
       </w:r>
     </w:p>
-    <w:p/>
+    <w:p>
+      <w:bookmarkStart w:id="0" w:name="_GoBack"/>
+      <w:bookmarkEnd w:id="0"/>
+    </w:p>
     <w:p>
       <w:pPr>
         <w:rPr>
@@ -6223,14 +6276,27 @@
       <w:r>
         <w:t xml:space="preserve">Figure </w:t>
       </w:r>
-      <w:fldSimple w:instr=" SEQ Figure \* ARABIC ">
-        <w:r>
-          <w:rPr>
-            <w:noProof/>
-          </w:rPr>
-          <w:t>4</w:t>
-        </w:r>
-      </w:fldSimple>
+      <w:r>
+        <w:fldChar w:fldCharType="begin"/>
+      </w:r>
+      <w:r>
+        <w:instrText xml:space="preserve"> SEQ Figure \* ARABIC </w:instrText>
+      </w:r>
+      <w:r>
+        <w:fldChar w:fldCharType="separate"/>
+      </w:r>
+      <w:r>
+        <w:rPr>
+          <w:noProof/>
+        </w:rPr>
+        <w:t>4</w:t>
+      </w:r>
+      <w:r>
+        <w:rPr>
+          <w:noProof/>
+        </w:rPr>
+        <w:fldChar w:fldCharType="end"/>
+      </w:r>
       <w:r>
         <w:t xml:space="preserve">: </w:t>
       </w:r>
@@ -7766,9 +7832,264 @@
           <w:szCs w:val="22"/>
           <w:shd w:val="clear" w:color="auto" w:fill="FFFFFF"/>
         </w:rPr>
+        <w:t>Eduline.hu, 2017</w:t>
+      </w:r>
+      <w:r>
+        <w:rPr>
+          <w:color w:val="000000" w:themeColor="text1"/>
+          <w:sz w:val="22"/>
+          <w:szCs w:val="22"/>
+          <w:shd w:val="clear" w:color="auto" w:fill="FFFFFF"/>
+        </w:rPr>
+        <w:t>.</w:t>
+      </w:r>
+      <w:r>
+        <w:rPr>
+          <w:color w:val="000000" w:themeColor="text1"/>
+          <w:sz w:val="22"/>
+          <w:szCs w:val="22"/>
+          <w:shd w:val="clear" w:color="auto" w:fill="FFFFFF"/>
+        </w:rPr>
+        <w:t xml:space="preserve"> J</w:t>
+      </w:r>
+      <w:proofErr w:type="spellStart"/>
+      <w:r>
+        <w:rPr>
+          <w:color w:val="000000" w:themeColor="text1"/>
+          <w:sz w:val="22"/>
+          <w:szCs w:val="22"/>
+          <w:shd w:val="clear" w:color="auto" w:fill="FFFFFF"/>
+        </w:rPr>
+        <w:t>ön</w:t>
+      </w:r>
+      <w:proofErr w:type="spellEnd"/>
+      <w:r>
+        <w:rPr>
+          <w:color w:val="000000" w:themeColor="text1"/>
+          <w:sz w:val="22"/>
+          <w:szCs w:val="22"/>
+          <w:shd w:val="clear" w:color="auto" w:fill="FFFFFF"/>
+        </w:rPr>
+        <w:t xml:space="preserve"> a </w:t>
+      </w:r>
+      <w:proofErr w:type="spellStart"/>
+      <w:r>
+        <w:rPr>
+          <w:color w:val="000000" w:themeColor="text1"/>
+          <w:sz w:val="22"/>
+          <w:szCs w:val="22"/>
+          <w:shd w:val="clear" w:color="auto" w:fill="FFFFFF"/>
+        </w:rPr>
+        <w:t>szigor</w:t>
+      </w:r>
+      <w:proofErr w:type="spellEnd"/>
+      <w:r>
+        <w:rPr>
+          <w:color w:val="000000" w:themeColor="text1"/>
+          <w:sz w:val="22"/>
+          <w:szCs w:val="22"/>
+          <w:shd w:val="clear" w:color="auto" w:fill="FFFFFF"/>
+        </w:rPr>
+        <w:t xml:space="preserve"> 2020-tól: </w:t>
+      </w:r>
+      <w:proofErr w:type="spellStart"/>
+      <w:r>
+        <w:rPr>
+          <w:color w:val="000000" w:themeColor="text1"/>
+          <w:sz w:val="22"/>
+          <w:szCs w:val="22"/>
+          <w:shd w:val="clear" w:color="auto" w:fill="FFFFFF"/>
+        </w:rPr>
+        <w:t>nem</w:t>
+      </w:r>
+      <w:proofErr w:type="spellEnd"/>
+      <w:r>
+        <w:rPr>
+          <w:color w:val="000000" w:themeColor="text1"/>
+          <w:sz w:val="22"/>
+          <w:szCs w:val="22"/>
+          <w:shd w:val="clear" w:color="auto" w:fill="FFFFFF"/>
+        </w:rPr>
+        <w:t xml:space="preserve"> </w:t>
+      </w:r>
+      <w:proofErr w:type="spellStart"/>
+      <w:r>
+        <w:rPr>
+          <w:color w:val="000000" w:themeColor="text1"/>
+          <w:sz w:val="22"/>
+          <w:szCs w:val="22"/>
+          <w:shd w:val="clear" w:color="auto" w:fill="FFFFFF"/>
+        </w:rPr>
+        <w:t>csak</w:t>
+      </w:r>
+      <w:proofErr w:type="spellEnd"/>
+      <w:r>
+        <w:rPr>
+          <w:color w:val="000000" w:themeColor="text1"/>
+          <w:sz w:val="22"/>
+          <w:szCs w:val="22"/>
+          <w:shd w:val="clear" w:color="auto" w:fill="FFFFFF"/>
+        </w:rPr>
+        <w:t xml:space="preserve"> </w:t>
+      </w:r>
+      <w:proofErr w:type="spellStart"/>
+      <w:r>
+        <w:rPr>
+          <w:color w:val="000000" w:themeColor="text1"/>
+          <w:sz w:val="22"/>
+          <w:szCs w:val="22"/>
+          <w:shd w:val="clear" w:color="auto" w:fill="FFFFFF"/>
+        </w:rPr>
+        <w:t>nyelvvizsga</w:t>
+      </w:r>
+      <w:proofErr w:type="spellEnd"/>
+      <w:r>
+        <w:rPr>
+          <w:color w:val="000000" w:themeColor="text1"/>
+          <w:sz w:val="22"/>
+          <w:szCs w:val="22"/>
+          <w:shd w:val="clear" w:color="auto" w:fill="FFFFFF"/>
+        </w:rPr>
+        <w:t xml:space="preserve"> </w:t>
+      </w:r>
+      <w:proofErr w:type="spellStart"/>
+      <w:r>
+        <w:rPr>
+          <w:color w:val="000000" w:themeColor="text1"/>
+          <w:sz w:val="22"/>
+          <w:szCs w:val="22"/>
+          <w:shd w:val="clear" w:color="auto" w:fill="FFFFFF"/>
+        </w:rPr>
+        <w:t>kell</w:t>
+      </w:r>
+      <w:proofErr w:type="spellEnd"/>
+      <w:r>
+        <w:rPr>
+          <w:color w:val="000000" w:themeColor="text1"/>
+          <w:sz w:val="22"/>
+          <w:szCs w:val="22"/>
+          <w:shd w:val="clear" w:color="auto" w:fill="FFFFFF"/>
+        </w:rPr>
+        <w:t xml:space="preserve"> </w:t>
+      </w:r>
+      <w:proofErr w:type="spellStart"/>
+      <w:r>
+        <w:rPr>
+          <w:color w:val="000000" w:themeColor="text1"/>
+          <w:sz w:val="22"/>
+          <w:szCs w:val="22"/>
+          <w:shd w:val="clear" w:color="auto" w:fill="FFFFFF"/>
+        </w:rPr>
+        <w:t>majd</w:t>
+      </w:r>
+      <w:proofErr w:type="spellEnd"/>
+      <w:r>
+        <w:rPr>
+          <w:color w:val="000000" w:themeColor="text1"/>
+          <w:sz w:val="22"/>
+          <w:szCs w:val="22"/>
+          <w:shd w:val="clear" w:color="auto" w:fill="FFFFFF"/>
+        </w:rPr>
+        <w:t xml:space="preserve"> a </w:t>
+      </w:r>
+      <w:proofErr w:type="spellStart"/>
+      <w:r>
+        <w:rPr>
+          <w:color w:val="000000" w:themeColor="text1"/>
+          <w:sz w:val="22"/>
+          <w:szCs w:val="22"/>
+          <w:shd w:val="clear" w:color="auto" w:fill="FFFFFF"/>
+        </w:rPr>
+        <w:t>felvételihez</w:t>
+      </w:r>
+      <w:proofErr w:type="spellEnd"/>
+      <w:r>
+        <w:rPr>
+          <w:color w:val="000000" w:themeColor="text1"/>
+          <w:sz w:val="22"/>
+          <w:szCs w:val="22"/>
+          <w:shd w:val="clear" w:color="auto" w:fill="FFFFFF"/>
+        </w:rPr>
+        <w:t xml:space="preserve"> [WWW Document]. eduline.hu. URL </w:t>
+      </w:r>
+      <w:hyperlink r:id="rId18" w:history="1">
+        <w:r>
+          <w:rPr>
+            <w:color w:val="000000" w:themeColor="text1"/>
+            <w:sz w:val="22"/>
+            <w:szCs w:val="22"/>
+            <w:shd w:val="clear" w:color="auto" w:fill="FFFFFF"/>
+          </w:rPr>
+          <w:t>https://eduline.hu/kozoktatas/2020_erettsegi_kormanyrendelet_HWQ1F8</w:t>
+        </w:r>
+      </w:hyperlink>
+      <w:r>
+        <w:rPr>
+          <w:color w:val="000000" w:themeColor="text1"/>
+          <w:sz w:val="22"/>
+          <w:szCs w:val="22"/>
+          <w:shd w:val="clear" w:color="auto" w:fill="FFFFFF"/>
+        </w:rPr>
+        <w:t xml:space="preserve"> (accessed 1.</w:t>
+      </w:r>
+      <w:r>
+        <w:rPr>
+          <w:color w:val="000000" w:themeColor="text1"/>
+          <w:sz w:val="22"/>
+          <w:szCs w:val="22"/>
+          <w:shd w:val="clear" w:color="auto" w:fill="FFFFFF"/>
+        </w:rPr>
+        <w:t>3</w:t>
+      </w:r>
+      <w:r>
+        <w:rPr>
+          <w:color w:val="000000" w:themeColor="text1"/>
+          <w:sz w:val="22"/>
+          <w:szCs w:val="22"/>
+          <w:shd w:val="clear" w:color="auto" w:fill="FFFFFF"/>
+        </w:rPr>
+        <w:t>.21).</w:t>
+      </w:r>
+    </w:p>
+    <w:p>
+      <w:pPr>
+        <w:rPr>
+          <w:color w:val="000000" w:themeColor="text1"/>
+          <w:sz w:val="22"/>
+          <w:szCs w:val="22"/>
+          <w:shd w:val="clear" w:color="auto" w:fill="FFFFFF"/>
+        </w:rPr>
+      </w:pPr>
+    </w:p>
+    <w:p>
+      <w:pPr>
+        <w:rPr>
+          <w:color w:val="000000" w:themeColor="text1"/>
+          <w:sz w:val="22"/>
+          <w:szCs w:val="22"/>
+          <w:shd w:val="clear" w:color="auto" w:fill="FFFFFF"/>
+        </w:rPr>
+      </w:pPr>
+    </w:p>
+    <w:p>
+      <w:pPr>
+        <w:rPr>
+          <w:color w:val="000000" w:themeColor="text1"/>
+          <w:sz w:val="22"/>
+          <w:szCs w:val="22"/>
+          <w:shd w:val="clear" w:color="auto" w:fill="FFFFFF"/>
+        </w:rPr>
+      </w:pPr>
+      <w:r>
+        <w:rPr>
+          <w:color w:val="000000" w:themeColor="text1"/>
+          <w:sz w:val="22"/>
+          <w:szCs w:val="22"/>
+          <w:shd w:val="clear" w:color="auto" w:fill="FFFFFF"/>
+        </w:rPr>
         <w:t xml:space="preserve">Eurostat, 2016. Foreign language skills statistics - Statistics Explained [WWW Document], n.d. URL </w:t>
       </w:r>
-      <w:hyperlink r:id="rId18" w:history="1">
+      <w:hyperlink r:id="rId19" w:history="1">
         <w:r>
           <w:rPr>
             <w:color w:val="000000" w:themeColor="text1"/>
@@ -8107,6 +8428,7 @@
           <w:szCs w:val="22"/>
           <w:shd w:val="clear" w:color="auto" w:fill="FFFFFF"/>
         </w:rPr>
+        <w:lastRenderedPageBreak/>
         <w:t>Haas, J. ed., 2012.</w:t>
       </w:r>
       <w:r>
@@ -8826,7 +9148,7 @@
         </w:rPr>
         <w:t xml:space="preserve"> | UCAS Qualification Information Profiles [WWW Document], n.d. URL </w:t>
       </w:r>
-      <w:hyperlink r:id="rId19" w:history="1">
+      <w:hyperlink r:id="rId20" w:history="1">
         <w:r>
           <w:rPr>
             <w:color w:val="222222"/>
@@ -8921,7 +9243,7 @@
         </w:rPr>
         <w:t xml:space="preserve"> URL </w:t>
       </w:r>
-      <w:hyperlink r:id="rId20" w:history="1">
+      <w:hyperlink r:id="rId21" w:history="1">
         <w:r>
           <w:rPr>
             <w:color w:val="222222"/>
@@ -8970,14 +9292,119 @@
     <w:p/>
     <w:p>
       <w:pPr>
+        <w:spacing w:after="160" w:line="259" w:lineRule="auto"/>
         <w:rPr>
           <w:b/>
           <w:bCs/>
         </w:rPr>
       </w:pPr>
+      <w:r>
+        <w:rPr>
+          <w:b/>
+          <w:bCs/>
+        </w:rPr>
+        <w:br w:type="page"/>
+      </w:r>
+    </w:p>
+    <w:p>
+      <w:pPr>
+        <w:jc w:val="both"/>
+        <w:rPr>
+          <w:b/>
+          <w:bCs/>
+          <w:sz w:val="28"/>
+          <w:szCs w:val="28"/>
+        </w:rPr>
+      </w:pPr>
+      <w:r>
+        <w:rPr>
+          <w:b/>
+          <w:bCs/>
+          <w:sz w:val="28"/>
+          <w:szCs w:val="28"/>
+        </w:rPr>
+        <w:lastRenderedPageBreak/>
+        <w:t>Declaration of Authorship</w:t>
+      </w:r>
+    </w:p>
+    <w:p>
+      <w:pPr>
+        <w:jc w:val="both"/>
+        <w:rPr>
+          <w:b/>
+          <w:bCs/>
+        </w:rPr>
+      </w:pPr>
+    </w:p>
+    <w:p>
+      <w:pPr>
+        <w:jc w:val="both"/>
+      </w:pPr>
+      <w:r>
+        <w:t xml:space="preserve">I, </w:t>
+      </w:r>
+      <w:r>
+        <w:t>Botond Vegh</w:t>
+      </w:r>
+      <w:r>
+        <w:t>, confirm that the work presented in this assessment is my own. Where information has been derived from other sources, I confirm that this has been indicated in the work.</w:t>
+      </w:r>
+    </w:p>
+    <w:p>
+      <w:pPr>
+        <w:jc w:val="both"/>
+      </w:pPr>
+    </w:p>
+    <w:p>
+      <w:pPr>
+        <w:jc w:val="both"/>
+      </w:pPr>
+    </w:p>
+    <w:p>
+      <w:pPr>
+        <w:jc w:val="both"/>
+      </w:pPr>
+      <w:r>
+        <w:t>Botond Vegh</w:t>
+      </w:r>
+    </w:p>
+    <w:p>
+      <w:pPr>
+        <w:jc w:val="both"/>
+      </w:pPr>
+    </w:p>
+    <w:p>
+      <w:pPr>
+        <w:jc w:val="both"/>
+      </w:pPr>
+      <w:r>
+        <w:t>Date of signature: </w:t>
+      </w:r>
+      <w:r>
+        <w:t>09/01/2021</w:t>
+      </w:r>
+    </w:p>
+    <w:p>
+      <w:pPr>
+        <w:jc w:val="both"/>
+      </w:pPr>
+      <w:r>
+        <w:t>Assessment due date:</w:t>
+      </w:r>
+      <w:r>
+        <w:t xml:space="preserve"> 11/01/2021</w:t>
+      </w:r>
+    </w:p>
+    <w:p>
+      <w:pPr>
+        <w:rPr>
+          <w:b/>
+          <w:bCs/>
+        </w:rPr>
+      </w:pPr>
     </w:p>
     <w:sectPr>
-      <w:footerReference w:type="default" r:id="rId21"/>
+      <w:footerReference w:type="default" r:id="rId22"/>
       <w:pgSz w:w="11906" w:h="16838"/>
       <w:pgMar w:top="1440" w:right="1440" w:bottom="1440" w:left="1440" w:header="708" w:footer="708" w:gutter="0"/>
       <w:cols w:space="708"/>
@@ -10415,6 +10842,17 @@
       <w:lang w:eastAsia="en-GB"/>
     </w:rPr>
   </w:style>
+  <w:style w:type="character" w:styleId="Strong">
+    <w:name w:val="Strong"/>
+    <w:basedOn w:val="DefaultParagraphFont"/>
+    <w:uiPriority w:val="22"/>
+    <w:qFormat/>
+    <w:rsid w:val="00663C95"/>
+    <w:rPr>
+      <w:b/>
+      <w:bCs/>
+    </w:rPr>
+  </w:style>
 </w:styles>
 </file>
 
@@ -10718,7 +11156,7 @@
 </file>
 
 <file path=customXml/itemProps1.xml><?xml version="1.0" encoding="utf-8"?>
-<ds:datastoreItem xmlns:ds="http://schemas.openxmlformats.org/officeDocument/2006/customXml" ds:itemID="{72BA457C-57E9-4D91-BD3A-FB51A9A134B6}">
+<ds:datastoreItem xmlns:ds="http://schemas.openxmlformats.org/officeDocument/2006/customXml" ds:itemID="{EC5F4054-F840-474B-87A6-CDEB7E2C72CE}">
   <ds:schemaRefs>
     <ds:schemaRef ds:uri="http://schemas.openxmlformats.org/officeDocument/2006/bibliography"/>
   </ds:schemaRefs>
